--- a/OMWENGA-166456-168377 Proposal.docx
+++ b/OMWENGA-166456-168377 Proposal.docx
@@ -290,7 +290,7 @@
           <w:noProof/>
           <w:szCs w:val="24"/>
         </w:rPr>
-        <w:t>16 May 2025</w:t>
+        <w:t>19 May 2025</w:t>
       </w:r>
       <w:r>
         <w:rPr>
@@ -4030,112 +4030,27 @@
           <w:szCs w:val="24"/>
         </w:rPr>
       </w:pPr>
-    </w:p>
-    <w:p>
-      <w:pPr>
-        <w:rPr>
-          <w:rFonts w:eastAsia="Times New Roman"/>
-          <w:szCs w:val="24"/>
-        </w:rPr>
-      </w:pPr>
-      <w:r>
-        <w:rPr>
-          <w:rFonts w:eastAsia="Times New Roman"/>
-          <w:szCs w:val="24"/>
-        </w:rPr>
-        <w:t>Long waiting times and inefficient scheduling are major challenges in Kenyan clinics</w:t>
-      </w:r>
-      <w:r>
-        <w:rPr>
-          <w:rFonts w:eastAsia="Times New Roman"/>
-          <w:szCs w:val="24"/>
-        </w:rPr>
-        <w:t xml:space="preserve"> (Seif et al., 2025). International guidelines recommend that patients should not wait more than thirty minutes for consultation (World Health Organization, 2010), yet a study done at Kenyatta National Hospital reports average wait times of </w:t>
-      </w:r>
-      <w:r>
-        <w:rPr>
-          <w:rFonts w:eastAsia="Times New Roman"/>
-          <w:szCs w:val="24"/>
-        </w:rPr>
-        <w:t>seventy-four</w:t>
-      </w:r>
-      <w:r>
-        <w:rPr>
-          <w:rFonts w:eastAsia="Times New Roman"/>
-          <w:szCs w:val="24"/>
-        </w:rPr>
-        <w:t xml:space="preserve"> minutes, which is twice the recommended time (Cathrine, 2019). These delays diminish </w:t>
-      </w:r>
-      <w:r>
-        <w:rPr>
-          <w:rFonts w:eastAsia="Times New Roman"/>
-          <w:szCs w:val="24"/>
-        </w:rPr>
-        <w:t>patients’</w:t>
-      </w:r>
-      <w:r>
-        <w:rPr>
-          <w:rFonts w:eastAsia="Times New Roman"/>
-          <w:szCs w:val="24"/>
-        </w:rPr>
-        <w:t xml:space="preserve"> satisfaction and add additional strain on the already limited clinical staff and facility resources (Seif et al., 2025).</w:t>
-      </w:r>
-      <w:r>
-        <w:rPr>
-          <w:rFonts w:eastAsia="Times New Roman"/>
-          <w:szCs w:val="24"/>
-        </w:rPr>
-        <w:t xml:space="preserve"> The combination of inefficient scheduling, unpredictable practitioner schedules, and long waiting times means that planned appointments overlap into one another, compounding delays as the day progresses (Njoroge et al., 2021). Without an efficient scheduling system to manage overlaps and changes in communication, clinics struggle to maintain the orderly flow of patients </w:t>
-      </w:r>
-      <w:r>
-        <w:rPr>
-          <w:rFonts w:eastAsia="Times New Roman"/>
-          <w:szCs w:val="24"/>
-        </w:rPr>
-        <w:t>(Karanja</w:t>
-      </w:r>
-      <w:r>
-        <w:rPr>
-          <w:rFonts w:eastAsia="Times New Roman"/>
-          <w:szCs w:val="24"/>
-        </w:rPr>
-        <w:t xml:space="preserve"> et al., 2019).</w:t>
-      </w:r>
-    </w:p>
-    <w:p>
-      <w:pPr>
-        <w:rPr>
-          <w:rFonts w:eastAsia="Times New Roman"/>
-          <w:szCs w:val="24"/>
-        </w:rPr>
-      </w:pPr>
-      <w:r>
-        <w:rPr>
-          <w:rFonts w:eastAsia="Times New Roman"/>
-          <w:szCs w:val="24"/>
-        </w:rPr>
-        <w:t xml:space="preserve">There are several factors that contribute to this situation, with the first one being unpredictable doctor availability. A doctor may fail to attend an appointment due to unforeseen circumstances or a doctor’s strike, leaving patients stranded and forced to return without any assistance (Keats et al., 2022). Second, the existing manual or semi-digital systems lack the flexibility </w:t>
-      </w:r>
-      <w:r>
-        <w:rPr>
-          <w:rFonts w:eastAsia="Times New Roman"/>
-          <w:szCs w:val="24"/>
-        </w:rPr>
-        <w:t>to prioritize</w:t>
-      </w:r>
-      <w:r>
-        <w:rPr>
-          <w:rFonts w:eastAsia="Times New Roman"/>
-          <w:szCs w:val="24"/>
-        </w:rPr>
-        <w:t xml:space="preserve"> patients such as the </w:t>
-      </w:r>
-      <w:r>
-        <w:rPr>
-          <w:rFonts w:eastAsia="Times New Roman"/>
-          <w:szCs w:val="24"/>
-        </w:rPr>
-        <w:t xml:space="preserve">chronically ill and the elderly or manage overlaps through built-in buffers (Karanja et al., 2019). Third, emergency cases disrupt the schedule of the day, forcing other appointments to start late. In Kenya, Emergency Departments often receive patients with life-threatening conditions. However, most Kenyan Eds operate without a standardized triage protocol, leading to inconsistent assessment and prioritization of patients (Wachira &amp; Martin., 2011). Seventeen percent of patients arrive by ambulance, but the majority arrive by public means which increases the risk of delayed arrivals or missed appointments altogether (Musyoka &amp; Kioko, 2021; </w:t>
+      <w:r>
+        <w:rPr>
+          <w:rFonts w:eastAsia="Times New Roman"/>
+          <w:szCs w:val="24"/>
+        </w:rPr>
+        <w:t>Kenya’s health system is organized into six levels, from community health services (level 1) up to national referral hospitals (level 6), with most outpatient care delivered at dispensaries, clinics, health centres (levels 2–3), and sub-county or county hospitals (levels 4–5) (Republic of Kenya MoH, 2014). Despite this structured framework, clinics routinely struggle with inefficient scheduling, unpredictable practitioner availability, and long waiting times (Njoroge et al., 2021). The combination of these factors means planned appointments overlap and delays compound as the day progresses (Njoroge et al., 2021). Without an efficient system to manage overlaps and communicate changes, clinics find it difficult to maintain an orderly patient flow (Karanja et al., 2019). By focusing on coordinating operations within outpatient clinics, this study addresses a core operational challenge in Kenya’s public health sector.</w:t>
+      </w:r>
+    </w:p>
+    <w:p>
+      <w:pPr>
+        <w:rPr>
+          <w:rFonts w:eastAsia="Times New Roman"/>
+          <w:szCs w:val="24"/>
+        </w:rPr>
+      </w:pPr>
+      <w:r>
+        <w:rPr>
+          <w:rFonts w:eastAsia="Times New Roman"/>
+          <w:szCs w:val="24"/>
+        </w:rPr>
+        <w:t xml:space="preserve">There are several factors that contribute to this situation, with the first one being unpredictable doctor availability. A doctor may fail to attend an appointment due to unforeseen circumstances or a doctor’s strike, leaving patients stranded and forced to return without any assistance (Keats et al., 2022). Second, the existing manual or semi-digital systems lack the flexibility to prioritize patients such as the chronically ill and the elderly or manage overlaps through built-in buffers (Karanja et al., 2019). Third, emergency cases disrupt the schedule of the day, forcing other appointments to start late. In Kenya, Emergency Departments often receive patients with life-threatening conditions. However, most Kenyan EDs operate without a standardized triage protocol, leading to inconsistent assessment and prioritization of patients (Wachira &amp; Martin, 2011). Only 17% of patients arrive by ambulance. The majority rely on public transport, increasing the likelihood of delays or missed appointments altogether (Musyoka &amp; Kioko, 2021; </w:t>
       </w:r>
       <w:proofErr w:type="spellStart"/>
       <w:r>
@@ -4151,7 +4066,40 @@
           <w:rFonts w:eastAsia="Times New Roman"/>
           <w:szCs w:val="24"/>
         </w:rPr>
-        <w:t xml:space="preserve"> et al., 2015). Therefore, without a proper triage system, critically ill patients may be left waiting in the queue, increasing their risk of mortality.</w:t>
+        <w:t xml:space="preserve"> et al., 2015). Without a proper triage system, critically ill patients may be left waiting in the queue, increasing their risk of mortality.</w:t>
+      </w:r>
+      <w:r>
+        <w:rPr>
+          <w:rFonts w:eastAsia="Times New Roman"/>
+          <w:szCs w:val="24"/>
+        </w:rPr>
+        <w:t xml:space="preserve"> </w:t>
+      </w:r>
+      <w:r>
+        <w:rPr>
+          <w:rFonts w:eastAsia="Times New Roman"/>
+          <w:color w:val="FF0000"/>
+          <w:szCs w:val="24"/>
+        </w:rPr>
+        <w:t>*</w:t>
+      </w:r>
+      <w:proofErr w:type="gramStart"/>
+      <w:r>
+        <w:rPr>
+          <w:rFonts w:eastAsia="Times New Roman"/>
+          <w:color w:val="FF0000"/>
+          <w:szCs w:val="24"/>
+        </w:rPr>
+        <w:t>add</w:t>
+      </w:r>
+      <w:proofErr w:type="gramEnd"/>
+      <w:r>
+        <w:rPr>
+          <w:rFonts w:eastAsia="Times New Roman"/>
+          <w:color w:val="FF0000"/>
+          <w:szCs w:val="24"/>
+        </w:rPr>
+        <w:t xml:space="preserve"> process of how patients get to see the doctors</w:t>
       </w:r>
     </w:p>
     <w:p>
@@ -4201,7 +4149,23 @@
           <w:rFonts w:eastAsia="Times New Roman"/>
           <w:szCs w:val="24"/>
         </w:rPr>
-        <w:t xml:space="preserve"> two percent and thirty five percent in 2019; of those seventy eight percent in Homa Bay and seventy percent in Kisumu cited ling waiting times as the primary reason for defaulting on scheduled </w:t>
+        <w:t xml:space="preserve"> two percent and thirty five percent in 2019; of those seventy eight percent in Homa Bay and seventy percent in Kisumu cited ling waiting times as the primary reason for defaulting on scheduled appointments (</w:t>
+      </w:r>
+      <w:proofErr w:type="spellStart"/>
+      <w:r>
+        <w:rPr>
+          <w:rFonts w:eastAsia="Times New Roman"/>
+          <w:szCs w:val="24"/>
+        </w:rPr>
+        <w:t>Opon</w:t>
+      </w:r>
+      <w:proofErr w:type="spellEnd"/>
+      <w:r>
+        <w:rPr>
+          <w:rFonts w:eastAsia="Times New Roman"/>
+          <w:szCs w:val="24"/>
+        </w:rPr>
+        <w:t xml:space="preserve"> et al., 2020). Families must deal with the extra financial and emotional </w:t>
       </w:r>
       <w:r>
         <w:rPr>
@@ -4209,7 +4173,21 @@
           <w:szCs w:val="24"/>
         </w:rPr>
         <w:lastRenderedPageBreak/>
-        <w:t>appointments (</w:t>
+        <w:t>burdens as they travel to and from clinics. In one survey of low-</w:t>
+      </w:r>
+      <w:r>
+        <w:rPr>
+          <w:rFonts w:eastAsia="Times New Roman"/>
+          <w:szCs w:val="24"/>
+        </w:rPr>
+        <w:t>income Kenyan</w:t>
+      </w:r>
+      <w:r>
+        <w:rPr>
+          <w:rFonts w:eastAsia="Times New Roman"/>
+          <w:szCs w:val="24"/>
+        </w:rPr>
+        <w:t xml:space="preserve"> families, eighty six percent of clinic visiting patients incurred expenses averaging </w:t>
       </w:r>
       <w:proofErr w:type="spellStart"/>
       <w:r>
@@ -4217,7 +4195,7 @@
           <w:rFonts w:eastAsia="Times New Roman"/>
           <w:szCs w:val="24"/>
         </w:rPr>
-        <w:t>Opon</w:t>
+        <w:t>Ksh</w:t>
       </w:r>
       <w:proofErr w:type="spellEnd"/>
       <w:r>
@@ -4225,21 +4203,21 @@
           <w:rFonts w:eastAsia="Times New Roman"/>
           <w:szCs w:val="24"/>
         </w:rPr>
-        <w:t xml:space="preserve"> et al., 2020). Families must deal with the extra financial and emotional burdens as they travel to and from clinics. In one survey of low-</w:t>
-      </w:r>
-      <w:r>
-        <w:rPr>
-          <w:rFonts w:eastAsia="Times New Roman"/>
-          <w:szCs w:val="24"/>
-        </w:rPr>
-        <w:t>income Kenyan</w:t>
-      </w:r>
-      <w:r>
-        <w:rPr>
-          <w:rFonts w:eastAsia="Times New Roman"/>
-          <w:szCs w:val="24"/>
-        </w:rPr>
-        <w:t xml:space="preserve"> families, eighty six percent of clinic visiting patients incurred expenses averaging </w:t>
+        <w:t xml:space="preserve"> 143 per trip which represent up to a week’s wages for many (Munge &amp; Briggs, 2020). Caregivers of children with tuberculosis in Kenya faced average household costs of USD 120 for non-medical needs, with half reporting catastrophic expenditures just to access free services (Barasa et al., 2017). Healthcare workers also face higher workloads as they attempt to manage overcrowded </w:t>
+      </w:r>
+      <w:r>
+        <w:rPr>
+          <w:rFonts w:eastAsia="Times New Roman"/>
+          <w:szCs w:val="24"/>
+        </w:rPr>
+        <w:t>waiting</w:t>
+      </w:r>
+      <w:r>
+        <w:rPr>
+          <w:rFonts w:eastAsia="Times New Roman"/>
+          <w:szCs w:val="24"/>
+        </w:rPr>
+        <w:t xml:space="preserve"> rooms and make on-the-spot triage decisions. In Western Kenya, sixty one percent of maternal care providers identified high workload as their top stressor (</w:t>
       </w:r>
       <w:proofErr w:type="spellStart"/>
       <w:r>
@@ -4247,7 +4225,7 @@
           <w:rFonts w:eastAsia="Times New Roman"/>
           <w:szCs w:val="24"/>
         </w:rPr>
-        <w:t>Ksh</w:t>
+        <w:t>Namusonge</w:t>
       </w:r>
       <w:proofErr w:type="spellEnd"/>
       <w:r>
@@ -4255,36 +4233,6 @@
           <w:rFonts w:eastAsia="Times New Roman"/>
           <w:szCs w:val="24"/>
         </w:rPr>
-        <w:t xml:space="preserve"> 143 per trip which represent up to a week’s wages for many (Munge &amp; Briggs, 2020). Caregivers of children with tuberculosis in Kenya faced average household costs of USD 120 for non-medical needs, with half reporting catastrophic expenditures just to access free services (Barasa et al., 2017). Healthcare workers also face higher workloads as they attempt to manage overcrowded </w:t>
-      </w:r>
-      <w:r>
-        <w:rPr>
-          <w:rFonts w:eastAsia="Times New Roman"/>
-          <w:szCs w:val="24"/>
-        </w:rPr>
-        <w:t>waiting</w:t>
-      </w:r>
-      <w:r>
-        <w:rPr>
-          <w:rFonts w:eastAsia="Times New Roman"/>
-          <w:szCs w:val="24"/>
-        </w:rPr>
-        <w:t xml:space="preserve"> rooms and make on-the-spot triage decisions. In Western Kenya, sixty one percent of maternal care providers identified high workload as their top stressor (</w:t>
-      </w:r>
-      <w:proofErr w:type="spellStart"/>
-      <w:r>
-        <w:rPr>
-          <w:rFonts w:eastAsia="Times New Roman"/>
-          <w:szCs w:val="24"/>
-        </w:rPr>
-        <w:t>Namusonge</w:t>
-      </w:r>
-      <w:proofErr w:type="spellEnd"/>
-      <w:r>
-        <w:rPr>
-          <w:rFonts w:eastAsia="Times New Roman"/>
-          <w:szCs w:val="24"/>
-        </w:rPr>
         <w:t xml:space="preserve"> et al., 2022). Failure to solve these problems</w:t>
       </w:r>
       <w:r>
@@ -4432,38 +4380,45 @@
         <w:rPr>
           <w:szCs w:val="24"/>
         </w:rPr>
+        <w:t>Problem Statement</w:t>
+      </w:r>
+      <w:bookmarkEnd w:id="5"/>
+    </w:p>
+    <w:p>
+      <w:pPr>
+        <w:rPr>
+          <w:rFonts w:eastAsia="Times New Roman"/>
+          <w:szCs w:val="24"/>
+        </w:rPr>
+      </w:pPr>
+      <w:r>
+        <w:rPr>
+          <w:rFonts w:eastAsia="Times New Roman"/>
+          <w:szCs w:val="24"/>
+        </w:rPr>
+        <w:t xml:space="preserve">The current outpatient scheduling in Kenyan Clinics fails to guarantee timely care: patients check in only to face unpredictable doctor availability and long waiting periods. A </w:t>
+      </w:r>
+      <w:r>
+        <w:rPr>
+          <w:rFonts w:eastAsia="Times New Roman"/>
+          <w:szCs w:val="24"/>
+        </w:rPr>
+        <w:t>study</w:t>
+      </w:r>
+      <w:r>
+        <w:rPr>
+          <w:rFonts w:eastAsia="Times New Roman"/>
+          <w:szCs w:val="24"/>
+        </w:rPr>
+        <w:t xml:space="preserve"> at the </w:t>
+      </w:r>
+      <w:r>
+        <w:rPr>
+          <w:rFonts w:eastAsia="Times New Roman"/>
+          <w:szCs w:val="24"/>
+        </w:rPr>
         <w:lastRenderedPageBreak/>
-        <w:t>Problem Statement</w:t>
-      </w:r>
-      <w:bookmarkEnd w:id="5"/>
-    </w:p>
-    <w:p>
-      <w:pPr>
-        <w:rPr>
-          <w:rFonts w:eastAsia="Times New Roman"/>
-          <w:szCs w:val="24"/>
-        </w:rPr>
-      </w:pPr>
-      <w:r>
-        <w:rPr>
-          <w:rFonts w:eastAsia="Times New Roman"/>
-          <w:szCs w:val="24"/>
-        </w:rPr>
-        <w:t xml:space="preserve">The current outpatient scheduling in Kenyan Clinics fails to guarantee timely care: patients check in only to face unpredictable doctor availability and long waiting periods. A </w:t>
-      </w:r>
-      <w:r>
-        <w:rPr>
-          <w:rFonts w:eastAsia="Times New Roman"/>
-          <w:szCs w:val="24"/>
-        </w:rPr>
-        <w:t>study</w:t>
-      </w:r>
-      <w:r>
-        <w:rPr>
-          <w:rFonts w:eastAsia="Times New Roman"/>
-          <w:szCs w:val="24"/>
-        </w:rPr>
-        <w:t xml:space="preserve"> at the University of Nairobi staff clinic found that the average outpatient waiting time was around </w:t>
+        <w:t xml:space="preserve">University of Nairobi staff clinic found that the average outpatient waiting time was around </w:t>
       </w:r>
       <w:r>
         <w:rPr>

--- a/OMWENGA-166456-168377 Proposal.docx
+++ b/OMWENGA-166456-168377 Proposal.docx
@@ -290,7 +290,7 @@
           <w:noProof/>
           <w:szCs w:val="24"/>
         </w:rPr>
-        <w:t>19 May 2025</w:t>
+        <w:t>20 May 2025</w:t>
       </w:r>
       <w:r>
         <w:rPr>
@@ -4114,42 +4114,7 @@
           <w:rFonts w:eastAsia="Times New Roman"/>
           <w:szCs w:val="24"/>
         </w:rPr>
-        <w:t>Patients</w:t>
-      </w:r>
-      <w:r>
-        <w:rPr>
-          <w:rFonts w:eastAsia="Times New Roman"/>
-          <w:szCs w:val="24"/>
-        </w:rPr>
-        <w:t xml:space="preserve">, families and healthcare workers all suffer the burden of </w:t>
-      </w:r>
-      <w:r>
-        <w:rPr>
-          <w:rFonts w:eastAsia="Times New Roman"/>
-          <w:szCs w:val="24"/>
-        </w:rPr>
-        <w:t>inefficient</w:t>
-      </w:r>
-      <w:r>
-        <w:rPr>
-          <w:rFonts w:eastAsia="Times New Roman"/>
-          <w:szCs w:val="24"/>
-        </w:rPr>
-        <w:t xml:space="preserve"> scheduling. Vulnerable patients such as the elderly and children are most at risk. In Homa Bay and Kisumu Counties, antenatal clinics reported missed appointment rates of </w:t>
-      </w:r>
-      <w:r>
-        <w:rPr>
-          <w:rFonts w:eastAsia="Times New Roman"/>
-          <w:szCs w:val="24"/>
-        </w:rPr>
-        <w:t>forty</w:t>
-      </w:r>
-      <w:r>
-        <w:rPr>
-          <w:rFonts w:eastAsia="Times New Roman"/>
-          <w:szCs w:val="24"/>
-        </w:rPr>
-        <w:t xml:space="preserve"> two percent and thirty five percent in 2019; of those seventy eight percent in Homa Bay and seventy percent in Kisumu cited ling waiting times as the primary reason for defaulting on scheduled appointments (</w:t>
+        <w:t>These scheduling inefficiencies don’t exist in isolation — they have ripple effects across the entire healthcare ecosystem. Vulnerable patients such as the elderly and children are most at risk. In Homa Bay and Kisumu Counties, antenatal clinics reported missed appointment rates of 42% and 35% in 2019; of those, 78% in Homa Bay and 70% in Kisumu cited long waiting times as the primary reason for defaulting on scheduled appointments (</w:t>
       </w:r>
       <w:proofErr w:type="spellStart"/>
       <w:r>
@@ -4165,7 +4130,7 @@
           <w:rFonts w:eastAsia="Times New Roman"/>
           <w:szCs w:val="24"/>
         </w:rPr>
-        <w:t xml:space="preserve"> et al., 2020). Families must deal with the extra financial and emotional </w:t>
+        <w:t xml:space="preserve"> et al., 2020). Families must deal with the extra financial and emotional burdens as they travel to and from </w:t>
       </w:r>
       <w:r>
         <w:rPr>
@@ -4173,21 +4138,7 @@
           <w:szCs w:val="24"/>
         </w:rPr>
         <w:lastRenderedPageBreak/>
-        <w:t>burdens as they travel to and from clinics. In one survey of low-</w:t>
-      </w:r>
-      <w:r>
-        <w:rPr>
-          <w:rFonts w:eastAsia="Times New Roman"/>
-          <w:szCs w:val="24"/>
-        </w:rPr>
-        <w:t>income Kenyan</w:t>
-      </w:r>
-      <w:r>
-        <w:rPr>
-          <w:rFonts w:eastAsia="Times New Roman"/>
-          <w:szCs w:val="24"/>
-        </w:rPr>
-        <w:t xml:space="preserve"> families, eighty six percent of clinic visiting patients incurred expenses averaging </w:t>
+        <w:t xml:space="preserve">clinics. In one survey of low-income Kenyan families, 86% of clinic-visiting patients incurred expenses averaging </w:t>
       </w:r>
       <w:proofErr w:type="spellStart"/>
       <w:r>
@@ -4203,21 +4154,7 @@
           <w:rFonts w:eastAsia="Times New Roman"/>
           <w:szCs w:val="24"/>
         </w:rPr>
-        <w:t xml:space="preserve"> 143 per trip which represent up to a week’s wages for many (Munge &amp; Briggs, 2020). Caregivers of children with tuberculosis in Kenya faced average household costs of USD 120 for non-medical needs, with half reporting catastrophic expenditures just to access free services (Barasa et al., 2017). Healthcare workers also face higher workloads as they attempt to manage overcrowded </w:t>
-      </w:r>
-      <w:r>
-        <w:rPr>
-          <w:rFonts w:eastAsia="Times New Roman"/>
-          <w:szCs w:val="24"/>
-        </w:rPr>
-        <w:t>waiting</w:t>
-      </w:r>
-      <w:r>
-        <w:rPr>
-          <w:rFonts w:eastAsia="Times New Roman"/>
-          <w:szCs w:val="24"/>
-        </w:rPr>
-        <w:t xml:space="preserve"> rooms and make on-the-spot triage decisions. In Western Kenya, sixty one percent of maternal care providers identified high workload as their top stressor (</w:t>
+        <w:t xml:space="preserve"> 143 per trip, which represents up to a week’s wages for many (Munge &amp; Briggs, 2020). Caregivers of children with tuberculosis in Kenya faced average household costs of USD 120 for non-medical needs, with half reporting catastrophic expenditures just to access free services (Barasa et al., 2017). Healthcare workers also face higher workloads as they attempt to manage overcrowded waiting rooms and make on-the-spot triage decisions. In Western Kenya, 61% of maternal care providers identified high workload as their top stressor (</w:t>
       </w:r>
       <w:proofErr w:type="spellStart"/>
       <w:r>
@@ -4233,139 +4170,22 @@
           <w:rFonts w:eastAsia="Times New Roman"/>
           <w:szCs w:val="24"/>
         </w:rPr>
-        <w:t xml:space="preserve"> et al., 2022). Failure to solve these problems</w:t>
-      </w:r>
-      <w:r>
-        <w:rPr>
-          <w:rFonts w:eastAsia="Times New Roman"/>
-          <w:szCs w:val="24"/>
-        </w:rPr>
-        <w:t xml:space="preserve"> leads to a chain of other problems that affect the entire health system. Patients who miss their scheduled appointments risk delayed detection of complications and interrupted treatment plans. Families end up spending more on travel and missing work </w:t>
-      </w:r>
-      <w:r>
-        <w:rPr>
-          <w:rFonts w:eastAsia="Times New Roman"/>
-          <w:szCs w:val="24"/>
-        </w:rPr>
-        <w:t>just</w:t>
-      </w:r>
-      <w:r>
-        <w:rPr>
-          <w:rFonts w:eastAsia="Times New Roman"/>
-          <w:szCs w:val="24"/>
-        </w:rPr>
-        <w:t xml:space="preserve"> to keep appointments, pushing them further into poverty, and healthcare </w:t>
-      </w:r>
-      <w:r>
-        <w:rPr>
-          <w:rFonts w:eastAsia="Times New Roman"/>
-          <w:szCs w:val="24"/>
-        </w:rPr>
-        <w:t>workers</w:t>
-      </w:r>
-      <w:r>
-        <w:rPr>
-          <w:rFonts w:eastAsia="Times New Roman"/>
-          <w:szCs w:val="24"/>
-        </w:rPr>
-        <w:t xml:space="preserve"> under constant stress face a higher risk of mistakes and fatigue.</w:t>
-      </w:r>
-    </w:p>
-    <w:p>
-      <w:pPr>
-        <w:rPr>
-          <w:rFonts w:eastAsia="Times New Roman"/>
-          <w:szCs w:val="24"/>
-        </w:rPr>
-      </w:pPr>
-      <w:r>
-        <w:rPr>
-          <w:rFonts w:eastAsia="Times New Roman"/>
-          <w:szCs w:val="24"/>
-        </w:rPr>
-        <w:t xml:space="preserve">Previous efforts such as the 2011-2017 Kenya National eHealth Strategy and the 2016-2030 National eHealth Policy have laid a foundation for </w:t>
-      </w:r>
-      <w:r>
-        <w:rPr>
-          <w:rFonts w:eastAsia="Times New Roman"/>
-          <w:szCs w:val="24"/>
-        </w:rPr>
-        <w:t>electronic</w:t>
-      </w:r>
-      <w:r>
-        <w:rPr>
-          <w:rFonts w:eastAsia="Times New Roman"/>
-          <w:szCs w:val="24"/>
-        </w:rPr>
-        <w:t xml:space="preserve"> health records and </w:t>
-      </w:r>
-      <w:r>
-        <w:rPr>
-          <w:rFonts w:eastAsia="Times New Roman"/>
-          <w:szCs w:val="24"/>
-        </w:rPr>
-        <w:t>mobile</w:t>
-      </w:r>
-      <w:r>
-        <w:rPr>
-          <w:rFonts w:eastAsia="Times New Roman"/>
-          <w:szCs w:val="24"/>
-        </w:rPr>
-        <w:t xml:space="preserve"> health platforms </w:t>
-      </w:r>
-      <w:r>
-        <w:rPr>
-          <w:rFonts w:eastAsia="Times New Roman"/>
-          <w:szCs w:val="24"/>
-        </w:rPr>
-        <w:t>(Republic</w:t>
-      </w:r>
-      <w:r>
-        <w:rPr>
-          <w:rFonts w:eastAsia="Times New Roman"/>
-          <w:szCs w:val="24"/>
-        </w:rPr>
-        <w:t xml:space="preserve"> of Kenya MoH, 2011; Republic of Keny MOH,2016). Researchers in Western Kenya found that, while many level 3 and level 4 facilities now have basic e-health services in place, these systems rarely go beyond electronic record-keeping or </w:t>
-      </w:r>
-      <w:r>
-        <w:rPr>
-          <w:rFonts w:eastAsia="Times New Roman"/>
-          <w:szCs w:val="24"/>
-        </w:rPr>
-        <w:t>simple</w:t>
-      </w:r>
-      <w:r>
-        <w:rPr>
-          <w:rFonts w:eastAsia="Times New Roman"/>
-          <w:szCs w:val="24"/>
-        </w:rPr>
-        <w:t xml:space="preserve"> apportionment </w:t>
-      </w:r>
-      <w:r>
-        <w:rPr>
-          <w:rFonts w:eastAsia="Times New Roman"/>
-          <w:szCs w:val="24"/>
-        </w:rPr>
-        <w:t>calendars</w:t>
-      </w:r>
-      <w:r>
-        <w:rPr>
-          <w:rFonts w:eastAsia="Times New Roman"/>
-          <w:szCs w:val="24"/>
-        </w:rPr>
-        <w:t xml:space="preserve">; they do not dynamically tag high-risk groups such as the elderly, perform real-time triage, or absorb schedule disruptions with buffer slots (Karanja et al., 2019). Studies of </w:t>
-      </w:r>
-      <w:r>
-        <w:t xml:space="preserve">electronic queue-management systems (EQMS) at Premier Hospital in Mombasa demonstrated modest improvements </w:t>
-      </w:r>
-      <w:r>
-        <w:t xml:space="preserve">in patient satisfaction and reduced average wait times by fifteen percent but the systems did not integrate clinician availability or emergency prioritization, limiting their impact during sudden patient surges </w:t>
-      </w:r>
-      <w:r>
-        <w:t>(Muturi</w:t>
-      </w:r>
-      <w:r>
-        <w:t xml:space="preserve"> &amp; Kamau, 2021). Despite these advances, no current platform in Kenya offers a unified, web-based interface that ensures predictable doctor availability, allows real-time tagging and re-prioritization of patients by emergency status, and manages dynamic queue buffers for inevitable delays. This project proposes a focused web-based patient scheduling and priority management system to fill those gaps.</w:t>
+        <w:t xml:space="preserve"> et al., 2022). Failure to solve these problems leads to a chain of other issues that affect the entire health system. Patients who miss their scheduled appointments risk delayed detection of complications and interrupted treatment plans. Families end up spending more on travel and missing work just to keep appointments, pushing them further into poverty, and healthcare workers under constant stress face a higher risk of mistakes and fatigue.</w:t>
+      </w:r>
+    </w:p>
+    <w:p>
+      <w:pPr>
+        <w:rPr>
+          <w:rFonts w:eastAsia="Times New Roman"/>
+          <w:szCs w:val="24"/>
+        </w:rPr>
+      </w:pPr>
+      <w:r>
+        <w:rPr>
+          <w:rFonts w:eastAsia="Times New Roman"/>
+          <w:szCs w:val="24"/>
+        </w:rPr>
+        <w:t>Previous efforts such as the 2011–2017 Kenya National eHealth Strategy and the 2016–2030 National eHealth Policy have laid a foundation for electronic health records and mobile health platforms (Republic of Kenya MoH, 2011; Republic of Kenya MoH, 2016). Researchers in Western Kenya found that, while many level 3 and level 4 facilities now have basic e-health services in place, these systems rarely go beyond electronic record-keeping or simple apportionment calendars; they do not dynamically tag high-risk groups such as the elderly, perform real-time triage, or absorb schedule disruptions with buffer slots (Karanja et al., 2019). Studies of electronic queue-management systems (EQMS) at Premier Hospital in Mombasa demonstrated modest improvements in patient satisfaction and reduced average wait times by 15%, but the systems did not integrate clinician availability or emergency prioritization, limiting their impact during sudden patient surges (Muturi &amp; Kamau, 2021). Despite these advances, no current platform in Kenya offers a unified, web-based interface that ensures predictable doctor availability, allows real-time tagging and re-prioritization of patients by emergency status, and manages dynamic queue buffers for inevitable delays. This project proposes a focused web-based application to coordinate operations in a clinic.</w:t>
       </w:r>
     </w:p>
     <w:p>
@@ -4410,7 +4230,7 @@
           <w:rFonts w:eastAsia="Times New Roman"/>
           <w:szCs w:val="24"/>
         </w:rPr>
-        <w:t xml:space="preserve"> at the </w:t>
+        <w:t xml:space="preserve"> at the University of Nairobi staff clinic found that the average outpatient waiting time was around </w:t>
       </w:r>
       <w:r>
         <w:rPr>
@@ -4418,13 +4238,6 @@
           <w:szCs w:val="24"/>
         </w:rPr>
         <w:lastRenderedPageBreak/>
-        <w:t xml:space="preserve">University of Nairobi staff clinic found that the average outpatient waiting time was around </w:t>
-      </w:r>
-      <w:r>
-        <w:rPr>
-          <w:rFonts w:eastAsia="Times New Roman"/>
-          <w:szCs w:val="24"/>
-        </w:rPr>
         <w:t>fifty-five</w:t>
       </w:r>
       <w:r>

--- a/OMWENGA-166456-168377 Proposal.docx
+++ b/OMWENGA-166456-168377 Proposal.docx
@@ -5535,30 +5535,42 @@
           <w:rFonts w:eastAsia="Times New Roman"/>
           <w:szCs w:val="24"/>
         </w:rPr>
-        <w:t>This chapter</w:t>
-      </w:r>
-      <w:r>
-        <w:rPr>
-          <w:rFonts w:eastAsia="Times New Roman"/>
-          <w:szCs w:val="24"/>
-        </w:rPr>
-        <w:t>………</w:t>
-      </w:r>
-    </w:p>
-    <w:p>
-      <w:pPr>
-        <w:rPr>
-          <w:szCs w:val="24"/>
-        </w:rPr>
-      </w:pPr>
-      <w:r>
-        <w:rPr>
-          <w:rFonts w:eastAsia="Times New Roman"/>
-          <w:color w:val="202124"/>
-          <w:szCs w:val="24"/>
-          <w:shd w:val="clear" w:color="auto" w:fill="FFFFFF"/>
-        </w:rPr>
-        <w:t>.</w:t>
+        <w:t>This chapter outlines the overall research and development approach for the clinic operations coordination system.</w:t>
+      </w:r>
+      <w:r>
+        <w:rPr>
+          <w:rFonts w:eastAsia="Times New Roman"/>
+          <w:szCs w:val="24"/>
+        </w:rPr>
+        <w:t xml:space="preserve"> </w:t>
+      </w:r>
+      <w:r>
+        <w:rPr>
+          <w:rFonts w:eastAsia="Times New Roman"/>
+          <w:szCs w:val="24"/>
+        </w:rPr>
+        <w:t xml:space="preserve">It </w:t>
+      </w:r>
+      <w:r>
+        <w:rPr>
+          <w:rFonts w:eastAsia="Times New Roman"/>
+          <w:szCs w:val="24"/>
+        </w:rPr>
+        <w:t>explains</w:t>
+      </w:r>
+      <w:r>
+        <w:rPr>
+          <w:rFonts w:eastAsia="Times New Roman"/>
+          <w:szCs w:val="24"/>
+        </w:rPr>
+        <w:t xml:space="preserve"> the chosen paradigm and software</w:t>
+      </w:r>
+      <w:r>
+        <w:rPr>
+          <w:rFonts w:eastAsia="Times New Roman"/>
+          <w:szCs w:val="24"/>
+        </w:rPr>
+        <w:t xml:space="preserve"> methodology, describes each phase of the development process and details the analysis and design activities. It also presents the tools and techniques that will be used and enumerates the concrete deliverables that will result from this work.  </w:t>
       </w:r>
     </w:p>
     <w:p>
@@ -5592,17 +5604,111 @@
       </w:r>
     </w:p>
     <w:p>
-      <w:pPr>
-        <w:rPr>
-          <w:szCs w:val="24"/>
-        </w:rPr>
-      </w:pPr>
-      <w:r>
-        <w:rPr>
-          <w:rFonts w:eastAsia="Times New Roman"/>
-          <w:szCs w:val="24"/>
-        </w:rPr>
-        <w:t>……….</w:t>
+      <w:r>
+        <w:t>The project adopts an Object-Oriented Analysis and Design (OOAD) paradigm alongside the Agile Scrum lifecycle. OOAD was chosen because clinic workflows-such as patient bookings, doctor availability updates, queue prioritization, and feedback collection-map naturally to software objects with encapsulated data and behaviour. By modelling patients, appointments</w:t>
+      </w:r>
+      <w:r>
+        <w:t>, clinicians, and priority managers as distinct classes, the system structure becomes intuitive and maintainable. Additionally, software engineering literature demonstrates that object-oriented approaches improve requirement traceability and support incremental extension of features.</w:t>
+      </w:r>
+    </w:p>
+    <w:p>
+      <w:r>
+        <w:t>Agile Scrum was selected because coordinating clinic operations requires frequent stakeholder feedback and the ability to adapt rapidly to evolving requirements. Scrum’s use of short, time-boxed sprints ensures that working software is delivered early and regularly, allowing clinic staff to validate each increment. This iterative process reduces the risk of building the wrong features and fosters close collaboration between developers and end users. Studies in healthcare software development have shown that Scrum leads to higher user satisfaction, fewer rework cycles, and faster realization of value compared to linear methodologies.</w:t>
+      </w:r>
+    </w:p>
+    <w:p>
+      <w:pPr>
+        <w:pStyle w:val="Heading3"/>
+      </w:pPr>
+      <w:r>
+        <w:t>Requirements &amp;Planning (Sprint 0)</w:t>
+      </w:r>
+    </w:p>
+    <w:p>
+      <w:r>
+        <w:t xml:space="preserve">In Sprint </w:t>
+      </w:r>
+      <w:r>
+        <w:t>0, we</w:t>
+      </w:r>
+      <w:r>
+        <w:t xml:space="preserve"> will work with clinic staff to gather and refine user </w:t>
+      </w:r>
+      <w:r>
+        <w:t>stories, establish</w:t>
+      </w:r>
+      <w:r>
+        <w:t xml:space="preserve"> clear</w:t>
+      </w:r>
+      <w:r>
+        <w:t xml:space="preserve"> acceptance criteria, and build a prioritized product backlog. By the end of this phase, we will have a concise feature list ranked by business value, an initial project plan outlining sprint schedules, and a fully configured development environment ready for implementation.</w:t>
+      </w:r>
+    </w:p>
+    <w:p>
+      <w:pPr>
+        <w:pStyle w:val="Heading3"/>
+      </w:pPr>
+      <w:r>
+        <w:t>Design &amp; Development (Sprint 1-3)</w:t>
+      </w:r>
+    </w:p>
+    <w:p>
+      <w:r>
+        <w:t xml:space="preserve">In sprint 1-3, the team will design and develop core system modules in two-week cycles. Each sprint begins with planning to select high- priority user stories-such as the appointment booking </w:t>
+      </w:r>
+      <w:r>
+        <w:lastRenderedPageBreak/>
+        <w:t xml:space="preserve">interface, priority tagging logic, and SMS notification service-and ends with unit testing to verify that each component meets its acceptance criteria. By the close of sprint 3, we will have working, tested modules for patient scheduling, dynamic </w:t>
+      </w:r>
+      <w:r>
+        <w:t>prioritization,</w:t>
+      </w:r>
+      <w:r>
+        <w:t xml:space="preserve"> and automated reminders.</w:t>
+      </w:r>
+    </w:p>
+    <w:p>
+      <w:pPr>
+        <w:pStyle w:val="Heading3"/>
+      </w:pPr>
+      <w:r>
+        <w:t xml:space="preserve">Integration &amp; Validation </w:t>
+      </w:r>
+      <w:r>
+        <w:t>(Sprint</w:t>
+      </w:r>
+      <w:r>
+        <w:t xml:space="preserve"> 4-6)</w:t>
+      </w:r>
+    </w:p>
+    <w:p>
+      <w:r>
+        <w:t xml:space="preserve">During Sprints 4–6, focus shifts to integrating individual modules and validating end-to-end </w:t>
+      </w:r>
+      <w:r>
+        <w:t>workflows. The</w:t>
+      </w:r>
+      <w:r>
+        <w:t xml:space="preserve"> team will combine the booking, prioritization, notification, and dashboard components, conduct system integration tests, and demonstrate the prototype to clinic staff. Feedback gathered during these reviews will guide </w:t>
+      </w:r>
+      <w:r>
+        <w:t>refinements, ensuring</w:t>
+      </w:r>
+      <w:r>
+        <w:t xml:space="preserve"> the system operates smoothly under real-world conditions.</w:t>
+      </w:r>
+    </w:p>
+    <w:p>
+      <w:pPr>
+        <w:pStyle w:val="Heading3"/>
+      </w:pPr>
+      <w:r>
+        <w:t>Refinement &amp; Deployment (Sprint 7-8)</w:t>
+      </w:r>
+    </w:p>
+    <w:p>
+      <w:r>
+        <w:t>In Sprints 7–8, we will refine functionality, optimize performance, and prepare for deployment. Based on user feedback, we’ll fine-tune interfaces, resolve any remaining defects, and document installation and user procedures. The final output of this phase is a production-ready release complete with deployment scripts, user manuals, and training materials for clinic staff.</w:t>
       </w:r>
     </w:p>
     <w:p>
@@ -5623,6 +5729,8 @@
         </w:rPr>
         <w:t>System Analysis</w:t>
       </w:r>
+      <w:bookmarkStart w:id="46" w:name="_Toc1000006767"/>
+      <w:bookmarkStart w:id="47" w:name="_Toc80164834"/>
       <w:bookmarkEnd w:id="41"/>
       <w:bookmarkEnd w:id="42"/>
       <w:bookmarkEnd w:id="43"/>
@@ -5630,20 +5738,250 @@
       <w:bookmarkEnd w:id="45"/>
     </w:p>
     <w:p>
-      <w:pPr>
-        <w:rPr>
-          <w:rFonts w:eastAsia="Times New Roman"/>
-          <w:szCs w:val="24"/>
-        </w:rPr>
-      </w:pPr>
-      <w:bookmarkStart w:id="46" w:name="_Toc1000006767"/>
-      <w:bookmarkStart w:id="47" w:name="_Toc80164834"/>
-      <w:r>
-        <w:rPr>
-          <w:rFonts w:eastAsia="Times New Roman"/>
-          <w:szCs w:val="24"/>
-        </w:rPr>
-        <w:t>……….</w:t>
+      <w:r>
+        <w:t>This section describes the analytical models that capture system requirements behaviour.</w:t>
+      </w:r>
+    </w:p>
+    <w:p>
+      <w:pPr>
+        <w:pStyle w:val="Heading3"/>
+      </w:pPr>
+      <w:r>
+        <w:t xml:space="preserve">Use Case Diagram </w:t>
+      </w:r>
+    </w:p>
+    <w:p>
+      <w:r>
+        <w:t xml:space="preserve">Defines primary actors (Patient, Doctor, Administrator) and their interactions -such as “Book Appointment”,” Update Availability”, and “View Dashboard”-to ensure all functional requirements are </w:t>
+      </w:r>
+      <w:r>
+        <w:t>captured.</w:t>
+      </w:r>
+    </w:p>
+    <w:p>
+      <w:pPr>
+        <w:pStyle w:val="Heading3"/>
+      </w:pPr>
+      <w:r>
+        <w:t>Sequence Diagram</w:t>
+      </w:r>
+    </w:p>
+    <w:p>
+      <w:r>
+        <w:t xml:space="preserve">Illustrates the step-by-step message flow for keys scenarios. for example, the booking process:  </w:t>
+      </w:r>
+      <w:r>
+        <w:rPr>
+          <w:rFonts w:hint="eastAsia"/>
+        </w:rPr>
+        <w:t xml:space="preserve">Patient </w:t>
+      </w:r>
+      <w:r>
+        <w:rPr>
+          <w:rFonts w:hint="eastAsia"/>
+        </w:rPr>
+        <w:t>→</w:t>
+      </w:r>
+      <w:r>
+        <w:rPr>
+          <w:rFonts w:hint="eastAsia"/>
+        </w:rPr>
+        <w:t xml:space="preserve"> </w:t>
+      </w:r>
+      <w:r>
+        <w:t>Booking Controller</w:t>
+      </w:r>
+      <w:r>
+        <w:rPr>
+          <w:rFonts w:hint="eastAsia"/>
+        </w:rPr>
+        <w:t xml:space="preserve"> </w:t>
+      </w:r>
+      <w:r>
+        <w:rPr>
+          <w:rFonts w:hint="eastAsia"/>
+        </w:rPr>
+        <w:t>→</w:t>
+      </w:r>
+      <w:r>
+        <w:rPr>
+          <w:rFonts w:hint="eastAsia"/>
+        </w:rPr>
+        <w:t xml:space="preserve"> </w:t>
+      </w:r>
+      <w:r>
+        <w:t>Scheduling Engine</w:t>
+      </w:r>
+      <w:r>
+        <w:rPr>
+          <w:rFonts w:hint="eastAsia"/>
+        </w:rPr>
+        <w:t xml:space="preserve"> </w:t>
+      </w:r>
+      <w:r>
+        <w:rPr>
+          <w:rFonts w:hint="eastAsia"/>
+        </w:rPr>
+        <w:t>→</w:t>
+      </w:r>
+      <w:r>
+        <w:rPr>
+          <w:rFonts w:hint="eastAsia"/>
+        </w:rPr>
+        <w:t xml:space="preserve"> </w:t>
+      </w:r>
+      <w:r>
+        <w:t>SMS Gateway</w:t>
+      </w:r>
+      <w:r>
+        <w:rPr>
+          <w:rFonts w:hint="eastAsia"/>
+        </w:rPr>
+        <w:t xml:space="preserve"> </w:t>
+      </w:r>
+      <w:r>
+        <w:rPr>
+          <w:rFonts w:hint="eastAsia"/>
+        </w:rPr>
+        <w:t>→</w:t>
+      </w:r>
+      <w:r>
+        <w:rPr>
+          <w:rFonts w:hint="eastAsia"/>
+        </w:rPr>
+        <w:t xml:space="preserve"> Patient.</w:t>
+      </w:r>
+    </w:p>
+    <w:p>
+      <w:pPr>
+        <w:pStyle w:val="Heading3"/>
+      </w:pPr>
+      <w:r>
+        <w:t>Entity-Relationship Diagram (ERD)</w:t>
+      </w:r>
+    </w:p>
+    <w:p>
+      <w:r>
+        <w:t>Specifies data entities (User, Appointment, Feedback, Priority Level</w:t>
+      </w:r>
+      <w:r>
+        <w:t>), their</w:t>
+      </w:r>
+      <w:r>
+        <w:t xml:space="preserve"> attributes and relationships. This underpins the relational database design.</w:t>
+      </w:r>
+    </w:p>
+    <w:p>
+      <w:pPr>
+        <w:pStyle w:val="Heading3"/>
+      </w:pPr>
+      <w:r>
+        <w:lastRenderedPageBreak/>
+        <w:t>Class Diagram</w:t>
+      </w:r>
+    </w:p>
+    <w:p>
+      <w:r>
+        <w:t xml:space="preserve">Shows system classes (e.g. Patient, </w:t>
+      </w:r>
+      <w:r>
+        <w:t>Doctor, Appointment</w:t>
+      </w:r>
+      <w:r>
+        <w:t xml:space="preserve"> </w:t>
+      </w:r>
+      <w:proofErr w:type="gramStart"/>
+      <w:r>
+        <w:t>Manager,  Notification</w:t>
+      </w:r>
+      <w:proofErr w:type="gramEnd"/>
+      <w:r>
+        <w:t xml:space="preserve"> </w:t>
+      </w:r>
+      <w:proofErr w:type="gramStart"/>
+      <w:r>
+        <w:t>Service ),their</w:t>
+      </w:r>
+      <w:proofErr w:type="gramEnd"/>
+      <w:r>
+        <w:t xml:space="preserve"> methods, attributes and associations-guiding object-oriented implementation.</w:t>
+      </w:r>
+    </w:p>
+    <w:p>
+      <w:pPr>
+        <w:pStyle w:val="Heading3"/>
+      </w:pPr>
+      <w:r>
+        <w:t xml:space="preserve">Activity Diagram </w:t>
+      </w:r>
+    </w:p>
+    <w:p>
+      <w:r>
+        <w:t>Maps critical workflows such as “Process New Appointment,” including decision points (e.g., “Is slot available?”; “Is patient priority high?”).</w:t>
+      </w:r>
+    </w:p>
+    <w:p>
+      <w:pPr>
+        <w:pStyle w:val="Heading3"/>
+      </w:pPr>
+      <w:r>
+        <w:t xml:space="preserve">State Diagram </w:t>
+      </w:r>
+    </w:p>
+    <w:p>
+      <w:r>
+        <w:rPr>
+          <w:rFonts w:hint="eastAsia"/>
+        </w:rPr>
+        <w:t xml:space="preserve">Models the lifecycle of an Appointment object through states: Requested </w:t>
+      </w:r>
+      <w:r>
+        <w:rPr>
+          <w:rFonts w:hint="eastAsia"/>
+        </w:rPr>
+        <w:t>→</w:t>
+      </w:r>
+      <w:r>
+        <w:rPr>
+          <w:rFonts w:hint="eastAsia"/>
+        </w:rPr>
+        <w:t xml:space="preserve"> Confirmed </w:t>
+      </w:r>
+      <w:r>
+        <w:rPr>
+          <w:rFonts w:hint="eastAsia"/>
+        </w:rPr>
+        <w:t>→</w:t>
+      </w:r>
+      <w:r>
+        <w:rPr>
+          <w:rFonts w:hint="eastAsia"/>
+        </w:rPr>
+        <w:t xml:space="preserve"> Completed </w:t>
+      </w:r>
+      <w:r>
+        <w:rPr>
+          <w:rFonts w:hint="eastAsia"/>
+        </w:rPr>
+        <w:t>→</w:t>
+      </w:r>
+      <w:r>
+        <w:rPr>
+          <w:rFonts w:hint="eastAsia"/>
+        </w:rPr>
+        <w:t xml:space="preserve"> Feedback</w:t>
+      </w:r>
+      <w:r>
+        <w:t xml:space="preserve"> </w:t>
+      </w:r>
+      <w:r>
+        <w:rPr>
+          <w:rFonts w:hint="eastAsia"/>
+        </w:rPr>
+        <w:t>Submitted</w:t>
+      </w:r>
+      <w:r>
+        <w:t>.</w:t>
       </w:r>
     </w:p>
     <w:p>
@@ -5660,27 +5998,352 @@
         </w:rPr>
         <w:t>System Design</w:t>
       </w:r>
+      <w:bookmarkStart w:id="49" w:name="_Toc906711547"/>
+      <w:bookmarkStart w:id="50" w:name="_Toc80164835"/>
       <w:bookmarkEnd w:id="46"/>
       <w:bookmarkEnd w:id="47"/>
       <w:bookmarkEnd w:id="48"/>
     </w:p>
     <w:p>
-      <w:pPr>
-        <w:rPr>
-          <w:rFonts w:eastAsia="Times New Roman"/>
-          <w:szCs w:val="24"/>
-        </w:rPr>
-      </w:pPr>
-      <w:bookmarkStart w:id="49" w:name="_Toc906711547"/>
-      <w:bookmarkStart w:id="50" w:name="_Toc80164835"/>
-      <w:r>
-        <w:rPr>
-          <w:rFonts w:eastAsia="Times New Roman"/>
-          <w:szCs w:val="24"/>
-        </w:rPr>
-        <w:t>……….</w:t>
-      </w:r>
-    </w:p>
+      <w:r>
+        <w:t>This section outlines design artifacts that translate</w:t>
+      </w:r>
+      <w:r>
+        <w:t xml:space="preserve"> analysis models into concrete structures.</w:t>
+      </w:r>
+    </w:p>
+    <w:p>
+      <w:pPr>
+        <w:pStyle w:val="Heading3"/>
+      </w:pPr>
+      <w:r>
+        <w:t xml:space="preserve">Database Schema </w:t>
+      </w:r>
+    </w:p>
+    <w:p>
+      <w:r>
+        <w:t>Derived from the ERD, the schema defines tables (users, appointments, feedback, priorities), columns (datatypes, keys), and indexing strategies to support efficient queries for real-time availability.</w:t>
+      </w:r>
+    </w:p>
+    <w:p>
+      <w:pPr>
+        <w:pStyle w:val="Heading3"/>
+      </w:pPr>
+      <w:r>
+        <w:t xml:space="preserve">Wireframes </w:t>
+      </w:r>
+    </w:p>
+    <w:p>
+      <w:r>
+        <w:t>Low-fidelity sketches of key user interfaces—appointment form, priority settings, administrative dashboard, and feedback survey—illustrating layout, navigation, and data entry flows.</w:t>
+      </w:r>
+    </w:p>
+    <w:p>
+      <w:pPr>
+        <w:pStyle w:val="Heading3"/>
+      </w:pPr>
+      <w:r>
+        <w:t>System Architecture</w:t>
+      </w:r>
+    </w:p>
+    <w:p>
+      <w:r>
+        <w:t>A three-tier architecture comprising:</w:t>
+      </w:r>
+    </w:p>
+    <w:p>
+      <w:r>
+        <w:t>Presentation Layer: HTML, CSS, and JavaScript for responsive web pages.</w:t>
+      </w:r>
+    </w:p>
+    <w:p>
+      <w:r>
+        <w:t>Application Layer: PHP controllers implementing business logic (OO-based), RESTful endpoints, and integration with the SMS gateway.</w:t>
+      </w:r>
+    </w:p>
+    <w:p>
+      <w:r>
+        <w:t>Data Layer: MySQL database for persistent storage of clinic data.</w:t>
+      </w:r>
+    </w:p>
+    <w:p>
+      <w:pPr>
+        <w:pStyle w:val="Heading2"/>
+      </w:pPr>
+      <w:r>
+        <w:t xml:space="preserve">System Development Tools and Techniques </w:t>
+      </w:r>
+    </w:p>
+    <w:p>
+      <w:r>
+        <w:t>Below are the primary tools and justification for their selection.</w:t>
+      </w:r>
+    </w:p>
+    <w:p>
+      <w:pPr>
+        <w:pStyle w:val="Heading3"/>
+      </w:pPr>
+      <w:r>
+        <w:lastRenderedPageBreak/>
+        <w:t xml:space="preserve">Integrated Development Environment </w:t>
+      </w:r>
+    </w:p>
+    <w:p>
+      <w:r>
+        <w:t xml:space="preserve">Visual Studio Code </w:t>
+      </w:r>
+      <w:r>
+        <w:t>-</w:t>
+      </w:r>
+      <w:r>
+        <w:t>Chosen for its lightweight nature, rich plugin ecosystem (PHP, MySQL, JavaScript), and integrated Git support, which streamlines coding and version control.</w:t>
+      </w:r>
+    </w:p>
+    <w:p>
+      <w:pPr>
+        <w:pStyle w:val="Heading3"/>
+      </w:pPr>
+      <w:r>
+        <w:t>Backend Language &amp; Framework</w:t>
+      </w:r>
+    </w:p>
+    <w:p>
+      <w:r>
+        <w:t xml:space="preserve">PHP 8.x with Composer </w:t>
+      </w:r>
+      <w:r>
+        <w:t>-</w:t>
+      </w:r>
+      <w:r>
+        <w:t xml:space="preserve"> Offers broad hosting support, mature libraries (including SMS gateway SDKs), and easy integration with MySQL. Composer allows structured dependency management.</w:t>
+      </w:r>
+    </w:p>
+    <w:p>
+      <w:pPr>
+        <w:pStyle w:val="Heading3"/>
+      </w:pPr>
+      <w:r>
+        <w:t xml:space="preserve">Frontend Technologies </w:t>
+      </w:r>
+    </w:p>
+    <w:p>
+      <w:r>
+        <w:t xml:space="preserve">HTML5, CSS3, Vanilla JavaScript </w:t>
+      </w:r>
+      <w:r>
+        <w:t>-</w:t>
+      </w:r>
+      <w:r>
+        <w:t xml:space="preserve"> Ensure fast load times and compatibility on clinic desktops and tablets. AJAX is used for asynchronous updates (e.g., live queue status).</w:t>
+      </w:r>
+    </w:p>
+    <w:p>
+      <w:pPr>
+        <w:pStyle w:val="Heading3"/>
+      </w:pPr>
+      <w:r>
+        <w:t xml:space="preserve">Database Management System </w:t>
+      </w:r>
+    </w:p>
+    <w:p>
+      <w:r>
+        <w:t xml:space="preserve">MySQL 8 </w:t>
+      </w:r>
+      <w:r>
+        <w:t>-</w:t>
+      </w:r>
+      <w:r>
+        <w:t xml:space="preserve"> Provides robust transaction support and indexing, essential for reliable appointment booking under concurrent access. XAMPP is used for local development.</w:t>
+      </w:r>
+    </w:p>
+    <w:p>
+      <w:pPr>
+        <w:pStyle w:val="Heading3"/>
+      </w:pPr>
+      <w:r>
+        <w:t>Collaboration &amp; Version Control</w:t>
+      </w:r>
+    </w:p>
+    <w:p>
+      <w:r>
+        <w:t>Git on GitHub</w:t>
+      </w:r>
+      <w:r>
+        <w:t xml:space="preserve"> -</w:t>
+      </w:r>
+      <w:r>
+        <w:t>Facilitates branching for feature development, pull-request reviews, and issue tracking to manage tasks, bugs, and enhancements.</w:t>
+      </w:r>
+    </w:p>
+    <w:p>
+      <w:pPr>
+        <w:pStyle w:val="Heading2"/>
+      </w:pPr>
+      <w:r>
+        <w:t xml:space="preserve">Deliverables </w:t>
+      </w:r>
+    </w:p>
+    <w:p>
+      <w:r>
+        <w:t>The following deliverables align with the project milestones and examination requirements:</w:t>
+      </w:r>
+    </w:p>
+    <w:p>
+      <w:pPr>
+        <w:pStyle w:val="Heading3"/>
+      </w:pPr>
+      <w:r>
+        <w:t>Requirements &amp; Design Documentation</w:t>
+      </w:r>
+    </w:p>
+    <w:p>
+      <w:r>
+        <w:t>Detailed proposal, user stories, use case descriptions, and analysis or design diagrams.</w:t>
+      </w:r>
+    </w:p>
+    <w:p>
+      <w:pPr>
+        <w:pStyle w:val="Heading3"/>
+      </w:pPr>
+      <w:r>
+        <w:t xml:space="preserve">Working System Modules </w:t>
+      </w:r>
+    </w:p>
+    <w:p>
+      <w:pPr>
+        <w:rPr>
+          <w:lang w:val="fr-FR"/>
+        </w:rPr>
+      </w:pPr>
+      <w:r>
+        <w:rPr>
+          <w:lang w:val="fr-FR"/>
+        </w:rPr>
+        <w:t xml:space="preserve">User Management </w:t>
+      </w:r>
+      <w:proofErr w:type="gramStart"/>
+      <w:r>
+        <w:rPr>
+          <w:lang w:val="fr-FR"/>
+        </w:rPr>
+        <w:t>Module:</w:t>
+      </w:r>
+      <w:proofErr w:type="gramEnd"/>
+      <w:r>
+        <w:rPr>
+          <w:lang w:val="fr-FR"/>
+        </w:rPr>
+        <w:t xml:space="preserve"> </w:t>
+      </w:r>
+      <w:r>
+        <w:rPr>
+          <w:lang w:val="fr-FR"/>
+        </w:rPr>
+        <w:t>Registration</w:t>
+      </w:r>
+      <w:r>
+        <w:rPr>
+          <w:lang w:val="fr-FR"/>
+        </w:rPr>
+        <w:t>, login</w:t>
+      </w:r>
+      <w:r>
+        <w:rPr>
+          <w:lang w:val="fr-FR"/>
+        </w:rPr>
+        <w:t>, p</w:t>
+      </w:r>
+      <w:r>
+        <w:rPr>
+          <w:lang w:val="fr-FR"/>
+        </w:rPr>
+        <w:t xml:space="preserve">rofile </w:t>
+      </w:r>
+      <w:proofErr w:type="gramStart"/>
+      <w:r>
+        <w:rPr>
+          <w:lang w:val="fr-FR"/>
+        </w:rPr>
+        <w:t>updates .</w:t>
+      </w:r>
+      <w:proofErr w:type="gramEnd"/>
+    </w:p>
+    <w:p>
+      <w:r>
+        <w:t>Appointment Module: SMS reminders a</w:t>
+      </w:r>
+      <w:r>
+        <w:t>nd confirmations.</w:t>
+      </w:r>
+    </w:p>
+    <w:p>
+      <w:r>
+        <w:t>Dashboard Module: Real-time schedule overview, queue metrics and visualisation.</w:t>
+      </w:r>
+    </w:p>
+    <w:p>
+      <w:r>
+        <w:t>Feedback Module: Post-visit surveys and feedback storage.</w:t>
+      </w:r>
+    </w:p>
+    <w:p>
+      <w:pPr>
+        <w:pStyle w:val="Heading3"/>
+      </w:pPr>
+      <w:r>
+        <w:lastRenderedPageBreak/>
+        <w:t xml:space="preserve">Test Artifacts </w:t>
+      </w:r>
+    </w:p>
+    <w:p>
+      <w:r>
+        <w:t>Unit, integration and acceptance test cases with execution reports, performance or load testing results.</w:t>
+      </w:r>
+    </w:p>
+    <w:p>
+      <w:pPr>
+        <w:pStyle w:val="Heading3"/>
+      </w:pPr>
+      <w:r>
+        <w:t xml:space="preserve">Deployment and User Guides </w:t>
+      </w:r>
+    </w:p>
+    <w:p>
+      <w:r>
+        <w:t>Deployment scripts, installation instructions and end-user manuals for clinics staff and administrators.</w:t>
+      </w:r>
+    </w:p>
+    <w:p>
+      <w:pPr>
+        <w:pStyle w:val="Heading3"/>
+      </w:pPr>
+      <w:r>
+        <w:t>Final Report</w:t>
+      </w:r>
+    </w:p>
+    <w:p>
+      <w:r>
+        <w:t xml:space="preserve">Comprehensive write-up of </w:t>
+      </w:r>
+      <w:r>
+        <w:t>methods, implementation</w:t>
+      </w:r>
+      <w:r>
+        <w:t xml:space="preserve"> </w:t>
+      </w:r>
+      <w:r>
+        <w:t>details, evaluation</w:t>
+      </w:r>
+      <w:r>
+        <w:t xml:space="preserve"> of results and recommendation for future </w:t>
+      </w:r>
+      <w:r>
+        <w:t>work.</w:t>
+      </w:r>
+    </w:p>
+    <w:p/>
+    <w:p/>
+    <w:p/>
     <w:bookmarkEnd w:id="49"/>
     <w:bookmarkEnd w:id="50"/>
     <w:p>
@@ -6999,7 +7662,6 @@
   <w:style w:type="character" w:default="1" w:styleId="DefaultParagraphFont">
     <w:name w:val="Default Paragraph Font"/>
     <w:uiPriority w:val="1"/>
-    <w:semiHidden/>
     <w:unhideWhenUsed/>
   </w:style>
   <w:style w:type="table" w:default="1" w:styleId="TableNormal">

--- a/OMWENGA-166456-168377 Proposal.docx
+++ b/OMWENGA-166456-168377 Proposal.docx
@@ -4081,25 +4081,7 @@
           <w:color w:val="FF0000"/>
           <w:szCs w:val="24"/>
         </w:rPr>
-        <w:t>*</w:t>
-      </w:r>
-      <w:proofErr w:type="gramStart"/>
-      <w:r>
-        <w:rPr>
-          <w:rFonts w:eastAsia="Times New Roman"/>
-          <w:color w:val="FF0000"/>
-          <w:szCs w:val="24"/>
-        </w:rPr>
-        <w:t>add</w:t>
-      </w:r>
-      <w:proofErr w:type="gramEnd"/>
-      <w:r>
-        <w:rPr>
-          <w:rFonts w:eastAsia="Times New Roman"/>
-          <w:color w:val="FF0000"/>
-          <w:szCs w:val="24"/>
-        </w:rPr>
-        <w:t xml:space="preserve"> process of how patients get to see the doctors</w:t>
+        <w:t>*add process of how patients get to see the doctors</w:t>
       </w:r>
     </w:p>
     <w:p>
@@ -4245,23 +4227,7 @@
           <w:rFonts w:eastAsia="Times New Roman"/>
           <w:szCs w:val="24"/>
         </w:rPr>
-        <w:t xml:space="preserve"> minutes; fifty two percent of respondents cited “improving staff availability” as the </w:t>
-      </w:r>
-      <w:proofErr w:type="gramStart"/>
-      <w:r>
-        <w:rPr>
-          <w:rFonts w:eastAsia="Times New Roman"/>
-          <w:szCs w:val="24"/>
-        </w:rPr>
-        <w:t>key way</w:t>
-      </w:r>
-      <w:proofErr w:type="gramEnd"/>
-      <w:r>
-        <w:rPr>
-          <w:rFonts w:eastAsia="Times New Roman"/>
-          <w:szCs w:val="24"/>
-        </w:rPr>
-        <w:t xml:space="preserve"> to reduce waiting time (Mwangi et al., 2024).</w:t>
+        <w:t xml:space="preserve"> minutes; fifty two percent of respondents cited “improving staff availability” as the key way to reduce waiting time (Mwangi et al., 2024).</w:t>
       </w:r>
     </w:p>
     <w:p>
@@ -4696,76 +4662,7 @@
           <w:rFonts w:eastAsia="Times New Roman"/>
           <w:szCs w:val="24"/>
         </w:rPr>
-        <w:t>This project addresses a key challenge in Kenyan clinics: long delays caused by inflexible appointment systems. A dedicated priority scheduling system will benefit:</w:t>
-      </w:r>
-    </w:p>
-    <w:p>
-      <w:pPr>
-        <w:pStyle w:val="ListParagraph"/>
-        <w:numPr>
-          <w:ilvl w:val="2"/>
-          <w:numId w:val="7"/>
-        </w:numPr>
-        <w:spacing w:line="360" w:lineRule="auto"/>
-        <w:jc w:val="both"/>
-        <w:rPr>
-          <w:rFonts w:ascii="Times New Roman" w:eastAsia="Times New Roman" w:hAnsi="Times New Roman" w:cs="Times New Roman"/>
-          <w:szCs w:val="24"/>
-        </w:rPr>
-      </w:pPr>
-      <w:r>
-        <w:rPr>
-          <w:rFonts w:ascii="Times New Roman" w:eastAsia="Times New Roman" w:hAnsi="Times New Roman" w:cs="Times New Roman"/>
-          <w:szCs w:val="24"/>
-          <w:lang w:val="en-US"/>
-        </w:rPr>
-        <w:t>Patients by cutting wait times especially for the elderly and emergency cases.</w:t>
-      </w:r>
-    </w:p>
-    <w:p>
-      <w:pPr>
-        <w:pStyle w:val="ListParagraph"/>
-        <w:numPr>
-          <w:ilvl w:val="2"/>
-          <w:numId w:val="7"/>
-        </w:numPr>
-        <w:spacing w:line="360" w:lineRule="auto"/>
-        <w:jc w:val="both"/>
-        <w:rPr>
-          <w:rFonts w:ascii="Times New Roman" w:eastAsia="Times New Roman" w:hAnsi="Times New Roman" w:cs="Times New Roman"/>
-          <w:szCs w:val="24"/>
-        </w:rPr>
-      </w:pPr>
-      <w:r>
-        <w:rPr>
-          <w:rFonts w:ascii="Times New Roman" w:eastAsia="Times New Roman" w:hAnsi="Times New Roman" w:cs="Times New Roman"/>
-          <w:szCs w:val="24"/>
-          <w:lang w:val="en-US"/>
-        </w:rPr>
-        <w:t>Clinics and doctors will experience smoother daily operations, fewer missed appointments and better use of their time.</w:t>
-      </w:r>
-    </w:p>
-    <w:p>
-      <w:pPr>
-        <w:pStyle w:val="ListParagraph"/>
-        <w:numPr>
-          <w:ilvl w:val="2"/>
-          <w:numId w:val="7"/>
-        </w:numPr>
-        <w:spacing w:line="360" w:lineRule="auto"/>
-        <w:jc w:val="both"/>
-        <w:rPr>
-          <w:rFonts w:ascii="Times New Roman" w:eastAsia="Times New Roman" w:hAnsi="Times New Roman" w:cs="Times New Roman"/>
-          <w:szCs w:val="24"/>
-        </w:rPr>
-      </w:pPr>
-      <w:r>
-        <w:rPr>
-          <w:rFonts w:ascii="Times New Roman" w:eastAsia="Times New Roman" w:hAnsi="Times New Roman" w:cs="Times New Roman"/>
-          <w:szCs w:val="24"/>
-          <w:lang w:val="en-US"/>
-        </w:rPr>
-        <w:t>Health regulators and policymakers will obtain accurate data on booking trends to inform staffing levels and infrastructure planning.</w:t>
+        <w:t>This project addresses a key challenge in Kenya clinic: long delays caused by inflexed appointment system. It will benefit patients by cutting waiting times, especially for the elderly and emergency cases, clinics and doctors by enabling smoother daily operations, fewer missed appointments and better use of their time and heath regulators for policymakers by providing accurate data on booking trends to inform staffing levels and infrastructure planning.</w:t>
       </w:r>
     </w:p>
     <w:p>
@@ -4788,34 +4685,34 @@
     </w:p>
     <w:p>
       <w:r>
-        <w:t>Th</w:t>
-      </w:r>
-      <w:r>
-        <w:t xml:space="preserve">e system will </w:t>
-      </w:r>
-      <w:r>
-        <w:t xml:space="preserve">provide modules for patient profile management, automated appointment booking with dynamic queue prioritization, SMS confirmation and update notifications </w:t>
-      </w:r>
-      <w:proofErr w:type="spellStart"/>
-      <w:r>
-        <w:t>anda</w:t>
-      </w:r>
-      <w:proofErr w:type="spellEnd"/>
+        <w:t>The system will provide modules for patient profile management, automated appointments booking with dynamic queue prioritization( including urgency tagging for elderly ,chronically ill and emergency cases</w:t>
+      </w:r>
+      <w:r>
+        <w:t>), SMS</w:t>
+      </w:r>
+      <w:r>
+        <w:t xml:space="preserve"> confirmation and  update </w:t>
+      </w:r>
+      <w:r>
+        <w:t>notifications, a</w:t>
+      </w:r>
       <w:r>
         <w:t xml:space="preserve"> </w:t>
       </w:r>
-      <w:proofErr w:type="spellStart"/>
-      <w:r>
-        <w:t>rel</w:t>
-      </w:r>
-      <w:proofErr w:type="spellEnd"/>
-      <w:r>
-        <w:t>-time administrative dashboard</w:t>
-      </w:r>
-    </w:p>
-    <w:p>
-      <w:r>
-        <w:t>The system will not include clinical functionalities such as medical diagnosis, e-prescription and integration with national health information systems.</w:t>
+      <w:r>
+        <w:t>real-time</w:t>
+      </w:r>
+      <w:r>
+        <w:t xml:space="preserve"> administrative dashboard displaying upcoming appointments and </w:t>
+      </w:r>
+      <w:r>
+        <w:t>doctors’</w:t>
+      </w:r>
+      <w:r>
+        <w:t xml:space="preserve"> </w:t>
+      </w:r>
+      <w:r>
+        <w:t>availability. All driven by simulated yet realistic datasets reflecting typical Kenyan clinic decision support features (e-prescription), billing or insurance processing, or integration with national health information systems.</w:t>
       </w:r>
     </w:p>
     <w:p>
@@ -4964,15 +4861,7 @@
     </w:p>
     <w:p>
       <w:r>
-        <w:t xml:space="preserve">Guidelines from the World Health Organization recommend that patients should not wait more than 30 minutes for consultation (WHO, 2010). Policies from the Ministry of Health in Kenya similarly recommend timely service (MoH, 2016). </w:t>
-      </w:r>
-      <w:proofErr w:type="gramStart"/>
-      <w:r>
-        <w:t>In reality, however</w:t>
-      </w:r>
-      <w:proofErr w:type="gramEnd"/>
-      <w:r>
-        <w:t>, the average wait times exceed one hour at major hospitals (Catherine, 2019). The gap between expectation and actual performance stems from inflexible scheduling, lack of real-time clinician updates, and absence of automated reminders—all deficiencies this research aims to address.</w:t>
+        <w:t>Guidelines from the World Health Organization recommend that patients should not wait more than 30 minutes for consultation (WHO, 2010). Policies from the Ministry of Health in Kenya similarly recommend timely service (MoH, 2016). In reality, however, the average wait times exceed one hour at major hospitals (Catherine, 2019). The gap between expectation and actual performance stems from inflexible scheduling, lack of real-time clinician updates, and absence of automated reminders—all deficiencies this research aims to address.</w:t>
       </w:r>
     </w:p>
     <w:p>
@@ -5605,10 +5494,7 @@
     </w:p>
     <w:p>
       <w:r>
-        <w:t>The project adopts an Object-Oriented Analysis and Design (OOAD) paradigm alongside the Agile Scrum lifecycle. OOAD was chosen because clinic workflows-such as patient bookings, doctor availability updates, queue prioritization, and feedback collection-map naturally to software objects with encapsulated data and behaviour. By modelling patients, appointments</w:t>
-      </w:r>
-      <w:r>
-        <w:t>, clinicians, and priority managers as distinct classes, the system structure becomes intuitive and maintainable. Additionally, software engineering literature demonstrates that object-oriented approaches improve requirement traceability and support incremental extension of features.</w:t>
+        <w:t>The project adopts an Object-Oriented Analysis and Design (OOAD) paradigm alongside the Agile Scrum lifecycle. OOAD was chosen because clinic workflows-such as patient bookings, doctor availability updates, queue prioritization, and feedback collection-map naturally to software objects with encapsulated data and behaviour. By modelling patients, appointments, clinicians, and priority managers as distinct classes, the system structure becomes intuitive and maintainable. Additionally, software engineering literature demonstrates that object-oriented approaches improve requirement traceability and support incremental extension of features.</w:t>
       </w:r>
     </w:p>
     <w:p>
@@ -5683,19 +5569,7 @@
     </w:p>
     <w:p>
       <w:r>
-        <w:t xml:space="preserve">During Sprints 4–6, focus shifts to integrating individual modules and validating end-to-end </w:t>
-      </w:r>
-      <w:r>
-        <w:t>workflows. The</w:t>
-      </w:r>
-      <w:r>
-        <w:t xml:space="preserve"> team will combine the booking, prioritization, notification, and dashboard components, conduct system integration tests, and demonstrate the prototype to clinic staff. Feedback gathered during these reviews will guide </w:t>
-      </w:r>
-      <w:r>
-        <w:t>refinements, ensuring</w:t>
-      </w:r>
-      <w:r>
-        <w:t xml:space="preserve"> the system operates smoothly under real-world conditions.</w:t>
+        <w:t>During Sprints 4–6, focus shifts to integrating individual modules and validating end-to-end workflows. The team will combine the booking, prioritization, notification, and dashboard components, conduct system integration tests, and demonstrate the prototype to clinic staff. Feedback gathered during these reviews will guide refinements, ensuring the system operates smoothly under real-world conditions.</w:t>
       </w:r>
     </w:p>
     <w:p>
@@ -5888,23 +5762,7 @@
         <w:t>Doctor, Appointment</w:t>
       </w:r>
       <w:r>
-        <w:t xml:space="preserve"> </w:t>
-      </w:r>
-      <w:proofErr w:type="gramStart"/>
-      <w:r>
-        <w:t>Manager,  Notification</w:t>
-      </w:r>
-      <w:proofErr w:type="gramEnd"/>
-      <w:r>
-        <w:t xml:space="preserve"> </w:t>
-      </w:r>
-      <w:proofErr w:type="gramStart"/>
-      <w:r>
-        <w:t>Service ),their</w:t>
-      </w:r>
-      <w:proofErr w:type="gramEnd"/>
-      <w:r>
-        <w:t xml:space="preserve"> methods, attributes and associations-guiding object-oriented implementation.</w:t>
+        <w:t xml:space="preserve"> Manager,  Notification Service ),their methods, attributes and associations-guiding object-oriented implementation.</w:t>
       </w:r>
     </w:p>
     <w:p>
@@ -6166,13 +6024,7 @@
     </w:p>
     <w:p>
       <w:r>
-        <w:t>Git on GitHub</w:t>
-      </w:r>
-      <w:r>
-        <w:t xml:space="preserve"> -</w:t>
-      </w:r>
-      <w:r>
-        <w:t>Facilitates branching for feature development, pull-request reviews, and issue tracking to manage tasks, bugs, and enhancements.</w:t>
+        <w:t>Git on GitHub -Facilitates branching for feature development, pull-request reviews, and issue tracking to manage tasks, bugs, and enhancements.</w:t>
       </w:r>
     </w:p>
     <w:p>
@@ -6219,54 +6071,32 @@
         <w:rPr>
           <w:lang w:val="fr-FR"/>
         </w:rPr>
-        <w:t xml:space="preserve">User Management </w:t>
-      </w:r>
-      <w:proofErr w:type="gramStart"/>
+        <w:t xml:space="preserve">User Management Module: </w:t>
+      </w:r>
       <w:r>
         <w:rPr>
           <w:lang w:val="fr-FR"/>
         </w:rPr>
-        <w:t>Module:</w:t>
-      </w:r>
-      <w:proofErr w:type="gramEnd"/>
+        <w:t>Registration</w:t>
+      </w:r>
       <w:r>
         <w:rPr>
           <w:lang w:val="fr-FR"/>
         </w:rPr>
-        <w:t xml:space="preserve"> </w:t>
+        <w:t>, login</w:t>
       </w:r>
       <w:r>
         <w:rPr>
           <w:lang w:val="fr-FR"/>
         </w:rPr>
-        <w:t>Registration</w:t>
+        <w:t>, p</w:t>
       </w:r>
       <w:r>
         <w:rPr>
           <w:lang w:val="fr-FR"/>
         </w:rPr>
-        <w:t>, login</w:t>
-      </w:r>
-      <w:r>
-        <w:rPr>
-          <w:lang w:val="fr-FR"/>
-        </w:rPr>
-        <w:t>, p</w:t>
-      </w:r>
-      <w:r>
-        <w:rPr>
-          <w:lang w:val="fr-FR"/>
-        </w:rPr>
-        <w:t xml:space="preserve">rofile </w:t>
-      </w:r>
-      <w:proofErr w:type="gramStart"/>
-      <w:r>
-        <w:rPr>
-          <w:lang w:val="fr-FR"/>
-        </w:rPr>
-        <w:t>updates .</w:t>
-      </w:r>
-      <w:proofErr w:type="gramEnd"/>
+        <w:t>rofile updates .</w:t>
+      </w:r>
     </w:p>
     <w:p>
       <w:r>
@@ -7662,6 +7492,7 @@
   <w:style w:type="character" w:default="1" w:styleId="DefaultParagraphFont">
     <w:name w:val="Default Paragraph Font"/>
     <w:uiPriority w:val="1"/>
+    <w:semiHidden/>
     <w:unhideWhenUsed/>
   </w:style>
   <w:style w:type="table" w:default="1" w:styleId="TableNormal">

--- a/OMWENGA-166456-168377 Proposal.docx
+++ b/OMWENGA-166456-168377 Proposal.docx
@@ -4227,7 +4227,21 @@
           <w:rFonts w:eastAsia="Times New Roman"/>
           <w:szCs w:val="24"/>
         </w:rPr>
-        <w:t xml:space="preserve"> minutes; fifty two percent of respondents cited “improving staff availability” as the key way to reduce waiting time (Mwangi et al., 2024).</w:t>
+        <w:t xml:space="preserve"> minutes; fifty two percent of respondents cited “improving staff availability” as the </w:t>
+      </w:r>
+      <w:r>
+        <w:rPr>
+          <w:rFonts w:eastAsia="Times New Roman"/>
+          <w:szCs w:val="24"/>
+        </w:rPr>
+        <w:t>keyway</w:t>
+      </w:r>
+      <w:r>
+        <w:rPr>
+          <w:rFonts w:eastAsia="Times New Roman"/>
+          <w:szCs w:val="24"/>
+        </w:rPr>
+        <w:t xml:space="preserve"> to reduce waiting time (Mwangi et al., 2024).</w:t>
       </w:r>
     </w:p>
     <w:p>
@@ -4691,7 +4705,13 @@
         <w:t>), SMS</w:t>
       </w:r>
       <w:r>
-        <w:t xml:space="preserve"> confirmation and  update </w:t>
+        <w:t xml:space="preserve"> confirmation </w:t>
+      </w:r>
+      <w:r>
+        <w:t>and update</w:t>
+      </w:r>
+      <w:r>
+        <w:t xml:space="preserve"> </w:t>
       </w:r>
       <w:r>
         <w:t>notifications, a</w:t>

--- a/OMWENGA-166456-168377 Proposal.docx
+++ b/OMWENGA-166456-168377 Proposal.docx
@@ -4050,7 +4050,59 @@
           <w:rFonts w:eastAsia="Times New Roman"/>
           <w:szCs w:val="24"/>
         </w:rPr>
-        <w:t xml:space="preserve">There are several factors that contribute to this situation, with the first one being unpredictable doctor availability. A doctor may fail to attend an appointment due to unforeseen circumstances or a doctor’s strike, leaving patients stranded and forced to return without any assistance (Keats et al., 2022). Second, the existing manual or semi-digital systems lack the flexibility to prioritize patients such as the chronically ill and the elderly or manage overlaps through built-in buffers (Karanja et al., 2019). Third, emergency cases disrupt the schedule of the day, forcing other appointments to start late. In Kenya, Emergency Departments often receive patients with life-threatening conditions. However, most Kenyan EDs operate without a standardized triage protocol, leading to inconsistent assessment and prioritization of patients (Wachira &amp; Martin, 2011). Only 17% of patients arrive by ambulance. The majority rely on public transport, increasing the likelihood of delays or missed appointments altogether (Musyoka &amp; Kioko, 2021; </w:t>
+        <w:t xml:space="preserve">There are several factors that contribute to this situation, with the first one being unpredictable doctor availability. A doctor may fail to attend an appointment due to unforeseen circumstances or a doctor’s strike, leaving patients stranded and forced to return without any assistance (Keats et al., 2022). </w:t>
+      </w:r>
+      <w:r>
+        <w:rPr>
+          <w:rFonts w:eastAsia="Times New Roman"/>
+          <w:szCs w:val="24"/>
+        </w:rPr>
+        <w:t xml:space="preserve">A study at the University of Nairobi staff clinic found that the average outpatient waiting time was around 55 minutes; 52% of respondents cited “improving staff availability” as the </w:t>
+      </w:r>
+      <w:proofErr w:type="gramStart"/>
+      <w:r>
+        <w:rPr>
+          <w:rFonts w:eastAsia="Times New Roman"/>
+          <w:szCs w:val="24"/>
+        </w:rPr>
+        <w:t>key way</w:t>
+      </w:r>
+      <w:proofErr w:type="gramEnd"/>
+      <w:r>
+        <w:rPr>
+          <w:rFonts w:eastAsia="Times New Roman"/>
+          <w:szCs w:val="24"/>
+        </w:rPr>
+        <w:t xml:space="preserve"> to reduce waiting time (Mwangi et al., 2024). </w:t>
+      </w:r>
+      <w:r>
+        <w:rPr>
+          <w:rFonts w:eastAsia="Times New Roman"/>
+          <w:szCs w:val="24"/>
+        </w:rPr>
+        <w:t>Second, the digital systems lack the flexibility to prioritize patients such as the chronically ill and the elderly or manage overlaps through built-in buffers (Karanja et al., 2019). Third, emergency cases disrupt the schedule of the day, forcing other appointments to start late. In Kenya, Emergency Departments often receive patients with life-threatening conditions. However, most Kenyan EDs operate without a standardized triage protocol, leading to inconsistent assessment and prioritization of patients (Wachira &amp; Martin, 2011). Without a proper triage system, critically ill patients may be left waiting in the queue, increasing their risk of mortality.</w:t>
+      </w:r>
+      <w:r>
+        <w:rPr>
+          <w:rFonts w:eastAsia="Times New Roman"/>
+          <w:szCs w:val="24"/>
+        </w:rPr>
+        <w:t xml:space="preserve"> </w:t>
+      </w:r>
+    </w:p>
+    <w:p>
+      <w:pPr>
+        <w:rPr>
+          <w:rFonts w:eastAsia="Times New Roman"/>
+          <w:szCs w:val="24"/>
+        </w:rPr>
+      </w:pPr>
+      <w:r>
+        <w:rPr>
+          <w:rFonts w:eastAsia="Times New Roman"/>
+          <w:szCs w:val="24"/>
+        </w:rPr>
+        <w:t>These scheduling inefficiencies don’t exist in isolation — they have ripple effects across the entire healthcare ecosystem. Vulnerable patients such as the elderly and children are most at risk. In Homa Bay and Kisumu Counties, antenatal clinics reported missed appointment rates of 42% and 35% in 2019; of those, 78% in Homa Bay and 70% in Kisumu cited long waiting times as the primary reason for defaulting on scheduled appointments (</w:t>
       </w:r>
       <w:proofErr w:type="spellStart"/>
       <w:r>
@@ -4058,7 +4110,7 @@
           <w:rFonts w:eastAsia="Times New Roman"/>
           <w:szCs w:val="24"/>
         </w:rPr>
-        <w:t>Broccolli</w:t>
+        <w:t>Opon</w:t>
       </w:r>
       <w:proofErr w:type="spellEnd"/>
       <w:r>
@@ -4066,37 +4118,15 @@
           <w:rFonts w:eastAsia="Times New Roman"/>
           <w:szCs w:val="24"/>
         </w:rPr>
-        <w:t xml:space="preserve"> et al., 2015). Without a proper triage system, critically ill patients may be left waiting in the queue, increasing their risk of mortality.</w:t>
-      </w:r>
-      <w:r>
-        <w:rPr>
-          <w:rFonts w:eastAsia="Times New Roman"/>
-          <w:szCs w:val="24"/>
-        </w:rPr>
-        <w:t xml:space="preserve"> </w:t>
-      </w:r>
-      <w:r>
-        <w:rPr>
-          <w:rFonts w:eastAsia="Times New Roman"/>
-          <w:color w:val="FF0000"/>
-          <w:szCs w:val="24"/>
-        </w:rPr>
-        <w:t>*add process of how patients get to see the doctors</w:t>
-      </w:r>
-    </w:p>
-    <w:p>
-      <w:pPr>
-        <w:rPr>
-          <w:rFonts w:eastAsia="Times New Roman"/>
-          <w:szCs w:val="24"/>
-        </w:rPr>
-      </w:pPr>
-      <w:r>
-        <w:rPr>
-          <w:rFonts w:eastAsia="Times New Roman"/>
-          <w:szCs w:val="24"/>
-        </w:rPr>
-        <w:t>These scheduling inefficiencies don’t exist in isolation — they have ripple effects across the entire healthcare ecosystem. Vulnerable patients such as the elderly and children are most at risk. In Homa Bay and Kisumu Counties, antenatal clinics reported missed appointment rates of 42% and 35% in 2019; of those, 78% in Homa Bay and 70% in Kisumu cited long waiting times as the primary reason for defaulting on scheduled appointments (</w:t>
+        <w:t xml:space="preserve"> et al., 2020). Families must deal with the extra financial and emotional burdens as they travel to and from clinics. In one survey of low-income Kenyan families, 86% of clinic-visiting patients incurred </w:t>
+      </w:r>
+      <w:r>
+        <w:rPr>
+          <w:rFonts w:eastAsia="Times New Roman"/>
+          <w:szCs w:val="24"/>
+        </w:rPr>
+        <w:lastRenderedPageBreak/>
+        <w:t xml:space="preserve">expenses averaging </w:t>
       </w:r>
       <w:proofErr w:type="spellStart"/>
       <w:r>
@@ -4104,7 +4134,7 @@
           <w:rFonts w:eastAsia="Times New Roman"/>
           <w:szCs w:val="24"/>
         </w:rPr>
-        <w:t>Opon</w:t>
+        <w:t>Ksh</w:t>
       </w:r>
       <w:proofErr w:type="spellEnd"/>
       <w:r>
@@ -4112,7 +4142,76 @@
           <w:rFonts w:eastAsia="Times New Roman"/>
           <w:szCs w:val="24"/>
         </w:rPr>
-        <w:t xml:space="preserve"> et al., 2020). Families must deal with the extra financial and emotional burdens as they travel to and from </w:t>
+        <w:t xml:space="preserve"> 143 per trip, which represents up to a week’s wages for many (Munge &amp; Briggs, 2020). Caregivers of children with tuberculosis in Kenya faced average household costs of USD 120 for non-medical needs, with half reporting catastrophic expenditures just to access free services (Barasa et al., 2017). Healthcare workers also face higher workloads as they attempt to manage overcrowded waiting rooms and make on-the-spot triage decisions. In Western Kenya, 61% of maternal care providers identified high workload as their top stressor (</w:t>
+      </w:r>
+      <w:proofErr w:type="spellStart"/>
+      <w:r>
+        <w:rPr>
+          <w:rFonts w:eastAsia="Times New Roman"/>
+          <w:szCs w:val="24"/>
+        </w:rPr>
+        <w:t>Namusonge</w:t>
+      </w:r>
+      <w:proofErr w:type="spellEnd"/>
+      <w:r>
+        <w:rPr>
+          <w:rFonts w:eastAsia="Times New Roman"/>
+          <w:szCs w:val="24"/>
+        </w:rPr>
+        <w:t xml:space="preserve"> et al., 2022). Failure to solve these problems leads to a chain of other issues that affect the entire health system. Patients who miss their scheduled appointments risk delayed detection of complications and interrupted treatment plans. Families end up spending more on travel and missing work just to keep appointments, pushing them further into poverty, and healthcare workers under constant stress face a higher risk of mistakes and fatigue.</w:t>
+      </w:r>
+    </w:p>
+    <w:p>
+      <w:pPr>
+        <w:rPr>
+          <w:rFonts w:eastAsia="Times New Roman"/>
+          <w:szCs w:val="24"/>
+        </w:rPr>
+      </w:pPr>
+      <w:r>
+        <w:rPr>
+          <w:rFonts w:eastAsia="Times New Roman"/>
+          <w:szCs w:val="24"/>
+        </w:rPr>
+        <w:t>Previous efforts such as the 2011–2017 Kenya National eHealth Strategy and the 2016–2030 National eHealth Policy have laid a foundation for electronic health records and mobile health platforms (Republic of Kenya MoH, 2011; Republic of Kenya MoH, 2016). Researchers in Western Kenya found that, while many level 3 and level 4 facilities now have basic e-health services in place, these systems rarely go beyond electronic record-keeping or simple apportionment calendars; they do not dynamically tag high-risk groups such as the elderly, perform real-time triage, or absorb schedule disruptions with buffer slots (Karanja et al., 2019). Studies of electronic queue-management systems (EQMS) at Premier Hospital in Mombasa demonstrated modest improvements in patient satisfaction and reduced average wait times by 15%, but the systems did not integrate clinician availability or emergency prioritization, limiting their impact during sudden patient surges (Muturi &amp; Kamau, 2021). Despite these advances, no current platform in Kenya offers a unified, web-based interface that ensures predictable doctor availability, allows real-time tagging and re-prioritization of patients by emergency status, and manages dynamic queue buffers for inevitable delays. This project proposes a focused web-based application to coordinate operations in a clinic.</w:t>
+      </w:r>
+    </w:p>
+    <w:p>
+      <w:pPr>
+        <w:pStyle w:val="Heading2"/>
+        <w:rPr>
+          <w:szCs w:val="24"/>
+        </w:rPr>
+      </w:pPr>
+      <w:bookmarkStart w:id="5" w:name="_Toc196687399"/>
+      <w:r>
+        <w:rPr>
+          <w:szCs w:val="24"/>
+        </w:rPr>
+        <w:t>Problem Statement</w:t>
+      </w:r>
+      <w:bookmarkEnd w:id="5"/>
+    </w:p>
+    <w:p>
+      <w:pPr>
+        <w:rPr>
+          <w:rFonts w:eastAsia="Times New Roman"/>
+          <w:szCs w:val="24"/>
+        </w:rPr>
+      </w:pPr>
+      <w:r>
+        <w:rPr>
+          <w:rFonts w:eastAsia="Times New Roman"/>
+          <w:szCs w:val="24"/>
+        </w:rPr>
+        <w:t xml:space="preserve">In many Kenyan clinics, the patient appointment process typically follows a first-come, first-serve (FCFS) model. Patients arrive at the facility, select an </w:t>
+      </w:r>
+      <w:r>
+        <w:rPr>
+          <w:rFonts w:eastAsia="Times New Roman"/>
+          <w:szCs w:val="24"/>
+        </w:rPr>
+        <w:t xml:space="preserve">available time slot and are scheduled accordingly. This approach lacks the flexibility to account for varying patient needs and doctor availability. As a result, it often leads to inefficiencies such as overlapping appointments, extended waiting times and underutilization of medical staff. The absence of </w:t>
       </w:r>
       <w:r>
         <w:rPr>
@@ -4120,7 +4219,7 @@
           <w:szCs w:val="24"/>
         </w:rPr>
         <w:lastRenderedPageBreak/>
-        <w:t xml:space="preserve">clinics. In one survey of low-income Kenyan families, 86% of clinic-visiting patients incurred expenses averaging </w:t>
+        <w:t>automated queueing based on the nature of consultation and doctor availability further complicates scheduling and service delivery (</w:t>
       </w:r>
       <w:proofErr w:type="spellStart"/>
       <w:r>
@@ -4128,7 +4227,7 @@
           <w:rFonts w:eastAsia="Times New Roman"/>
           <w:szCs w:val="24"/>
         </w:rPr>
-        <w:t>Ksh</w:t>
+        <w:t>Ambula</w:t>
       </w:r>
       <w:proofErr w:type="spellEnd"/>
       <w:r>
@@ -4136,151 +4235,44 @@
           <w:rFonts w:eastAsia="Times New Roman"/>
           <w:szCs w:val="24"/>
         </w:rPr>
-        <w:t xml:space="preserve"> 143 per trip, which represents up to a week’s wages for many (Munge &amp; Briggs, 2020). Caregivers of children with tuberculosis in Kenya faced average household costs of USD 120 for non-medical needs, with half reporting catastrophic expenditures just to access free services (Barasa et al., 2017). Healthcare workers also face higher workloads as they attempt to manage overcrowded waiting rooms and make on-the-spot triage decisions. In Western Kenya, 61% of maternal care providers identified high workload as their top stressor (</w:t>
-      </w:r>
-      <w:proofErr w:type="spellStart"/>
-      <w:r>
-        <w:rPr>
-          <w:rFonts w:eastAsia="Times New Roman"/>
-          <w:szCs w:val="24"/>
-        </w:rPr>
-        <w:t>Namusonge</w:t>
-      </w:r>
-      <w:proofErr w:type="spellEnd"/>
-      <w:r>
-        <w:rPr>
-          <w:rFonts w:eastAsia="Times New Roman"/>
-          <w:szCs w:val="24"/>
-        </w:rPr>
-        <w:t xml:space="preserve"> et al., 2022). Failure to solve these problems leads to a chain of other issues that affect the entire health system. Patients who miss their scheduled appointments risk delayed detection of complications and interrupted treatment plans. Families end up spending more on travel and missing work just to keep appointments, pushing them further into poverty, and healthcare workers under constant stress face a higher risk of mistakes and fatigue.</w:t>
-      </w:r>
-    </w:p>
-    <w:p>
-      <w:pPr>
-        <w:rPr>
-          <w:rFonts w:eastAsia="Times New Roman"/>
-          <w:szCs w:val="24"/>
-        </w:rPr>
-      </w:pPr>
-      <w:r>
-        <w:rPr>
-          <w:rFonts w:eastAsia="Times New Roman"/>
-          <w:szCs w:val="24"/>
-        </w:rPr>
-        <w:t>Previous efforts such as the 2011–2017 Kenya National eHealth Strategy and the 2016–2030 National eHealth Policy have laid a foundation for electronic health records and mobile health platforms (Republic of Kenya MoH, 2011; Republic of Kenya MoH, 2016). Researchers in Western Kenya found that, while many level 3 and level 4 facilities now have basic e-health services in place, these systems rarely go beyond electronic record-keeping or simple apportionment calendars; they do not dynamically tag high-risk groups such as the elderly, perform real-time triage, or absorb schedule disruptions with buffer slots (Karanja et al., 2019). Studies of electronic queue-management systems (EQMS) at Premier Hospital in Mombasa demonstrated modest improvements in patient satisfaction and reduced average wait times by 15%, but the systems did not integrate clinician availability or emergency prioritization, limiting their impact during sudden patient surges (Muturi &amp; Kamau, 2021). Despite these advances, no current platform in Kenya offers a unified, web-based interface that ensures predictable doctor availability, allows real-time tagging and re-prioritization of patients by emergency status, and manages dynamic queue buffers for inevitable delays. This project proposes a focused web-based application to coordinate operations in a clinic.</w:t>
-      </w:r>
-    </w:p>
-    <w:p>
-      <w:pPr>
-        <w:pStyle w:val="Heading2"/>
-        <w:rPr>
-          <w:szCs w:val="24"/>
-        </w:rPr>
-      </w:pPr>
-      <w:bookmarkStart w:id="5" w:name="_Toc196687399"/>
-      <w:r>
-        <w:rPr>
-          <w:szCs w:val="24"/>
-        </w:rPr>
-        <w:t>Problem Statement</w:t>
-      </w:r>
-      <w:bookmarkEnd w:id="5"/>
-    </w:p>
-    <w:p>
-      <w:pPr>
-        <w:rPr>
-          <w:rFonts w:eastAsia="Times New Roman"/>
-          <w:szCs w:val="24"/>
-        </w:rPr>
-      </w:pPr>
-      <w:r>
-        <w:rPr>
-          <w:rFonts w:eastAsia="Times New Roman"/>
-          <w:szCs w:val="24"/>
-        </w:rPr>
-        <w:t xml:space="preserve">The current outpatient scheduling in Kenyan Clinics fails to guarantee timely care: patients check in only to face unpredictable doctor availability and long waiting periods. A </w:t>
-      </w:r>
-      <w:r>
-        <w:rPr>
-          <w:rFonts w:eastAsia="Times New Roman"/>
-          <w:szCs w:val="24"/>
-        </w:rPr>
-        <w:t>study</w:t>
-      </w:r>
-      <w:r>
-        <w:rPr>
-          <w:rFonts w:eastAsia="Times New Roman"/>
-          <w:szCs w:val="24"/>
-        </w:rPr>
-        <w:t xml:space="preserve"> at the University of Nairobi staff clinic found that the average outpatient waiting time was around </w:t>
-      </w:r>
-      <w:r>
-        <w:rPr>
-          <w:rFonts w:eastAsia="Times New Roman"/>
-          <w:szCs w:val="24"/>
-        </w:rPr>
-        <w:lastRenderedPageBreak/>
-        <w:t>fifty-five</w:t>
-      </w:r>
-      <w:r>
-        <w:rPr>
-          <w:rFonts w:eastAsia="Times New Roman"/>
-          <w:szCs w:val="24"/>
-        </w:rPr>
-        <w:t xml:space="preserve"> minutes; fifty two percent of respondents cited “improving staff availability” as the key way to reduce waiting time (Mwangi et al., 2024).</w:t>
-      </w:r>
-    </w:p>
-    <w:p>
-      <w:pPr>
-        <w:rPr>
-          <w:rFonts w:eastAsia="Times New Roman"/>
-          <w:szCs w:val="24"/>
-        </w:rPr>
-      </w:pPr>
-      <w:r>
-        <w:rPr>
-          <w:rFonts w:eastAsia="Times New Roman"/>
-          <w:szCs w:val="24"/>
-        </w:rPr>
-        <w:t xml:space="preserve">When patients face long wait times, they often miss or arrive late for their appointments, struggle to follow through treatment plans and delay starting their care. A study at Aga Khan </w:t>
-      </w:r>
-      <w:r>
-        <w:rPr>
-          <w:rFonts w:eastAsia="Times New Roman"/>
-          <w:szCs w:val="24"/>
-        </w:rPr>
-        <w:t xml:space="preserve">University Hospital, Nairobi, found that fifty one percent of outpatients waited 31 to 60 minutes and 25.4% waited over an hour before seeing a provider (Patel </w:t>
-      </w:r>
-      <w:proofErr w:type="spellStart"/>
-      <w:r>
-        <w:rPr>
-          <w:rFonts w:eastAsia="Times New Roman"/>
-          <w:szCs w:val="24"/>
-        </w:rPr>
-        <w:t>el</w:t>
-      </w:r>
-      <w:proofErr w:type="spellEnd"/>
-      <w:r>
-        <w:rPr>
-          <w:rFonts w:eastAsia="Times New Roman"/>
-          <w:szCs w:val="24"/>
-        </w:rPr>
-        <w:t xml:space="preserve"> al., 2025).</w:t>
-      </w:r>
-    </w:p>
-    <w:p>
-      <w:pPr>
-        <w:rPr>
-          <w:rFonts w:eastAsia="Times New Roman"/>
-          <w:szCs w:val="24"/>
-        </w:rPr>
-      </w:pPr>
-      <w:r>
-        <w:rPr>
-          <w:rFonts w:eastAsia="Times New Roman"/>
-          <w:szCs w:val="24"/>
-        </w:rPr>
-        <w:t>If left unchecked, these pending appointments increase burden on administration, increase patient mortality rates especially for the elderly or chronically ill patients who miss critical treatment windows. A third delay analysis in Kenyan secondary-level public hospitals demonstrated that suboptimal patient flow management, inadequate continuity of care resources, and scheduling inefficiencies directly contributed to delays starting essential treatments, compounding risks for time-sensitive conditions (Mathenge &amp; Ochieng, 2023).</w:t>
+        <w:t>, 2023).</w:t>
+      </w:r>
+    </w:p>
+    <w:p>
+      <w:pPr>
+        <w:rPr>
+          <w:rFonts w:eastAsia="Times New Roman"/>
+          <w:szCs w:val="24"/>
+        </w:rPr>
+      </w:pPr>
+      <w:r>
+        <w:rPr>
+          <w:rFonts w:eastAsia="Times New Roman"/>
+          <w:szCs w:val="24"/>
+        </w:rPr>
+        <w:t>A study conducted at the University of Nairobi Staff Clinic in late 2021 found that prolonged waiting times negatively affected patient behaviour. Patients often missed or arrived late for appointments, delayed starting treatment and struggled to follow care plans. The findings highlight that long wait times can significantly impact treatment adherence and the overall quality of healthcare delivery (Wafula &amp; Ayah,2021).</w:t>
+      </w:r>
+    </w:p>
+    <w:p>
+      <w:pPr>
+        <w:rPr>
+          <w:rFonts w:eastAsia="Times New Roman"/>
+          <w:szCs w:val="24"/>
+        </w:rPr>
+      </w:pPr>
+      <w:r>
+        <w:rPr>
+          <w:rFonts w:eastAsia="Times New Roman"/>
+          <w:szCs w:val="24"/>
+        </w:rPr>
+        <w:t xml:space="preserve">A third delay analysis in Kenyan secondary-level public hospitals demonstrated that suboptimal patient flow management, inadequate continuity of care resources and scheduling inefficiencies directly contributed to delays starting essential treatments, compounding risks for time sensitive </w:t>
+      </w:r>
+      <w:r>
+        <w:rPr>
+          <w:rFonts w:eastAsia="Times New Roman"/>
+          <w:szCs w:val="24"/>
+        </w:rPr>
+        <w:t>conditions (Mathenge &amp; Ochieng, 2023). If left unchecked, these pending appointments increase the burden on the administration and elevate patient mortality rates, especially among the elderly or chronically ill who miss critical treatment windows.</w:t>
       </w:r>
     </w:p>
     <w:p>
@@ -4685,13 +4677,25 @@
     </w:p>
     <w:p>
       <w:r>
-        <w:t>The system will provide modules for patient profile management, automated appointments booking with dynamic queue prioritization( including urgency tagging for elderly ,chronically ill and emergency cases</w:t>
+        <w:t>The system will provide modules for patient profile management, automated appointments booking with dynamic queue prioritization</w:t>
+      </w:r>
+      <w:r>
+        <w:t xml:space="preserve"> (including</w:t>
+      </w:r>
+      <w:r>
+        <w:t xml:space="preserve"> urgency tagging for </w:t>
+      </w:r>
+      <w:r>
+        <w:t>elderly, chronically</w:t>
+      </w:r>
+      <w:r>
+        <w:t xml:space="preserve"> ill and emergency cases</w:t>
       </w:r>
       <w:r>
         <w:t>), SMS</w:t>
       </w:r>
       <w:r>
-        <w:t xml:space="preserve"> confirmation and  update </w:t>
+        <w:t xml:space="preserve"> confirmation and update </w:t>
       </w:r>
       <w:r>
         <w:t>notifications, a</w:t>
@@ -4861,7 +4865,15 @@
     </w:p>
     <w:p>
       <w:r>
-        <w:t>Guidelines from the World Health Organization recommend that patients should not wait more than 30 minutes for consultation (WHO, 2010). Policies from the Ministry of Health in Kenya similarly recommend timely service (MoH, 2016). In reality, however, the average wait times exceed one hour at major hospitals (Catherine, 2019). The gap between expectation and actual performance stems from inflexible scheduling, lack of real-time clinician updates, and absence of automated reminders—all deficiencies this research aims to address.</w:t>
+        <w:t xml:space="preserve">Guidelines from the World Health Organization recommend that patients should not wait more than 30 minutes for consultation (WHO, 2010). Policies from the Ministry of Health in Kenya similarly recommend timely service (MoH, 2016). </w:t>
+      </w:r>
+      <w:proofErr w:type="gramStart"/>
+      <w:r>
+        <w:t>In reality, however</w:t>
+      </w:r>
+      <w:proofErr w:type="gramEnd"/>
+      <w:r>
+        <w:t>, the average wait times exceed one hour at major hospitals (Catherine, 2019). The gap between expectation and actual performance stems from inflexible scheduling, lack of real-time clinician updates, and absence of automated reminders—all deficiencies this research aims to address.</w:t>
       </w:r>
     </w:p>
     <w:p>
@@ -5762,7 +5774,19 @@
         <w:t>Doctor, Appointment</w:t>
       </w:r>
       <w:r>
-        <w:t xml:space="preserve"> Manager,  Notification Service ),their methods, attributes and associations-guiding object-oriented implementation.</w:t>
+        <w:t xml:space="preserve"> </w:t>
+      </w:r>
+      <w:r>
+        <w:t>Manager, Notification</w:t>
+      </w:r>
+      <w:r>
+        <w:t xml:space="preserve"> </w:t>
+      </w:r>
+      <w:r>
+        <w:t>Service), their</w:t>
+      </w:r>
+      <w:r>
+        <w:t xml:space="preserve"> methods, attributes and associations-guiding object-oriented implementation.</w:t>
       </w:r>
     </w:p>
     <w:p>
@@ -6071,12 +6095,24 @@
         <w:rPr>
           <w:lang w:val="fr-FR"/>
         </w:rPr>
-        <w:t xml:space="preserve">User Management Module: </w:t>
+        <w:t xml:space="preserve">User Management </w:t>
       </w:r>
       <w:r>
         <w:rPr>
           <w:lang w:val="fr-FR"/>
         </w:rPr>
+        <w:t>Module :</w:t>
+      </w:r>
+      <w:r>
+        <w:rPr>
+          <w:lang w:val="fr-FR"/>
+        </w:rPr>
+        <w:t xml:space="preserve"> </w:t>
+      </w:r>
+      <w:r>
+        <w:rPr>
+          <w:lang w:val="fr-FR"/>
+        </w:rPr>
         <w:t>Registration</w:t>
       </w:r>
       <w:r>
@@ -6095,7 +6131,13 @@
         <w:rPr>
           <w:lang w:val="fr-FR"/>
         </w:rPr>
-        <w:t>rofile updates .</w:t>
+        <w:t xml:space="preserve">rofile </w:t>
+      </w:r>
+      <w:r>
+        <w:rPr>
+          <w:lang w:val="fr-FR"/>
+        </w:rPr>
+        <w:t>updates.</w:t>
       </w:r>
     </w:p>
     <w:p>

--- a/OMWENGA-166456-168377 Proposal.docx
+++ b/OMWENGA-166456-168377 Proposal.docx
@@ -256,7 +256,6 @@
         </w:rPr>
       </w:pPr>
     </w:p>
-    <w:bookmarkStart w:id="0" w:name="_Toc196687394"/>
     <w:p>
       <w:pPr>
         <w:suppressAutoHyphens w:val="0"/>
@@ -317,6 +316,7 @@
           <w:szCs w:val="24"/>
         </w:rPr>
       </w:pPr>
+      <w:bookmarkStart w:id="0" w:name="_Toc198666996"/>
       <w:r>
         <w:rPr>
           <w:szCs w:val="24"/>
@@ -649,7 +649,7 @@
           <w:szCs w:val="24"/>
         </w:rPr>
       </w:pPr>
-      <w:bookmarkStart w:id="1" w:name="_Toc196687395"/>
+      <w:bookmarkStart w:id="1" w:name="_Toc198666997"/>
       <w:r>
         <w:rPr>
           <w:szCs w:val="24"/>
@@ -671,127 +671,35 @@
           <w:rFonts w:eastAsia="Times New Roman"/>
           <w:szCs w:val="24"/>
         </w:rPr>
-        <w:t>……….</w:t>
-      </w:r>
-    </w:p>
-    <w:p>
-      <w:pPr>
-        <w:rPr>
-          <w:rFonts w:eastAsia="Times New Roman"/>
-          <w:szCs w:val="24"/>
-        </w:rPr>
-      </w:pPr>
-      <w:r>
-        <w:rPr>
-          <w:rFonts w:eastAsia="Times New Roman"/>
-          <w:szCs w:val="24"/>
-        </w:rPr>
-        <w:t>……….</w:t>
-      </w:r>
-    </w:p>
-    <w:p>
-      <w:pPr>
-        <w:rPr>
-          <w:rFonts w:eastAsia="Times New Roman"/>
-          <w:szCs w:val="24"/>
-        </w:rPr>
-      </w:pPr>
-      <w:r>
-        <w:rPr>
-          <w:rFonts w:eastAsia="Times New Roman"/>
-          <w:szCs w:val="24"/>
-        </w:rPr>
-        <w:t>……….</w:t>
-      </w:r>
-    </w:p>
-    <w:p>
-      <w:pPr>
-        <w:rPr>
-          <w:rFonts w:eastAsia="Times New Roman"/>
-          <w:szCs w:val="24"/>
-        </w:rPr>
-      </w:pPr>
-      <w:r>
-        <w:rPr>
-          <w:rFonts w:eastAsia="Times New Roman"/>
-          <w:szCs w:val="24"/>
-        </w:rPr>
-        <w:t>……….</w:t>
-      </w:r>
-    </w:p>
-    <w:p>
-      <w:pPr>
-        <w:rPr>
-          <w:rFonts w:eastAsia="Times New Roman"/>
-          <w:szCs w:val="24"/>
-        </w:rPr>
-      </w:pPr>
-      <w:r>
-        <w:rPr>
-          <w:rFonts w:eastAsia="Times New Roman"/>
-          <w:szCs w:val="24"/>
-        </w:rPr>
-        <w:t>……….</w:t>
-      </w:r>
-    </w:p>
-    <w:p>
-      <w:pPr>
-        <w:rPr>
-          <w:rFonts w:eastAsia="Times New Roman"/>
-          <w:szCs w:val="24"/>
-        </w:rPr>
-      </w:pPr>
-      <w:r>
-        <w:rPr>
-          <w:rFonts w:eastAsia="Times New Roman"/>
-          <w:szCs w:val="24"/>
-        </w:rPr>
-        <w:t>……….</w:t>
-      </w:r>
-    </w:p>
-    <w:p>
-      <w:pPr>
-        <w:rPr>
-          <w:rFonts w:eastAsia="Times New Roman"/>
-          <w:szCs w:val="24"/>
-        </w:rPr>
-      </w:pPr>
-      <w:r>
-        <w:rPr>
-          <w:rFonts w:eastAsia="Times New Roman"/>
-          <w:szCs w:val="24"/>
-        </w:rPr>
-        <w:t>……….</w:t>
-      </w:r>
-    </w:p>
-    <w:p>
-      <w:pPr>
-        <w:rPr>
-          <w:rFonts w:eastAsia="Times New Roman"/>
-          <w:szCs w:val="24"/>
-        </w:rPr>
-      </w:pPr>
-      <w:r>
-        <w:rPr>
-          <w:rFonts w:eastAsia="Times New Roman"/>
-          <w:szCs w:val="24"/>
-        </w:rPr>
-        <w:t>……….</w:t>
-      </w:r>
-    </w:p>
-    <w:p>
-      <w:pPr>
-        <w:rPr>
-          <w:rFonts w:eastAsia="Times New Roman"/>
-          <w:szCs w:val="24"/>
-        </w:rPr>
-      </w:pPr>
-      <w:r>
-        <w:rPr>
-          <w:rFonts w:eastAsia="Times New Roman"/>
-          <w:szCs w:val="24"/>
-        </w:rPr>
-        <w:t>……….</w:t>
+        <w:t xml:space="preserve">This study proposes the design and development of a web-based application to optimize operations in Kenyan outpatient </w:t>
+      </w:r>
+      <w:r>
+        <w:rPr>
+          <w:rFonts w:eastAsia="Times New Roman"/>
+          <w:szCs w:val="24"/>
+        </w:rPr>
+        <w:t>clinics. Using</w:t>
+      </w:r>
+      <w:r>
+        <w:rPr>
+          <w:rFonts w:eastAsia="Times New Roman"/>
+          <w:szCs w:val="24"/>
+        </w:rPr>
+        <w:t xml:space="preserve"> real-time doctor availability tracking,</w:t>
+      </w:r>
+      <w:r>
+        <w:rPr>
+          <w:rFonts w:eastAsia="Times New Roman"/>
+          <w:szCs w:val="24"/>
+        </w:rPr>
+        <w:t xml:space="preserve"> dynamic priority tagging for vulnerable and emergency cases and automated buffer slot insertion, the system aims to reduce overlapping appointments and long waiting times that currently plague level 2-5 facilities. Following an Object-Oriented Analysis and Design paradigm within an agile framework, development will proceed in iterative two-week sprints resulting in a prototype featuring patient profile management, SMS based reminders and notifications and an administrative dashboard. The application’s backend and frontend will integrate with an SMS gateway to ensure timely patient </w:t>
+      </w:r>
+      <w:r>
+        <w:rPr>
+          <w:rFonts w:eastAsia="Times New Roman"/>
+          <w:szCs w:val="24"/>
+        </w:rPr>
+        <w:t>communication and seamless clinician schedule updates. Evaluation will assess the system’s impact on average waiting times, appointments adherence and staff utilization through simulated clinic data sets. By addressing unpredictable practitioner availability, schedule disruptions caused by emergencies and the absence of automated triage and buffering in existing e-health platforms, this project aims to deliver a unified interface that enhances operational efficiency, improves patient satisfaction especially for the elderly and chronically ill and provides policymakers with actionable service-delivery metrics. The expected outcome is a solution that can be adapted across Kenya’s public health network to improve outpatient throughput, reduce financial and emotional burdens on patient and reduce staff workload.</w:t>
       </w:r>
     </w:p>
     <w:p>
@@ -871,11 +779,11 @@
           <w:tab w:val="right" w:leader="dot" w:pos="9016"/>
         </w:tabs>
         <w:rPr>
-          <w:rFonts w:eastAsiaTheme="minorEastAsia"/>
+          <w:rFonts w:asciiTheme="minorHAnsi" w:eastAsiaTheme="minorEastAsia" w:hAnsiTheme="minorHAnsi" w:cstheme="minorBidi"/>
           <w:noProof/>
           <w:kern w:val="2"/>
           <w:szCs w:val="24"/>
-          <w:lang w:eastAsia="en-GB"/>
+          <w:lang w:val="en-US"/>
           <w14:ligatures w14:val="standardContextual"/>
         </w:rPr>
       </w:pPr>
@@ -897,7 +805,7 @@
         </w:rPr>
         <w:fldChar w:fldCharType="separate"/>
       </w:r>
-      <w:hyperlink w:anchor="_Toc196687394" w:history="1">
+      <w:hyperlink w:anchor="_Toc198666996" w:history="1">
         <w:r>
           <w:rPr>
             <w:rStyle w:val="Hyperlink"/>
@@ -921,7 +829,7 @@
           <w:rPr>
             <w:noProof/>
           </w:rPr>
-          <w:instrText xml:space="preserve"> PAGEREF _Toc196687394 \h </w:instrText>
+          <w:instrText xml:space="preserve"> PAGEREF _Toc198666996 \h </w:instrText>
         </w:r>
         <w:r>
           <w:rPr>
@@ -938,7 +846,7 @@
           <w:rPr>
             <w:noProof/>
           </w:rPr>
-          <w:t>i</w:t>
+          <w:t>ii</w:t>
         </w:r>
         <w:r>
           <w:rPr>
@@ -955,15 +863,15 @@
           <w:tab w:val="right" w:leader="dot" w:pos="9016"/>
         </w:tabs>
         <w:rPr>
-          <w:rFonts w:eastAsiaTheme="minorEastAsia"/>
+          <w:rFonts w:asciiTheme="minorHAnsi" w:eastAsiaTheme="minorEastAsia" w:hAnsiTheme="minorHAnsi" w:cstheme="minorBidi"/>
           <w:noProof/>
           <w:kern w:val="2"/>
           <w:szCs w:val="24"/>
-          <w:lang w:eastAsia="en-GB"/>
+          <w:lang w:val="en-US"/>
           <w14:ligatures w14:val="standardContextual"/>
         </w:rPr>
       </w:pPr>
-      <w:hyperlink w:anchor="_Toc196687395" w:history="1">
+      <w:hyperlink w:anchor="_Toc198666997" w:history="1">
         <w:r>
           <w:rPr>
             <w:rStyle w:val="Hyperlink"/>
@@ -987,7 +895,7 @@
           <w:rPr>
             <w:noProof/>
           </w:rPr>
-          <w:instrText xml:space="preserve"> PAGEREF _Toc196687395 \h </w:instrText>
+          <w:instrText xml:space="preserve"> PAGEREF _Toc198666997 \h </w:instrText>
         </w:r>
         <w:r>
           <w:rPr>
@@ -1021,15 +929,15 @@
           <w:tab w:val="right" w:leader="dot" w:pos="9016"/>
         </w:tabs>
         <w:rPr>
-          <w:rFonts w:eastAsiaTheme="minorEastAsia"/>
+          <w:rFonts w:asciiTheme="minorHAnsi" w:eastAsiaTheme="minorEastAsia" w:hAnsiTheme="minorHAnsi" w:cstheme="minorBidi"/>
           <w:noProof/>
           <w:kern w:val="2"/>
           <w:szCs w:val="24"/>
-          <w:lang w:eastAsia="en-GB"/>
+          <w:lang w:val="en-US"/>
           <w14:ligatures w14:val="standardContextual"/>
         </w:rPr>
       </w:pPr>
-      <w:hyperlink w:anchor="_Toc196687396" w:history="1">
+      <w:hyperlink w:anchor="_Toc198666998" w:history="1">
         <w:r>
           <w:rPr>
             <w:rStyle w:val="Hyperlink"/>
@@ -1053,7 +961,7 @@
           <w:rPr>
             <w:noProof/>
           </w:rPr>
-          <w:instrText xml:space="preserve"> PAGEREF _Toc196687396 \h </w:instrText>
+          <w:instrText xml:space="preserve"> PAGEREF _Toc198666998 \h </w:instrText>
         </w:r>
         <w:r>
           <w:rPr>
@@ -1070,7 +978,7 @@
           <w:rPr>
             <w:noProof/>
           </w:rPr>
-          <w:t>vi</w:t>
+          <w:t>vii</w:t>
         </w:r>
         <w:r>
           <w:rPr>
@@ -1088,15 +996,15 @@
           <w:tab w:val="right" w:leader="dot" w:pos="9016"/>
         </w:tabs>
         <w:rPr>
-          <w:rFonts w:eastAsiaTheme="minorEastAsia"/>
+          <w:rFonts w:asciiTheme="minorHAnsi" w:eastAsiaTheme="minorEastAsia" w:hAnsiTheme="minorHAnsi" w:cstheme="minorBidi"/>
           <w:noProof/>
           <w:kern w:val="2"/>
           <w:szCs w:val="24"/>
-          <w:lang w:eastAsia="en-GB"/>
+          <w:lang w:val="en-US"/>
           <w14:ligatures w14:val="standardContextual"/>
         </w:rPr>
       </w:pPr>
-      <w:hyperlink w:anchor="_Toc196687397" w:history="1">
+      <w:hyperlink w:anchor="_Toc198666999" w:history="1">
         <w:r>
           <w:rPr>
             <w:rStyle w:val="Hyperlink"/>
@@ -1106,11 +1014,11 @@
         </w:r>
         <w:r>
           <w:rPr>
-            <w:rFonts w:eastAsiaTheme="minorEastAsia"/>
+            <w:rFonts w:asciiTheme="minorHAnsi" w:eastAsiaTheme="minorEastAsia" w:hAnsiTheme="minorHAnsi" w:cstheme="minorBidi"/>
             <w:noProof/>
             <w:kern w:val="2"/>
             <w:szCs w:val="24"/>
-            <w:lang w:eastAsia="en-GB"/>
+            <w:lang w:val="en-US"/>
             <w14:ligatures w14:val="standardContextual"/>
           </w:rPr>
           <w:tab/>
@@ -1138,7 +1046,7 @@
           <w:rPr>
             <w:noProof/>
           </w:rPr>
-          <w:instrText xml:space="preserve"> PAGEREF _Toc196687397 \h </w:instrText>
+          <w:instrText xml:space="preserve"> PAGEREF _Toc198666999 \h </w:instrText>
         </w:r>
         <w:r>
           <w:rPr>
@@ -1173,15 +1081,15 @@
           <w:tab w:val="right" w:leader="dot" w:pos="9016"/>
         </w:tabs>
         <w:rPr>
-          <w:rFonts w:eastAsiaTheme="minorEastAsia"/>
+          <w:rFonts w:asciiTheme="minorHAnsi" w:eastAsiaTheme="minorEastAsia" w:hAnsiTheme="minorHAnsi" w:cstheme="minorBidi"/>
           <w:noProof/>
           <w:kern w:val="2"/>
           <w:szCs w:val="24"/>
-          <w:lang w:eastAsia="en-GB"/>
+          <w:lang w:val="en-US"/>
           <w14:ligatures w14:val="standardContextual"/>
         </w:rPr>
       </w:pPr>
-      <w:hyperlink w:anchor="_Toc196687398" w:history="1">
+      <w:hyperlink w:anchor="_Toc198667000" w:history="1">
         <w:r>
           <w:rPr>
             <w:rStyle w:val="Hyperlink"/>
@@ -1191,11 +1099,11 @@
         </w:r>
         <w:r>
           <w:rPr>
-            <w:rFonts w:eastAsiaTheme="minorEastAsia"/>
+            <w:rFonts w:asciiTheme="minorHAnsi" w:eastAsiaTheme="minorEastAsia" w:hAnsiTheme="minorHAnsi" w:cstheme="minorBidi"/>
             <w:noProof/>
             <w:kern w:val="2"/>
             <w:szCs w:val="24"/>
-            <w:lang w:eastAsia="en-GB"/>
+            <w:lang w:val="en-US"/>
             <w14:ligatures w14:val="standardContextual"/>
           </w:rPr>
           <w:tab/>
@@ -1223,7 +1131,7 @@
           <w:rPr>
             <w:noProof/>
           </w:rPr>
-          <w:instrText xml:space="preserve"> PAGEREF _Toc196687398 \h </w:instrText>
+          <w:instrText xml:space="preserve"> PAGEREF _Toc198667000 \h </w:instrText>
         </w:r>
         <w:r>
           <w:rPr>
@@ -1258,15 +1166,15 @@
           <w:tab w:val="right" w:leader="dot" w:pos="9016"/>
         </w:tabs>
         <w:rPr>
-          <w:rFonts w:eastAsiaTheme="minorEastAsia"/>
+          <w:rFonts w:asciiTheme="minorHAnsi" w:eastAsiaTheme="minorEastAsia" w:hAnsiTheme="minorHAnsi" w:cstheme="minorBidi"/>
           <w:noProof/>
           <w:kern w:val="2"/>
           <w:szCs w:val="24"/>
-          <w:lang w:eastAsia="en-GB"/>
+          <w:lang w:val="en-US"/>
           <w14:ligatures w14:val="standardContextual"/>
         </w:rPr>
       </w:pPr>
-      <w:hyperlink w:anchor="_Toc196687399" w:history="1">
+      <w:hyperlink w:anchor="_Toc198667001" w:history="1">
         <w:r>
           <w:rPr>
             <w:rStyle w:val="Hyperlink"/>
@@ -1276,11 +1184,11 @@
         </w:r>
         <w:r>
           <w:rPr>
-            <w:rFonts w:eastAsiaTheme="minorEastAsia"/>
+            <w:rFonts w:asciiTheme="minorHAnsi" w:eastAsiaTheme="minorEastAsia" w:hAnsiTheme="minorHAnsi" w:cstheme="minorBidi"/>
             <w:noProof/>
             <w:kern w:val="2"/>
             <w:szCs w:val="24"/>
-            <w:lang w:eastAsia="en-GB"/>
+            <w:lang w:val="en-US"/>
             <w14:ligatures w14:val="standardContextual"/>
           </w:rPr>
           <w:tab/>
@@ -1308,7 +1216,7 @@
           <w:rPr>
             <w:noProof/>
           </w:rPr>
-          <w:instrText xml:space="preserve"> PAGEREF _Toc196687399 \h </w:instrText>
+          <w:instrText xml:space="preserve"> PAGEREF _Toc198667001 \h </w:instrText>
         </w:r>
         <w:r>
           <w:rPr>
@@ -1343,15 +1251,15 @@
           <w:tab w:val="right" w:leader="dot" w:pos="9016"/>
         </w:tabs>
         <w:rPr>
-          <w:rFonts w:eastAsiaTheme="minorEastAsia"/>
+          <w:rFonts w:asciiTheme="minorHAnsi" w:eastAsiaTheme="minorEastAsia" w:hAnsiTheme="minorHAnsi" w:cstheme="minorBidi"/>
           <w:noProof/>
           <w:kern w:val="2"/>
           <w:szCs w:val="24"/>
-          <w:lang w:eastAsia="en-GB"/>
+          <w:lang w:val="en-US"/>
           <w14:ligatures w14:val="standardContextual"/>
         </w:rPr>
       </w:pPr>
-      <w:hyperlink w:anchor="_Toc196687400" w:history="1">
+      <w:hyperlink w:anchor="_Toc198667002" w:history="1">
         <w:r>
           <w:rPr>
             <w:rStyle w:val="Hyperlink"/>
@@ -1361,11 +1269,11 @@
         </w:r>
         <w:r>
           <w:rPr>
-            <w:rFonts w:eastAsiaTheme="minorEastAsia"/>
+            <w:rFonts w:asciiTheme="minorHAnsi" w:eastAsiaTheme="minorEastAsia" w:hAnsiTheme="minorHAnsi" w:cstheme="minorBidi"/>
             <w:noProof/>
             <w:kern w:val="2"/>
             <w:szCs w:val="24"/>
-            <w:lang w:eastAsia="en-GB"/>
+            <w:lang w:val="en-US"/>
             <w14:ligatures w14:val="standardContextual"/>
           </w:rPr>
           <w:tab/>
@@ -1393,7 +1301,7 @@
           <w:rPr>
             <w:noProof/>
           </w:rPr>
-          <w:instrText xml:space="preserve"> PAGEREF _Toc196687400 \h </w:instrText>
+          <w:instrText xml:space="preserve"> PAGEREF _Toc198667002 \h </w:instrText>
         </w:r>
         <w:r>
           <w:rPr>
@@ -1428,15 +1336,15 @@
           <w:tab w:val="right" w:leader="dot" w:pos="9016"/>
         </w:tabs>
         <w:rPr>
-          <w:rFonts w:eastAsiaTheme="minorEastAsia"/>
+          <w:rFonts w:asciiTheme="minorHAnsi" w:eastAsiaTheme="minorEastAsia" w:hAnsiTheme="minorHAnsi" w:cstheme="minorBidi"/>
           <w:noProof/>
           <w:kern w:val="2"/>
           <w:szCs w:val="24"/>
-          <w:lang w:eastAsia="en-GB"/>
+          <w:lang w:val="en-US"/>
           <w14:ligatures w14:val="standardContextual"/>
         </w:rPr>
       </w:pPr>
-      <w:hyperlink w:anchor="_Toc196687401" w:history="1">
+      <w:hyperlink w:anchor="_Toc198667003" w:history="1">
         <w:r>
           <w:rPr>
             <w:rStyle w:val="Hyperlink"/>
@@ -1446,11 +1354,11 @@
         </w:r>
         <w:r>
           <w:rPr>
-            <w:rFonts w:eastAsiaTheme="minorEastAsia"/>
+            <w:rFonts w:asciiTheme="minorHAnsi" w:eastAsiaTheme="minorEastAsia" w:hAnsiTheme="minorHAnsi" w:cstheme="minorBidi"/>
             <w:noProof/>
             <w:kern w:val="2"/>
             <w:szCs w:val="24"/>
-            <w:lang w:eastAsia="en-GB"/>
+            <w:lang w:val="en-US"/>
             <w14:ligatures w14:val="standardContextual"/>
           </w:rPr>
           <w:tab/>
@@ -1478,7 +1386,7 @@
           <w:rPr>
             <w:noProof/>
           </w:rPr>
-          <w:instrText xml:space="preserve"> PAGEREF _Toc196687401 \h </w:instrText>
+          <w:instrText xml:space="preserve"> PAGEREF _Toc198667003 \h </w:instrText>
         </w:r>
         <w:r>
           <w:rPr>
@@ -1513,15 +1421,15 @@
           <w:tab w:val="right" w:leader="dot" w:pos="9016"/>
         </w:tabs>
         <w:rPr>
-          <w:rFonts w:eastAsiaTheme="minorEastAsia"/>
+          <w:rFonts w:asciiTheme="minorHAnsi" w:eastAsiaTheme="minorEastAsia" w:hAnsiTheme="minorHAnsi" w:cstheme="minorBidi"/>
           <w:noProof/>
           <w:kern w:val="2"/>
           <w:szCs w:val="24"/>
-          <w:lang w:eastAsia="en-GB"/>
+          <w:lang w:val="en-US"/>
           <w14:ligatures w14:val="standardContextual"/>
         </w:rPr>
       </w:pPr>
-      <w:hyperlink w:anchor="_Toc196687402" w:history="1">
+      <w:hyperlink w:anchor="_Toc198667004" w:history="1">
         <w:r>
           <w:rPr>
             <w:rStyle w:val="Hyperlink"/>
@@ -1531,11 +1439,11 @@
         </w:r>
         <w:r>
           <w:rPr>
-            <w:rFonts w:eastAsiaTheme="minorEastAsia"/>
+            <w:rFonts w:asciiTheme="minorHAnsi" w:eastAsiaTheme="minorEastAsia" w:hAnsiTheme="minorHAnsi" w:cstheme="minorBidi"/>
             <w:noProof/>
             <w:kern w:val="2"/>
             <w:szCs w:val="24"/>
-            <w:lang w:eastAsia="en-GB"/>
+            <w:lang w:val="en-US"/>
             <w14:ligatures w14:val="standardContextual"/>
           </w:rPr>
           <w:tab/>
@@ -1563,7 +1471,7 @@
           <w:rPr>
             <w:noProof/>
           </w:rPr>
-          <w:instrText xml:space="preserve"> PAGEREF _Toc196687402 \h </w:instrText>
+          <w:instrText xml:space="preserve"> PAGEREF _Toc198667004 \h </w:instrText>
         </w:r>
         <w:r>
           <w:rPr>
@@ -1598,15 +1506,15 @@
           <w:tab w:val="right" w:leader="dot" w:pos="9016"/>
         </w:tabs>
         <w:rPr>
-          <w:rFonts w:eastAsiaTheme="minorEastAsia"/>
+          <w:rFonts w:asciiTheme="minorHAnsi" w:eastAsiaTheme="minorEastAsia" w:hAnsiTheme="minorHAnsi" w:cstheme="minorBidi"/>
           <w:noProof/>
           <w:kern w:val="2"/>
           <w:szCs w:val="24"/>
-          <w:lang w:eastAsia="en-GB"/>
+          <w:lang w:val="en-US"/>
           <w14:ligatures w14:val="standardContextual"/>
         </w:rPr>
       </w:pPr>
-      <w:hyperlink w:anchor="_Toc196687403" w:history="1">
+      <w:hyperlink w:anchor="_Toc198667005" w:history="1">
         <w:r>
           <w:rPr>
             <w:rStyle w:val="Hyperlink"/>
@@ -1616,11 +1524,11 @@
         </w:r>
         <w:r>
           <w:rPr>
-            <w:rFonts w:eastAsiaTheme="minorEastAsia"/>
+            <w:rFonts w:asciiTheme="minorHAnsi" w:eastAsiaTheme="minorEastAsia" w:hAnsiTheme="minorHAnsi" w:cstheme="minorBidi"/>
             <w:noProof/>
             <w:kern w:val="2"/>
             <w:szCs w:val="24"/>
-            <w:lang w:eastAsia="en-GB"/>
+            <w:lang w:val="en-US"/>
             <w14:ligatures w14:val="standardContextual"/>
           </w:rPr>
           <w:tab/>
@@ -1648,7 +1556,7 @@
           <w:rPr>
             <w:noProof/>
           </w:rPr>
-          <w:instrText xml:space="preserve"> PAGEREF _Toc196687403 \h </w:instrText>
+          <w:instrText xml:space="preserve"> PAGEREF _Toc198667005 \h </w:instrText>
         </w:r>
         <w:r>
           <w:rPr>
@@ -1683,15 +1591,15 @@
           <w:tab w:val="right" w:leader="dot" w:pos="9016"/>
         </w:tabs>
         <w:rPr>
-          <w:rFonts w:eastAsiaTheme="minorEastAsia"/>
+          <w:rFonts w:asciiTheme="minorHAnsi" w:eastAsiaTheme="minorEastAsia" w:hAnsiTheme="minorHAnsi" w:cstheme="minorBidi"/>
           <w:noProof/>
           <w:kern w:val="2"/>
           <w:szCs w:val="24"/>
-          <w:lang w:eastAsia="en-GB"/>
+          <w:lang w:val="en-US"/>
           <w14:ligatures w14:val="standardContextual"/>
         </w:rPr>
       </w:pPr>
-      <w:hyperlink w:anchor="_Toc196687404" w:history="1">
+      <w:hyperlink w:anchor="_Toc198667006" w:history="1">
         <w:r>
           <w:rPr>
             <w:rStyle w:val="Hyperlink"/>
@@ -1701,11 +1609,11 @@
         </w:r>
         <w:r>
           <w:rPr>
-            <w:rFonts w:eastAsiaTheme="minorEastAsia"/>
+            <w:rFonts w:asciiTheme="minorHAnsi" w:eastAsiaTheme="minorEastAsia" w:hAnsiTheme="minorHAnsi" w:cstheme="minorBidi"/>
             <w:noProof/>
             <w:kern w:val="2"/>
             <w:szCs w:val="24"/>
-            <w:lang w:eastAsia="en-GB"/>
+            <w:lang w:val="en-US"/>
             <w14:ligatures w14:val="standardContextual"/>
           </w:rPr>
           <w:tab/>
@@ -1715,7 +1623,7 @@
             <w:rStyle w:val="Hyperlink"/>
             <w:noProof/>
           </w:rPr>
-          <w:t>Scope and Limitations</w:t>
+          <w:t>Scope</w:t>
         </w:r>
         <w:r>
           <w:rPr>
@@ -1733,7 +1641,7 @@
           <w:rPr>
             <w:noProof/>
           </w:rPr>
-          <w:instrText xml:space="preserve"> PAGEREF _Toc196687404 \h </w:instrText>
+          <w:instrText xml:space="preserve"> PAGEREF _Toc198667006 \h </w:instrText>
         </w:r>
         <w:r>
           <w:rPr>
@@ -1751,6 +1659,518 @@
             <w:noProof/>
           </w:rPr>
           <w:t>4</w:t>
+        </w:r>
+        <w:r>
+          <w:rPr>
+            <w:noProof/>
+          </w:rPr>
+          <w:fldChar w:fldCharType="end"/>
+        </w:r>
+      </w:hyperlink>
+    </w:p>
+    <w:p>
+      <w:pPr>
+        <w:pStyle w:val="TOC2"/>
+        <w:tabs>
+          <w:tab w:val="left" w:pos="960"/>
+          <w:tab w:val="right" w:leader="dot" w:pos="9016"/>
+        </w:tabs>
+        <w:rPr>
+          <w:rFonts w:asciiTheme="minorHAnsi" w:eastAsiaTheme="minorEastAsia" w:hAnsiTheme="minorHAnsi" w:cstheme="minorBidi"/>
+          <w:noProof/>
+          <w:kern w:val="2"/>
+          <w:szCs w:val="24"/>
+          <w:lang w:val="en-US"/>
+          <w14:ligatures w14:val="standardContextual"/>
+        </w:rPr>
+      </w:pPr>
+      <w:hyperlink w:anchor="_Toc198667007" w:history="1">
+        <w:r>
+          <w:rPr>
+            <w:rStyle w:val="Hyperlink"/>
+            <w:noProof/>
+          </w:rPr>
+          <w:t>1.6</w:t>
+        </w:r>
+        <w:r>
+          <w:rPr>
+            <w:rFonts w:asciiTheme="minorHAnsi" w:eastAsiaTheme="minorEastAsia" w:hAnsiTheme="minorHAnsi" w:cstheme="minorBidi"/>
+            <w:noProof/>
+            <w:kern w:val="2"/>
+            <w:szCs w:val="24"/>
+            <w:lang w:val="en-US"/>
+            <w14:ligatures w14:val="standardContextual"/>
+          </w:rPr>
+          <w:tab/>
+        </w:r>
+        <w:r>
+          <w:rPr>
+            <w:rStyle w:val="Hyperlink"/>
+            <w:noProof/>
+          </w:rPr>
+          <w:t>Limitations</w:t>
+        </w:r>
+        <w:r>
+          <w:rPr>
+            <w:noProof/>
+          </w:rPr>
+          <w:tab/>
+        </w:r>
+        <w:r>
+          <w:rPr>
+            <w:noProof/>
+          </w:rPr>
+          <w:fldChar w:fldCharType="begin"/>
+        </w:r>
+        <w:r>
+          <w:rPr>
+            <w:noProof/>
+          </w:rPr>
+          <w:instrText xml:space="preserve"> PAGEREF _Toc198667007 \h </w:instrText>
+        </w:r>
+        <w:r>
+          <w:rPr>
+            <w:noProof/>
+          </w:rPr>
+        </w:r>
+        <w:r>
+          <w:rPr>
+            <w:noProof/>
+          </w:rPr>
+          <w:fldChar w:fldCharType="separate"/>
+        </w:r>
+        <w:r>
+          <w:rPr>
+            <w:noProof/>
+          </w:rPr>
+          <w:t>4</w:t>
+        </w:r>
+        <w:r>
+          <w:rPr>
+            <w:noProof/>
+          </w:rPr>
+          <w:fldChar w:fldCharType="end"/>
+        </w:r>
+      </w:hyperlink>
+    </w:p>
+    <w:p>
+      <w:pPr>
+        <w:pStyle w:val="TOC2"/>
+        <w:tabs>
+          <w:tab w:val="left" w:pos="960"/>
+          <w:tab w:val="right" w:leader="dot" w:pos="9016"/>
+        </w:tabs>
+        <w:rPr>
+          <w:rFonts w:asciiTheme="minorHAnsi" w:eastAsiaTheme="minorEastAsia" w:hAnsiTheme="minorHAnsi" w:cstheme="minorBidi"/>
+          <w:noProof/>
+          <w:kern w:val="2"/>
+          <w:szCs w:val="24"/>
+          <w:lang w:val="en-US"/>
+          <w14:ligatures w14:val="standardContextual"/>
+        </w:rPr>
+      </w:pPr>
+      <w:hyperlink w:anchor="_Toc198667008" w:history="1">
+        <w:r>
+          <w:rPr>
+            <w:rStyle w:val="Hyperlink"/>
+            <w:noProof/>
+          </w:rPr>
+          <w:t>1.7</w:t>
+        </w:r>
+        <w:r>
+          <w:rPr>
+            <w:rFonts w:asciiTheme="minorHAnsi" w:eastAsiaTheme="minorEastAsia" w:hAnsiTheme="minorHAnsi" w:cstheme="minorBidi"/>
+            <w:noProof/>
+            <w:kern w:val="2"/>
+            <w:szCs w:val="24"/>
+            <w:lang w:val="en-US"/>
+            <w14:ligatures w14:val="standardContextual"/>
+          </w:rPr>
+          <w:tab/>
+        </w:r>
+        <w:r>
+          <w:rPr>
+            <w:rStyle w:val="Hyperlink"/>
+            <w:noProof/>
+          </w:rPr>
+          <w:t>Delimitation</w:t>
+        </w:r>
+        <w:r>
+          <w:rPr>
+            <w:noProof/>
+          </w:rPr>
+          <w:tab/>
+        </w:r>
+        <w:r>
+          <w:rPr>
+            <w:noProof/>
+          </w:rPr>
+          <w:fldChar w:fldCharType="begin"/>
+        </w:r>
+        <w:r>
+          <w:rPr>
+            <w:noProof/>
+          </w:rPr>
+          <w:instrText xml:space="preserve"> PAGEREF _Toc198667008 \h </w:instrText>
+        </w:r>
+        <w:r>
+          <w:rPr>
+            <w:noProof/>
+          </w:rPr>
+        </w:r>
+        <w:r>
+          <w:rPr>
+            <w:noProof/>
+          </w:rPr>
+          <w:fldChar w:fldCharType="separate"/>
+        </w:r>
+        <w:r>
+          <w:rPr>
+            <w:noProof/>
+          </w:rPr>
+          <w:t>4</w:t>
+        </w:r>
+        <w:r>
+          <w:rPr>
+            <w:noProof/>
+          </w:rPr>
+          <w:fldChar w:fldCharType="end"/>
+        </w:r>
+      </w:hyperlink>
+    </w:p>
+    <w:p>
+      <w:pPr>
+        <w:pStyle w:val="TOC1"/>
+        <w:tabs>
+          <w:tab w:val="left" w:pos="1440"/>
+          <w:tab w:val="right" w:leader="dot" w:pos="9016"/>
+        </w:tabs>
+        <w:rPr>
+          <w:rFonts w:asciiTheme="minorHAnsi" w:eastAsiaTheme="minorEastAsia" w:hAnsiTheme="minorHAnsi" w:cstheme="minorBidi"/>
+          <w:noProof/>
+          <w:kern w:val="2"/>
+          <w:szCs w:val="24"/>
+          <w:lang w:val="en-US"/>
+          <w14:ligatures w14:val="standardContextual"/>
+        </w:rPr>
+      </w:pPr>
+      <w:hyperlink w:anchor="_Toc198667009" w:history="1">
+        <w:r>
+          <w:rPr>
+            <w:rStyle w:val="Hyperlink"/>
+            <w:noProof/>
+          </w:rPr>
+          <w:t>Chapter 2:</w:t>
+        </w:r>
+        <w:r>
+          <w:rPr>
+            <w:rFonts w:asciiTheme="minorHAnsi" w:eastAsiaTheme="minorEastAsia" w:hAnsiTheme="minorHAnsi" w:cstheme="minorBidi"/>
+            <w:noProof/>
+            <w:kern w:val="2"/>
+            <w:szCs w:val="24"/>
+            <w:lang w:val="en-US"/>
+            <w14:ligatures w14:val="standardContextual"/>
+          </w:rPr>
+          <w:tab/>
+        </w:r>
+        <w:r>
+          <w:rPr>
+            <w:rStyle w:val="Hyperlink"/>
+            <w:noProof/>
+          </w:rPr>
+          <w:t>Literature Review</w:t>
+        </w:r>
+        <w:r>
+          <w:rPr>
+            <w:noProof/>
+          </w:rPr>
+          <w:tab/>
+        </w:r>
+        <w:r>
+          <w:rPr>
+            <w:noProof/>
+          </w:rPr>
+          <w:fldChar w:fldCharType="begin"/>
+        </w:r>
+        <w:r>
+          <w:rPr>
+            <w:noProof/>
+          </w:rPr>
+          <w:instrText xml:space="preserve"> PAGEREF _Toc198667009 \h </w:instrText>
+        </w:r>
+        <w:r>
+          <w:rPr>
+            <w:noProof/>
+          </w:rPr>
+        </w:r>
+        <w:r>
+          <w:rPr>
+            <w:noProof/>
+          </w:rPr>
+          <w:fldChar w:fldCharType="separate"/>
+        </w:r>
+        <w:r>
+          <w:rPr>
+            <w:noProof/>
+          </w:rPr>
+          <w:t>5</w:t>
+        </w:r>
+        <w:r>
+          <w:rPr>
+            <w:noProof/>
+          </w:rPr>
+          <w:fldChar w:fldCharType="end"/>
+        </w:r>
+      </w:hyperlink>
+    </w:p>
+    <w:p>
+      <w:pPr>
+        <w:pStyle w:val="TOC2"/>
+        <w:tabs>
+          <w:tab w:val="left" w:pos="960"/>
+          <w:tab w:val="right" w:leader="dot" w:pos="9016"/>
+        </w:tabs>
+        <w:rPr>
+          <w:rFonts w:asciiTheme="minorHAnsi" w:eastAsiaTheme="minorEastAsia" w:hAnsiTheme="minorHAnsi" w:cstheme="minorBidi"/>
+          <w:noProof/>
+          <w:kern w:val="2"/>
+          <w:szCs w:val="24"/>
+          <w:lang w:val="en-US"/>
+          <w14:ligatures w14:val="standardContextual"/>
+        </w:rPr>
+      </w:pPr>
+      <w:hyperlink w:anchor="_Toc198667010" w:history="1">
+        <w:r>
+          <w:rPr>
+            <w:rStyle w:val="Hyperlink"/>
+            <w:noProof/>
+          </w:rPr>
+          <w:t>2.1</w:t>
+        </w:r>
+        <w:r>
+          <w:rPr>
+            <w:rFonts w:asciiTheme="minorHAnsi" w:eastAsiaTheme="minorEastAsia" w:hAnsiTheme="minorHAnsi" w:cstheme="minorBidi"/>
+            <w:noProof/>
+            <w:kern w:val="2"/>
+            <w:szCs w:val="24"/>
+            <w:lang w:val="en-US"/>
+            <w14:ligatures w14:val="standardContextual"/>
+          </w:rPr>
+          <w:tab/>
+        </w:r>
+        <w:r>
+          <w:rPr>
+            <w:rStyle w:val="Hyperlink"/>
+            <w:noProof/>
+          </w:rPr>
+          <w:t>Introduction</w:t>
+        </w:r>
+        <w:r>
+          <w:rPr>
+            <w:noProof/>
+          </w:rPr>
+          <w:tab/>
+        </w:r>
+        <w:r>
+          <w:rPr>
+            <w:noProof/>
+          </w:rPr>
+          <w:fldChar w:fldCharType="begin"/>
+        </w:r>
+        <w:r>
+          <w:rPr>
+            <w:noProof/>
+          </w:rPr>
+          <w:instrText xml:space="preserve"> PAGEREF _Toc198667010 \h </w:instrText>
+        </w:r>
+        <w:r>
+          <w:rPr>
+            <w:noProof/>
+          </w:rPr>
+        </w:r>
+        <w:r>
+          <w:rPr>
+            <w:noProof/>
+          </w:rPr>
+          <w:fldChar w:fldCharType="separate"/>
+        </w:r>
+        <w:r>
+          <w:rPr>
+            <w:noProof/>
+          </w:rPr>
+          <w:t>5</w:t>
+        </w:r>
+        <w:r>
+          <w:rPr>
+            <w:noProof/>
+          </w:rPr>
+          <w:fldChar w:fldCharType="end"/>
+        </w:r>
+      </w:hyperlink>
+    </w:p>
+    <w:p>
+      <w:pPr>
+        <w:pStyle w:val="TOC2"/>
+        <w:tabs>
+          <w:tab w:val="left" w:pos="960"/>
+          <w:tab w:val="right" w:leader="dot" w:pos="9016"/>
+        </w:tabs>
+        <w:rPr>
+          <w:rFonts w:asciiTheme="minorHAnsi" w:eastAsiaTheme="minorEastAsia" w:hAnsiTheme="minorHAnsi" w:cstheme="minorBidi"/>
+          <w:noProof/>
+          <w:kern w:val="2"/>
+          <w:szCs w:val="24"/>
+          <w:lang w:val="en-US"/>
+          <w14:ligatures w14:val="standardContextual"/>
+        </w:rPr>
+      </w:pPr>
+      <w:hyperlink w:anchor="_Toc198667011" w:history="1">
+        <w:r>
+          <w:rPr>
+            <w:rStyle w:val="Hyperlink"/>
+            <w:noProof/>
+          </w:rPr>
+          <w:t>2.2</w:t>
+        </w:r>
+        <w:r>
+          <w:rPr>
+            <w:rFonts w:asciiTheme="minorHAnsi" w:eastAsiaTheme="minorEastAsia" w:hAnsiTheme="minorHAnsi" w:cstheme="minorBidi"/>
+            <w:noProof/>
+            <w:kern w:val="2"/>
+            <w:szCs w:val="24"/>
+            <w:lang w:val="en-US"/>
+            <w14:ligatures w14:val="standardContextual"/>
+          </w:rPr>
+          <w:tab/>
+        </w:r>
+        <w:r>
+          <w:rPr>
+            <w:rStyle w:val="Hyperlink"/>
+            <w:noProof/>
+          </w:rPr>
+          <w:t>Current Processes / Pipelines / Existing Technologies</w:t>
+        </w:r>
+        <w:r>
+          <w:rPr>
+            <w:noProof/>
+          </w:rPr>
+          <w:tab/>
+        </w:r>
+        <w:r>
+          <w:rPr>
+            <w:noProof/>
+          </w:rPr>
+          <w:fldChar w:fldCharType="begin"/>
+        </w:r>
+        <w:r>
+          <w:rPr>
+            <w:noProof/>
+          </w:rPr>
+          <w:instrText xml:space="preserve"> PAGEREF _Toc198667011 \h </w:instrText>
+        </w:r>
+        <w:r>
+          <w:rPr>
+            <w:noProof/>
+          </w:rPr>
+        </w:r>
+        <w:r>
+          <w:rPr>
+            <w:noProof/>
+          </w:rPr>
+          <w:fldChar w:fldCharType="separate"/>
+        </w:r>
+        <w:r>
+          <w:rPr>
+            <w:noProof/>
+          </w:rPr>
+          <w:t>5</w:t>
+        </w:r>
+        <w:r>
+          <w:rPr>
+            <w:noProof/>
+          </w:rPr>
+          <w:fldChar w:fldCharType="end"/>
+        </w:r>
+      </w:hyperlink>
+    </w:p>
+    <w:p>
+      <w:pPr>
+        <w:pStyle w:val="TOC2"/>
+        <w:tabs>
+          <w:tab w:val="left" w:pos="960"/>
+          <w:tab w:val="right" w:leader="dot" w:pos="9016"/>
+        </w:tabs>
+        <w:rPr>
+          <w:rFonts w:asciiTheme="minorHAnsi" w:eastAsiaTheme="minorEastAsia" w:hAnsiTheme="minorHAnsi" w:cstheme="minorBidi"/>
+          <w:noProof/>
+          <w:kern w:val="2"/>
+          <w:szCs w:val="24"/>
+          <w:lang w:val="en-US"/>
+          <w14:ligatures w14:val="standardContextual"/>
+        </w:rPr>
+      </w:pPr>
+      <w:hyperlink w:anchor="_Toc198667012" w:history="1">
+        <w:r>
+          <w:rPr>
+            <w:rStyle w:val="Hyperlink"/>
+            <w:noProof/>
+            <w:lang w:val="en-US" w:eastAsia="zh-CN"/>
+          </w:rPr>
+          <w:t>2.3</w:t>
+        </w:r>
+        <w:r>
+          <w:rPr>
+            <w:rFonts w:asciiTheme="minorHAnsi" w:eastAsiaTheme="minorEastAsia" w:hAnsiTheme="minorHAnsi" w:cstheme="minorBidi"/>
+            <w:noProof/>
+            <w:kern w:val="2"/>
+            <w:szCs w:val="24"/>
+            <w:lang w:val="en-US"/>
+            <w14:ligatures w14:val="standardContextual"/>
+          </w:rPr>
+          <w:tab/>
+        </w:r>
+        <w:r>
+          <w:rPr>
+            <w:rStyle w:val="Hyperlink"/>
+            <w:noProof/>
+            <w:lang w:val="en-US" w:eastAsia="zh-CN"/>
+          </w:rPr>
+          <w:t>Challenges in Appointment and Queue Management</w:t>
+        </w:r>
+        <w:r>
+          <w:rPr>
+            <w:noProof/>
+          </w:rPr>
+          <w:tab/>
+        </w:r>
+        <w:r>
+          <w:rPr>
+            <w:noProof/>
+          </w:rPr>
+          <w:fldChar w:fldCharType="begin"/>
+        </w:r>
+        <w:r>
+          <w:rPr>
+            <w:noProof/>
+          </w:rPr>
+          <w:instrText xml:space="preserve"> PAGEREF _Toc198667012 \h </w:instrText>
+        </w:r>
+        <w:r>
+          <w:rPr>
+            <w:noProof/>
+          </w:rPr>
+        </w:r>
+        <w:r>
+          <w:rPr>
+            <w:noProof/>
+          </w:rPr>
+          <w:fldChar w:fldCharType="separate"/>
+        </w:r>
+        <w:r>
+          <w:rPr>
+            <w:noProof/>
+          </w:rPr>
+          <w:t>5</w:t>
         </w:r>
         <w:r>
           <w:rPr>
@@ -1768,29 +2188,29 @@
           <w:tab w:val="right" w:leader="dot" w:pos="9016"/>
         </w:tabs>
         <w:rPr>
-          <w:rFonts w:eastAsiaTheme="minorEastAsia"/>
+          <w:rFonts w:asciiTheme="minorHAnsi" w:eastAsiaTheme="minorEastAsia" w:hAnsiTheme="minorHAnsi" w:cstheme="minorBidi"/>
           <w:noProof/>
           <w:kern w:val="2"/>
           <w:szCs w:val="24"/>
-          <w:lang w:eastAsia="en-GB"/>
+          <w:lang w:val="en-US"/>
           <w14:ligatures w14:val="standardContextual"/>
         </w:rPr>
       </w:pPr>
-      <w:hyperlink w:anchor="_Toc196687405" w:history="1">
-        <w:r>
-          <w:rPr>
-            <w:rStyle w:val="Hyperlink"/>
-            <w:noProof/>
-          </w:rPr>
-          <w:t>1.5.1</w:t>
-        </w:r>
-        <w:r>
-          <w:rPr>
-            <w:rFonts w:eastAsiaTheme="minorEastAsia"/>
+      <w:hyperlink w:anchor="_Toc198667013" w:history="1">
+        <w:r>
+          <w:rPr>
+            <w:rStyle w:val="Hyperlink"/>
+            <w:noProof/>
+          </w:rPr>
+          <w:t>2.3.1</w:t>
+        </w:r>
+        <w:r>
+          <w:rPr>
+            <w:rFonts w:asciiTheme="minorHAnsi" w:eastAsiaTheme="minorEastAsia" w:hAnsiTheme="minorHAnsi" w:cstheme="minorBidi"/>
             <w:noProof/>
             <w:kern w:val="2"/>
             <w:szCs w:val="24"/>
-            <w:lang w:eastAsia="en-GB"/>
+            <w:lang w:val="en-US"/>
             <w14:ligatures w14:val="standardContextual"/>
           </w:rPr>
           <w:tab/>
@@ -1800,7 +2220,7 @@
             <w:rStyle w:val="Hyperlink"/>
             <w:noProof/>
           </w:rPr>
-          <w:t>Scope</w:t>
+          <w:t>Deficiencies and their origin</w:t>
         </w:r>
         <w:r>
           <w:rPr>
@@ -1818,7 +2238,7 @@
           <w:rPr>
             <w:noProof/>
           </w:rPr>
-          <w:instrText xml:space="preserve"> PAGEREF _Toc196687405 \h </w:instrText>
+          <w:instrText xml:space="preserve"> PAGEREF _Toc198667013 \h </w:instrText>
         </w:r>
         <w:r>
           <w:rPr>
@@ -1833,12 +2253,9 @@
         </w:r>
         <w:r>
           <w:rPr>
-            <w:b/>
-            <w:bCs/>
-            <w:noProof/>
-            <w:lang w:val="en-US"/>
-          </w:rPr>
-          <w:t>Error! Bookmark not defined.</w:t>
+            <w:noProof/>
+          </w:rPr>
+          <w:t>5</w:t>
         </w:r>
         <w:r>
           <w:rPr>
@@ -1856,29 +2273,29 @@
           <w:tab w:val="right" w:leader="dot" w:pos="9016"/>
         </w:tabs>
         <w:rPr>
-          <w:rFonts w:eastAsiaTheme="minorEastAsia"/>
+          <w:rFonts w:asciiTheme="minorHAnsi" w:eastAsiaTheme="minorEastAsia" w:hAnsiTheme="minorHAnsi" w:cstheme="minorBidi"/>
           <w:noProof/>
           <w:kern w:val="2"/>
           <w:szCs w:val="24"/>
-          <w:lang w:eastAsia="en-GB"/>
+          <w:lang w:val="en-US"/>
           <w14:ligatures w14:val="standardContextual"/>
         </w:rPr>
       </w:pPr>
-      <w:hyperlink w:anchor="_Toc196687406" w:history="1">
-        <w:r>
-          <w:rPr>
-            <w:rStyle w:val="Hyperlink"/>
-            <w:noProof/>
-          </w:rPr>
-          <w:t>1.5.2</w:t>
-        </w:r>
-        <w:r>
-          <w:rPr>
-            <w:rFonts w:eastAsiaTheme="minorEastAsia"/>
+      <w:hyperlink w:anchor="_Toc198667014" w:history="1">
+        <w:r>
+          <w:rPr>
+            <w:rStyle w:val="Hyperlink"/>
+            <w:noProof/>
+          </w:rPr>
+          <w:t>2.3.2</w:t>
+        </w:r>
+        <w:r>
+          <w:rPr>
+            <w:rFonts w:asciiTheme="minorHAnsi" w:eastAsiaTheme="minorEastAsia" w:hAnsiTheme="minorHAnsi" w:cstheme="minorBidi"/>
             <w:noProof/>
             <w:kern w:val="2"/>
             <w:szCs w:val="24"/>
-            <w:lang w:eastAsia="en-GB"/>
+            <w:lang w:val="en-US"/>
             <w14:ligatures w14:val="standardContextual"/>
           </w:rPr>
           <w:tab/>
@@ -1888,7 +2305,7 @@
             <w:rStyle w:val="Hyperlink"/>
             <w:noProof/>
           </w:rPr>
-          <w:t>Limitations</w:t>
+          <w:t>Impact on Clinic Operations</w:t>
         </w:r>
         <w:r>
           <w:rPr>
@@ -1906,7 +2323,7 @@
           <w:rPr>
             <w:noProof/>
           </w:rPr>
-          <w:instrText xml:space="preserve"> PAGEREF _Toc196687406 \h </w:instrText>
+          <w:instrText xml:space="preserve"> PAGEREF _Toc198667014 \h </w:instrText>
         </w:r>
         <w:r>
           <w:rPr>
@@ -1921,12 +2338,689 @@
         </w:r>
         <w:r>
           <w:rPr>
-            <w:b/>
-            <w:bCs/>
-            <w:noProof/>
+            <w:noProof/>
+          </w:rPr>
+          <w:t>6</w:t>
+        </w:r>
+        <w:r>
+          <w:rPr>
+            <w:noProof/>
+          </w:rPr>
+          <w:fldChar w:fldCharType="end"/>
+        </w:r>
+      </w:hyperlink>
+    </w:p>
+    <w:p>
+      <w:pPr>
+        <w:pStyle w:val="TOC3"/>
+        <w:tabs>
+          <w:tab w:val="left" w:pos="1440"/>
+          <w:tab w:val="right" w:leader="dot" w:pos="9016"/>
+        </w:tabs>
+        <w:rPr>
+          <w:rFonts w:asciiTheme="minorHAnsi" w:eastAsiaTheme="minorEastAsia" w:hAnsiTheme="minorHAnsi" w:cstheme="minorBidi"/>
+          <w:noProof/>
+          <w:kern w:val="2"/>
+          <w:szCs w:val="24"/>
+          <w:lang w:val="en-US"/>
+          <w14:ligatures w14:val="standardContextual"/>
+        </w:rPr>
+      </w:pPr>
+      <w:hyperlink w:anchor="_Toc198667015" w:history="1">
+        <w:r>
+          <w:rPr>
+            <w:rStyle w:val="Hyperlink"/>
+            <w:noProof/>
+          </w:rPr>
+          <w:t>2.3.3</w:t>
+        </w:r>
+        <w:r>
+          <w:rPr>
+            <w:rFonts w:asciiTheme="minorHAnsi" w:eastAsiaTheme="minorEastAsia" w:hAnsiTheme="minorHAnsi" w:cstheme="minorBidi"/>
+            <w:noProof/>
+            <w:kern w:val="2"/>
+            <w:szCs w:val="24"/>
             <w:lang w:val="en-US"/>
-          </w:rPr>
-          <w:t>Error! Bookmark not defined.</w:t>
+            <w14:ligatures w14:val="standardContextual"/>
+          </w:rPr>
+          <w:tab/>
+        </w:r>
+        <w:r>
+          <w:rPr>
+            <w:rStyle w:val="Hyperlink"/>
+            <w:noProof/>
+          </w:rPr>
+          <w:t>Consequences</w:t>
+        </w:r>
+        <w:r>
+          <w:rPr>
+            <w:noProof/>
+          </w:rPr>
+          <w:tab/>
+        </w:r>
+        <w:r>
+          <w:rPr>
+            <w:noProof/>
+          </w:rPr>
+          <w:fldChar w:fldCharType="begin"/>
+        </w:r>
+        <w:r>
+          <w:rPr>
+            <w:noProof/>
+          </w:rPr>
+          <w:instrText xml:space="preserve"> PAGEREF _Toc198667015 \h </w:instrText>
+        </w:r>
+        <w:r>
+          <w:rPr>
+            <w:noProof/>
+          </w:rPr>
+        </w:r>
+        <w:r>
+          <w:rPr>
+            <w:noProof/>
+          </w:rPr>
+          <w:fldChar w:fldCharType="separate"/>
+        </w:r>
+        <w:r>
+          <w:rPr>
+            <w:noProof/>
+          </w:rPr>
+          <w:t>6</w:t>
+        </w:r>
+        <w:r>
+          <w:rPr>
+            <w:noProof/>
+          </w:rPr>
+          <w:fldChar w:fldCharType="end"/>
+        </w:r>
+      </w:hyperlink>
+    </w:p>
+    <w:p>
+      <w:pPr>
+        <w:pStyle w:val="TOC2"/>
+        <w:tabs>
+          <w:tab w:val="left" w:pos="960"/>
+          <w:tab w:val="right" w:leader="dot" w:pos="9016"/>
+        </w:tabs>
+        <w:rPr>
+          <w:rFonts w:asciiTheme="minorHAnsi" w:eastAsiaTheme="minorEastAsia" w:hAnsiTheme="minorHAnsi" w:cstheme="minorBidi"/>
+          <w:noProof/>
+          <w:kern w:val="2"/>
+          <w:szCs w:val="24"/>
+          <w:lang w:val="en-US"/>
+          <w14:ligatures w14:val="standardContextual"/>
+        </w:rPr>
+      </w:pPr>
+      <w:hyperlink w:anchor="_Toc198667016" w:history="1">
+        <w:r>
+          <w:rPr>
+            <w:rStyle w:val="Hyperlink"/>
+            <w:noProof/>
+          </w:rPr>
+          <w:t>2.4</w:t>
+        </w:r>
+        <w:r>
+          <w:rPr>
+            <w:rFonts w:asciiTheme="minorHAnsi" w:eastAsiaTheme="minorEastAsia" w:hAnsiTheme="minorHAnsi" w:cstheme="minorBidi"/>
+            <w:noProof/>
+            <w:kern w:val="2"/>
+            <w:szCs w:val="24"/>
+            <w:lang w:val="en-US"/>
+            <w14:ligatures w14:val="standardContextual"/>
+          </w:rPr>
+          <w:tab/>
+        </w:r>
+        <w:r>
+          <w:rPr>
+            <w:rStyle w:val="Hyperlink"/>
+            <w:noProof/>
+          </w:rPr>
+          <w:t>Related Works</w:t>
+        </w:r>
+        <w:r>
+          <w:rPr>
+            <w:noProof/>
+          </w:rPr>
+          <w:tab/>
+        </w:r>
+        <w:r>
+          <w:rPr>
+            <w:noProof/>
+          </w:rPr>
+          <w:fldChar w:fldCharType="begin"/>
+        </w:r>
+        <w:r>
+          <w:rPr>
+            <w:noProof/>
+          </w:rPr>
+          <w:instrText xml:space="preserve"> PAGEREF _Toc198667016 \h </w:instrText>
+        </w:r>
+        <w:r>
+          <w:rPr>
+            <w:noProof/>
+          </w:rPr>
+        </w:r>
+        <w:r>
+          <w:rPr>
+            <w:noProof/>
+          </w:rPr>
+          <w:fldChar w:fldCharType="separate"/>
+        </w:r>
+        <w:r>
+          <w:rPr>
+            <w:noProof/>
+          </w:rPr>
+          <w:t>6</w:t>
+        </w:r>
+        <w:r>
+          <w:rPr>
+            <w:noProof/>
+          </w:rPr>
+          <w:fldChar w:fldCharType="end"/>
+        </w:r>
+      </w:hyperlink>
+    </w:p>
+    <w:p>
+      <w:pPr>
+        <w:pStyle w:val="TOC3"/>
+        <w:tabs>
+          <w:tab w:val="left" w:pos="1440"/>
+          <w:tab w:val="right" w:leader="dot" w:pos="9016"/>
+        </w:tabs>
+        <w:rPr>
+          <w:rFonts w:asciiTheme="minorHAnsi" w:eastAsiaTheme="minorEastAsia" w:hAnsiTheme="minorHAnsi" w:cstheme="minorBidi"/>
+          <w:noProof/>
+          <w:kern w:val="2"/>
+          <w:szCs w:val="24"/>
+          <w:lang w:val="en-US"/>
+          <w14:ligatures w14:val="standardContextual"/>
+        </w:rPr>
+      </w:pPr>
+      <w:hyperlink w:anchor="_Toc198667017" w:history="1">
+        <w:r>
+          <w:rPr>
+            <w:rStyle w:val="Hyperlink"/>
+            <w:noProof/>
+          </w:rPr>
+          <w:t>2.4.1</w:t>
+        </w:r>
+        <w:r>
+          <w:rPr>
+            <w:rFonts w:asciiTheme="minorHAnsi" w:eastAsiaTheme="minorEastAsia" w:hAnsiTheme="minorHAnsi" w:cstheme="minorBidi"/>
+            <w:noProof/>
+            <w:kern w:val="2"/>
+            <w:szCs w:val="24"/>
+            <w:lang w:val="en-US"/>
+            <w14:ligatures w14:val="standardContextual"/>
+          </w:rPr>
+          <w:tab/>
+        </w:r>
+        <w:r>
+          <w:rPr>
+            <w:rStyle w:val="Hyperlink"/>
+            <w:noProof/>
+          </w:rPr>
+          <w:t>Premier Hospital EQMS</w:t>
+        </w:r>
+        <w:r>
+          <w:rPr>
+            <w:noProof/>
+          </w:rPr>
+          <w:tab/>
+        </w:r>
+        <w:r>
+          <w:rPr>
+            <w:noProof/>
+          </w:rPr>
+          <w:fldChar w:fldCharType="begin"/>
+        </w:r>
+        <w:r>
+          <w:rPr>
+            <w:noProof/>
+          </w:rPr>
+          <w:instrText xml:space="preserve"> PAGEREF _Toc198667017 \h </w:instrText>
+        </w:r>
+        <w:r>
+          <w:rPr>
+            <w:noProof/>
+          </w:rPr>
+        </w:r>
+        <w:r>
+          <w:rPr>
+            <w:noProof/>
+          </w:rPr>
+          <w:fldChar w:fldCharType="separate"/>
+        </w:r>
+        <w:r>
+          <w:rPr>
+            <w:noProof/>
+          </w:rPr>
+          <w:t>6</w:t>
+        </w:r>
+        <w:r>
+          <w:rPr>
+            <w:noProof/>
+          </w:rPr>
+          <w:fldChar w:fldCharType="end"/>
+        </w:r>
+      </w:hyperlink>
+    </w:p>
+    <w:p>
+      <w:pPr>
+        <w:pStyle w:val="TOC3"/>
+        <w:tabs>
+          <w:tab w:val="left" w:pos="1440"/>
+          <w:tab w:val="right" w:leader="dot" w:pos="9016"/>
+        </w:tabs>
+        <w:rPr>
+          <w:rFonts w:asciiTheme="minorHAnsi" w:eastAsiaTheme="minorEastAsia" w:hAnsiTheme="minorHAnsi" w:cstheme="minorBidi"/>
+          <w:noProof/>
+          <w:kern w:val="2"/>
+          <w:szCs w:val="24"/>
+          <w:lang w:val="en-US"/>
+          <w14:ligatures w14:val="standardContextual"/>
+        </w:rPr>
+      </w:pPr>
+      <w:hyperlink w:anchor="_Toc198667018" w:history="1">
+        <w:r>
+          <w:rPr>
+            <w:rStyle w:val="Hyperlink"/>
+            <w:noProof/>
+          </w:rPr>
+          <w:t>2.4.2</w:t>
+        </w:r>
+        <w:r>
+          <w:rPr>
+            <w:rFonts w:asciiTheme="minorHAnsi" w:eastAsiaTheme="minorEastAsia" w:hAnsiTheme="minorHAnsi" w:cstheme="minorBidi"/>
+            <w:noProof/>
+            <w:kern w:val="2"/>
+            <w:szCs w:val="24"/>
+            <w:lang w:val="en-US"/>
+            <w14:ligatures w14:val="standardContextual"/>
+          </w:rPr>
+          <w:tab/>
+        </w:r>
+        <w:r>
+          <w:rPr>
+            <w:rStyle w:val="Hyperlink"/>
+            <w:noProof/>
+          </w:rPr>
+          <w:t>M-TIBA Health Wallet Platform</w:t>
+        </w:r>
+        <w:r>
+          <w:rPr>
+            <w:noProof/>
+          </w:rPr>
+          <w:tab/>
+        </w:r>
+        <w:r>
+          <w:rPr>
+            <w:noProof/>
+          </w:rPr>
+          <w:fldChar w:fldCharType="begin"/>
+        </w:r>
+        <w:r>
+          <w:rPr>
+            <w:noProof/>
+          </w:rPr>
+          <w:instrText xml:space="preserve"> PAGEREF _Toc198667018 \h </w:instrText>
+        </w:r>
+        <w:r>
+          <w:rPr>
+            <w:noProof/>
+          </w:rPr>
+        </w:r>
+        <w:r>
+          <w:rPr>
+            <w:noProof/>
+          </w:rPr>
+          <w:fldChar w:fldCharType="separate"/>
+        </w:r>
+        <w:r>
+          <w:rPr>
+            <w:noProof/>
+          </w:rPr>
+          <w:t>6</w:t>
+        </w:r>
+        <w:r>
+          <w:rPr>
+            <w:noProof/>
+          </w:rPr>
+          <w:fldChar w:fldCharType="end"/>
+        </w:r>
+      </w:hyperlink>
+    </w:p>
+    <w:p>
+      <w:pPr>
+        <w:pStyle w:val="TOC3"/>
+        <w:tabs>
+          <w:tab w:val="left" w:pos="1440"/>
+          <w:tab w:val="right" w:leader="dot" w:pos="9016"/>
+        </w:tabs>
+        <w:rPr>
+          <w:rFonts w:asciiTheme="minorHAnsi" w:eastAsiaTheme="minorEastAsia" w:hAnsiTheme="minorHAnsi" w:cstheme="minorBidi"/>
+          <w:noProof/>
+          <w:kern w:val="2"/>
+          <w:szCs w:val="24"/>
+          <w:lang w:val="en-US"/>
+          <w14:ligatures w14:val="standardContextual"/>
+        </w:rPr>
+      </w:pPr>
+      <w:hyperlink w:anchor="_Toc198667019" w:history="1">
+        <w:r>
+          <w:rPr>
+            <w:rStyle w:val="Hyperlink"/>
+            <w:noProof/>
+          </w:rPr>
+          <w:t>2.4.3</w:t>
+        </w:r>
+        <w:r>
+          <w:rPr>
+            <w:rFonts w:asciiTheme="minorHAnsi" w:eastAsiaTheme="minorEastAsia" w:hAnsiTheme="minorHAnsi" w:cstheme="minorBidi"/>
+            <w:noProof/>
+            <w:kern w:val="2"/>
+            <w:szCs w:val="24"/>
+            <w:lang w:val="en-US"/>
+            <w14:ligatures w14:val="standardContextual"/>
+          </w:rPr>
+          <w:tab/>
+        </w:r>
+        <w:r>
+          <w:rPr>
+            <w:rStyle w:val="Hyperlink"/>
+            <w:noProof/>
+          </w:rPr>
+          <w:t>OpenMRS Appointment Module</w:t>
+        </w:r>
+        <w:r>
+          <w:rPr>
+            <w:noProof/>
+          </w:rPr>
+          <w:tab/>
+        </w:r>
+        <w:r>
+          <w:rPr>
+            <w:noProof/>
+          </w:rPr>
+          <w:fldChar w:fldCharType="begin"/>
+        </w:r>
+        <w:r>
+          <w:rPr>
+            <w:noProof/>
+          </w:rPr>
+          <w:instrText xml:space="preserve"> PAGEREF _Toc198667019 \h </w:instrText>
+        </w:r>
+        <w:r>
+          <w:rPr>
+            <w:noProof/>
+          </w:rPr>
+        </w:r>
+        <w:r>
+          <w:rPr>
+            <w:noProof/>
+          </w:rPr>
+          <w:fldChar w:fldCharType="separate"/>
+        </w:r>
+        <w:r>
+          <w:rPr>
+            <w:noProof/>
+          </w:rPr>
+          <w:t>7</w:t>
+        </w:r>
+        <w:r>
+          <w:rPr>
+            <w:noProof/>
+          </w:rPr>
+          <w:fldChar w:fldCharType="end"/>
+        </w:r>
+      </w:hyperlink>
+    </w:p>
+    <w:p>
+      <w:pPr>
+        <w:pStyle w:val="TOC2"/>
+        <w:tabs>
+          <w:tab w:val="left" w:pos="960"/>
+          <w:tab w:val="right" w:leader="dot" w:pos="9016"/>
+        </w:tabs>
+        <w:rPr>
+          <w:rFonts w:asciiTheme="minorHAnsi" w:eastAsiaTheme="minorEastAsia" w:hAnsiTheme="minorHAnsi" w:cstheme="minorBidi"/>
+          <w:noProof/>
+          <w:kern w:val="2"/>
+          <w:szCs w:val="24"/>
+          <w:lang w:val="en-US"/>
+          <w14:ligatures w14:val="standardContextual"/>
+        </w:rPr>
+      </w:pPr>
+      <w:hyperlink w:anchor="_Toc198667020" w:history="1">
+        <w:r>
+          <w:rPr>
+            <w:rStyle w:val="Hyperlink"/>
+            <w:noProof/>
+          </w:rPr>
+          <w:t>2.5</w:t>
+        </w:r>
+        <w:r>
+          <w:rPr>
+            <w:rFonts w:asciiTheme="minorHAnsi" w:eastAsiaTheme="minorEastAsia" w:hAnsiTheme="minorHAnsi" w:cstheme="minorBidi"/>
+            <w:noProof/>
+            <w:kern w:val="2"/>
+            <w:szCs w:val="24"/>
+            <w:lang w:val="en-US"/>
+            <w14:ligatures w14:val="standardContextual"/>
+          </w:rPr>
+          <w:tab/>
+        </w:r>
+        <w:r>
+          <w:rPr>
+            <w:rStyle w:val="Hyperlink"/>
+            <w:noProof/>
+          </w:rPr>
+          <w:t>Gaps in Related Works</w:t>
+        </w:r>
+        <w:r>
+          <w:rPr>
+            <w:noProof/>
+          </w:rPr>
+          <w:tab/>
+        </w:r>
+        <w:r>
+          <w:rPr>
+            <w:noProof/>
+          </w:rPr>
+          <w:fldChar w:fldCharType="begin"/>
+        </w:r>
+        <w:r>
+          <w:rPr>
+            <w:noProof/>
+          </w:rPr>
+          <w:instrText xml:space="preserve"> PAGEREF _Toc198667020 \h </w:instrText>
+        </w:r>
+        <w:r>
+          <w:rPr>
+            <w:noProof/>
+          </w:rPr>
+        </w:r>
+        <w:r>
+          <w:rPr>
+            <w:noProof/>
+          </w:rPr>
+          <w:fldChar w:fldCharType="separate"/>
+        </w:r>
+        <w:r>
+          <w:rPr>
+            <w:noProof/>
+          </w:rPr>
+          <w:t>7</w:t>
+        </w:r>
+        <w:r>
+          <w:rPr>
+            <w:noProof/>
+          </w:rPr>
+          <w:fldChar w:fldCharType="end"/>
+        </w:r>
+      </w:hyperlink>
+    </w:p>
+    <w:p>
+      <w:pPr>
+        <w:pStyle w:val="TOC2"/>
+        <w:tabs>
+          <w:tab w:val="left" w:pos="960"/>
+          <w:tab w:val="right" w:leader="dot" w:pos="9016"/>
+        </w:tabs>
+        <w:rPr>
+          <w:rFonts w:asciiTheme="minorHAnsi" w:eastAsiaTheme="minorEastAsia" w:hAnsiTheme="minorHAnsi" w:cstheme="minorBidi"/>
+          <w:noProof/>
+          <w:kern w:val="2"/>
+          <w:szCs w:val="24"/>
+          <w:lang w:val="en-US"/>
+          <w14:ligatures w14:val="standardContextual"/>
+        </w:rPr>
+      </w:pPr>
+      <w:hyperlink w:anchor="_Toc198667021" w:history="1">
+        <w:r>
+          <w:rPr>
+            <w:rStyle w:val="Hyperlink"/>
+            <w:noProof/>
+          </w:rPr>
+          <w:t>2.6</w:t>
+        </w:r>
+        <w:r>
+          <w:rPr>
+            <w:rFonts w:asciiTheme="minorHAnsi" w:eastAsiaTheme="minorEastAsia" w:hAnsiTheme="minorHAnsi" w:cstheme="minorBidi"/>
+            <w:noProof/>
+            <w:kern w:val="2"/>
+            <w:szCs w:val="24"/>
+            <w:lang w:val="en-US"/>
+            <w14:ligatures w14:val="standardContextual"/>
+          </w:rPr>
+          <w:tab/>
+        </w:r>
+        <w:r>
+          <w:rPr>
+            <w:rStyle w:val="Hyperlink"/>
+            <w:noProof/>
+          </w:rPr>
+          <w:t>Technology to be used</w:t>
+        </w:r>
+        <w:r>
+          <w:rPr>
+            <w:noProof/>
+          </w:rPr>
+          <w:tab/>
+        </w:r>
+        <w:r>
+          <w:rPr>
+            <w:noProof/>
+          </w:rPr>
+          <w:fldChar w:fldCharType="begin"/>
+        </w:r>
+        <w:r>
+          <w:rPr>
+            <w:noProof/>
+          </w:rPr>
+          <w:instrText xml:space="preserve"> PAGEREF _Toc198667021 \h </w:instrText>
+        </w:r>
+        <w:r>
+          <w:rPr>
+            <w:noProof/>
+          </w:rPr>
+        </w:r>
+        <w:r>
+          <w:rPr>
+            <w:noProof/>
+          </w:rPr>
+          <w:fldChar w:fldCharType="separate"/>
+        </w:r>
+        <w:r>
+          <w:rPr>
+            <w:noProof/>
+          </w:rPr>
+          <w:t>7</w:t>
+        </w:r>
+        <w:r>
+          <w:rPr>
+            <w:noProof/>
+          </w:rPr>
+          <w:fldChar w:fldCharType="end"/>
+        </w:r>
+      </w:hyperlink>
+    </w:p>
+    <w:p>
+      <w:pPr>
+        <w:pStyle w:val="TOC2"/>
+        <w:tabs>
+          <w:tab w:val="left" w:pos="960"/>
+          <w:tab w:val="right" w:leader="dot" w:pos="9016"/>
+        </w:tabs>
+        <w:rPr>
+          <w:rFonts w:asciiTheme="minorHAnsi" w:eastAsiaTheme="minorEastAsia" w:hAnsiTheme="minorHAnsi" w:cstheme="minorBidi"/>
+          <w:noProof/>
+          <w:kern w:val="2"/>
+          <w:szCs w:val="24"/>
+          <w:lang w:val="en-US"/>
+          <w14:ligatures w14:val="standardContextual"/>
+        </w:rPr>
+      </w:pPr>
+      <w:hyperlink w:anchor="_Toc198667022" w:history="1">
+        <w:r>
+          <w:rPr>
+            <w:rStyle w:val="Hyperlink"/>
+            <w:noProof/>
+          </w:rPr>
+          <w:t>2.7</w:t>
+        </w:r>
+        <w:r>
+          <w:rPr>
+            <w:rFonts w:asciiTheme="minorHAnsi" w:eastAsiaTheme="minorEastAsia" w:hAnsiTheme="minorHAnsi" w:cstheme="minorBidi"/>
+            <w:noProof/>
+            <w:kern w:val="2"/>
+            <w:szCs w:val="24"/>
+            <w:lang w:val="en-US"/>
+            <w14:ligatures w14:val="standardContextual"/>
+          </w:rPr>
+          <w:tab/>
+        </w:r>
+        <w:r>
+          <w:rPr>
+            <w:rStyle w:val="Hyperlink"/>
+            <w:noProof/>
+          </w:rPr>
+          <w:t>Conceptual Framework</w:t>
+        </w:r>
+        <w:r>
+          <w:rPr>
+            <w:noProof/>
+          </w:rPr>
+          <w:tab/>
+        </w:r>
+        <w:r>
+          <w:rPr>
+            <w:noProof/>
+          </w:rPr>
+          <w:fldChar w:fldCharType="begin"/>
+        </w:r>
+        <w:r>
+          <w:rPr>
+            <w:noProof/>
+          </w:rPr>
+          <w:instrText xml:space="preserve"> PAGEREF _Toc198667022 \h </w:instrText>
+        </w:r>
+        <w:r>
+          <w:rPr>
+            <w:noProof/>
+          </w:rPr>
+        </w:r>
+        <w:r>
+          <w:rPr>
+            <w:noProof/>
+          </w:rPr>
+          <w:fldChar w:fldCharType="separate"/>
+        </w:r>
+        <w:r>
+          <w:rPr>
+            <w:noProof/>
+          </w:rPr>
+          <w:t>8</w:t>
         </w:r>
         <w:r>
           <w:rPr>
@@ -1944,29 +3038,29 @@
           <w:tab w:val="right" w:leader="dot" w:pos="9016"/>
         </w:tabs>
         <w:rPr>
-          <w:rFonts w:eastAsiaTheme="minorEastAsia"/>
+          <w:rFonts w:asciiTheme="minorHAnsi" w:eastAsiaTheme="minorEastAsia" w:hAnsiTheme="minorHAnsi" w:cstheme="minorBidi"/>
           <w:noProof/>
           <w:kern w:val="2"/>
           <w:szCs w:val="24"/>
-          <w:lang w:eastAsia="en-GB"/>
+          <w:lang w:val="en-US"/>
           <w14:ligatures w14:val="standardContextual"/>
         </w:rPr>
       </w:pPr>
-      <w:hyperlink w:anchor="_Toc196687407" w:history="1">
-        <w:r>
-          <w:rPr>
-            <w:rStyle w:val="Hyperlink"/>
-            <w:noProof/>
-          </w:rPr>
-          <w:t>Chapter 2:</w:t>
-        </w:r>
-        <w:r>
-          <w:rPr>
-            <w:rFonts w:eastAsiaTheme="minorEastAsia"/>
+      <w:hyperlink w:anchor="_Toc198667023" w:history="1">
+        <w:r>
+          <w:rPr>
+            <w:rStyle w:val="Hyperlink"/>
+            <w:noProof/>
+          </w:rPr>
+          <w:t>Chapter 3:</w:t>
+        </w:r>
+        <w:r>
+          <w:rPr>
+            <w:rFonts w:asciiTheme="minorHAnsi" w:eastAsiaTheme="minorEastAsia" w:hAnsiTheme="minorHAnsi" w:cstheme="minorBidi"/>
             <w:noProof/>
             <w:kern w:val="2"/>
             <w:szCs w:val="24"/>
-            <w:lang w:eastAsia="en-GB"/>
+            <w:lang w:val="en-US"/>
             <w14:ligatures w14:val="standardContextual"/>
           </w:rPr>
           <w:tab/>
@@ -1976,7 +3070,7 @@
             <w:rStyle w:val="Hyperlink"/>
             <w:noProof/>
           </w:rPr>
-          <w:t>Literature Review</w:t>
+          <w:t>Methodology</w:t>
         </w:r>
         <w:r>
           <w:rPr>
@@ -1994,7 +3088,7 @@
           <w:rPr>
             <w:noProof/>
           </w:rPr>
-          <w:instrText xml:space="preserve"> PAGEREF _Toc196687407 \h </w:instrText>
+          <w:instrText xml:space="preserve"> PAGEREF _Toc198667023 \h </w:instrText>
         </w:r>
         <w:r>
           <w:rPr>
@@ -2011,7 +3105,7 @@
           <w:rPr>
             <w:noProof/>
           </w:rPr>
-          <w:t>5</w:t>
+          <w:t>9</w:t>
         </w:r>
         <w:r>
           <w:rPr>
@@ -2029,29 +3123,29 @@
           <w:tab w:val="right" w:leader="dot" w:pos="9016"/>
         </w:tabs>
         <w:rPr>
-          <w:rFonts w:eastAsiaTheme="minorEastAsia"/>
+          <w:rFonts w:asciiTheme="minorHAnsi" w:eastAsiaTheme="minorEastAsia" w:hAnsiTheme="minorHAnsi" w:cstheme="minorBidi"/>
           <w:noProof/>
           <w:kern w:val="2"/>
           <w:szCs w:val="24"/>
-          <w:lang w:eastAsia="en-GB"/>
+          <w:lang w:val="en-US"/>
           <w14:ligatures w14:val="standardContextual"/>
         </w:rPr>
       </w:pPr>
-      <w:hyperlink w:anchor="_Toc196687408" w:history="1">
-        <w:r>
-          <w:rPr>
-            <w:rStyle w:val="Hyperlink"/>
-            <w:noProof/>
-          </w:rPr>
-          <w:t>2.1</w:t>
-        </w:r>
-        <w:r>
-          <w:rPr>
-            <w:rFonts w:eastAsiaTheme="minorEastAsia"/>
+      <w:hyperlink w:anchor="_Toc198667024" w:history="1">
+        <w:r>
+          <w:rPr>
+            <w:rStyle w:val="Hyperlink"/>
+            <w:noProof/>
+          </w:rPr>
+          <w:t>3.1</w:t>
+        </w:r>
+        <w:r>
+          <w:rPr>
+            <w:rFonts w:asciiTheme="minorHAnsi" w:eastAsiaTheme="minorEastAsia" w:hAnsiTheme="minorHAnsi" w:cstheme="minorBidi"/>
             <w:noProof/>
             <w:kern w:val="2"/>
             <w:szCs w:val="24"/>
-            <w:lang w:eastAsia="en-GB"/>
+            <w:lang w:val="en-US"/>
             <w14:ligatures w14:val="standardContextual"/>
           </w:rPr>
           <w:tab/>
@@ -2079,7 +3173,7 @@
           <w:rPr>
             <w:noProof/>
           </w:rPr>
-          <w:instrText xml:space="preserve"> PAGEREF _Toc196687408 \h </w:instrText>
+          <w:instrText xml:space="preserve"> PAGEREF _Toc198667024 \h </w:instrText>
         </w:r>
         <w:r>
           <w:rPr>
@@ -2096,7 +3190,7 @@
           <w:rPr>
             <w:noProof/>
           </w:rPr>
-          <w:t>5</w:t>
+          <w:t>9</w:t>
         </w:r>
         <w:r>
           <w:rPr>
@@ -2114,29 +3208,29 @@
           <w:tab w:val="right" w:leader="dot" w:pos="9016"/>
         </w:tabs>
         <w:rPr>
-          <w:rFonts w:eastAsiaTheme="minorEastAsia"/>
+          <w:rFonts w:asciiTheme="minorHAnsi" w:eastAsiaTheme="minorEastAsia" w:hAnsiTheme="minorHAnsi" w:cstheme="minorBidi"/>
           <w:noProof/>
           <w:kern w:val="2"/>
           <w:szCs w:val="24"/>
-          <w:lang w:eastAsia="en-GB"/>
+          <w:lang w:val="en-US"/>
           <w14:ligatures w14:val="standardContextual"/>
         </w:rPr>
       </w:pPr>
-      <w:hyperlink w:anchor="_Toc196687409" w:history="1">
-        <w:r>
-          <w:rPr>
-            <w:rStyle w:val="Hyperlink"/>
-            <w:noProof/>
-          </w:rPr>
-          <w:t>2.2</w:t>
-        </w:r>
-        <w:r>
-          <w:rPr>
-            <w:rFonts w:eastAsiaTheme="minorEastAsia"/>
+      <w:hyperlink w:anchor="_Toc198667025" w:history="1">
+        <w:r>
+          <w:rPr>
+            <w:rStyle w:val="Hyperlink"/>
+            <w:noProof/>
+          </w:rPr>
+          <w:t>3.2</w:t>
+        </w:r>
+        <w:r>
+          <w:rPr>
+            <w:rFonts w:asciiTheme="minorHAnsi" w:eastAsiaTheme="minorEastAsia" w:hAnsiTheme="minorHAnsi" w:cstheme="minorBidi"/>
             <w:noProof/>
             <w:kern w:val="2"/>
             <w:szCs w:val="24"/>
-            <w:lang w:eastAsia="en-GB"/>
+            <w:lang w:val="en-US"/>
             <w14:ligatures w14:val="standardContextual"/>
           </w:rPr>
           <w:tab/>
@@ -2146,7 +3240,7 @@
             <w:rStyle w:val="Hyperlink"/>
             <w:noProof/>
           </w:rPr>
-          <w:t>Current Processes / Pipelines / Existing Technologies</w:t>
+          <w:t>Applied Development Approach</w:t>
         </w:r>
         <w:r>
           <w:rPr>
@@ -2164,7 +3258,7 @@
           <w:rPr>
             <w:noProof/>
           </w:rPr>
-          <w:instrText xml:space="preserve"> PAGEREF _Toc196687409 \h </w:instrText>
+          <w:instrText xml:space="preserve"> PAGEREF _Toc198667025 \h </w:instrText>
         </w:r>
         <w:r>
           <w:rPr>
@@ -2181,7 +3275,347 @@
           <w:rPr>
             <w:noProof/>
           </w:rPr>
-          <w:t>5</w:t>
+          <w:t>9</w:t>
+        </w:r>
+        <w:r>
+          <w:rPr>
+            <w:noProof/>
+          </w:rPr>
+          <w:fldChar w:fldCharType="end"/>
+        </w:r>
+      </w:hyperlink>
+    </w:p>
+    <w:p>
+      <w:pPr>
+        <w:pStyle w:val="TOC3"/>
+        <w:tabs>
+          <w:tab w:val="left" w:pos="1440"/>
+          <w:tab w:val="right" w:leader="dot" w:pos="9016"/>
+        </w:tabs>
+        <w:rPr>
+          <w:rFonts w:asciiTheme="minorHAnsi" w:eastAsiaTheme="minorEastAsia" w:hAnsiTheme="minorHAnsi" w:cstheme="minorBidi"/>
+          <w:noProof/>
+          <w:kern w:val="2"/>
+          <w:szCs w:val="24"/>
+          <w:lang w:val="en-US"/>
+          <w14:ligatures w14:val="standardContextual"/>
+        </w:rPr>
+      </w:pPr>
+      <w:hyperlink w:anchor="_Toc198667026" w:history="1">
+        <w:r>
+          <w:rPr>
+            <w:rStyle w:val="Hyperlink"/>
+            <w:noProof/>
+          </w:rPr>
+          <w:t>3.2.1</w:t>
+        </w:r>
+        <w:r>
+          <w:rPr>
+            <w:rFonts w:asciiTheme="minorHAnsi" w:eastAsiaTheme="minorEastAsia" w:hAnsiTheme="minorHAnsi" w:cstheme="minorBidi"/>
+            <w:noProof/>
+            <w:kern w:val="2"/>
+            <w:szCs w:val="24"/>
+            <w:lang w:val="en-US"/>
+            <w14:ligatures w14:val="standardContextual"/>
+          </w:rPr>
+          <w:tab/>
+        </w:r>
+        <w:r>
+          <w:rPr>
+            <w:rStyle w:val="Hyperlink"/>
+            <w:noProof/>
+          </w:rPr>
+          <w:t>Requirements &amp;Planning (Sprint 0)</w:t>
+        </w:r>
+        <w:r>
+          <w:rPr>
+            <w:noProof/>
+          </w:rPr>
+          <w:tab/>
+        </w:r>
+        <w:r>
+          <w:rPr>
+            <w:noProof/>
+          </w:rPr>
+          <w:fldChar w:fldCharType="begin"/>
+        </w:r>
+        <w:r>
+          <w:rPr>
+            <w:noProof/>
+          </w:rPr>
+          <w:instrText xml:space="preserve"> PAGEREF _Toc198667026 \h </w:instrText>
+        </w:r>
+        <w:r>
+          <w:rPr>
+            <w:noProof/>
+          </w:rPr>
+        </w:r>
+        <w:r>
+          <w:rPr>
+            <w:noProof/>
+          </w:rPr>
+          <w:fldChar w:fldCharType="separate"/>
+        </w:r>
+        <w:r>
+          <w:rPr>
+            <w:noProof/>
+          </w:rPr>
+          <w:t>9</w:t>
+        </w:r>
+        <w:r>
+          <w:rPr>
+            <w:noProof/>
+          </w:rPr>
+          <w:fldChar w:fldCharType="end"/>
+        </w:r>
+      </w:hyperlink>
+    </w:p>
+    <w:p>
+      <w:pPr>
+        <w:pStyle w:val="TOC3"/>
+        <w:tabs>
+          <w:tab w:val="left" w:pos="1440"/>
+          <w:tab w:val="right" w:leader="dot" w:pos="9016"/>
+        </w:tabs>
+        <w:rPr>
+          <w:rFonts w:asciiTheme="minorHAnsi" w:eastAsiaTheme="minorEastAsia" w:hAnsiTheme="minorHAnsi" w:cstheme="minorBidi"/>
+          <w:noProof/>
+          <w:kern w:val="2"/>
+          <w:szCs w:val="24"/>
+          <w:lang w:val="en-US"/>
+          <w14:ligatures w14:val="standardContextual"/>
+        </w:rPr>
+      </w:pPr>
+      <w:hyperlink w:anchor="_Toc198667027" w:history="1">
+        <w:r>
+          <w:rPr>
+            <w:rStyle w:val="Hyperlink"/>
+            <w:noProof/>
+          </w:rPr>
+          <w:t>3.2.2</w:t>
+        </w:r>
+        <w:r>
+          <w:rPr>
+            <w:rFonts w:asciiTheme="minorHAnsi" w:eastAsiaTheme="minorEastAsia" w:hAnsiTheme="minorHAnsi" w:cstheme="minorBidi"/>
+            <w:noProof/>
+            <w:kern w:val="2"/>
+            <w:szCs w:val="24"/>
+            <w:lang w:val="en-US"/>
+            <w14:ligatures w14:val="standardContextual"/>
+          </w:rPr>
+          <w:tab/>
+        </w:r>
+        <w:r>
+          <w:rPr>
+            <w:rStyle w:val="Hyperlink"/>
+            <w:noProof/>
+          </w:rPr>
+          <w:t>Design &amp; Development (Sprint 1-3)</w:t>
+        </w:r>
+        <w:r>
+          <w:rPr>
+            <w:noProof/>
+          </w:rPr>
+          <w:tab/>
+        </w:r>
+        <w:r>
+          <w:rPr>
+            <w:noProof/>
+          </w:rPr>
+          <w:fldChar w:fldCharType="begin"/>
+        </w:r>
+        <w:r>
+          <w:rPr>
+            <w:noProof/>
+          </w:rPr>
+          <w:instrText xml:space="preserve"> PAGEREF _Toc198667027 \h </w:instrText>
+        </w:r>
+        <w:r>
+          <w:rPr>
+            <w:noProof/>
+          </w:rPr>
+        </w:r>
+        <w:r>
+          <w:rPr>
+            <w:noProof/>
+          </w:rPr>
+          <w:fldChar w:fldCharType="separate"/>
+        </w:r>
+        <w:r>
+          <w:rPr>
+            <w:noProof/>
+          </w:rPr>
+          <w:t>9</w:t>
+        </w:r>
+        <w:r>
+          <w:rPr>
+            <w:noProof/>
+          </w:rPr>
+          <w:fldChar w:fldCharType="end"/>
+        </w:r>
+      </w:hyperlink>
+    </w:p>
+    <w:p>
+      <w:pPr>
+        <w:pStyle w:val="TOC3"/>
+        <w:tabs>
+          <w:tab w:val="left" w:pos="1440"/>
+          <w:tab w:val="right" w:leader="dot" w:pos="9016"/>
+        </w:tabs>
+        <w:rPr>
+          <w:rFonts w:asciiTheme="minorHAnsi" w:eastAsiaTheme="minorEastAsia" w:hAnsiTheme="minorHAnsi" w:cstheme="minorBidi"/>
+          <w:noProof/>
+          <w:kern w:val="2"/>
+          <w:szCs w:val="24"/>
+          <w:lang w:val="en-US"/>
+          <w14:ligatures w14:val="standardContextual"/>
+        </w:rPr>
+      </w:pPr>
+      <w:hyperlink w:anchor="_Toc198667028" w:history="1">
+        <w:r>
+          <w:rPr>
+            <w:rStyle w:val="Hyperlink"/>
+            <w:noProof/>
+          </w:rPr>
+          <w:t>3.2.3</w:t>
+        </w:r>
+        <w:r>
+          <w:rPr>
+            <w:rFonts w:asciiTheme="minorHAnsi" w:eastAsiaTheme="minorEastAsia" w:hAnsiTheme="minorHAnsi" w:cstheme="minorBidi"/>
+            <w:noProof/>
+            <w:kern w:val="2"/>
+            <w:szCs w:val="24"/>
+            <w:lang w:val="en-US"/>
+            <w14:ligatures w14:val="standardContextual"/>
+          </w:rPr>
+          <w:tab/>
+        </w:r>
+        <w:r>
+          <w:rPr>
+            <w:rStyle w:val="Hyperlink"/>
+            <w:noProof/>
+          </w:rPr>
+          <w:t>Integration &amp; Validation (Sprint 4-6)</w:t>
+        </w:r>
+        <w:r>
+          <w:rPr>
+            <w:noProof/>
+          </w:rPr>
+          <w:tab/>
+        </w:r>
+        <w:r>
+          <w:rPr>
+            <w:noProof/>
+          </w:rPr>
+          <w:fldChar w:fldCharType="begin"/>
+        </w:r>
+        <w:r>
+          <w:rPr>
+            <w:noProof/>
+          </w:rPr>
+          <w:instrText xml:space="preserve"> PAGEREF _Toc198667028 \h </w:instrText>
+        </w:r>
+        <w:r>
+          <w:rPr>
+            <w:noProof/>
+          </w:rPr>
+        </w:r>
+        <w:r>
+          <w:rPr>
+            <w:noProof/>
+          </w:rPr>
+          <w:fldChar w:fldCharType="separate"/>
+        </w:r>
+        <w:r>
+          <w:rPr>
+            <w:noProof/>
+          </w:rPr>
+          <w:t>10</w:t>
+        </w:r>
+        <w:r>
+          <w:rPr>
+            <w:noProof/>
+          </w:rPr>
+          <w:fldChar w:fldCharType="end"/>
+        </w:r>
+      </w:hyperlink>
+    </w:p>
+    <w:p>
+      <w:pPr>
+        <w:pStyle w:val="TOC3"/>
+        <w:tabs>
+          <w:tab w:val="left" w:pos="1440"/>
+          <w:tab w:val="right" w:leader="dot" w:pos="9016"/>
+        </w:tabs>
+        <w:rPr>
+          <w:rFonts w:asciiTheme="minorHAnsi" w:eastAsiaTheme="minorEastAsia" w:hAnsiTheme="minorHAnsi" w:cstheme="minorBidi"/>
+          <w:noProof/>
+          <w:kern w:val="2"/>
+          <w:szCs w:val="24"/>
+          <w:lang w:val="en-US"/>
+          <w14:ligatures w14:val="standardContextual"/>
+        </w:rPr>
+      </w:pPr>
+      <w:hyperlink w:anchor="_Toc198667029" w:history="1">
+        <w:r>
+          <w:rPr>
+            <w:rStyle w:val="Hyperlink"/>
+            <w:noProof/>
+          </w:rPr>
+          <w:t>3.2.4</w:t>
+        </w:r>
+        <w:r>
+          <w:rPr>
+            <w:rFonts w:asciiTheme="minorHAnsi" w:eastAsiaTheme="minorEastAsia" w:hAnsiTheme="minorHAnsi" w:cstheme="minorBidi"/>
+            <w:noProof/>
+            <w:kern w:val="2"/>
+            <w:szCs w:val="24"/>
+            <w:lang w:val="en-US"/>
+            <w14:ligatures w14:val="standardContextual"/>
+          </w:rPr>
+          <w:tab/>
+        </w:r>
+        <w:r>
+          <w:rPr>
+            <w:rStyle w:val="Hyperlink"/>
+            <w:noProof/>
+          </w:rPr>
+          <w:t>Refinement &amp; Deployment (Sprint 7-8)</w:t>
+        </w:r>
+        <w:r>
+          <w:rPr>
+            <w:noProof/>
+          </w:rPr>
+          <w:tab/>
+        </w:r>
+        <w:r>
+          <w:rPr>
+            <w:noProof/>
+          </w:rPr>
+          <w:fldChar w:fldCharType="begin"/>
+        </w:r>
+        <w:r>
+          <w:rPr>
+            <w:noProof/>
+          </w:rPr>
+          <w:instrText xml:space="preserve"> PAGEREF _Toc198667029 \h </w:instrText>
+        </w:r>
+        <w:r>
+          <w:rPr>
+            <w:noProof/>
+          </w:rPr>
+        </w:r>
+        <w:r>
+          <w:rPr>
+            <w:noProof/>
+          </w:rPr>
+          <w:fldChar w:fldCharType="separate"/>
+        </w:r>
+        <w:r>
+          <w:rPr>
+            <w:noProof/>
+          </w:rPr>
+          <w:t>10</w:t>
         </w:r>
         <w:r>
           <w:rPr>
@@ -2199,30 +3633,29 @@
           <w:tab w:val="right" w:leader="dot" w:pos="9016"/>
         </w:tabs>
         <w:rPr>
-          <w:rFonts w:eastAsiaTheme="minorEastAsia"/>
+          <w:rFonts w:asciiTheme="minorHAnsi" w:eastAsiaTheme="minorEastAsia" w:hAnsiTheme="minorHAnsi" w:cstheme="minorBidi"/>
           <w:noProof/>
           <w:kern w:val="2"/>
           <w:szCs w:val="24"/>
-          <w:lang w:eastAsia="en-GB"/>
+          <w:lang w:val="en-US"/>
           <w14:ligatures w14:val="standardContextual"/>
         </w:rPr>
       </w:pPr>
-      <w:hyperlink w:anchor="_Toc196687410" w:history="1">
-        <w:r>
-          <w:rPr>
-            <w:rStyle w:val="Hyperlink"/>
-            <w:noProof/>
-            <w:lang w:val="en-US" w:eastAsia="zh-CN"/>
-          </w:rPr>
-          <w:t>2.3</w:t>
-        </w:r>
-        <w:r>
-          <w:rPr>
-            <w:rFonts w:eastAsiaTheme="minorEastAsia"/>
+      <w:hyperlink w:anchor="_Toc198667030" w:history="1">
+        <w:r>
+          <w:rPr>
+            <w:rStyle w:val="Hyperlink"/>
+            <w:noProof/>
+          </w:rPr>
+          <w:t>3.3</w:t>
+        </w:r>
+        <w:r>
+          <w:rPr>
+            <w:rFonts w:asciiTheme="minorHAnsi" w:eastAsiaTheme="minorEastAsia" w:hAnsiTheme="minorHAnsi" w:cstheme="minorBidi"/>
             <w:noProof/>
             <w:kern w:val="2"/>
             <w:szCs w:val="24"/>
-            <w:lang w:eastAsia="en-GB"/>
+            <w:lang w:val="en-US"/>
             <w14:ligatures w14:val="standardContextual"/>
           </w:rPr>
           <w:tab/>
@@ -2231,9 +3664,8 @@
           <w:rPr>
             <w:rStyle w:val="Hyperlink"/>
             <w:noProof/>
-            <w:lang w:val="en-US" w:eastAsia="zh-CN"/>
-          </w:rPr>
-          <w:t>Challenges Facing Processes / Pipelines / Existing Technologies</w:t>
+          </w:rPr>
+          <w:t>System Analysis</w:t>
         </w:r>
         <w:r>
           <w:rPr>
@@ -2251,7 +3683,7 @@
           <w:rPr>
             <w:noProof/>
           </w:rPr>
-          <w:instrText xml:space="preserve"> PAGEREF _Toc196687410 \h </w:instrText>
+          <w:instrText xml:space="preserve"> PAGEREF _Toc198667030 \h </w:instrText>
         </w:r>
         <w:r>
           <w:rPr>
@@ -2268,7 +3700,7 @@
           <w:rPr>
             <w:noProof/>
           </w:rPr>
-          <w:t>6</w:t>
+          <w:t>10</w:t>
         </w:r>
         <w:r>
           <w:rPr>
@@ -2286,29 +3718,29 @@
           <w:tab w:val="right" w:leader="dot" w:pos="9016"/>
         </w:tabs>
         <w:rPr>
-          <w:rFonts w:eastAsiaTheme="minorEastAsia"/>
+          <w:rFonts w:asciiTheme="minorHAnsi" w:eastAsiaTheme="minorEastAsia" w:hAnsiTheme="minorHAnsi" w:cstheme="minorBidi"/>
           <w:noProof/>
           <w:kern w:val="2"/>
           <w:szCs w:val="24"/>
-          <w:lang w:eastAsia="en-GB"/>
+          <w:lang w:val="en-US"/>
           <w14:ligatures w14:val="standardContextual"/>
         </w:rPr>
       </w:pPr>
-      <w:hyperlink w:anchor="_Toc196687411" w:history="1">
-        <w:r>
-          <w:rPr>
-            <w:rStyle w:val="Hyperlink"/>
-            <w:noProof/>
-          </w:rPr>
-          <w:t>2.3.1</w:t>
-        </w:r>
-        <w:r>
-          <w:rPr>
-            <w:rFonts w:eastAsiaTheme="minorEastAsia"/>
+      <w:hyperlink w:anchor="_Toc198667031" w:history="1">
+        <w:r>
+          <w:rPr>
+            <w:rStyle w:val="Hyperlink"/>
+            <w:noProof/>
+          </w:rPr>
+          <w:t>3.3.1</w:t>
+        </w:r>
+        <w:r>
+          <w:rPr>
+            <w:rFonts w:asciiTheme="minorHAnsi" w:eastAsiaTheme="minorEastAsia" w:hAnsiTheme="minorHAnsi" w:cstheme="minorBidi"/>
             <w:noProof/>
             <w:kern w:val="2"/>
             <w:szCs w:val="24"/>
-            <w:lang w:eastAsia="en-GB"/>
+            <w:lang w:val="en-US"/>
             <w14:ligatures w14:val="standardContextual"/>
           </w:rPr>
           <w:tab/>
@@ -2318,7 +3750,7 @@
             <w:rStyle w:val="Hyperlink"/>
             <w:noProof/>
           </w:rPr>
-          <w:t>Challenge 1</w:t>
+          <w:t>Use Case Diagram</w:t>
         </w:r>
         <w:r>
           <w:rPr>
@@ -2336,7 +3768,7 @@
           <w:rPr>
             <w:noProof/>
           </w:rPr>
-          <w:instrText xml:space="preserve"> PAGEREF _Toc196687411 \h </w:instrText>
+          <w:instrText xml:space="preserve"> PAGEREF _Toc198667031 \h </w:instrText>
         </w:r>
         <w:r>
           <w:rPr>
@@ -2351,12 +3783,9 @@
         </w:r>
         <w:r>
           <w:rPr>
-            <w:b/>
-            <w:bCs/>
-            <w:noProof/>
-            <w:lang w:val="en-US"/>
-          </w:rPr>
-          <w:t>Error! Bookmark not defined.</w:t>
+            <w:noProof/>
+          </w:rPr>
+          <w:t>10</w:t>
         </w:r>
         <w:r>
           <w:rPr>
@@ -2374,29 +3803,29 @@
           <w:tab w:val="right" w:leader="dot" w:pos="9016"/>
         </w:tabs>
         <w:rPr>
-          <w:rFonts w:eastAsiaTheme="minorEastAsia"/>
+          <w:rFonts w:asciiTheme="minorHAnsi" w:eastAsiaTheme="minorEastAsia" w:hAnsiTheme="minorHAnsi" w:cstheme="minorBidi"/>
           <w:noProof/>
           <w:kern w:val="2"/>
           <w:szCs w:val="24"/>
-          <w:lang w:eastAsia="en-GB"/>
+          <w:lang w:val="en-US"/>
           <w14:ligatures w14:val="standardContextual"/>
         </w:rPr>
       </w:pPr>
-      <w:hyperlink w:anchor="_Toc196687412" w:history="1">
-        <w:r>
-          <w:rPr>
-            <w:rStyle w:val="Hyperlink"/>
-            <w:noProof/>
-          </w:rPr>
-          <w:t>2.3.2</w:t>
-        </w:r>
-        <w:r>
-          <w:rPr>
-            <w:rFonts w:eastAsiaTheme="minorEastAsia"/>
+      <w:hyperlink w:anchor="_Toc198667032" w:history="1">
+        <w:r>
+          <w:rPr>
+            <w:rStyle w:val="Hyperlink"/>
+            <w:noProof/>
+          </w:rPr>
+          <w:t>3.3.2</w:t>
+        </w:r>
+        <w:r>
+          <w:rPr>
+            <w:rFonts w:asciiTheme="minorHAnsi" w:eastAsiaTheme="minorEastAsia" w:hAnsiTheme="minorHAnsi" w:cstheme="minorBidi"/>
             <w:noProof/>
             <w:kern w:val="2"/>
             <w:szCs w:val="24"/>
-            <w:lang w:eastAsia="en-GB"/>
+            <w:lang w:val="en-US"/>
             <w14:ligatures w14:val="standardContextual"/>
           </w:rPr>
           <w:tab/>
@@ -2406,7 +3835,7 @@
             <w:rStyle w:val="Hyperlink"/>
             <w:noProof/>
           </w:rPr>
-          <w:t>Challenge 2</w:t>
+          <w:t>Sequence Diagram</w:t>
         </w:r>
         <w:r>
           <w:rPr>
@@ -2424,7 +3853,7 @@
           <w:rPr>
             <w:noProof/>
           </w:rPr>
-          <w:instrText xml:space="preserve"> PAGEREF _Toc196687412 \h </w:instrText>
+          <w:instrText xml:space="preserve"> PAGEREF _Toc198667032 \h </w:instrText>
         </w:r>
         <w:r>
           <w:rPr>
@@ -2439,12 +3868,9 @@
         </w:r>
         <w:r>
           <w:rPr>
-            <w:b/>
-            <w:bCs/>
-            <w:noProof/>
-            <w:lang w:val="en-US"/>
-          </w:rPr>
-          <w:t>Error! Bookmark not defined.</w:t>
+            <w:noProof/>
+          </w:rPr>
+          <w:t>10</w:t>
         </w:r>
         <w:r>
           <w:rPr>
@@ -2462,29 +3888,29 @@
           <w:tab w:val="right" w:leader="dot" w:pos="9016"/>
         </w:tabs>
         <w:rPr>
-          <w:rFonts w:eastAsiaTheme="minorEastAsia"/>
+          <w:rFonts w:asciiTheme="minorHAnsi" w:eastAsiaTheme="minorEastAsia" w:hAnsiTheme="minorHAnsi" w:cstheme="minorBidi"/>
           <w:noProof/>
           <w:kern w:val="2"/>
           <w:szCs w:val="24"/>
-          <w:lang w:eastAsia="en-GB"/>
+          <w:lang w:val="en-US"/>
           <w14:ligatures w14:val="standardContextual"/>
         </w:rPr>
       </w:pPr>
-      <w:hyperlink w:anchor="_Toc196687413" w:history="1">
-        <w:r>
-          <w:rPr>
-            <w:rStyle w:val="Hyperlink"/>
-            <w:noProof/>
-          </w:rPr>
-          <w:t>2.3.3</w:t>
-        </w:r>
-        <w:r>
-          <w:rPr>
-            <w:rFonts w:eastAsiaTheme="minorEastAsia"/>
+      <w:hyperlink w:anchor="_Toc198667033" w:history="1">
+        <w:r>
+          <w:rPr>
+            <w:rStyle w:val="Hyperlink"/>
+            <w:noProof/>
+          </w:rPr>
+          <w:t>3.3.3</w:t>
+        </w:r>
+        <w:r>
+          <w:rPr>
+            <w:rFonts w:asciiTheme="minorHAnsi" w:eastAsiaTheme="minorEastAsia" w:hAnsiTheme="minorHAnsi" w:cstheme="minorBidi"/>
             <w:noProof/>
             <w:kern w:val="2"/>
             <w:szCs w:val="24"/>
-            <w:lang w:eastAsia="en-GB"/>
+            <w:lang w:val="en-US"/>
             <w14:ligatures w14:val="standardContextual"/>
           </w:rPr>
           <w:tab/>
@@ -2494,7 +3920,7 @@
             <w:rStyle w:val="Hyperlink"/>
             <w:noProof/>
           </w:rPr>
-          <w:t>Challenge 3</w:t>
+          <w:t>Entity-Relationship Diagram (ERD)</w:t>
         </w:r>
         <w:r>
           <w:rPr>
@@ -2512,7 +3938,7 @@
           <w:rPr>
             <w:noProof/>
           </w:rPr>
-          <w:instrText xml:space="preserve"> PAGEREF _Toc196687413 \h </w:instrText>
+          <w:instrText xml:space="preserve"> PAGEREF _Toc198667033 \h </w:instrText>
         </w:r>
         <w:r>
           <w:rPr>
@@ -2527,12 +3953,9 @@
         </w:r>
         <w:r>
           <w:rPr>
-            <w:b/>
-            <w:bCs/>
-            <w:noProof/>
-            <w:lang w:val="en-US"/>
-          </w:rPr>
-          <w:t>Error! Bookmark not defined.</w:t>
+            <w:noProof/>
+          </w:rPr>
+          <w:t>10</w:t>
         </w:r>
         <w:r>
           <w:rPr>
@@ -2550,29 +3973,29 @@
           <w:tab w:val="right" w:leader="dot" w:pos="9016"/>
         </w:tabs>
         <w:rPr>
-          <w:rFonts w:eastAsiaTheme="minorEastAsia"/>
+          <w:rFonts w:asciiTheme="minorHAnsi" w:eastAsiaTheme="minorEastAsia" w:hAnsiTheme="minorHAnsi" w:cstheme="minorBidi"/>
           <w:noProof/>
           <w:kern w:val="2"/>
           <w:szCs w:val="24"/>
-          <w:lang w:eastAsia="en-GB"/>
+          <w:lang w:val="en-US"/>
           <w14:ligatures w14:val="standardContextual"/>
         </w:rPr>
       </w:pPr>
-      <w:hyperlink w:anchor="_Toc196687414" w:history="1">
-        <w:r>
-          <w:rPr>
-            <w:rStyle w:val="Hyperlink"/>
-            <w:noProof/>
-          </w:rPr>
-          <w:t>2.3.4</w:t>
-        </w:r>
-        <w:r>
-          <w:rPr>
-            <w:rFonts w:eastAsiaTheme="minorEastAsia"/>
+      <w:hyperlink w:anchor="_Toc198667034" w:history="1">
+        <w:r>
+          <w:rPr>
+            <w:rStyle w:val="Hyperlink"/>
+            <w:noProof/>
+          </w:rPr>
+          <w:t>3.3.4</w:t>
+        </w:r>
+        <w:r>
+          <w:rPr>
+            <w:rFonts w:asciiTheme="minorHAnsi" w:eastAsiaTheme="minorEastAsia" w:hAnsiTheme="minorHAnsi" w:cstheme="minorBidi"/>
             <w:noProof/>
             <w:kern w:val="2"/>
             <w:szCs w:val="24"/>
-            <w:lang w:eastAsia="en-GB"/>
+            <w:lang w:val="en-US"/>
             <w14:ligatures w14:val="standardContextual"/>
           </w:rPr>
           <w:tab/>
@@ -2582,7 +4005,7 @@
             <w:rStyle w:val="Hyperlink"/>
             <w:noProof/>
           </w:rPr>
-          <w:t>Challenge 4</w:t>
+          <w:t>Class Diagram</w:t>
         </w:r>
         <w:r>
           <w:rPr>
@@ -2600,7 +4023,7 @@
           <w:rPr>
             <w:noProof/>
           </w:rPr>
-          <w:instrText xml:space="preserve"> PAGEREF _Toc196687414 \h </w:instrText>
+          <w:instrText xml:space="preserve"> PAGEREF _Toc198667034 \h </w:instrText>
         </w:r>
         <w:r>
           <w:rPr>
@@ -2615,12 +4038,9 @@
         </w:r>
         <w:r>
           <w:rPr>
-            <w:b/>
-            <w:bCs/>
-            <w:noProof/>
-            <w:lang w:val="en-US"/>
-          </w:rPr>
-          <w:t>Error! Bookmark not defined.</w:t>
+            <w:noProof/>
+          </w:rPr>
+          <w:t>11</w:t>
         </w:r>
         <w:r>
           <w:rPr>
@@ -2638,29 +4058,29 @@
           <w:tab w:val="right" w:leader="dot" w:pos="9016"/>
         </w:tabs>
         <w:rPr>
-          <w:rFonts w:eastAsiaTheme="minorEastAsia"/>
+          <w:rFonts w:asciiTheme="minorHAnsi" w:eastAsiaTheme="minorEastAsia" w:hAnsiTheme="minorHAnsi" w:cstheme="minorBidi"/>
           <w:noProof/>
           <w:kern w:val="2"/>
           <w:szCs w:val="24"/>
-          <w:lang w:eastAsia="en-GB"/>
+          <w:lang w:val="en-US"/>
           <w14:ligatures w14:val="standardContextual"/>
         </w:rPr>
       </w:pPr>
-      <w:hyperlink w:anchor="_Toc196687415" w:history="1">
-        <w:r>
-          <w:rPr>
-            <w:rStyle w:val="Hyperlink"/>
-            <w:noProof/>
-          </w:rPr>
-          <w:t>2.3.5</w:t>
-        </w:r>
-        <w:r>
-          <w:rPr>
-            <w:rFonts w:eastAsiaTheme="minorEastAsia"/>
+      <w:hyperlink w:anchor="_Toc198667035" w:history="1">
+        <w:r>
+          <w:rPr>
+            <w:rStyle w:val="Hyperlink"/>
+            <w:noProof/>
+          </w:rPr>
+          <w:t>3.3.5</w:t>
+        </w:r>
+        <w:r>
+          <w:rPr>
+            <w:rFonts w:asciiTheme="minorHAnsi" w:eastAsiaTheme="minorEastAsia" w:hAnsiTheme="minorHAnsi" w:cstheme="minorBidi"/>
             <w:noProof/>
             <w:kern w:val="2"/>
             <w:szCs w:val="24"/>
-            <w:lang w:eastAsia="en-GB"/>
+            <w:lang w:val="en-US"/>
             <w14:ligatures w14:val="standardContextual"/>
           </w:rPr>
           <w:tab/>
@@ -2670,7 +4090,7 @@
             <w:rStyle w:val="Hyperlink"/>
             <w:noProof/>
           </w:rPr>
-          <w:t>Challenge 5</w:t>
+          <w:t>Activity Diagram</w:t>
         </w:r>
         <w:r>
           <w:rPr>
@@ -2688,7 +4108,7 @@
           <w:rPr>
             <w:noProof/>
           </w:rPr>
-          <w:instrText xml:space="preserve"> PAGEREF _Toc196687415 \h </w:instrText>
+          <w:instrText xml:space="preserve"> PAGEREF _Toc198667035 \h </w:instrText>
         </w:r>
         <w:r>
           <w:rPr>
@@ -2703,12 +4123,94 @@
         </w:r>
         <w:r>
           <w:rPr>
-            <w:b/>
-            <w:bCs/>
-            <w:noProof/>
+            <w:noProof/>
+          </w:rPr>
+          <w:t>11</w:t>
+        </w:r>
+        <w:r>
+          <w:rPr>
+            <w:noProof/>
+          </w:rPr>
+          <w:fldChar w:fldCharType="end"/>
+        </w:r>
+      </w:hyperlink>
+    </w:p>
+    <w:p>
+      <w:pPr>
+        <w:pStyle w:val="TOC3"/>
+        <w:tabs>
+          <w:tab w:val="left" w:pos="1440"/>
+          <w:tab w:val="right" w:leader="dot" w:pos="9016"/>
+        </w:tabs>
+        <w:rPr>
+          <w:rFonts w:asciiTheme="minorHAnsi" w:eastAsiaTheme="minorEastAsia" w:hAnsiTheme="minorHAnsi" w:cstheme="minorBidi"/>
+          <w:noProof/>
+          <w:kern w:val="2"/>
+          <w:szCs w:val="24"/>
+          <w:lang w:val="en-US"/>
+          <w14:ligatures w14:val="standardContextual"/>
+        </w:rPr>
+      </w:pPr>
+      <w:hyperlink w:anchor="_Toc198667036" w:history="1">
+        <w:r>
+          <w:rPr>
+            <w:rStyle w:val="Hyperlink"/>
+            <w:noProof/>
+          </w:rPr>
+          <w:t>3.3.6</w:t>
+        </w:r>
+        <w:r>
+          <w:rPr>
+            <w:rFonts w:asciiTheme="minorHAnsi" w:eastAsiaTheme="minorEastAsia" w:hAnsiTheme="minorHAnsi" w:cstheme="minorBidi"/>
+            <w:noProof/>
+            <w:kern w:val="2"/>
+            <w:szCs w:val="24"/>
             <w:lang w:val="en-US"/>
-          </w:rPr>
-          <w:t>Error! Bookmark not defined.</w:t>
+            <w14:ligatures w14:val="standardContextual"/>
+          </w:rPr>
+          <w:tab/>
+        </w:r>
+        <w:r>
+          <w:rPr>
+            <w:rStyle w:val="Hyperlink"/>
+            <w:noProof/>
+          </w:rPr>
+          <w:t>State Diagram</w:t>
+        </w:r>
+        <w:r>
+          <w:rPr>
+            <w:noProof/>
+          </w:rPr>
+          <w:tab/>
+        </w:r>
+        <w:r>
+          <w:rPr>
+            <w:noProof/>
+          </w:rPr>
+          <w:fldChar w:fldCharType="begin"/>
+        </w:r>
+        <w:r>
+          <w:rPr>
+            <w:noProof/>
+          </w:rPr>
+          <w:instrText xml:space="preserve"> PAGEREF _Toc198667036 \h </w:instrText>
+        </w:r>
+        <w:r>
+          <w:rPr>
+            <w:noProof/>
+          </w:rPr>
+        </w:r>
+        <w:r>
+          <w:rPr>
+            <w:noProof/>
+          </w:rPr>
+          <w:fldChar w:fldCharType="separate"/>
+        </w:r>
+        <w:r>
+          <w:rPr>
+            <w:noProof/>
+          </w:rPr>
+          <w:t>11</w:t>
         </w:r>
         <w:r>
           <w:rPr>
@@ -2726,29 +4228,29 @@
           <w:tab w:val="right" w:leader="dot" w:pos="9016"/>
         </w:tabs>
         <w:rPr>
-          <w:rFonts w:eastAsiaTheme="minorEastAsia"/>
+          <w:rFonts w:asciiTheme="minorHAnsi" w:eastAsiaTheme="minorEastAsia" w:hAnsiTheme="minorHAnsi" w:cstheme="minorBidi"/>
           <w:noProof/>
           <w:kern w:val="2"/>
           <w:szCs w:val="24"/>
-          <w:lang w:eastAsia="en-GB"/>
+          <w:lang w:val="en-US"/>
           <w14:ligatures w14:val="standardContextual"/>
         </w:rPr>
       </w:pPr>
-      <w:hyperlink w:anchor="_Toc196687416" w:history="1">
-        <w:r>
-          <w:rPr>
-            <w:rStyle w:val="Hyperlink"/>
-            <w:noProof/>
-          </w:rPr>
-          <w:t>2.4</w:t>
-        </w:r>
-        <w:r>
-          <w:rPr>
-            <w:rFonts w:eastAsiaTheme="minorEastAsia"/>
+      <w:hyperlink w:anchor="_Toc198667037" w:history="1">
+        <w:r>
+          <w:rPr>
+            <w:rStyle w:val="Hyperlink"/>
+            <w:noProof/>
+          </w:rPr>
+          <w:t>3.4</w:t>
+        </w:r>
+        <w:r>
+          <w:rPr>
+            <w:rFonts w:asciiTheme="minorHAnsi" w:eastAsiaTheme="minorEastAsia" w:hAnsiTheme="minorHAnsi" w:cstheme="minorBidi"/>
             <w:noProof/>
             <w:kern w:val="2"/>
             <w:szCs w:val="24"/>
-            <w:lang w:eastAsia="en-GB"/>
+            <w:lang w:val="en-US"/>
             <w14:ligatures w14:val="standardContextual"/>
           </w:rPr>
           <w:tab/>
@@ -2758,7 +4260,7 @@
             <w:rStyle w:val="Hyperlink"/>
             <w:noProof/>
           </w:rPr>
-          <w:t>Related Works</w:t>
+          <w:t>System Design</w:t>
         </w:r>
         <w:r>
           <w:rPr>
@@ -2776,7 +4278,7 @@
           <w:rPr>
             <w:noProof/>
           </w:rPr>
-          <w:instrText xml:space="preserve"> PAGEREF _Toc196687416 \h </w:instrText>
+          <w:instrText xml:space="preserve"> PAGEREF _Toc198667037 \h </w:instrText>
         </w:r>
         <w:r>
           <w:rPr>
@@ -2793,7 +4295,7 @@
           <w:rPr>
             <w:noProof/>
           </w:rPr>
-          <w:t>6</w:t>
+          <w:t>11</w:t>
         </w:r>
         <w:r>
           <w:rPr>
@@ -2811,29 +4313,29 @@
           <w:tab w:val="right" w:leader="dot" w:pos="9016"/>
         </w:tabs>
         <w:rPr>
-          <w:rFonts w:eastAsiaTheme="minorEastAsia"/>
+          <w:rFonts w:asciiTheme="minorHAnsi" w:eastAsiaTheme="minorEastAsia" w:hAnsiTheme="minorHAnsi" w:cstheme="minorBidi"/>
           <w:noProof/>
           <w:kern w:val="2"/>
           <w:szCs w:val="24"/>
-          <w:lang w:eastAsia="en-GB"/>
+          <w:lang w:val="en-US"/>
           <w14:ligatures w14:val="standardContextual"/>
         </w:rPr>
       </w:pPr>
-      <w:hyperlink w:anchor="_Toc196687417" w:history="1">
-        <w:r>
-          <w:rPr>
-            <w:rStyle w:val="Hyperlink"/>
-            <w:noProof/>
-          </w:rPr>
-          <w:t>2.4.1</w:t>
-        </w:r>
-        <w:r>
-          <w:rPr>
-            <w:rFonts w:eastAsiaTheme="minorEastAsia"/>
+      <w:hyperlink w:anchor="_Toc198667038" w:history="1">
+        <w:r>
+          <w:rPr>
+            <w:rStyle w:val="Hyperlink"/>
+            <w:noProof/>
+          </w:rPr>
+          <w:t>3.4.1</w:t>
+        </w:r>
+        <w:r>
+          <w:rPr>
+            <w:rFonts w:asciiTheme="minorHAnsi" w:eastAsiaTheme="minorEastAsia" w:hAnsiTheme="minorHAnsi" w:cstheme="minorBidi"/>
             <w:noProof/>
             <w:kern w:val="2"/>
             <w:szCs w:val="24"/>
-            <w:lang w:eastAsia="en-GB"/>
+            <w:lang w:val="en-US"/>
             <w14:ligatures w14:val="standardContextual"/>
           </w:rPr>
           <w:tab/>
@@ -2843,7 +4345,7 @@
             <w:rStyle w:val="Hyperlink"/>
             <w:noProof/>
           </w:rPr>
-          <w:t>System 1</w:t>
+          <w:t>Database Schema</w:t>
         </w:r>
         <w:r>
           <w:rPr>
@@ -2861,7 +4363,7 @@
           <w:rPr>
             <w:noProof/>
           </w:rPr>
-          <w:instrText xml:space="preserve"> PAGEREF _Toc196687417 \h </w:instrText>
+          <w:instrText xml:space="preserve"> PAGEREF _Toc198667038 \h </w:instrText>
         </w:r>
         <w:r>
           <w:rPr>
@@ -2876,12 +4378,9 @@
         </w:r>
         <w:r>
           <w:rPr>
-            <w:b/>
-            <w:bCs/>
-            <w:noProof/>
-            <w:lang w:val="en-US"/>
-          </w:rPr>
-          <w:t>Error! Bookmark not defined.</w:t>
+            <w:noProof/>
+          </w:rPr>
+          <w:t>11</w:t>
         </w:r>
         <w:r>
           <w:rPr>
@@ -2899,29 +4398,29 @@
           <w:tab w:val="right" w:leader="dot" w:pos="9016"/>
         </w:tabs>
         <w:rPr>
-          <w:rFonts w:eastAsiaTheme="minorEastAsia"/>
+          <w:rFonts w:asciiTheme="minorHAnsi" w:eastAsiaTheme="minorEastAsia" w:hAnsiTheme="minorHAnsi" w:cstheme="minorBidi"/>
           <w:noProof/>
           <w:kern w:val="2"/>
           <w:szCs w:val="24"/>
-          <w:lang w:eastAsia="en-GB"/>
+          <w:lang w:val="en-US"/>
           <w14:ligatures w14:val="standardContextual"/>
         </w:rPr>
       </w:pPr>
-      <w:hyperlink w:anchor="_Toc196687418" w:history="1">
-        <w:r>
-          <w:rPr>
-            <w:rStyle w:val="Hyperlink"/>
-            <w:noProof/>
-          </w:rPr>
-          <w:t>2.4.2</w:t>
-        </w:r>
-        <w:r>
-          <w:rPr>
-            <w:rFonts w:eastAsiaTheme="minorEastAsia"/>
+      <w:hyperlink w:anchor="_Toc198667039" w:history="1">
+        <w:r>
+          <w:rPr>
+            <w:rStyle w:val="Hyperlink"/>
+            <w:noProof/>
+          </w:rPr>
+          <w:t>3.4.2</w:t>
+        </w:r>
+        <w:r>
+          <w:rPr>
+            <w:rFonts w:asciiTheme="minorHAnsi" w:eastAsiaTheme="minorEastAsia" w:hAnsiTheme="minorHAnsi" w:cstheme="minorBidi"/>
             <w:noProof/>
             <w:kern w:val="2"/>
             <w:szCs w:val="24"/>
-            <w:lang w:eastAsia="en-GB"/>
+            <w:lang w:val="en-US"/>
             <w14:ligatures w14:val="standardContextual"/>
           </w:rPr>
           <w:tab/>
@@ -2931,7 +4430,7 @@
             <w:rStyle w:val="Hyperlink"/>
             <w:noProof/>
           </w:rPr>
-          <w:t>System 2</w:t>
+          <w:t>Wireframes</w:t>
         </w:r>
         <w:r>
           <w:rPr>
@@ -2949,7 +4448,7 @@
           <w:rPr>
             <w:noProof/>
           </w:rPr>
-          <w:instrText xml:space="preserve"> PAGEREF _Toc196687418 \h </w:instrText>
+          <w:instrText xml:space="preserve"> PAGEREF _Toc198667039 \h </w:instrText>
         </w:r>
         <w:r>
           <w:rPr>
@@ -2964,12 +4463,9 @@
         </w:r>
         <w:r>
           <w:rPr>
-            <w:b/>
-            <w:bCs/>
-            <w:noProof/>
-            <w:lang w:val="en-US"/>
-          </w:rPr>
-          <w:t>Error! Bookmark not defined.</w:t>
+            <w:noProof/>
+          </w:rPr>
+          <w:t>11</w:t>
         </w:r>
         <w:r>
           <w:rPr>
@@ -2987,29 +4483,29 @@
           <w:tab w:val="right" w:leader="dot" w:pos="9016"/>
         </w:tabs>
         <w:rPr>
-          <w:rFonts w:eastAsiaTheme="minorEastAsia"/>
+          <w:rFonts w:asciiTheme="minorHAnsi" w:eastAsiaTheme="minorEastAsia" w:hAnsiTheme="minorHAnsi" w:cstheme="minorBidi"/>
           <w:noProof/>
           <w:kern w:val="2"/>
           <w:szCs w:val="24"/>
-          <w:lang w:eastAsia="en-GB"/>
+          <w:lang w:val="en-US"/>
           <w14:ligatures w14:val="standardContextual"/>
         </w:rPr>
       </w:pPr>
-      <w:hyperlink w:anchor="_Toc196687419" w:history="1">
-        <w:r>
-          <w:rPr>
-            <w:rStyle w:val="Hyperlink"/>
-            <w:noProof/>
-          </w:rPr>
-          <w:t>2.4.3</w:t>
-        </w:r>
-        <w:r>
-          <w:rPr>
-            <w:rFonts w:eastAsiaTheme="minorEastAsia"/>
+      <w:hyperlink w:anchor="_Toc198667040" w:history="1">
+        <w:r>
+          <w:rPr>
+            <w:rStyle w:val="Hyperlink"/>
+            <w:noProof/>
+          </w:rPr>
+          <w:t>3.4.3</w:t>
+        </w:r>
+        <w:r>
+          <w:rPr>
+            <w:rFonts w:asciiTheme="minorHAnsi" w:eastAsiaTheme="minorEastAsia" w:hAnsiTheme="minorHAnsi" w:cstheme="minorBidi"/>
             <w:noProof/>
             <w:kern w:val="2"/>
             <w:szCs w:val="24"/>
-            <w:lang w:eastAsia="en-GB"/>
+            <w:lang w:val="en-US"/>
             <w14:ligatures w14:val="standardContextual"/>
           </w:rPr>
           <w:tab/>
@@ -3019,7 +4515,7 @@
             <w:rStyle w:val="Hyperlink"/>
             <w:noProof/>
           </w:rPr>
-          <w:t>System 3</w:t>
+          <w:t>System Architecture</w:t>
         </w:r>
         <w:r>
           <w:rPr>
@@ -3037,7 +4533,7 @@
           <w:rPr>
             <w:noProof/>
           </w:rPr>
-          <w:instrText xml:space="preserve"> PAGEREF _Toc196687419 \h </w:instrText>
+          <w:instrText xml:space="preserve"> PAGEREF _Toc198667040 \h </w:instrText>
         </w:r>
         <w:r>
           <w:rPr>
@@ -3052,12 +4548,9 @@
         </w:r>
         <w:r>
           <w:rPr>
-            <w:b/>
-            <w:bCs/>
-            <w:noProof/>
-            <w:lang w:val="en-US"/>
-          </w:rPr>
-          <w:t>Error! Bookmark not defined.</w:t>
+            <w:noProof/>
+          </w:rPr>
+          <w:t>11</w:t>
         </w:r>
         <w:r>
           <w:rPr>
@@ -3075,29 +4568,29 @@
           <w:tab w:val="right" w:leader="dot" w:pos="9016"/>
         </w:tabs>
         <w:rPr>
-          <w:rFonts w:eastAsiaTheme="minorEastAsia"/>
+          <w:rFonts w:asciiTheme="minorHAnsi" w:eastAsiaTheme="minorEastAsia" w:hAnsiTheme="minorHAnsi" w:cstheme="minorBidi"/>
           <w:noProof/>
           <w:kern w:val="2"/>
           <w:szCs w:val="24"/>
-          <w:lang w:eastAsia="en-GB"/>
+          <w:lang w:val="en-US"/>
           <w14:ligatures w14:val="standardContextual"/>
         </w:rPr>
       </w:pPr>
-      <w:hyperlink w:anchor="_Toc196687420" w:history="1">
-        <w:r>
-          <w:rPr>
-            <w:rStyle w:val="Hyperlink"/>
-            <w:noProof/>
-          </w:rPr>
-          <w:t>2.5</w:t>
-        </w:r>
-        <w:r>
-          <w:rPr>
-            <w:rFonts w:eastAsiaTheme="minorEastAsia"/>
+      <w:hyperlink w:anchor="_Toc198667041" w:history="1">
+        <w:r>
+          <w:rPr>
+            <w:rStyle w:val="Hyperlink"/>
+            <w:noProof/>
+          </w:rPr>
+          <w:t>3.5</w:t>
+        </w:r>
+        <w:r>
+          <w:rPr>
+            <w:rFonts w:asciiTheme="minorHAnsi" w:eastAsiaTheme="minorEastAsia" w:hAnsiTheme="minorHAnsi" w:cstheme="minorBidi"/>
             <w:noProof/>
             <w:kern w:val="2"/>
             <w:szCs w:val="24"/>
-            <w:lang w:eastAsia="en-GB"/>
+            <w:lang w:val="en-US"/>
             <w14:ligatures w14:val="standardContextual"/>
           </w:rPr>
           <w:tab/>
@@ -3107,7 +4600,7 @@
             <w:rStyle w:val="Hyperlink"/>
             <w:noProof/>
           </w:rPr>
-          <w:t>Gaps in Related Works</w:t>
+          <w:t>System Development Tools and Techniques</w:t>
         </w:r>
         <w:r>
           <w:rPr>
@@ -3125,7 +4618,7 @@
           <w:rPr>
             <w:noProof/>
           </w:rPr>
-          <w:instrText xml:space="preserve"> PAGEREF _Toc196687420 \h </w:instrText>
+          <w:instrText xml:space="preserve"> PAGEREF _Toc198667041 \h </w:instrText>
         </w:r>
         <w:r>
           <w:rPr>
@@ -3142,7 +4635,432 @@
           <w:rPr>
             <w:noProof/>
           </w:rPr>
-          <w:t>7</w:t>
+          <w:t>11</w:t>
+        </w:r>
+        <w:r>
+          <w:rPr>
+            <w:noProof/>
+          </w:rPr>
+          <w:fldChar w:fldCharType="end"/>
+        </w:r>
+      </w:hyperlink>
+    </w:p>
+    <w:p>
+      <w:pPr>
+        <w:pStyle w:val="TOC3"/>
+        <w:tabs>
+          <w:tab w:val="left" w:pos="1440"/>
+          <w:tab w:val="right" w:leader="dot" w:pos="9016"/>
+        </w:tabs>
+        <w:rPr>
+          <w:rFonts w:asciiTheme="minorHAnsi" w:eastAsiaTheme="minorEastAsia" w:hAnsiTheme="minorHAnsi" w:cstheme="minorBidi"/>
+          <w:noProof/>
+          <w:kern w:val="2"/>
+          <w:szCs w:val="24"/>
+          <w:lang w:val="en-US"/>
+          <w14:ligatures w14:val="standardContextual"/>
+        </w:rPr>
+      </w:pPr>
+      <w:hyperlink w:anchor="_Toc198667042" w:history="1">
+        <w:r>
+          <w:rPr>
+            <w:rStyle w:val="Hyperlink"/>
+            <w:noProof/>
+          </w:rPr>
+          <w:t>3.5.1</w:t>
+        </w:r>
+        <w:r>
+          <w:rPr>
+            <w:rFonts w:asciiTheme="minorHAnsi" w:eastAsiaTheme="minorEastAsia" w:hAnsiTheme="minorHAnsi" w:cstheme="minorBidi"/>
+            <w:noProof/>
+            <w:kern w:val="2"/>
+            <w:szCs w:val="24"/>
+            <w:lang w:val="en-US"/>
+            <w14:ligatures w14:val="standardContextual"/>
+          </w:rPr>
+          <w:tab/>
+        </w:r>
+        <w:r>
+          <w:rPr>
+            <w:rStyle w:val="Hyperlink"/>
+            <w:noProof/>
+          </w:rPr>
+          <w:t>Integrated Development Environment</w:t>
+        </w:r>
+        <w:r>
+          <w:rPr>
+            <w:noProof/>
+          </w:rPr>
+          <w:tab/>
+        </w:r>
+        <w:r>
+          <w:rPr>
+            <w:noProof/>
+          </w:rPr>
+          <w:fldChar w:fldCharType="begin"/>
+        </w:r>
+        <w:r>
+          <w:rPr>
+            <w:noProof/>
+          </w:rPr>
+          <w:instrText xml:space="preserve"> PAGEREF _Toc198667042 \h </w:instrText>
+        </w:r>
+        <w:r>
+          <w:rPr>
+            <w:noProof/>
+          </w:rPr>
+        </w:r>
+        <w:r>
+          <w:rPr>
+            <w:noProof/>
+          </w:rPr>
+          <w:fldChar w:fldCharType="separate"/>
+        </w:r>
+        <w:r>
+          <w:rPr>
+            <w:noProof/>
+          </w:rPr>
+          <w:t>12</w:t>
+        </w:r>
+        <w:r>
+          <w:rPr>
+            <w:noProof/>
+          </w:rPr>
+          <w:fldChar w:fldCharType="end"/>
+        </w:r>
+      </w:hyperlink>
+    </w:p>
+    <w:p>
+      <w:pPr>
+        <w:pStyle w:val="TOC3"/>
+        <w:tabs>
+          <w:tab w:val="left" w:pos="1440"/>
+          <w:tab w:val="right" w:leader="dot" w:pos="9016"/>
+        </w:tabs>
+        <w:rPr>
+          <w:rFonts w:asciiTheme="minorHAnsi" w:eastAsiaTheme="minorEastAsia" w:hAnsiTheme="minorHAnsi" w:cstheme="minorBidi"/>
+          <w:noProof/>
+          <w:kern w:val="2"/>
+          <w:szCs w:val="24"/>
+          <w:lang w:val="en-US"/>
+          <w14:ligatures w14:val="standardContextual"/>
+        </w:rPr>
+      </w:pPr>
+      <w:hyperlink w:anchor="_Toc198667043" w:history="1">
+        <w:r>
+          <w:rPr>
+            <w:rStyle w:val="Hyperlink"/>
+            <w:noProof/>
+          </w:rPr>
+          <w:t>3.5.2</w:t>
+        </w:r>
+        <w:r>
+          <w:rPr>
+            <w:rFonts w:asciiTheme="minorHAnsi" w:eastAsiaTheme="minorEastAsia" w:hAnsiTheme="minorHAnsi" w:cstheme="minorBidi"/>
+            <w:noProof/>
+            <w:kern w:val="2"/>
+            <w:szCs w:val="24"/>
+            <w:lang w:val="en-US"/>
+            <w14:ligatures w14:val="standardContextual"/>
+          </w:rPr>
+          <w:tab/>
+        </w:r>
+        <w:r>
+          <w:rPr>
+            <w:rStyle w:val="Hyperlink"/>
+            <w:noProof/>
+          </w:rPr>
+          <w:t>Backend Language &amp; Framework</w:t>
+        </w:r>
+        <w:r>
+          <w:rPr>
+            <w:noProof/>
+          </w:rPr>
+          <w:tab/>
+        </w:r>
+        <w:r>
+          <w:rPr>
+            <w:noProof/>
+          </w:rPr>
+          <w:fldChar w:fldCharType="begin"/>
+        </w:r>
+        <w:r>
+          <w:rPr>
+            <w:noProof/>
+          </w:rPr>
+          <w:instrText xml:space="preserve"> PAGEREF _Toc198667043 \h </w:instrText>
+        </w:r>
+        <w:r>
+          <w:rPr>
+            <w:noProof/>
+          </w:rPr>
+        </w:r>
+        <w:r>
+          <w:rPr>
+            <w:noProof/>
+          </w:rPr>
+          <w:fldChar w:fldCharType="separate"/>
+        </w:r>
+        <w:r>
+          <w:rPr>
+            <w:noProof/>
+          </w:rPr>
+          <w:t>12</w:t>
+        </w:r>
+        <w:r>
+          <w:rPr>
+            <w:noProof/>
+          </w:rPr>
+          <w:fldChar w:fldCharType="end"/>
+        </w:r>
+      </w:hyperlink>
+    </w:p>
+    <w:p>
+      <w:pPr>
+        <w:pStyle w:val="TOC3"/>
+        <w:tabs>
+          <w:tab w:val="left" w:pos="1440"/>
+          <w:tab w:val="right" w:leader="dot" w:pos="9016"/>
+        </w:tabs>
+        <w:rPr>
+          <w:rFonts w:asciiTheme="minorHAnsi" w:eastAsiaTheme="minorEastAsia" w:hAnsiTheme="minorHAnsi" w:cstheme="minorBidi"/>
+          <w:noProof/>
+          <w:kern w:val="2"/>
+          <w:szCs w:val="24"/>
+          <w:lang w:val="en-US"/>
+          <w14:ligatures w14:val="standardContextual"/>
+        </w:rPr>
+      </w:pPr>
+      <w:hyperlink w:anchor="_Toc198667044" w:history="1">
+        <w:r>
+          <w:rPr>
+            <w:rStyle w:val="Hyperlink"/>
+            <w:noProof/>
+          </w:rPr>
+          <w:t>3.5.3</w:t>
+        </w:r>
+        <w:r>
+          <w:rPr>
+            <w:rFonts w:asciiTheme="minorHAnsi" w:eastAsiaTheme="minorEastAsia" w:hAnsiTheme="minorHAnsi" w:cstheme="minorBidi"/>
+            <w:noProof/>
+            <w:kern w:val="2"/>
+            <w:szCs w:val="24"/>
+            <w:lang w:val="en-US"/>
+            <w14:ligatures w14:val="standardContextual"/>
+          </w:rPr>
+          <w:tab/>
+        </w:r>
+        <w:r>
+          <w:rPr>
+            <w:rStyle w:val="Hyperlink"/>
+            <w:noProof/>
+          </w:rPr>
+          <w:t>Frontend Technologies</w:t>
+        </w:r>
+        <w:r>
+          <w:rPr>
+            <w:noProof/>
+          </w:rPr>
+          <w:tab/>
+        </w:r>
+        <w:r>
+          <w:rPr>
+            <w:noProof/>
+          </w:rPr>
+          <w:fldChar w:fldCharType="begin"/>
+        </w:r>
+        <w:r>
+          <w:rPr>
+            <w:noProof/>
+          </w:rPr>
+          <w:instrText xml:space="preserve"> PAGEREF _Toc198667044 \h </w:instrText>
+        </w:r>
+        <w:r>
+          <w:rPr>
+            <w:noProof/>
+          </w:rPr>
+        </w:r>
+        <w:r>
+          <w:rPr>
+            <w:noProof/>
+          </w:rPr>
+          <w:fldChar w:fldCharType="separate"/>
+        </w:r>
+        <w:r>
+          <w:rPr>
+            <w:noProof/>
+          </w:rPr>
+          <w:t>12</w:t>
+        </w:r>
+        <w:r>
+          <w:rPr>
+            <w:noProof/>
+          </w:rPr>
+          <w:fldChar w:fldCharType="end"/>
+        </w:r>
+      </w:hyperlink>
+    </w:p>
+    <w:p>
+      <w:pPr>
+        <w:pStyle w:val="TOC3"/>
+        <w:tabs>
+          <w:tab w:val="left" w:pos="1440"/>
+          <w:tab w:val="right" w:leader="dot" w:pos="9016"/>
+        </w:tabs>
+        <w:rPr>
+          <w:rFonts w:asciiTheme="minorHAnsi" w:eastAsiaTheme="minorEastAsia" w:hAnsiTheme="minorHAnsi" w:cstheme="minorBidi"/>
+          <w:noProof/>
+          <w:kern w:val="2"/>
+          <w:szCs w:val="24"/>
+          <w:lang w:val="en-US"/>
+          <w14:ligatures w14:val="standardContextual"/>
+        </w:rPr>
+      </w:pPr>
+      <w:hyperlink w:anchor="_Toc198667045" w:history="1">
+        <w:r>
+          <w:rPr>
+            <w:rStyle w:val="Hyperlink"/>
+            <w:noProof/>
+          </w:rPr>
+          <w:t>3.5.4</w:t>
+        </w:r>
+        <w:r>
+          <w:rPr>
+            <w:rFonts w:asciiTheme="minorHAnsi" w:eastAsiaTheme="minorEastAsia" w:hAnsiTheme="minorHAnsi" w:cstheme="minorBidi"/>
+            <w:noProof/>
+            <w:kern w:val="2"/>
+            <w:szCs w:val="24"/>
+            <w:lang w:val="en-US"/>
+            <w14:ligatures w14:val="standardContextual"/>
+          </w:rPr>
+          <w:tab/>
+        </w:r>
+        <w:r>
+          <w:rPr>
+            <w:rStyle w:val="Hyperlink"/>
+            <w:noProof/>
+          </w:rPr>
+          <w:t>Database Management System</w:t>
+        </w:r>
+        <w:r>
+          <w:rPr>
+            <w:noProof/>
+          </w:rPr>
+          <w:tab/>
+        </w:r>
+        <w:r>
+          <w:rPr>
+            <w:noProof/>
+          </w:rPr>
+          <w:fldChar w:fldCharType="begin"/>
+        </w:r>
+        <w:r>
+          <w:rPr>
+            <w:noProof/>
+          </w:rPr>
+          <w:instrText xml:space="preserve"> PAGEREF _Toc198667045 \h </w:instrText>
+        </w:r>
+        <w:r>
+          <w:rPr>
+            <w:noProof/>
+          </w:rPr>
+        </w:r>
+        <w:r>
+          <w:rPr>
+            <w:noProof/>
+          </w:rPr>
+          <w:fldChar w:fldCharType="separate"/>
+        </w:r>
+        <w:r>
+          <w:rPr>
+            <w:noProof/>
+          </w:rPr>
+          <w:t>12</w:t>
+        </w:r>
+        <w:r>
+          <w:rPr>
+            <w:noProof/>
+          </w:rPr>
+          <w:fldChar w:fldCharType="end"/>
+        </w:r>
+      </w:hyperlink>
+    </w:p>
+    <w:p>
+      <w:pPr>
+        <w:pStyle w:val="TOC3"/>
+        <w:tabs>
+          <w:tab w:val="left" w:pos="1440"/>
+          <w:tab w:val="right" w:leader="dot" w:pos="9016"/>
+        </w:tabs>
+        <w:rPr>
+          <w:rFonts w:asciiTheme="minorHAnsi" w:eastAsiaTheme="minorEastAsia" w:hAnsiTheme="minorHAnsi" w:cstheme="minorBidi"/>
+          <w:noProof/>
+          <w:kern w:val="2"/>
+          <w:szCs w:val="24"/>
+          <w:lang w:val="en-US"/>
+          <w14:ligatures w14:val="standardContextual"/>
+        </w:rPr>
+      </w:pPr>
+      <w:hyperlink w:anchor="_Toc198667046" w:history="1">
+        <w:r>
+          <w:rPr>
+            <w:rStyle w:val="Hyperlink"/>
+            <w:noProof/>
+          </w:rPr>
+          <w:t>3.5.5</w:t>
+        </w:r>
+        <w:r>
+          <w:rPr>
+            <w:rFonts w:asciiTheme="minorHAnsi" w:eastAsiaTheme="minorEastAsia" w:hAnsiTheme="minorHAnsi" w:cstheme="minorBidi"/>
+            <w:noProof/>
+            <w:kern w:val="2"/>
+            <w:szCs w:val="24"/>
+            <w:lang w:val="en-US"/>
+            <w14:ligatures w14:val="standardContextual"/>
+          </w:rPr>
+          <w:tab/>
+        </w:r>
+        <w:r>
+          <w:rPr>
+            <w:rStyle w:val="Hyperlink"/>
+            <w:noProof/>
+          </w:rPr>
+          <w:t>Collaboration &amp; Version Control</w:t>
+        </w:r>
+        <w:r>
+          <w:rPr>
+            <w:noProof/>
+          </w:rPr>
+          <w:tab/>
+        </w:r>
+        <w:r>
+          <w:rPr>
+            <w:noProof/>
+          </w:rPr>
+          <w:fldChar w:fldCharType="begin"/>
+        </w:r>
+        <w:r>
+          <w:rPr>
+            <w:noProof/>
+          </w:rPr>
+          <w:instrText xml:space="preserve"> PAGEREF _Toc198667046 \h </w:instrText>
+        </w:r>
+        <w:r>
+          <w:rPr>
+            <w:noProof/>
+          </w:rPr>
+        </w:r>
+        <w:r>
+          <w:rPr>
+            <w:noProof/>
+          </w:rPr>
+          <w:fldChar w:fldCharType="separate"/>
+        </w:r>
+        <w:r>
+          <w:rPr>
+            <w:noProof/>
+          </w:rPr>
+          <w:t>12</w:t>
         </w:r>
         <w:r>
           <w:rPr>
@@ -3160,29 +5078,29 @@
           <w:tab w:val="right" w:leader="dot" w:pos="9016"/>
         </w:tabs>
         <w:rPr>
-          <w:rFonts w:eastAsiaTheme="minorEastAsia"/>
+          <w:rFonts w:asciiTheme="minorHAnsi" w:eastAsiaTheme="minorEastAsia" w:hAnsiTheme="minorHAnsi" w:cstheme="minorBidi"/>
           <w:noProof/>
           <w:kern w:val="2"/>
           <w:szCs w:val="24"/>
-          <w:lang w:eastAsia="en-GB"/>
+          <w:lang w:val="en-US"/>
           <w14:ligatures w14:val="standardContextual"/>
         </w:rPr>
       </w:pPr>
-      <w:hyperlink w:anchor="_Toc196687421" w:history="1">
-        <w:r>
-          <w:rPr>
-            <w:rStyle w:val="Hyperlink"/>
-            <w:noProof/>
-          </w:rPr>
-          <w:t>2.6</w:t>
-        </w:r>
-        <w:r>
-          <w:rPr>
-            <w:rFonts w:eastAsiaTheme="minorEastAsia"/>
+      <w:hyperlink w:anchor="_Toc198667047" w:history="1">
+        <w:r>
+          <w:rPr>
+            <w:rStyle w:val="Hyperlink"/>
+            <w:noProof/>
+          </w:rPr>
+          <w:t>3.6</w:t>
+        </w:r>
+        <w:r>
+          <w:rPr>
+            <w:rFonts w:asciiTheme="minorHAnsi" w:eastAsiaTheme="minorEastAsia" w:hAnsiTheme="minorHAnsi" w:cstheme="minorBidi"/>
             <w:noProof/>
             <w:kern w:val="2"/>
             <w:szCs w:val="24"/>
-            <w:lang w:eastAsia="en-GB"/>
+            <w:lang w:val="en-US"/>
             <w14:ligatures w14:val="standardContextual"/>
           </w:rPr>
           <w:tab/>
@@ -3192,7 +5110,7 @@
             <w:rStyle w:val="Hyperlink"/>
             <w:noProof/>
           </w:rPr>
-          <w:t>Conceptual Framework</w:t>
+          <w:t>Deliverables</w:t>
         </w:r>
         <w:r>
           <w:rPr>
@@ -3210,7 +5128,7 @@
           <w:rPr>
             <w:noProof/>
           </w:rPr>
-          <w:instrText xml:space="preserve"> PAGEREF _Toc196687421 \h </w:instrText>
+          <w:instrText xml:space="preserve"> PAGEREF _Toc198667047 \h </w:instrText>
         </w:r>
         <w:r>
           <w:rPr>
@@ -3225,12 +5143,9 @@
         </w:r>
         <w:r>
           <w:rPr>
-            <w:b/>
-            <w:bCs/>
-            <w:noProof/>
-            <w:lang w:val="en-US"/>
-          </w:rPr>
-          <w:t>Error! Bookmark not defined.</w:t>
+            <w:noProof/>
+          </w:rPr>
+          <w:t>12</w:t>
         </w:r>
         <w:r>
           <w:rPr>
@@ -3242,35 +5157,35 @@
     </w:p>
     <w:p>
       <w:pPr>
-        <w:pStyle w:val="TOC1"/>
+        <w:pStyle w:val="TOC3"/>
         <w:tabs>
           <w:tab w:val="left" w:pos="1440"/>
           <w:tab w:val="right" w:leader="dot" w:pos="9016"/>
         </w:tabs>
         <w:rPr>
-          <w:rFonts w:eastAsiaTheme="minorEastAsia"/>
+          <w:rFonts w:asciiTheme="minorHAnsi" w:eastAsiaTheme="minorEastAsia" w:hAnsiTheme="minorHAnsi" w:cstheme="minorBidi"/>
           <w:noProof/>
           <w:kern w:val="2"/>
           <w:szCs w:val="24"/>
-          <w:lang w:eastAsia="en-GB"/>
+          <w:lang w:val="en-US"/>
           <w14:ligatures w14:val="standardContextual"/>
         </w:rPr>
       </w:pPr>
-      <w:hyperlink w:anchor="_Toc196687422" w:history="1">
-        <w:r>
-          <w:rPr>
-            <w:rStyle w:val="Hyperlink"/>
-            <w:noProof/>
-          </w:rPr>
-          <w:t>Chapter 3:</w:t>
-        </w:r>
-        <w:r>
-          <w:rPr>
-            <w:rFonts w:eastAsiaTheme="minorEastAsia"/>
+      <w:hyperlink w:anchor="_Toc198667048" w:history="1">
+        <w:r>
+          <w:rPr>
+            <w:rStyle w:val="Hyperlink"/>
+            <w:noProof/>
+          </w:rPr>
+          <w:t>3.6.1</w:t>
+        </w:r>
+        <w:r>
+          <w:rPr>
+            <w:rFonts w:asciiTheme="minorHAnsi" w:eastAsiaTheme="minorEastAsia" w:hAnsiTheme="minorHAnsi" w:cstheme="minorBidi"/>
             <w:noProof/>
             <w:kern w:val="2"/>
             <w:szCs w:val="24"/>
-            <w:lang w:eastAsia="en-GB"/>
+            <w:lang w:val="en-US"/>
             <w14:ligatures w14:val="standardContextual"/>
           </w:rPr>
           <w:tab/>
@@ -3280,7 +5195,7 @@
             <w:rStyle w:val="Hyperlink"/>
             <w:noProof/>
           </w:rPr>
-          <w:t>Methodology</w:t>
+          <w:t>Requirements &amp; Design Documentation</w:t>
         </w:r>
         <w:r>
           <w:rPr>
@@ -3298,7 +5213,7 @@
           <w:rPr>
             <w:noProof/>
           </w:rPr>
-          <w:instrText xml:space="preserve"> PAGEREF _Toc196687422 \h </w:instrText>
+          <w:instrText xml:space="preserve"> PAGEREF _Toc198667048 \h </w:instrText>
         </w:r>
         <w:r>
           <w:rPr>
@@ -3315,7 +5230,7 @@
           <w:rPr>
             <w:noProof/>
           </w:rPr>
-          <w:t>8</w:t>
+          <w:t>12</w:t>
         </w:r>
         <w:r>
           <w:rPr>
@@ -3327,35 +5242,35 @@
     </w:p>
     <w:p>
       <w:pPr>
-        <w:pStyle w:val="TOC2"/>
+        <w:pStyle w:val="TOC3"/>
         <w:tabs>
-          <w:tab w:val="left" w:pos="960"/>
+          <w:tab w:val="left" w:pos="1440"/>
           <w:tab w:val="right" w:leader="dot" w:pos="9016"/>
         </w:tabs>
         <w:rPr>
-          <w:rFonts w:eastAsiaTheme="minorEastAsia"/>
+          <w:rFonts w:asciiTheme="minorHAnsi" w:eastAsiaTheme="minorEastAsia" w:hAnsiTheme="minorHAnsi" w:cstheme="minorBidi"/>
           <w:noProof/>
           <w:kern w:val="2"/>
           <w:szCs w:val="24"/>
-          <w:lang w:eastAsia="en-GB"/>
+          <w:lang w:val="en-US"/>
           <w14:ligatures w14:val="standardContextual"/>
         </w:rPr>
       </w:pPr>
-      <w:hyperlink w:anchor="_Toc196687423" w:history="1">
-        <w:r>
-          <w:rPr>
-            <w:rStyle w:val="Hyperlink"/>
-            <w:noProof/>
-          </w:rPr>
-          <w:t>3.1</w:t>
-        </w:r>
-        <w:r>
-          <w:rPr>
-            <w:rFonts w:eastAsiaTheme="minorEastAsia"/>
+      <w:hyperlink w:anchor="_Toc198667049" w:history="1">
+        <w:r>
+          <w:rPr>
+            <w:rStyle w:val="Hyperlink"/>
+            <w:noProof/>
+          </w:rPr>
+          <w:t>3.6.2</w:t>
+        </w:r>
+        <w:r>
+          <w:rPr>
+            <w:rFonts w:asciiTheme="minorHAnsi" w:eastAsiaTheme="minorEastAsia" w:hAnsiTheme="minorHAnsi" w:cstheme="minorBidi"/>
             <w:noProof/>
             <w:kern w:val="2"/>
             <w:szCs w:val="24"/>
-            <w:lang w:eastAsia="en-GB"/>
+            <w:lang w:val="en-US"/>
             <w14:ligatures w14:val="standardContextual"/>
           </w:rPr>
           <w:tab/>
@@ -3365,7 +5280,7 @@
             <w:rStyle w:val="Hyperlink"/>
             <w:noProof/>
           </w:rPr>
-          <w:t>Introduction</w:t>
+          <w:t>Working System Modules</w:t>
         </w:r>
         <w:r>
           <w:rPr>
@@ -3383,7 +5298,7 @@
           <w:rPr>
             <w:noProof/>
           </w:rPr>
-          <w:instrText xml:space="preserve"> PAGEREF _Toc196687423 \h </w:instrText>
+          <w:instrText xml:space="preserve"> PAGEREF _Toc198667049 \h </w:instrText>
         </w:r>
         <w:r>
           <w:rPr>
@@ -3400,7 +5315,7 @@
           <w:rPr>
             <w:noProof/>
           </w:rPr>
-          <w:t>8</w:t>
+          <w:t>12</w:t>
         </w:r>
         <w:r>
           <w:rPr>
@@ -3412,35 +5327,35 @@
     </w:p>
     <w:p>
       <w:pPr>
-        <w:pStyle w:val="TOC2"/>
+        <w:pStyle w:val="TOC3"/>
         <w:tabs>
-          <w:tab w:val="left" w:pos="960"/>
+          <w:tab w:val="left" w:pos="1440"/>
           <w:tab w:val="right" w:leader="dot" w:pos="9016"/>
         </w:tabs>
         <w:rPr>
-          <w:rFonts w:eastAsiaTheme="minorEastAsia"/>
+          <w:rFonts w:asciiTheme="minorHAnsi" w:eastAsiaTheme="minorEastAsia" w:hAnsiTheme="minorHAnsi" w:cstheme="minorBidi"/>
           <w:noProof/>
           <w:kern w:val="2"/>
           <w:szCs w:val="24"/>
-          <w:lang w:eastAsia="en-GB"/>
+          <w:lang w:val="en-US"/>
           <w14:ligatures w14:val="standardContextual"/>
         </w:rPr>
       </w:pPr>
-      <w:hyperlink w:anchor="_Toc196687424" w:history="1">
-        <w:r>
-          <w:rPr>
-            <w:rStyle w:val="Hyperlink"/>
-            <w:noProof/>
-          </w:rPr>
-          <w:t>3.2</w:t>
-        </w:r>
-        <w:r>
-          <w:rPr>
-            <w:rFonts w:eastAsiaTheme="minorEastAsia"/>
+      <w:hyperlink w:anchor="_Toc198667050" w:history="1">
+        <w:r>
+          <w:rPr>
+            <w:rStyle w:val="Hyperlink"/>
+            <w:noProof/>
+          </w:rPr>
+          <w:t>3.6.3</w:t>
+        </w:r>
+        <w:r>
+          <w:rPr>
+            <w:rFonts w:asciiTheme="minorHAnsi" w:eastAsiaTheme="minorEastAsia" w:hAnsiTheme="minorHAnsi" w:cstheme="minorBidi"/>
             <w:noProof/>
             <w:kern w:val="2"/>
             <w:szCs w:val="24"/>
-            <w:lang w:eastAsia="en-GB"/>
+            <w:lang w:val="en-US"/>
             <w14:ligatures w14:val="standardContextual"/>
           </w:rPr>
           <w:tab/>
@@ -3450,7 +5365,7 @@
             <w:rStyle w:val="Hyperlink"/>
             <w:noProof/>
           </w:rPr>
-          <w:t>Applied Development Approach</w:t>
+          <w:t>Test Artifacts</w:t>
         </w:r>
         <w:r>
           <w:rPr>
@@ -3468,7 +5383,7 @@
           <w:rPr>
             <w:noProof/>
           </w:rPr>
-          <w:instrText xml:space="preserve"> PAGEREF _Toc196687424 \h </w:instrText>
+          <w:instrText xml:space="preserve"> PAGEREF _Toc198667050 \h </w:instrText>
         </w:r>
         <w:r>
           <w:rPr>
@@ -3485,7 +5400,7 @@
           <w:rPr>
             <w:noProof/>
           </w:rPr>
-          <w:t>8</w:t>
+          <w:t>13</w:t>
         </w:r>
         <w:r>
           <w:rPr>
@@ -3497,35 +5412,35 @@
     </w:p>
     <w:p>
       <w:pPr>
-        <w:pStyle w:val="TOC2"/>
+        <w:pStyle w:val="TOC3"/>
         <w:tabs>
-          <w:tab w:val="left" w:pos="960"/>
+          <w:tab w:val="left" w:pos="1440"/>
           <w:tab w:val="right" w:leader="dot" w:pos="9016"/>
         </w:tabs>
         <w:rPr>
-          <w:rFonts w:eastAsiaTheme="minorEastAsia"/>
+          <w:rFonts w:asciiTheme="minorHAnsi" w:eastAsiaTheme="minorEastAsia" w:hAnsiTheme="minorHAnsi" w:cstheme="minorBidi"/>
           <w:noProof/>
           <w:kern w:val="2"/>
           <w:szCs w:val="24"/>
-          <w:lang w:eastAsia="en-GB"/>
+          <w:lang w:val="en-US"/>
           <w14:ligatures w14:val="standardContextual"/>
         </w:rPr>
       </w:pPr>
-      <w:hyperlink w:anchor="_Toc196687425" w:history="1">
-        <w:r>
-          <w:rPr>
-            <w:rStyle w:val="Hyperlink"/>
-            <w:noProof/>
-          </w:rPr>
-          <w:t>3.3</w:t>
-        </w:r>
-        <w:r>
-          <w:rPr>
-            <w:rFonts w:eastAsiaTheme="minorEastAsia"/>
+      <w:hyperlink w:anchor="_Toc198667051" w:history="1">
+        <w:r>
+          <w:rPr>
+            <w:rStyle w:val="Hyperlink"/>
+            <w:noProof/>
+          </w:rPr>
+          <w:t>3.6.4</w:t>
+        </w:r>
+        <w:r>
+          <w:rPr>
+            <w:rFonts w:asciiTheme="minorHAnsi" w:eastAsiaTheme="minorEastAsia" w:hAnsiTheme="minorHAnsi" w:cstheme="minorBidi"/>
             <w:noProof/>
             <w:kern w:val="2"/>
             <w:szCs w:val="24"/>
-            <w:lang w:eastAsia="en-GB"/>
+            <w:lang w:val="en-US"/>
             <w14:ligatures w14:val="standardContextual"/>
           </w:rPr>
           <w:tab/>
@@ -3535,7 +5450,7 @@
             <w:rStyle w:val="Hyperlink"/>
             <w:noProof/>
           </w:rPr>
-          <w:t>System Analysis</w:t>
+          <w:t>Deployment and User Guides</w:t>
         </w:r>
         <w:r>
           <w:rPr>
@@ -3553,7 +5468,7 @@
           <w:rPr>
             <w:noProof/>
           </w:rPr>
-          <w:instrText xml:space="preserve"> PAGEREF _Toc196687425 \h </w:instrText>
+          <w:instrText xml:space="preserve"> PAGEREF _Toc198667051 \h </w:instrText>
         </w:r>
         <w:r>
           <w:rPr>
@@ -3570,7 +5485,7 @@
           <w:rPr>
             <w:noProof/>
           </w:rPr>
-          <w:t>8</w:t>
+          <w:t>13</w:t>
         </w:r>
         <w:r>
           <w:rPr>
@@ -3582,35 +5497,35 @@
     </w:p>
     <w:p>
       <w:pPr>
-        <w:pStyle w:val="TOC2"/>
+        <w:pStyle w:val="TOC3"/>
         <w:tabs>
-          <w:tab w:val="left" w:pos="960"/>
+          <w:tab w:val="left" w:pos="1440"/>
           <w:tab w:val="right" w:leader="dot" w:pos="9016"/>
         </w:tabs>
         <w:rPr>
-          <w:rFonts w:eastAsiaTheme="minorEastAsia"/>
+          <w:rFonts w:asciiTheme="minorHAnsi" w:eastAsiaTheme="minorEastAsia" w:hAnsiTheme="minorHAnsi" w:cstheme="minorBidi"/>
           <w:noProof/>
           <w:kern w:val="2"/>
           <w:szCs w:val="24"/>
-          <w:lang w:eastAsia="en-GB"/>
+          <w:lang w:val="en-US"/>
           <w14:ligatures w14:val="standardContextual"/>
         </w:rPr>
       </w:pPr>
-      <w:hyperlink w:anchor="_Toc196687426" w:history="1">
-        <w:r>
-          <w:rPr>
-            <w:rStyle w:val="Hyperlink"/>
-            <w:noProof/>
-          </w:rPr>
-          <w:t>3.4</w:t>
-        </w:r>
-        <w:r>
-          <w:rPr>
-            <w:rFonts w:eastAsiaTheme="minorEastAsia"/>
+      <w:hyperlink w:anchor="_Toc198667052" w:history="1">
+        <w:r>
+          <w:rPr>
+            <w:rStyle w:val="Hyperlink"/>
+            <w:noProof/>
+          </w:rPr>
+          <w:t>3.6.5</w:t>
+        </w:r>
+        <w:r>
+          <w:rPr>
+            <w:rFonts w:asciiTheme="minorHAnsi" w:eastAsiaTheme="minorEastAsia" w:hAnsiTheme="minorHAnsi" w:cstheme="minorBidi"/>
             <w:noProof/>
             <w:kern w:val="2"/>
             <w:szCs w:val="24"/>
-            <w:lang w:eastAsia="en-GB"/>
+            <w:lang w:val="en-US"/>
             <w14:ligatures w14:val="standardContextual"/>
           </w:rPr>
           <w:tab/>
@@ -3620,7 +5535,7 @@
             <w:rStyle w:val="Hyperlink"/>
             <w:noProof/>
           </w:rPr>
-          <w:t>System Design</w:t>
+          <w:t>Final Report</w:t>
         </w:r>
         <w:r>
           <w:rPr>
@@ -3638,7 +5553,7 @@
           <w:rPr>
             <w:noProof/>
           </w:rPr>
-          <w:instrText xml:space="preserve"> PAGEREF _Toc196687426 \h </w:instrText>
+          <w:instrText xml:space="preserve"> PAGEREF _Toc198667052 \h </w:instrText>
         </w:r>
         <w:r>
           <w:rPr>
@@ -3655,7 +5570,7 @@
           <w:rPr>
             <w:noProof/>
           </w:rPr>
-          <w:t>8</w:t>
+          <w:t>13</w:t>
         </w:r>
         <w:r>
           <w:rPr>
@@ -3672,15 +5587,15 @@
           <w:tab w:val="right" w:leader="dot" w:pos="9016"/>
         </w:tabs>
         <w:rPr>
-          <w:rFonts w:eastAsiaTheme="minorEastAsia"/>
+          <w:rFonts w:asciiTheme="minorHAnsi" w:eastAsiaTheme="minorEastAsia" w:hAnsiTheme="minorHAnsi" w:cstheme="minorBidi"/>
           <w:noProof/>
           <w:kern w:val="2"/>
           <w:szCs w:val="24"/>
-          <w:lang w:eastAsia="en-GB"/>
+          <w:lang w:val="en-US"/>
           <w14:ligatures w14:val="standardContextual"/>
         </w:rPr>
       </w:pPr>
-      <w:hyperlink w:anchor="_Toc196687427" w:history="1">
+      <w:hyperlink w:anchor="_Toc198667053" w:history="1">
         <w:r>
           <w:rPr>
             <w:rStyle w:val="Hyperlink"/>
@@ -3705,7 +5620,7 @@
           <w:rPr>
             <w:noProof/>
           </w:rPr>
-          <w:instrText xml:space="preserve"> PAGEREF _Toc196687427 \h </w:instrText>
+          <w:instrText xml:space="preserve"> PAGEREF _Toc198667053 \h </w:instrText>
         </w:r>
         <w:r>
           <w:rPr>
@@ -3722,7 +5637,7 @@
           <w:rPr>
             <w:noProof/>
           </w:rPr>
-          <w:t>9</w:t>
+          <w:t>14</w:t>
         </w:r>
         <w:r>
           <w:rPr>
@@ -3739,15 +5654,15 @@
           <w:tab w:val="right" w:leader="dot" w:pos="9016"/>
         </w:tabs>
         <w:rPr>
-          <w:rFonts w:eastAsiaTheme="minorEastAsia"/>
+          <w:rFonts w:asciiTheme="minorHAnsi" w:eastAsiaTheme="minorEastAsia" w:hAnsiTheme="minorHAnsi" w:cstheme="minorBidi"/>
           <w:noProof/>
           <w:kern w:val="2"/>
           <w:szCs w:val="24"/>
-          <w:lang w:eastAsia="en-GB"/>
+          <w:lang w:val="en-US"/>
           <w14:ligatures w14:val="standardContextual"/>
         </w:rPr>
       </w:pPr>
-      <w:hyperlink w:anchor="_Toc196687428" w:history="1">
+      <w:hyperlink w:anchor="_Toc198667054" w:history="1">
         <w:r>
           <w:rPr>
             <w:rStyle w:val="Hyperlink"/>
@@ -3771,7 +5686,7 @@
           <w:rPr>
             <w:noProof/>
           </w:rPr>
-          <w:instrText xml:space="preserve"> PAGEREF _Toc196687428 \h </w:instrText>
+          <w:instrText xml:space="preserve"> PAGEREF _Toc198667054 \h </w:instrText>
         </w:r>
         <w:r>
           <w:rPr>
@@ -3788,7 +5703,7 @@
           <w:rPr>
             <w:noProof/>
           </w:rPr>
-          <w:t>10</w:t>
+          <w:t>17</w:t>
         </w:r>
         <w:r>
           <w:rPr>
@@ -3805,15 +5720,15 @@
           <w:tab w:val="right" w:leader="dot" w:pos="9016"/>
         </w:tabs>
         <w:rPr>
-          <w:rFonts w:eastAsiaTheme="minorEastAsia"/>
+          <w:rFonts w:asciiTheme="minorHAnsi" w:eastAsiaTheme="minorEastAsia" w:hAnsiTheme="minorHAnsi" w:cstheme="minorBidi"/>
           <w:noProof/>
           <w:kern w:val="2"/>
           <w:szCs w:val="24"/>
-          <w:lang w:eastAsia="en-GB"/>
+          <w:lang w:val="en-US"/>
           <w14:ligatures w14:val="standardContextual"/>
         </w:rPr>
       </w:pPr>
-      <w:hyperlink w:anchor="_Toc196687429" w:history="1">
+      <w:hyperlink w:anchor="_Toc198667055" w:history="1">
         <w:r>
           <w:rPr>
             <w:rStyle w:val="Hyperlink"/>
@@ -3837,7 +5752,7 @@
           <w:rPr>
             <w:noProof/>
           </w:rPr>
-          <w:instrText xml:space="preserve"> PAGEREF _Toc196687429 \h </w:instrText>
+          <w:instrText xml:space="preserve"> PAGEREF _Toc198667055 \h </w:instrText>
         </w:r>
         <w:r>
           <w:rPr>
@@ -3854,7 +5769,7 @@
           <w:rPr>
             <w:noProof/>
           </w:rPr>
-          <w:t>10</w:t>
+          <w:t>17</w:t>
         </w:r>
         <w:r>
           <w:rPr>
@@ -3907,7 +5822,7 @@
           <w:szCs w:val="24"/>
         </w:rPr>
       </w:pPr>
-      <w:bookmarkStart w:id="2" w:name="_Toc196687396"/>
+      <w:bookmarkStart w:id="2" w:name="_Toc198666998"/>
       <w:r>
         <w:rPr>
           <w:szCs w:val="24"/>
@@ -3923,6 +5838,143 @@
           <w:szCs w:val="24"/>
         </w:rPr>
       </w:pPr>
+      <w:r>
+        <w:rPr>
+          <w:szCs w:val="24"/>
+        </w:rPr>
+        <w:t>CIHEB – Clinton Health Access Initiative</w:t>
+      </w:r>
+    </w:p>
+    <w:p>
+      <w:pPr>
+        <w:rPr>
+          <w:szCs w:val="24"/>
+        </w:rPr>
+      </w:pPr>
+      <w:r>
+        <w:rPr>
+          <w:szCs w:val="24"/>
+        </w:rPr>
+        <w:t>CSS – Cascading Style Sheets</w:t>
+      </w:r>
+    </w:p>
+    <w:p>
+      <w:pPr>
+        <w:rPr>
+          <w:szCs w:val="24"/>
+        </w:rPr>
+      </w:pPr>
+      <w:r>
+        <w:rPr>
+          <w:szCs w:val="24"/>
+        </w:rPr>
+        <w:t>EQMS – Electronic Queue-Management System</w:t>
+      </w:r>
+    </w:p>
+    <w:p>
+      <w:pPr>
+        <w:rPr>
+          <w:szCs w:val="24"/>
+        </w:rPr>
+      </w:pPr>
+      <w:r>
+        <w:rPr>
+          <w:szCs w:val="24"/>
+        </w:rPr>
+        <w:t>ERD – Entity-Relationship Diagram</w:t>
+      </w:r>
+    </w:p>
+    <w:p>
+      <w:pPr>
+        <w:rPr>
+          <w:szCs w:val="24"/>
+        </w:rPr>
+      </w:pPr>
+      <w:r>
+        <w:rPr>
+          <w:szCs w:val="24"/>
+        </w:rPr>
+        <w:t>FCFS – First-Come, First-Serve</w:t>
+      </w:r>
+    </w:p>
+    <w:p>
+      <w:pPr>
+        <w:rPr>
+          <w:szCs w:val="24"/>
+        </w:rPr>
+      </w:pPr>
+      <w:r>
+        <w:rPr>
+          <w:szCs w:val="24"/>
+        </w:rPr>
+        <w:t>IOM – Institute of Medicine</w:t>
+      </w:r>
+    </w:p>
+    <w:p>
+      <w:pPr>
+        <w:rPr>
+          <w:szCs w:val="24"/>
+        </w:rPr>
+      </w:pPr>
+      <w:r>
+        <w:rPr>
+          <w:szCs w:val="24"/>
+        </w:rPr>
+        <w:t>MoH – Ministry of Health (Republic of Kenya)</w:t>
+      </w:r>
+    </w:p>
+    <w:p>
+      <w:pPr>
+        <w:rPr>
+          <w:szCs w:val="24"/>
+        </w:rPr>
+      </w:pPr>
+      <w:r>
+        <w:rPr>
+          <w:szCs w:val="24"/>
+        </w:rPr>
+        <w:t>OOAD – Object-Oriented Analysis and Design</w:t>
+      </w:r>
+    </w:p>
+    <w:p>
+      <w:pPr>
+        <w:rPr>
+          <w:szCs w:val="24"/>
+        </w:rPr>
+      </w:pPr>
+      <w:r>
+        <w:rPr>
+          <w:szCs w:val="24"/>
+        </w:rPr>
+        <w:t xml:space="preserve">QMS – Queue-Management System </w:t>
+      </w:r>
+    </w:p>
+    <w:p>
+      <w:pPr>
+        <w:rPr>
+          <w:szCs w:val="24"/>
+        </w:rPr>
+      </w:pPr>
+      <w:r>
+        <w:rPr>
+          <w:szCs w:val="24"/>
+        </w:rPr>
+        <w:t>UAT – User Acceptance Testing</w:t>
+      </w:r>
+    </w:p>
+    <w:p>
+      <w:pPr>
+        <w:rPr>
+          <w:szCs w:val="24"/>
+        </w:rPr>
+      </w:pPr>
+    </w:p>
+    <w:p>
+      <w:pPr>
+        <w:rPr>
+          <w:szCs w:val="24"/>
+        </w:rPr>
+      </w:pPr>
     </w:p>
     <w:p>
       <w:pPr>
@@ -3979,8 +6031,8 @@
           <w:szCs w:val="24"/>
         </w:rPr>
         <w:sectPr>
-          <w:footerReference w:type="even" r:id="rId7"/>
-          <w:footerReference w:type="default" r:id="rId8"/>
+          <w:footerReference w:type="even" r:id="rId8"/>
+          <w:footerReference w:type="default" r:id="rId9"/>
           <w:pgSz w:w="11906" w:h="16838"/>
           <w:pgMar w:top="1440" w:right="1440" w:bottom="1440" w:left="1440" w:header="708" w:footer="708" w:gutter="0"/>
           <w:pgNumType w:fmt="lowerRoman"/>
@@ -3997,7 +6049,7 @@
           <w:szCs w:val="24"/>
         </w:rPr>
       </w:pPr>
-      <w:bookmarkStart w:id="3" w:name="_Toc196687397"/>
+      <w:bookmarkStart w:id="3" w:name="_Toc198666999"/>
       <w:r>
         <w:rPr>
           <w:szCs w:val="24"/>
@@ -4014,7 +6066,7 @@
           <w:szCs w:val="24"/>
         </w:rPr>
       </w:pPr>
-      <w:bookmarkStart w:id="4" w:name="_Toc196687398"/>
+      <w:bookmarkStart w:id="4" w:name="_Toc198667000"/>
       <w:r>
         <w:rPr>
           <w:szCs w:val="24"/>
@@ -4035,22 +6087,78 @@
           <w:rFonts w:eastAsia="Times New Roman"/>
           <w:szCs w:val="24"/>
         </w:rPr>
-        <w:t>Kenya’s health system is organized into six levels, from community health services (level 1) up to national referral hospitals (level 6), with most outpatient care delivered at dispensaries, clinics, health centres (levels 2–3), and sub-county or county hospitals (levels 4–5) (Republic of Kenya MoH, 2014). Despite this structured framework, clinics routinely struggle with inefficient scheduling, unpredictable practitioner availability, and long waiting times (Njoroge et al., 2021). The combination of these factors means planned appointments overlap and delays compound as the day progresses (Njoroge et al., 2021). Without an efficient system to manage overlaps and communicate changes, clinics find it difficult to maintain an orderly patient flow (Karanja et al., 2019). By focusing on coordinating operations within outpatient clinics, this study addresses a core operational challenge in Kenya’s public health sector.</w:t>
-      </w:r>
-    </w:p>
-    <w:p>
-      <w:pPr>
-        <w:rPr>
-          <w:rFonts w:eastAsia="Times New Roman"/>
-          <w:szCs w:val="24"/>
-        </w:rPr>
-      </w:pPr>
-      <w:r>
-        <w:rPr>
-          <w:rFonts w:eastAsia="Times New Roman"/>
-          <w:szCs w:val="24"/>
-        </w:rPr>
-        <w:t xml:space="preserve">There are several factors that contribute to this situation, with the first one being unpredictable doctor availability. A doctor may fail to attend an appointment due to unforeseen circumstances or a doctor’s strike, leaving patients stranded and forced to return without any assistance (Keats et al., 2022). </w:t>
+        <w:t>Kenya’s health system is organized into six levels, from community health services (level 1) up to national referral hospitals (level 6), with most outpatient care delivered at dispensaries, clinics, health centres (levels 2–3), and sub-county or county hospitals (levels 4–5) (Republic of Kenya MoH, 2014). Despite this structured framework, clinics routinely struggle with inefficient scheduling, unpredictable practitioner availability, and long waiting times</w:t>
+      </w:r>
+      <w:r>
+        <w:rPr>
+          <w:rFonts w:eastAsia="Times New Roman"/>
+          <w:szCs w:val="24"/>
+        </w:rPr>
+        <w:t xml:space="preserve">. </w:t>
+      </w:r>
+      <w:r>
+        <w:rPr>
+          <w:rFonts w:eastAsia="Times New Roman"/>
+          <w:szCs w:val="24"/>
+        </w:rPr>
+        <w:t>The combination of these factors means planned appointments overlap and delays compound as the day progresses (Njoroge et al., 2021). Without an efficient system to manage overlaps and communicate changes, clinics find it difficult to maintain an orderly patient flow</w:t>
+      </w:r>
+      <w:r>
+        <w:rPr>
+          <w:rFonts w:eastAsia="Times New Roman"/>
+          <w:szCs w:val="24"/>
+        </w:rPr>
+        <w:t xml:space="preserve">. </w:t>
+      </w:r>
+      <w:r>
+        <w:rPr>
+          <w:rFonts w:eastAsia="Times New Roman"/>
+          <w:szCs w:val="24"/>
+        </w:rPr>
+        <w:t>By focusing on coordinating operations within outpatient clinics, this study addresses a core operational challenge in Kenya’s public health sector.</w:t>
+      </w:r>
+    </w:p>
+    <w:p>
+      <w:pPr>
+        <w:rPr>
+          <w:rFonts w:eastAsia="Times New Roman"/>
+          <w:szCs w:val="24"/>
+        </w:rPr>
+      </w:pPr>
+      <w:r>
+        <w:rPr>
+          <w:rFonts w:eastAsia="Times New Roman"/>
+          <w:szCs w:val="24"/>
+        </w:rPr>
+        <w:t>There are several factors that contribute to this situation, with the first one being unpredictable doctor availability. A doctor may fail to attend an appointment due to unforeseen circumstances or a doctor’s strike, leaving patients stranded and forced to return without any assistance (</w:t>
+      </w:r>
+      <w:r>
+        <w:rPr>
+          <w:rFonts w:eastAsia="Times New Roman"/>
+          <w:szCs w:val="24"/>
+        </w:rPr>
+        <w:t>AP News</w:t>
+      </w:r>
+      <w:r>
+        <w:rPr>
+          <w:rFonts w:eastAsia="Times New Roman"/>
+          <w:szCs w:val="24"/>
+        </w:rPr>
+        <w:t>, 202</w:t>
+      </w:r>
+      <w:r>
+        <w:rPr>
+          <w:rFonts w:eastAsia="Times New Roman"/>
+          <w:szCs w:val="24"/>
+        </w:rPr>
+        <w:t>4</w:t>
+      </w:r>
+      <w:r>
+        <w:rPr>
+          <w:rFonts w:eastAsia="Times New Roman"/>
+          <w:szCs w:val="24"/>
+        </w:rPr>
+        <w:t xml:space="preserve">). </w:t>
       </w:r>
       <w:r>
         <w:rPr>
@@ -4073,14 +6181,44 @@
           <w:rFonts w:eastAsia="Times New Roman"/>
           <w:szCs w:val="24"/>
         </w:rPr>
-        <w:t xml:space="preserve"> to reduce waiting time (Mwangi et al., 2024). </w:t>
-      </w:r>
-      <w:r>
-        <w:rPr>
-          <w:rFonts w:eastAsia="Times New Roman"/>
-          <w:szCs w:val="24"/>
-        </w:rPr>
-        <w:t>Second, the digital systems lack the flexibility to prioritize patients such as the chronically ill and the elderly or manage overlaps through built-in buffers (Karanja et al., 2019). Third, emergency cases disrupt the schedule of the day, forcing other appointments to start late. In Kenya, Emergency Departments often receive patients with life-threatening conditions. However, most Kenyan EDs operate without a standardized triage protocol, leading to inconsistent assessment and prioritization of patients (Wachira &amp; Martin, 2011). Without a proper triage system, critically ill patients may be left waiting in the queue, increasing their risk of mortality.</w:t>
+        <w:t xml:space="preserve"> to reduce waiting time (</w:t>
+      </w:r>
+      <w:r>
+        <w:rPr>
+          <w:rFonts w:eastAsia="Times New Roman"/>
+          <w:szCs w:val="24"/>
+        </w:rPr>
+        <w:t>Wafula &amp; Ayah, 2021</w:t>
+      </w:r>
+      <w:r>
+        <w:rPr>
+          <w:rFonts w:eastAsia="Times New Roman"/>
+          <w:szCs w:val="24"/>
+        </w:rPr>
+        <w:t xml:space="preserve">). </w:t>
+      </w:r>
+      <w:r>
+        <w:rPr>
+          <w:rFonts w:eastAsia="Times New Roman"/>
+          <w:szCs w:val="24"/>
+        </w:rPr>
+        <w:t>Second, the digital systems lack the flexibility to prioritize patients such as the chronically ill and the elderly or manage overlaps through built-in buffers (</w:t>
+      </w:r>
+      <w:proofErr w:type="spellStart"/>
+      <w:r>
+        <w:rPr>
+          <w:rFonts w:eastAsia="Times New Roman"/>
+          <w:szCs w:val="24"/>
+        </w:rPr>
+        <w:t>Wanyee</w:t>
+      </w:r>
+      <w:proofErr w:type="spellEnd"/>
+      <w:r>
+        <w:rPr>
+          <w:rFonts w:eastAsia="Times New Roman"/>
+          <w:szCs w:val="24"/>
+        </w:rPr>
+        <w:t xml:space="preserve"> et al., 2019). Third, emergency cases disrupt the schedule of the day, forcing other appointments to start late. In Kenya, Emergency Departments often receive patients with life-threatening conditions. However, most Kenyan EDs operate without a standardized triage protocol, leading to inconsistent assessment and prioritization of patients (Wachira &amp; Martin, 2011). Without a proper triage system, critically ill patients may be left waiting in the queue, increasing their risk of mortality.</w:t>
       </w:r>
       <w:r>
         <w:rPr>
@@ -4118,7 +6256,14 @@
           <w:rFonts w:eastAsia="Times New Roman"/>
           <w:szCs w:val="24"/>
         </w:rPr>
-        <w:t xml:space="preserve"> et al., 2020). Families must deal with the extra financial and emotional burdens as they travel to and from clinics. In one survey of low-income Kenyan families, 86% of clinic-visiting patients incurred </w:t>
+        <w:t xml:space="preserve"> et al., 2020). </w:t>
+      </w:r>
+      <w:r>
+        <w:rPr>
+          <w:rFonts w:eastAsia="Times New Roman"/>
+          <w:szCs w:val="24"/>
+        </w:rPr>
+        <w:t xml:space="preserve">Families must deal with the extra financial and emotional burdens as they travel to and from clinics. According to the Kenya Household Health Expenditure and Utilization Survey (2018), </w:t>
       </w:r>
       <w:r>
         <w:rPr>
@@ -4126,7 +6271,7 @@
           <w:szCs w:val="24"/>
         </w:rPr>
         <w:lastRenderedPageBreak/>
-        <w:t xml:space="preserve">expenses averaging </w:t>
+        <w:t xml:space="preserve">individuals incurred an average of </w:t>
       </w:r>
       <w:proofErr w:type="spellStart"/>
       <w:r>
@@ -4142,7 +6287,28 @@
           <w:rFonts w:eastAsia="Times New Roman"/>
           <w:szCs w:val="24"/>
         </w:rPr>
-        <w:t xml:space="preserve"> 143 per trip, which represents up to a week’s wages for many (Munge &amp; Briggs, 2020). Caregivers of children with tuberculosis in Kenya faced average household costs of USD 120 for non-medical needs, with half reporting catastrophic expenditures just to access free services (Barasa et al., 2017). Healthcare workers also face higher workloads as they attempt to manage overcrowded waiting rooms and make on-the-spot triage decisions. In Western Kenya, 61% of maternal care providers identified high workload as their top stressor (</w:t>
+        <w:t xml:space="preserve"> 1,200 per outpatient visit, a significant expense for many low-income households</w:t>
+      </w:r>
+      <w:r>
+        <w:rPr>
+          <w:rFonts w:eastAsia="Times New Roman"/>
+          <w:szCs w:val="24"/>
+        </w:rPr>
+        <w:t xml:space="preserve"> (Ministry of Health, Kenya, 2019)</w:t>
+      </w:r>
+      <w:r>
+        <w:rPr>
+          <w:rFonts w:eastAsia="Times New Roman"/>
+          <w:szCs w:val="24"/>
+        </w:rPr>
+        <w:t>.</w:t>
+      </w:r>
+      <w:r>
+        <w:rPr>
+          <w:rFonts w:eastAsia="Times New Roman"/>
+          <w:szCs w:val="24"/>
+        </w:rPr>
+        <w:t xml:space="preserve"> Caregivers of children with tuberculosis in Kenya faced average household costs of USD 120 for non-medical needs, with half reporting catastrophic expenditures just to access free services (Barasa et al., 2017). Healthcare workers also face higher workloads as they attempt to manage overcrowded waiting rooms and make on-the-spot triage decisions. In Western Kenya, 61% of maternal care providers identified high workload as their top stressor (</w:t>
       </w:r>
       <w:proofErr w:type="spellStart"/>
       <w:r>
@@ -4173,7 +6339,44 @@
           <w:rFonts w:eastAsia="Times New Roman"/>
           <w:szCs w:val="24"/>
         </w:rPr>
-        <w:t>Previous efforts such as the 2011–2017 Kenya National eHealth Strategy and the 2016–2030 National eHealth Policy have laid a foundation for electronic health records and mobile health platforms (Republic of Kenya MoH, 2011; Republic of Kenya MoH, 2016). Researchers in Western Kenya found that, while many level 3 and level 4 facilities now have basic e-health services in place, these systems rarely go beyond electronic record-keeping or simple apportionment calendars; they do not dynamically tag high-risk groups such as the elderly, perform real-time triage, or absorb schedule disruptions with buffer slots (Karanja et al., 2019). Studies of electronic queue-management systems (EQMS) at Premier Hospital in Mombasa demonstrated modest improvements in patient satisfaction and reduced average wait times by 15%, but the systems did not integrate clinician availability or emergency prioritization, limiting their impact during sudden patient surges (Muturi &amp; Kamau, 2021). Despite these advances, no current platform in Kenya offers a unified, web-based interface that ensures predictable doctor availability, allows real-time tagging and re-prioritization of patients by emergency status, and manages dynamic queue buffers for inevitable delays. This project proposes a focused web-based application to coordinate operations in a clinic.</w:t>
+        <w:t>Previous efforts such as the 2011–2017 Kenya National eHealth Strategy and the 2016–2030 National eHealth Policy have laid a foundation for electronic health records and mobile health platforms (Republic of Kenya MoH, 2011; Republic of Kenya MoH, 2016). Researchers in Western Kenya found that, while many level 3 and level 4 facilities now have basic e-health services in place, these systems rarely go beyond electronic record-keeping or simple apportionment calendars; they do not dynamically tag high-risk groups such as the elderly, perform real-time triage, or absorb schedule disruptions with buffer slots (</w:t>
+      </w:r>
+      <w:proofErr w:type="spellStart"/>
+      <w:r>
+        <w:rPr>
+          <w:rFonts w:eastAsia="Times New Roman"/>
+          <w:szCs w:val="24"/>
+        </w:rPr>
+        <w:t>Ondulo</w:t>
+      </w:r>
+      <w:proofErr w:type="spellEnd"/>
+      <w:r>
+        <w:rPr>
+          <w:rFonts w:eastAsia="Times New Roman"/>
+          <w:szCs w:val="24"/>
+        </w:rPr>
+        <w:t>, 2020</w:t>
+      </w:r>
+      <w:r>
+        <w:rPr>
+          <w:rFonts w:eastAsia="Times New Roman"/>
+          <w:szCs w:val="24"/>
+        </w:rPr>
+        <w:t>). Studies of electronic queue-management systems (EQMS) at Premier Hospital in Mombasa demonstrated modest improvements in patient satisfaction and reduced average wait times by 15%, but the systems did not integrate clinician availability or emergency prioritization, limiting their impact during sudden patient surges (</w:t>
+      </w:r>
+      <w:r>
+        <w:rPr>
+          <w:rFonts w:eastAsia="Times New Roman"/>
+          <w:szCs w:val="24"/>
+        </w:rPr>
+        <w:t xml:space="preserve">Kuria, </w:t>
+      </w:r>
+      <w:r>
+        <w:rPr>
+          <w:rFonts w:eastAsia="Times New Roman"/>
+          <w:szCs w:val="24"/>
+        </w:rPr>
+        <w:t>2021). Despite these advances, no current platform in Kenya offers a unified, web-based interface that ensures predictable doctor availability, allows real-time tagging and re-prioritization of patients by emergency status, and manages dynamic queue buffers for inevitable delays. This project proposes a focused web-based application to coordinate operations in a clinic.</w:t>
       </w:r>
     </w:p>
     <w:p>
@@ -4183,7 +6386,7 @@
           <w:szCs w:val="24"/>
         </w:rPr>
       </w:pPr>
-      <w:bookmarkStart w:id="5" w:name="_Toc196687399"/>
+      <w:bookmarkStart w:id="5" w:name="_Toc198667001"/>
       <w:r>
         <w:rPr>
           <w:szCs w:val="24"/>
@@ -4199,6 +6402,7 @@
           <w:szCs w:val="24"/>
         </w:rPr>
       </w:pPr>
+      <w:bookmarkStart w:id="6" w:name="_Hlk198661678"/>
       <w:r>
         <w:rPr>
           <w:rFonts w:eastAsia="Times New Roman"/>
@@ -4211,7 +6415,15 @@
           <w:rFonts w:eastAsia="Times New Roman"/>
           <w:szCs w:val="24"/>
         </w:rPr>
-        <w:t xml:space="preserve">available time slot and are scheduled accordingly. This approach lacks the flexibility to account for varying patient needs and doctor availability. As a result, it often leads to inefficiencies such as overlapping appointments, extended waiting times and underutilization of medical staff. The absence of </w:t>
+        <w:t>available time slot and are scheduled accordingl</w:t>
+      </w:r>
+      <w:bookmarkEnd w:id="6"/>
+      <w:r>
+        <w:rPr>
+          <w:rFonts w:eastAsia="Times New Roman"/>
+          <w:szCs w:val="24"/>
+        </w:rPr>
+        <w:t xml:space="preserve">y. This approach lacks the flexibility to account for varying patient needs and doctor availability. As a result, it often leads to inefficiencies such as overlapping </w:t>
       </w:r>
       <w:r>
         <w:rPr>
@@ -4219,17 +6431,15 @@
           <w:szCs w:val="24"/>
         </w:rPr>
         <w:lastRenderedPageBreak/>
-        <w:t>automated queueing based on the nature of consultation and doctor availability further complicates scheduling and service delivery (</w:t>
-      </w:r>
-      <w:proofErr w:type="spellStart"/>
-      <w:r>
-        <w:rPr>
-          <w:rFonts w:eastAsia="Times New Roman"/>
-          <w:szCs w:val="24"/>
-        </w:rPr>
-        <w:t>Ambula</w:t>
-      </w:r>
-      <w:proofErr w:type="spellEnd"/>
+        <w:t>appointments, extended waiting times and underutilization of medical staff. The absence of automated queueing based on the nature of consultation and doctor availability further complicates scheduling and service delivery (</w:t>
+      </w:r>
+      <w:r>
+        <w:rPr>
+          <w:rFonts w:eastAsia="Times New Roman"/>
+          <w:szCs w:val="24"/>
+        </w:rPr>
+        <w:t>CIHEB</w:t>
+      </w:r>
       <w:r>
         <w:rPr>
           <w:rFonts w:eastAsia="Times New Roman"/>
@@ -4272,7 +6482,21 @@
           <w:rFonts w:eastAsia="Times New Roman"/>
           <w:szCs w:val="24"/>
         </w:rPr>
-        <w:t>conditions (Mathenge &amp; Ochieng, 2023). If left unchecked, these pending appointments increase the burden on the administration and elevate patient mortality rates, especially among the elderly or chronically ill who miss critical treatment windows.</w:t>
+        <w:t>conditions (</w:t>
+      </w:r>
+      <w:r>
+        <w:rPr>
+          <w:rFonts w:eastAsia="Times New Roman"/>
+          <w:szCs w:val="24"/>
+        </w:rPr>
+        <w:t>Onyango et al., 2024</w:t>
+      </w:r>
+      <w:r>
+        <w:rPr>
+          <w:rFonts w:eastAsia="Times New Roman"/>
+          <w:szCs w:val="24"/>
+        </w:rPr>
+        <w:t>). If left unchecked, these pending appointments increase the burden on the administration and elevate patient mortality rates, especially among the elderly or chronically ill who miss critical treatment windows.</w:t>
       </w:r>
     </w:p>
     <w:p>
@@ -4282,7 +6506,7 @@
           <w:szCs w:val="24"/>
         </w:rPr>
       </w:pPr>
-      <w:bookmarkStart w:id="6" w:name="_Toc196687400"/>
+      <w:bookmarkStart w:id="7" w:name="_Toc198667002"/>
       <w:r>
         <w:rPr>
           <w:szCs w:val="24"/>
@@ -4298,7 +6522,7 @@
         </w:rPr>
         <w:t>Specific Objectives</w:t>
       </w:r>
-      <w:bookmarkEnd w:id="6"/>
+      <w:bookmarkEnd w:id="7"/>
     </w:p>
     <w:p>
       <w:pPr>
@@ -4326,11 +6550,11 @@
       <w:pPr>
         <w:pStyle w:val="Heading3"/>
       </w:pPr>
-      <w:bookmarkStart w:id="7" w:name="_Toc196687401"/>
+      <w:bookmarkStart w:id="8" w:name="_Toc198667003"/>
       <w:r>
         <w:t>Specific Objectives</w:t>
       </w:r>
-      <w:bookmarkEnd w:id="7"/>
+      <w:bookmarkEnd w:id="8"/>
     </w:p>
     <w:p>
       <w:pPr>
@@ -4471,7 +6695,7 @@
       <w:pPr>
         <w:pStyle w:val="Heading3"/>
       </w:pPr>
-      <w:bookmarkStart w:id="8" w:name="_Toc196687402"/>
+      <w:bookmarkStart w:id="9" w:name="_Toc198667004"/>
       <w:r>
         <w:lastRenderedPageBreak/>
         <w:t>Research Question</w:t>
@@ -4479,7 +6703,7 @@
       <w:r>
         <w:t>s</w:t>
       </w:r>
-      <w:bookmarkEnd w:id="8"/>
+      <w:bookmarkEnd w:id="9"/>
     </w:p>
     <w:p>
       <w:pPr>
@@ -4633,14 +6857,14 @@
           <w:szCs w:val="24"/>
         </w:rPr>
       </w:pPr>
-      <w:bookmarkStart w:id="9" w:name="_Toc196687403"/>
+      <w:bookmarkStart w:id="10" w:name="_Toc198667005"/>
       <w:r>
         <w:rPr>
           <w:szCs w:val="24"/>
         </w:rPr>
         <w:t>Justification</w:t>
       </w:r>
-      <w:bookmarkEnd w:id="9"/>
+      <w:bookmarkEnd w:id="10"/>
     </w:p>
     <w:p>
       <w:pPr>
@@ -4664,16 +6888,22 @@
           <w:szCs w:val="24"/>
         </w:rPr>
       </w:pPr>
-      <w:bookmarkStart w:id="10" w:name="_Toc196687404"/>
-      <w:r>
-        <w:rPr>
-          <w:szCs w:val="24"/>
-        </w:rPr>
-        <w:t xml:space="preserve">Scope </w:t>
-      </w:r>
-      <w:bookmarkStart w:id="11" w:name="_Toc49746785"/>
-      <w:bookmarkStart w:id="12" w:name="_Toc80164810"/>
-      <w:bookmarkEnd w:id="10"/>
+      <w:bookmarkStart w:id="11" w:name="_Toc198667006"/>
+      <w:r>
+        <w:rPr>
+          <w:szCs w:val="24"/>
+        </w:rPr>
+        <w:t>Scope</w:t>
+      </w:r>
+      <w:bookmarkEnd w:id="11"/>
+      <w:r>
+        <w:rPr>
+          <w:szCs w:val="24"/>
+        </w:rPr>
+        <w:t xml:space="preserve"> </w:t>
+      </w:r>
+      <w:bookmarkStart w:id="12" w:name="_Toc49746785"/>
+      <w:bookmarkStart w:id="13" w:name="_Toc80164810"/>
     </w:p>
     <w:p>
       <w:r>
@@ -4723,12 +6953,14 @@
       <w:pPr>
         <w:pStyle w:val="Heading2"/>
       </w:pPr>
+      <w:bookmarkStart w:id="14" w:name="_Toc198667007"/>
       <w:r>
         <w:t>Limitations</w:t>
       </w:r>
-    </w:p>
-    <w:bookmarkEnd w:id="11"/>
+      <w:bookmarkEnd w:id="14"/>
+    </w:p>
     <w:bookmarkEnd w:id="12"/>
+    <w:bookmarkEnd w:id="13"/>
     <w:p>
       <w:pPr>
         <w:suppressAutoHyphens w:val="0"/>
@@ -4750,9 +6982,11 @@
       <w:pPr>
         <w:pStyle w:val="Heading2"/>
       </w:pPr>
+      <w:bookmarkStart w:id="15" w:name="_Toc198667008"/>
       <w:r>
         <w:t>Delimitation</w:t>
       </w:r>
+      <w:bookmarkEnd w:id="15"/>
     </w:p>
     <w:p>
       <w:pPr>
@@ -4786,7 +7020,7 @@
           <w:szCs w:val="24"/>
         </w:rPr>
       </w:pPr>
-      <w:bookmarkStart w:id="13" w:name="_Toc196687407"/>
+      <w:bookmarkStart w:id="16" w:name="_Toc198667009"/>
       <w:r>
         <w:rPr>
           <w:szCs w:val="24"/>
@@ -4794,7 +7028,7 @@
         <w:lastRenderedPageBreak/>
         <w:t>Literature Review</w:t>
       </w:r>
-      <w:bookmarkEnd w:id="13"/>
+      <w:bookmarkEnd w:id="16"/>
     </w:p>
     <w:p>
       <w:pPr>
@@ -4803,14 +7037,14 @@
           <w:szCs w:val="24"/>
         </w:rPr>
       </w:pPr>
-      <w:bookmarkStart w:id="14" w:name="_Toc196687408"/>
+      <w:bookmarkStart w:id="17" w:name="_Toc198667010"/>
       <w:r>
         <w:rPr>
           <w:szCs w:val="24"/>
         </w:rPr>
         <w:t>Introduction</w:t>
       </w:r>
-      <w:bookmarkEnd w:id="14"/>
+      <w:bookmarkEnd w:id="17"/>
     </w:p>
     <w:p>
       <w:pPr>
@@ -4834,38 +7068,84 @@
           <w:szCs w:val="24"/>
         </w:rPr>
       </w:pPr>
-      <w:bookmarkStart w:id="15" w:name="_Toc196687409"/>
+      <w:bookmarkStart w:id="18" w:name="_Toc198667011"/>
       <w:r>
         <w:rPr>
           <w:szCs w:val="24"/>
         </w:rPr>
         <w:t>Current Processes / Pipelines / Existing Technologies</w:t>
       </w:r>
-      <w:bookmarkEnd w:id="15"/>
-    </w:p>
-    <w:p>
-      <w:pPr>
-        <w:rPr>
-          <w:rFonts w:eastAsia="Times New Roman"/>
-          <w:szCs w:val="24"/>
-        </w:rPr>
-      </w:pPr>
-      <w:r>
-        <w:rPr>
-          <w:rFonts w:eastAsia="Times New Roman"/>
-          <w:szCs w:val="24"/>
-        </w:rPr>
-        <w:t>Appointment scheduling in many Kenyan clinics typically relies on manual or semi-digital methods such as paper registers to record patient bookings and staff rosters (Karanja et al., 2019). The staff at the front-desk enter patient details into a daily log, assign timeslots based on clinician availability, and provide a written or printed appointment slip. Patients are expected to arrive at their allocated times, but there is no built-in mechanism to adjust for late arrivals.</w:t>
-      </w:r>
-    </w:p>
-    <w:p>
-      <w:r>
-        <w:t>Our study focuses on outpatient booking for non-emergency consultations. In this process, clerks allocate 25-minute slots, often without buffers for delays or emergencies (Muturi &amp; Kamau, 2021). Clinicians manually update their availability at the start of each day. If appointments run over their allocated time or a doctor is unexpectedly absent, subsequent patients are left waiting.</w:t>
-      </w:r>
-    </w:p>
-    <w:p>
-      <w:r>
-        <w:t xml:space="preserve">Guidelines from the World Health Organization recommend that patients should not wait more than 30 minutes for consultation (WHO, 2010). Policies from the Ministry of Health in Kenya similarly recommend timely service (MoH, 2016). </w:t>
+      <w:bookmarkEnd w:id="18"/>
+    </w:p>
+    <w:p>
+      <w:pPr>
+        <w:rPr>
+          <w:rFonts w:eastAsia="Times New Roman"/>
+          <w:szCs w:val="24"/>
+        </w:rPr>
+      </w:pPr>
+      <w:r>
+        <w:rPr>
+          <w:rFonts w:eastAsia="Times New Roman"/>
+          <w:szCs w:val="24"/>
+        </w:rPr>
+        <w:t xml:space="preserve">In </w:t>
+      </w:r>
+      <w:r>
+        <w:rPr>
+          <w:rFonts w:eastAsia="Times New Roman"/>
+          <w:szCs w:val="24"/>
+        </w:rPr>
+        <w:t>most</w:t>
+      </w:r>
+      <w:r>
+        <w:rPr>
+          <w:rFonts w:eastAsia="Times New Roman"/>
+          <w:szCs w:val="24"/>
+        </w:rPr>
+        <w:t xml:space="preserve"> Kenyan clinics, the patient appointment process typically follows a first-come, first-serve (FCFS) model. Patients arrive at the facility, select an available time slot and are scheduled </w:t>
+      </w:r>
+      <w:r>
+        <w:rPr>
+          <w:rFonts w:eastAsia="Times New Roman"/>
+          <w:szCs w:val="24"/>
+        </w:rPr>
+        <w:t>accordingly</w:t>
+      </w:r>
+      <w:r>
+        <w:rPr>
+          <w:rFonts w:eastAsia="Times New Roman"/>
+          <w:szCs w:val="24"/>
+        </w:rPr>
+        <w:t>.</w:t>
+      </w:r>
+    </w:p>
+    <w:p>
+      <w:r>
+        <w:t>Our study focuses on</w:t>
+      </w:r>
+      <w:r>
+        <w:t xml:space="preserve"> coordinating operations in a clinic setup. One of these operations is</w:t>
+      </w:r>
+      <w:r>
+        <w:t xml:space="preserve"> outpatient booking for non-emergency consultations. In this process, clerks allocate 25-minute slots, often without buffers for delays or emergencies. Clinicians manually update their availability at the start of each day. If appointments run over their allocated time or a doctor is unexpectedly absent, subsequent patients are left waiting.</w:t>
+      </w:r>
+    </w:p>
+    <w:p>
+      <w:r>
+        <w:t xml:space="preserve">Guidelines from the </w:t>
+      </w:r>
+      <w:r>
+        <w:t>Institute of Medicine</w:t>
+      </w:r>
+      <w:r>
+        <w:t xml:space="preserve"> recommend that patients should not wait more than 30 minutes for consultation (</w:t>
+      </w:r>
+      <w:r>
+        <w:t>Institute of Medicine, 2001</w:t>
+      </w:r>
+      <w:r>
+        <w:t xml:space="preserve">). Policies from the Ministry of Health in Kenya similarly recommend timely service (MoH, 2016). </w:t>
       </w:r>
       <w:proofErr w:type="gramStart"/>
       <w:r>
@@ -4884,362 +7164,352 @@
           <w:lang w:val="en-US" w:eastAsia="zh-CN"/>
         </w:rPr>
       </w:pPr>
-      <w:bookmarkStart w:id="16" w:name="_Toc80164817"/>
-      <w:bookmarkStart w:id="17" w:name="_Toc196687410"/>
+      <w:bookmarkStart w:id="19" w:name="_Toc80164817"/>
+      <w:bookmarkStart w:id="20" w:name="_Toc198667012"/>
       <w:r>
         <w:rPr>
           <w:szCs w:val="24"/>
           <w:lang w:val="en-US" w:eastAsia="zh-CN"/>
         </w:rPr>
+        <w:t xml:space="preserve">Challenges </w:t>
+      </w:r>
+      <w:bookmarkEnd w:id="19"/>
+      <w:r>
+        <w:rPr>
+          <w:szCs w:val="24"/>
+          <w:lang w:val="en-US" w:eastAsia="zh-CN"/>
+        </w:rPr>
+        <w:t>in Appointment and Queue Management</w:t>
+      </w:r>
+      <w:bookmarkEnd w:id="20"/>
+    </w:p>
+    <w:p>
+      <w:pPr>
+        <w:pStyle w:val="Heading3"/>
+      </w:pPr>
+      <w:bookmarkStart w:id="21" w:name="_Toc198667013"/>
+      <w:r>
+        <w:t>Deficiencies and their origin</w:t>
+      </w:r>
+      <w:bookmarkEnd w:id="21"/>
+    </w:p>
+    <w:p>
+      <w:pPr>
+        <w:rPr>
+          <w:rFonts w:eastAsia="Times New Roman"/>
+          <w:szCs w:val="24"/>
+        </w:rPr>
+      </w:pPr>
+      <w:bookmarkStart w:id="22" w:name="_Toc80164819"/>
+      <w:r>
+        <w:rPr>
+          <w:rFonts w:eastAsia="Times New Roman"/>
+          <w:szCs w:val="24"/>
+        </w:rPr>
+        <w:t xml:space="preserve">Key deficiencies include (a) high rates of missed appointments due to lack of reminders, (b) compounding delays when one appointment overruns, and (c) absence of real-time visibility </w:t>
+      </w:r>
+      <w:r>
+        <w:rPr>
+          <w:rFonts w:eastAsia="Times New Roman"/>
+          <w:szCs w:val="24"/>
+        </w:rPr>
         <w:lastRenderedPageBreak/>
-        <w:t xml:space="preserve">Challenges </w:t>
-      </w:r>
-      <w:bookmarkEnd w:id="16"/>
-      <w:bookmarkEnd w:id="17"/>
-      <w:r>
-        <w:rPr>
-          <w:szCs w:val="24"/>
-          <w:lang w:val="en-US" w:eastAsia="zh-CN"/>
-        </w:rPr>
-        <w:t>in Appointment and Queue Management</w:t>
+        <w:t>on doctor availability (Seif et al., 2025). These arise from reliance on manual record-keeping, limited IT infrastructure, and lack of dynamic scheduling algorithms.</w:t>
       </w:r>
     </w:p>
     <w:p>
       <w:pPr>
         <w:pStyle w:val="Heading3"/>
       </w:pPr>
-      <w:r>
-        <w:t>Deficiencies and their origin</w:t>
-      </w:r>
-    </w:p>
-    <w:p>
-      <w:pPr>
-        <w:rPr>
-          <w:rFonts w:eastAsia="Times New Roman"/>
-          <w:szCs w:val="24"/>
-        </w:rPr>
-      </w:pPr>
-      <w:bookmarkStart w:id="18" w:name="_Toc80164819"/>
-      <w:r>
-        <w:rPr>
-          <w:rFonts w:eastAsia="Times New Roman"/>
-          <w:szCs w:val="24"/>
-        </w:rPr>
-        <w:t>Key deficiencies include (a) high rates of missed appointments due to lack of reminders, (b) compounding delays when one appointment overruns, and (c) absence of real-time visibility on doctor availability (Seif et al., 2025). These arise from reliance on manual record-keeping, limited IT infrastructure, and lack of dynamic scheduling algorithms.</w:t>
-      </w:r>
-    </w:p>
-    <w:p>
-      <w:pPr>
-        <w:pStyle w:val="Heading3"/>
-      </w:pPr>
-      <w:bookmarkStart w:id="19" w:name="_heading=h.k8cf0ghsx2m4"/>
-      <w:bookmarkStart w:id="20" w:name="_Toc892064470"/>
-      <w:bookmarkStart w:id="21" w:name="_Toc1923422209"/>
-      <w:bookmarkStart w:id="22" w:name="_Toc245101191"/>
-      <w:bookmarkStart w:id="23" w:name="_Toc80164820"/>
-      <w:bookmarkEnd w:id="18"/>
-      <w:bookmarkEnd w:id="19"/>
-      <w:r>
-        <w:t>Impact on Clinic Operations</w:t>
-      </w:r>
-    </w:p>
-    <w:p>
-      <w:pPr>
-        <w:rPr>
-          <w:rFonts w:eastAsia="Times New Roman"/>
-          <w:szCs w:val="24"/>
-        </w:rPr>
-      </w:pPr>
-      <w:r>
-        <w:rPr>
-          <w:rFonts w:eastAsia="Times New Roman"/>
-          <w:szCs w:val="24"/>
-        </w:rPr>
-        <w:t>When appointments overlap, patients experience long waits, staff frustration increases, and the throughput of a clinic declines. Vulnerable groups such as the elderly or chronically ill are heavily affected, often waiting hours beyond their scheduled time (</w:t>
-      </w:r>
-      <w:proofErr w:type="spellStart"/>
-      <w:r>
-        <w:rPr>
-          <w:rFonts w:eastAsia="Times New Roman"/>
-          <w:szCs w:val="24"/>
-        </w:rPr>
-        <w:t>Opon</w:t>
-      </w:r>
-      <w:proofErr w:type="spellEnd"/>
-      <w:r>
-        <w:rPr>
-          <w:rFonts w:eastAsia="Times New Roman"/>
-          <w:szCs w:val="24"/>
-        </w:rPr>
-        <w:t xml:space="preserve"> et al., 2020). Extended waits also lead to missed follow-up visits and treatment interruptions.</w:t>
-      </w:r>
-    </w:p>
-    <w:p>
-      <w:pPr>
-        <w:pStyle w:val="Heading3"/>
-      </w:pPr>
-      <w:r>
-        <w:t>Consequences</w:t>
-      </w:r>
-    </w:p>
-    <w:p>
-      <w:pPr>
-        <w:rPr>
-          <w:rFonts w:eastAsia="Times New Roman"/>
-          <w:szCs w:val="24"/>
-        </w:rPr>
-      </w:pPr>
-      <w:r>
-        <w:rPr>
-          <w:rFonts w:eastAsia="Times New Roman"/>
-          <w:szCs w:val="24"/>
-        </w:rPr>
-        <w:t>Unaddressed, these issues contribute to poorer health outcomes, increased operational costs, and patient dissatisfaction. Some clinics have experimented with SMS reminders to reduce the rate of missed appointments, reporting up to a 20 % improvement (Muturi &amp; Kamau, 2021), but these efforts have not been integrated with real-time scheduling or priority tagging.</w:t>
-      </w:r>
-    </w:p>
-    <w:p>
-      <w:pPr>
-        <w:pStyle w:val="Heading2"/>
-        <w:rPr>
-          <w:szCs w:val="24"/>
-        </w:rPr>
-      </w:pPr>
-      <w:bookmarkStart w:id="24" w:name="_Toc196687416"/>
-      <w:r>
-        <w:rPr>
-          <w:szCs w:val="24"/>
-        </w:rPr>
-        <w:t>Related Works</w:t>
-      </w:r>
-      <w:bookmarkEnd w:id="20"/>
-      <w:bookmarkEnd w:id="21"/>
+      <w:bookmarkStart w:id="23" w:name="_heading=h.k8cf0ghsx2m4"/>
+      <w:bookmarkStart w:id="24" w:name="_Toc892064470"/>
+      <w:bookmarkStart w:id="25" w:name="_Toc1923422209"/>
+      <w:bookmarkStart w:id="26" w:name="_Toc245101191"/>
+      <w:bookmarkStart w:id="27" w:name="_Toc80164820"/>
+      <w:bookmarkStart w:id="28" w:name="_Toc198667014"/>
       <w:bookmarkEnd w:id="22"/>
       <w:bookmarkEnd w:id="23"/>
+      <w:r>
+        <w:t>Impact on Clinic Operations</w:t>
+      </w:r>
+      <w:bookmarkEnd w:id="28"/>
+    </w:p>
+    <w:p>
+      <w:pPr>
+        <w:rPr>
+          <w:rFonts w:eastAsia="Times New Roman"/>
+          <w:szCs w:val="24"/>
+        </w:rPr>
+      </w:pPr>
+      <w:r>
+        <w:rPr>
+          <w:rFonts w:eastAsia="Times New Roman"/>
+          <w:szCs w:val="24"/>
+        </w:rPr>
+        <w:t>When appointments overlap, patients experience long waits, staff frustration increases, and the throughput of a clinic declines. Vulnerable groups such as the elderly or chronically ill are heavily affected, often waiting hours beyond their scheduled time (</w:t>
+      </w:r>
+      <w:proofErr w:type="spellStart"/>
+      <w:r>
+        <w:rPr>
+          <w:rFonts w:eastAsia="Times New Roman"/>
+          <w:szCs w:val="24"/>
+        </w:rPr>
+        <w:t>Opon</w:t>
+      </w:r>
+      <w:proofErr w:type="spellEnd"/>
+      <w:r>
+        <w:rPr>
+          <w:rFonts w:eastAsia="Times New Roman"/>
+          <w:szCs w:val="24"/>
+        </w:rPr>
+        <w:t xml:space="preserve"> et al., 2020). Extended waits also lead to missed follow-up visits and treatment interruptions.</w:t>
+      </w:r>
+    </w:p>
+    <w:p>
+      <w:pPr>
+        <w:pStyle w:val="Heading3"/>
+      </w:pPr>
+      <w:bookmarkStart w:id="29" w:name="_Toc198667015"/>
+      <w:r>
+        <w:t>Consequences</w:t>
+      </w:r>
+      <w:bookmarkEnd w:id="29"/>
+    </w:p>
+    <w:p>
+      <w:pPr>
+        <w:rPr>
+          <w:rFonts w:eastAsia="Times New Roman"/>
+          <w:szCs w:val="24"/>
+        </w:rPr>
+      </w:pPr>
+      <w:r>
+        <w:rPr>
+          <w:rFonts w:eastAsia="Times New Roman"/>
+          <w:szCs w:val="24"/>
+        </w:rPr>
+        <w:t xml:space="preserve">Unaddressed, these issues contribute to poorer health outcomes, increased operational costs, and patient dissatisfaction. Some clinics have experimented with SMS reminders to reduce the rate of missed appointments, </w:t>
+      </w:r>
+      <w:r>
+        <w:rPr>
+          <w:rFonts w:eastAsia="Times New Roman"/>
+          <w:szCs w:val="24"/>
+        </w:rPr>
+        <w:t>with studies showing that this approach can significantly improve attendance rates</w:t>
+      </w:r>
+      <w:r>
+        <w:rPr>
+          <w:rFonts w:eastAsia="Times New Roman"/>
+          <w:szCs w:val="24"/>
+        </w:rPr>
+        <w:t xml:space="preserve"> (</w:t>
+      </w:r>
+      <w:r>
+        <w:rPr>
+          <w:rFonts w:eastAsia="Times New Roman"/>
+          <w:szCs w:val="24"/>
+        </w:rPr>
+        <w:t>Kuria et al., 2025</w:t>
+      </w:r>
+      <w:r>
+        <w:rPr>
+          <w:rFonts w:eastAsia="Times New Roman"/>
+          <w:szCs w:val="24"/>
+        </w:rPr>
+        <w:t>), but these efforts have not been integrated with real-time scheduling or priority tagging.</w:t>
+      </w:r>
+    </w:p>
+    <w:p>
+      <w:pPr>
+        <w:pStyle w:val="Heading2"/>
+        <w:rPr>
+          <w:szCs w:val="24"/>
+        </w:rPr>
+      </w:pPr>
+      <w:bookmarkStart w:id="30" w:name="_Toc198667016"/>
+      <w:r>
+        <w:rPr>
+          <w:szCs w:val="24"/>
+        </w:rPr>
+        <w:t>Related Works</w:t>
+      </w:r>
       <w:bookmarkEnd w:id="24"/>
-    </w:p>
-    <w:p>
-      <w:pPr>
-        <w:pStyle w:val="Heading3"/>
-      </w:pPr>
-      <w:r>
-        <w:t>Premier Hospital EQMS</w:t>
-      </w:r>
-    </w:p>
-    <w:p>
-      <w:pPr>
-        <w:rPr>
-          <w:rFonts w:eastAsia="Times New Roman"/>
-          <w:szCs w:val="24"/>
-        </w:rPr>
-      </w:pPr>
-      <w:bookmarkStart w:id="25" w:name="_Toc80107200"/>
-      <w:bookmarkStart w:id="26" w:name="_Toc568881041"/>
-      <w:bookmarkStart w:id="27" w:name="_Toc1149753563"/>
-      <w:bookmarkStart w:id="28" w:name="_Toc80164822"/>
-      <w:r>
-        <w:rPr>
-          <w:rFonts w:eastAsia="Times New Roman"/>
-          <w:szCs w:val="24"/>
-        </w:rPr>
-        <w:t xml:space="preserve">Premier Hospital in Mombasa deployed an Electronic Queue-Management System (EQMS) in 2019 to digitize check-in and notify patients via SMS when their turn approached (Muturi &amp; Kamau, 2021). Patients register on arrival; the system calculates an estimated wait time and sends a text reminder before their consultation. It uses PHP backend, MySQL database, and a third-party SMS API. Though it addressed the long wait times and </w:t>
-      </w:r>
-      <w:r>
-        <w:rPr>
-          <w:rFonts w:eastAsia="Times New Roman"/>
-          <w:szCs w:val="24"/>
-        </w:rPr>
-        <w:t>congested waiting</w:t>
-      </w:r>
-      <w:r>
-        <w:rPr>
-          <w:rFonts w:eastAsia="Times New Roman"/>
-          <w:szCs w:val="24"/>
-        </w:rPr>
-        <w:t xml:space="preserve"> areas, it lacks integration with clinician schedules and cannot reprioritize for emergencies or high-risk patients.</w:t>
-      </w:r>
-    </w:p>
-    <w:p>
-      <w:pPr>
-        <w:pStyle w:val="Heading3"/>
-      </w:pPr>
-      <w:bookmarkStart w:id="29" w:name="_Toc586459643"/>
-      <w:bookmarkStart w:id="30" w:name="_Toc2036947378"/>
-      <w:bookmarkStart w:id="31" w:name="_Toc850277635"/>
-      <w:bookmarkStart w:id="32" w:name="_Toc80164823"/>
       <w:bookmarkEnd w:id="25"/>
       <w:bookmarkEnd w:id="26"/>
       <w:bookmarkEnd w:id="27"/>
-      <w:bookmarkEnd w:id="28"/>
-      <w:r>
-        <w:t>I-Clinic mHealth Platform</w:t>
-      </w:r>
-    </w:p>
-    <w:p>
-      <w:pPr>
-        <w:rPr>
-          <w:rFonts w:eastAsia="Times New Roman"/>
-          <w:szCs w:val="24"/>
-        </w:rPr>
-      </w:pPr>
-      <w:proofErr w:type="spellStart"/>
-      <w:r>
-        <w:rPr>
-          <w:rFonts w:eastAsia="Times New Roman"/>
-          <w:szCs w:val="24"/>
-        </w:rPr>
-        <w:t>i</w:t>
-      </w:r>
-      <w:proofErr w:type="spellEnd"/>
-      <w:r>
-        <w:rPr>
-          <w:rFonts w:eastAsia="Times New Roman"/>
-          <w:szCs w:val="24"/>
-        </w:rPr>
-        <w:t xml:space="preserve">-Clinic is a mobile-first platform piloted in Kilifi County that allows patients to book appointments via USSD or smartphone app (Wachira et al., 2021). USSD menus guide patients through booking, and confirmation codes are stored on the device. SMS reminders are sent 24 hours prior. It uses USSD gateway, Laravel PHP framework, and PostgreSQL. It addressed the </w:t>
-      </w:r>
-      <w:r>
-        <w:rPr>
-          <w:rFonts w:eastAsia="Times New Roman"/>
-          <w:szCs w:val="24"/>
-        </w:rPr>
-        <w:lastRenderedPageBreak/>
-        <w:t xml:space="preserve">low literacy and limited smartphone </w:t>
-      </w:r>
-      <w:r>
-        <w:rPr>
-          <w:rFonts w:eastAsia="Times New Roman"/>
-          <w:szCs w:val="24"/>
-        </w:rPr>
-        <w:t>penetration,</w:t>
-      </w:r>
-      <w:r>
-        <w:rPr>
-          <w:rFonts w:eastAsia="Times New Roman"/>
-          <w:szCs w:val="24"/>
-        </w:rPr>
-        <w:t xml:space="preserve"> but it has </w:t>
-      </w:r>
-      <w:r>
-        <w:rPr>
-          <w:rFonts w:eastAsia="Times New Roman"/>
-          <w:szCs w:val="24"/>
-        </w:rPr>
-        <w:t>n</w:t>
-      </w:r>
-      <w:r>
-        <w:rPr>
-          <w:rFonts w:eastAsia="Times New Roman"/>
-          <w:szCs w:val="24"/>
-        </w:rPr>
-        <w:t>o administrative dashboard; staff must manually reconcile USSD bookings with paper logbooks.</w:t>
-      </w:r>
+      <w:bookmarkEnd w:id="30"/>
     </w:p>
     <w:p>
       <w:pPr>
         <w:pStyle w:val="Heading3"/>
       </w:pPr>
-      <w:proofErr w:type="spellStart"/>
-      <w:r>
-        <w:t>OpenMRS</w:t>
-      </w:r>
-      <w:proofErr w:type="spellEnd"/>
-      <w:r>
-        <w:t xml:space="preserve"> Appointment Module</w:t>
-      </w:r>
-    </w:p>
-    <w:p>
-      <w:pPr>
-        <w:rPr>
-          <w:rFonts w:eastAsia="Times New Roman"/>
-          <w:szCs w:val="24"/>
-        </w:rPr>
-      </w:pPr>
-      <w:proofErr w:type="spellStart"/>
-      <w:r>
-        <w:rPr>
-          <w:rFonts w:eastAsia="Times New Roman"/>
-          <w:szCs w:val="24"/>
-        </w:rPr>
-        <w:t>OpenMRS</w:t>
-      </w:r>
-      <w:proofErr w:type="spellEnd"/>
-      <w:r>
-        <w:rPr>
-          <w:rFonts w:eastAsia="Times New Roman"/>
-          <w:szCs w:val="24"/>
-        </w:rPr>
-        <w:t>, an open-source electronic medical record system used in several Kenyan facilities, includes an appointment module that supports basic booking and reminders (</w:t>
-      </w:r>
-      <w:proofErr w:type="spellStart"/>
-      <w:r>
-        <w:rPr>
-          <w:rFonts w:eastAsia="Times New Roman"/>
-          <w:szCs w:val="24"/>
-        </w:rPr>
-        <w:t>OpenMRS</w:t>
-      </w:r>
-      <w:proofErr w:type="spellEnd"/>
-      <w:r>
-        <w:rPr>
-          <w:rFonts w:eastAsia="Times New Roman"/>
-          <w:szCs w:val="24"/>
-        </w:rPr>
-        <w:t xml:space="preserve"> Community, 2020). Clinicians and clerks share a unified patient record; appointment details are stored alongside clinical data. SMS reminders can be configured via plug-ins. It addressed </w:t>
-      </w:r>
-      <w:r>
-        <w:rPr>
-          <w:rFonts w:eastAsia="Times New Roman"/>
-          <w:szCs w:val="24"/>
-        </w:rPr>
-        <w:t>f</w:t>
-      </w:r>
-      <w:r>
-        <w:rPr>
-          <w:rFonts w:eastAsia="Times New Roman"/>
-          <w:szCs w:val="24"/>
-        </w:rPr>
-        <w:t>ragmented record-keeping across departments, but its configuration is complex; no built-in priority-tagging or buffer management.</w:t>
-      </w:r>
-    </w:p>
-    <w:p>
-      <w:pPr>
-        <w:pStyle w:val="Heading2"/>
-        <w:rPr>
-          <w:szCs w:val="24"/>
-        </w:rPr>
-      </w:pPr>
-      <w:bookmarkStart w:id="33" w:name="_Toc196687420"/>
-      <w:r>
-        <w:rPr>
-          <w:szCs w:val="24"/>
-        </w:rPr>
-        <w:t>Gaps in Related Works</w:t>
-      </w:r>
-      <w:bookmarkEnd w:id="29"/>
-      <w:bookmarkEnd w:id="30"/>
+      <w:bookmarkStart w:id="31" w:name="_Toc198667017"/>
+      <w:r>
+        <w:t>Premier Hospital EQMS</w:t>
+      </w:r>
       <w:bookmarkEnd w:id="31"/>
+    </w:p>
+    <w:p>
+      <w:pPr>
+        <w:rPr>
+          <w:rFonts w:eastAsia="Times New Roman"/>
+          <w:szCs w:val="24"/>
+        </w:rPr>
+      </w:pPr>
+      <w:bookmarkStart w:id="32" w:name="_Toc80107200"/>
+      <w:bookmarkStart w:id="33" w:name="_Toc568881041"/>
+      <w:bookmarkStart w:id="34" w:name="_Toc1149753563"/>
+      <w:bookmarkStart w:id="35" w:name="_Toc80164822"/>
+      <w:r>
+        <w:rPr>
+          <w:rFonts w:eastAsia="Times New Roman"/>
+          <w:szCs w:val="24"/>
+        </w:rPr>
+        <w:t>Premier Hospital in Mombasa deployed an Electronic Queue-Management System (EQMS) in 2019 to digitize check-in and notify patients via SMS when their turn approached (</w:t>
+      </w:r>
+      <w:r>
+        <w:rPr>
+          <w:rFonts w:eastAsia="Times New Roman"/>
+          <w:szCs w:val="24"/>
+        </w:rPr>
+        <w:t>Abdulle, 2021</w:t>
+      </w:r>
+      <w:r>
+        <w:rPr>
+          <w:rFonts w:eastAsia="Times New Roman"/>
+          <w:szCs w:val="24"/>
+        </w:rPr>
+        <w:t xml:space="preserve">). Patients register on arrival; the system calculates an estimated wait time and sends a text reminder before their consultation. It uses PHP backend, MySQL database, and a third-party SMS API. Though it addressed the long wait times and </w:t>
+      </w:r>
+      <w:r>
+        <w:rPr>
+          <w:rFonts w:eastAsia="Times New Roman"/>
+          <w:szCs w:val="24"/>
+        </w:rPr>
+        <w:t>congested waiting</w:t>
+      </w:r>
+      <w:r>
+        <w:rPr>
+          <w:rFonts w:eastAsia="Times New Roman"/>
+          <w:szCs w:val="24"/>
+        </w:rPr>
+        <w:t xml:space="preserve"> areas, it lacks integration with clinician schedules and cannot reprioritize for emergencies or high-risk patients.</w:t>
+      </w:r>
+    </w:p>
+    <w:p>
+      <w:pPr>
+        <w:pStyle w:val="Heading3"/>
+      </w:pPr>
+      <w:bookmarkStart w:id="36" w:name="_Toc586459643"/>
+      <w:bookmarkStart w:id="37" w:name="_Toc2036947378"/>
+      <w:bookmarkStart w:id="38" w:name="_Toc850277635"/>
+      <w:bookmarkStart w:id="39" w:name="_Toc80164823"/>
+      <w:bookmarkStart w:id="40" w:name="_Toc198667018"/>
       <w:bookmarkEnd w:id="32"/>
       <w:bookmarkEnd w:id="33"/>
-      <w:r>
-        <w:rPr>
-          <w:szCs w:val="24"/>
-        </w:rPr>
-        <w:t xml:space="preserve"> </w:t>
-      </w:r>
-    </w:p>
-    <w:p>
-      <w:pPr>
-        <w:rPr>
-          <w:rFonts w:eastAsia="Times New Roman"/>
-          <w:szCs w:val="24"/>
-        </w:rPr>
-      </w:pPr>
-      <w:r>
-        <w:rPr>
-          <w:rFonts w:eastAsia="Times New Roman"/>
-          <w:szCs w:val="24"/>
-        </w:rPr>
-        <w:t>Although each system offers improvements, none simultaneously provides real-time clinician availability updates to prevent booking conflicts, dynamic priority tagging for elderly, chronic, or emergency cases, automated buffer-slot insertion to absorb overruns without compounding delays, integrated administrator dashboard for end-to-end visibility of patient flow and service metrics.</w:t>
+      <w:bookmarkEnd w:id="34"/>
+      <w:bookmarkEnd w:id="35"/>
+      <w:r>
+        <w:t>M-TIBA Health Wallet Platform</w:t>
+      </w:r>
+      <w:bookmarkEnd w:id="40"/>
+    </w:p>
+    <w:p>
+      <w:pPr>
+        <w:rPr>
+          <w:rFonts w:eastAsia="Times New Roman"/>
+          <w:szCs w:val="24"/>
+        </w:rPr>
+      </w:pPr>
+      <w:r>
+        <w:rPr>
+          <w:rFonts w:eastAsia="Times New Roman"/>
+          <w:szCs w:val="24"/>
+        </w:rPr>
+        <w:t>M-TIBA is a mobile-based health financing platform widely used in Kenya to facilitate digital payments, appointment bookings and patient reminders (</w:t>
+      </w:r>
+      <w:r>
+        <w:rPr>
+          <w:rFonts w:eastAsia="Times New Roman"/>
+          <w:szCs w:val="24"/>
+        </w:rPr>
+        <w:t>Capital FM, 2024</w:t>
+      </w:r>
+      <w:r>
+        <w:rPr>
+          <w:rFonts w:eastAsia="Times New Roman"/>
+          <w:szCs w:val="24"/>
+        </w:rPr>
+        <w:t>). It improves financial access and transparency by enabling patients to save and pay for healthcare via mobile wallets. While it supports appointment booking and SMS reminders, M-TIBA does not integrate real-time clinician scheduling, dynamic queue management or emergency prioritization.</w:t>
+      </w:r>
+    </w:p>
+    <w:p>
+      <w:pPr>
+        <w:pStyle w:val="Heading3"/>
+      </w:pPr>
+      <w:bookmarkStart w:id="41" w:name="_Toc198667019"/>
+      <w:proofErr w:type="spellStart"/>
+      <w:r>
+        <w:lastRenderedPageBreak/>
+        <w:t>OpenMRS</w:t>
+      </w:r>
+      <w:proofErr w:type="spellEnd"/>
+      <w:r>
+        <w:t xml:space="preserve"> Appointment Module</w:t>
+      </w:r>
+      <w:bookmarkEnd w:id="41"/>
+    </w:p>
+    <w:p>
+      <w:pPr>
+        <w:rPr>
+          <w:rFonts w:eastAsia="Times New Roman"/>
+          <w:szCs w:val="24"/>
+        </w:rPr>
+      </w:pPr>
+      <w:proofErr w:type="spellStart"/>
+      <w:r>
+        <w:rPr>
+          <w:rFonts w:eastAsia="Times New Roman"/>
+          <w:szCs w:val="24"/>
+        </w:rPr>
+        <w:t>OpenMRS</w:t>
+      </w:r>
+      <w:proofErr w:type="spellEnd"/>
+      <w:r>
+        <w:rPr>
+          <w:rFonts w:eastAsia="Times New Roman"/>
+          <w:szCs w:val="24"/>
+        </w:rPr>
+        <w:t>, an open-source electronic medical record system used in several Kenyan facilities, includes an appointment module that supports basic booking and reminders (</w:t>
+      </w:r>
+      <w:proofErr w:type="spellStart"/>
+      <w:r>
+        <w:rPr>
+          <w:rFonts w:eastAsia="Times New Roman"/>
+          <w:szCs w:val="24"/>
+        </w:rPr>
+        <w:t>OpenMRS</w:t>
+      </w:r>
+      <w:proofErr w:type="spellEnd"/>
+      <w:r>
+        <w:rPr>
+          <w:rFonts w:eastAsia="Times New Roman"/>
+          <w:szCs w:val="24"/>
+        </w:rPr>
+        <w:t xml:space="preserve"> Community, 2020). Clinicians and clerks share a unified patient record; appointment details are stored alongside clinical data. SMS reminders can be configured via plug-ins. It addressed </w:t>
+      </w:r>
+      <w:r>
+        <w:rPr>
+          <w:rFonts w:eastAsia="Times New Roman"/>
+          <w:szCs w:val="24"/>
+        </w:rPr>
+        <w:t>f</w:t>
+      </w:r>
+      <w:r>
+        <w:rPr>
+          <w:rFonts w:eastAsia="Times New Roman"/>
+          <w:szCs w:val="24"/>
+        </w:rPr>
+        <w:t>ragmented record-keeping across departments, but its configuration is complex; no built-in priority-tagging or buffer management.</w:t>
       </w:r>
     </w:p>
     <w:p>
@@ -5249,254 +7519,18 @@
           <w:szCs w:val="24"/>
         </w:rPr>
       </w:pPr>
-      <w:r>
-        <w:rPr>
-          <w:szCs w:val="24"/>
-        </w:rPr>
-        <w:t>Technology to be used</w:t>
-      </w:r>
-    </w:p>
-    <w:p>
-      <w:pPr>
-        <w:rPr>
-          <w:rFonts w:eastAsia="Times New Roman"/>
-          <w:szCs w:val="24"/>
-        </w:rPr>
-      </w:pPr>
-      <w:r>
-        <w:rPr>
-          <w:rFonts w:eastAsia="Times New Roman"/>
-          <w:szCs w:val="24"/>
-        </w:rPr>
-        <w:t>Our system will leverage the following technologies:</w:t>
-      </w:r>
-    </w:p>
-    <w:p>
-      <w:pPr>
-        <w:rPr>
-          <w:rFonts w:eastAsia="Times New Roman"/>
-          <w:szCs w:val="24"/>
-        </w:rPr>
-      </w:pPr>
-      <w:r>
-        <w:rPr>
-          <w:rFonts w:eastAsia="Times New Roman"/>
-          <w:szCs w:val="24"/>
-        </w:rPr>
-        <w:t>•</w:t>
-      </w:r>
-      <w:r>
-        <w:rPr>
-          <w:rFonts w:eastAsia="Times New Roman"/>
-          <w:szCs w:val="24"/>
-        </w:rPr>
-        <w:tab/>
-        <w:t>SMS Gateway for appointment confirmations and reminders.</w:t>
-      </w:r>
-    </w:p>
-    <w:p>
-      <w:pPr>
-        <w:rPr>
-          <w:rFonts w:eastAsia="Times New Roman"/>
-          <w:szCs w:val="24"/>
-        </w:rPr>
-      </w:pPr>
-      <w:r>
-        <w:rPr>
-          <w:rFonts w:eastAsia="Times New Roman"/>
-          <w:szCs w:val="24"/>
-        </w:rPr>
-        <w:t>•</w:t>
-      </w:r>
-      <w:r>
-        <w:rPr>
-          <w:rFonts w:eastAsia="Times New Roman"/>
-          <w:szCs w:val="24"/>
-        </w:rPr>
-        <w:tab/>
-        <w:t>Web frontend built with HTML, CSS, and JavaScript to ensure compatibility on desktops and tablets.</w:t>
-      </w:r>
-    </w:p>
-    <w:p>
-      <w:pPr>
-        <w:rPr>
-          <w:rFonts w:eastAsia="Times New Roman"/>
-          <w:szCs w:val="24"/>
-        </w:rPr>
-      </w:pPr>
-      <w:r>
-        <w:rPr>
-          <w:rFonts w:eastAsia="Times New Roman"/>
-          <w:szCs w:val="24"/>
-        </w:rPr>
-        <w:t>•</w:t>
-      </w:r>
-      <w:r>
-        <w:rPr>
-          <w:rFonts w:eastAsia="Times New Roman"/>
-          <w:szCs w:val="24"/>
-        </w:rPr>
-        <w:tab/>
-        <w:t>PHP with AJAX for asynchronous updates of clinician availability and queue status.</w:t>
-      </w:r>
-    </w:p>
-    <w:p>
-      <w:pPr>
-        <w:rPr>
-          <w:rFonts w:eastAsia="Times New Roman"/>
-          <w:szCs w:val="24"/>
-        </w:rPr>
-      </w:pPr>
-      <w:r>
-        <w:rPr>
-          <w:rFonts w:eastAsia="Times New Roman"/>
-          <w:szCs w:val="24"/>
-        </w:rPr>
-        <w:t>•</w:t>
-      </w:r>
-      <w:r>
-        <w:rPr>
-          <w:rFonts w:eastAsia="Times New Roman"/>
-          <w:szCs w:val="24"/>
-        </w:rPr>
-        <w:tab/>
-        <w:t>MySQL for relational data storage of patients, appointments, and priorities.</w:t>
-      </w:r>
-    </w:p>
-    <w:p>
-      <w:pPr>
-        <w:rPr>
-          <w:rFonts w:eastAsia="Times New Roman"/>
-          <w:szCs w:val="24"/>
-        </w:rPr>
-      </w:pPr>
-    </w:p>
-    <w:p>
-      <w:pPr>
-        <w:suppressAutoHyphens w:val="0"/>
-        <w:jc w:val="left"/>
-        <w:rPr>
-          <w:rFonts w:eastAsia="Times New Roman"/>
-          <w:b/>
-          <w:szCs w:val="24"/>
-        </w:rPr>
-      </w:pPr>
-      <w:r>
-        <w:rPr>
-          <w:szCs w:val="24"/>
-        </w:rPr>
-        <w:br w:type="page"/>
-      </w:r>
-    </w:p>
-    <w:p>
-      <w:pPr>
-        <w:pStyle w:val="Heading1"/>
-        <w:spacing w:line="360" w:lineRule="auto"/>
-        <w:rPr>
-          <w:szCs w:val="24"/>
-        </w:rPr>
-      </w:pPr>
-      <w:bookmarkStart w:id="34" w:name="_Toc196687422"/>
-      <w:r>
-        <w:rPr>
-          <w:szCs w:val="24"/>
-        </w:rPr>
-        <w:lastRenderedPageBreak/>
-        <w:t>Methodology</w:t>
-      </w:r>
-      <w:bookmarkEnd w:id="34"/>
-    </w:p>
-    <w:p>
-      <w:pPr>
-        <w:pStyle w:val="Heading2"/>
-        <w:rPr>
-          <w:szCs w:val="24"/>
-        </w:rPr>
-      </w:pPr>
-      <w:bookmarkStart w:id="35" w:name="_Toc196687423"/>
-      <w:r>
-        <w:rPr>
-          <w:szCs w:val="24"/>
-        </w:rPr>
-        <w:t>Introduction</w:t>
-      </w:r>
-      <w:bookmarkEnd w:id="35"/>
-    </w:p>
-    <w:p>
-      <w:pPr>
-        <w:rPr>
-          <w:rFonts w:eastAsia="Times New Roman"/>
-          <w:color w:val="202124"/>
-          <w:szCs w:val="24"/>
-          <w:shd w:val="clear" w:color="auto" w:fill="FFFFFF"/>
-        </w:rPr>
-      </w:pPr>
-      <w:r>
-        <w:rPr>
-          <w:rFonts w:eastAsia="Times New Roman"/>
-          <w:szCs w:val="24"/>
-        </w:rPr>
-        <w:t>This chapter outlines the overall research and development approach for the clinic operations coordination system.</w:t>
-      </w:r>
-      <w:r>
-        <w:rPr>
-          <w:rFonts w:eastAsia="Times New Roman"/>
-          <w:szCs w:val="24"/>
-        </w:rPr>
-        <w:t xml:space="preserve"> </w:t>
-      </w:r>
-      <w:r>
-        <w:rPr>
-          <w:rFonts w:eastAsia="Times New Roman"/>
-          <w:szCs w:val="24"/>
-        </w:rPr>
-        <w:t xml:space="preserve">It </w:t>
-      </w:r>
-      <w:r>
-        <w:rPr>
-          <w:rFonts w:eastAsia="Times New Roman"/>
-          <w:szCs w:val="24"/>
-        </w:rPr>
-        <w:t>explains</w:t>
-      </w:r>
-      <w:r>
-        <w:rPr>
-          <w:rFonts w:eastAsia="Times New Roman"/>
-          <w:szCs w:val="24"/>
-        </w:rPr>
-        <w:t xml:space="preserve"> the chosen paradigm and software</w:t>
-      </w:r>
-      <w:r>
-        <w:rPr>
-          <w:rFonts w:eastAsia="Times New Roman"/>
-          <w:szCs w:val="24"/>
-        </w:rPr>
-        <w:t xml:space="preserve"> methodology, describes each phase of the development process and details the analysis and design activities. It also presents the tools and techniques that will be used and enumerates the concrete deliverables that will result from this work.  </w:t>
-      </w:r>
-    </w:p>
-    <w:p>
-      <w:pPr>
-        <w:pStyle w:val="Heading2"/>
-        <w:rPr>
-          <w:szCs w:val="24"/>
-        </w:rPr>
-      </w:pPr>
-      <w:bookmarkStart w:id="36" w:name="_Toc1352332670"/>
-      <w:bookmarkStart w:id="37" w:name="_Toc1376159323"/>
-      <w:bookmarkStart w:id="38" w:name="_Toc997094827"/>
-      <w:bookmarkStart w:id="39" w:name="_Toc80164827"/>
-      <w:bookmarkStart w:id="40" w:name="_Toc196687424"/>
-      <w:r>
-        <w:rPr>
-          <w:szCs w:val="24"/>
-        </w:rPr>
-        <w:t>Applied Development Approach</w:t>
+      <w:bookmarkStart w:id="42" w:name="_Toc198667020"/>
+      <w:r>
+        <w:rPr>
+          <w:szCs w:val="24"/>
+        </w:rPr>
+        <w:t>Gaps in Related Works</w:t>
       </w:r>
       <w:bookmarkEnd w:id="36"/>
       <w:bookmarkEnd w:id="37"/>
       <w:bookmarkEnd w:id="38"/>
       <w:bookmarkEnd w:id="39"/>
-      <w:bookmarkEnd w:id="40"/>
+      <w:bookmarkEnd w:id="42"/>
       <w:r>
         <w:rPr>
           <w:szCs w:val="24"/>
@@ -5505,97 +7539,194 @@
       </w:r>
     </w:p>
     <w:p>
-      <w:r>
-        <w:t>The project adopts an Object-Oriented Analysis and Design (OOAD) paradigm alongside the Agile Scrum lifecycle. OOAD was chosen because clinic workflows-such as patient bookings, doctor availability updates, queue prioritization, and feedback collection-map naturally to software objects with encapsulated data and behaviour. By modelling patients, appointments, clinicians, and priority managers as distinct classes, the system structure becomes intuitive and maintainable. Additionally, software engineering literature demonstrates that object-oriented approaches improve requirement traceability and support incremental extension of features.</w:t>
-      </w:r>
-    </w:p>
-    <w:p>
-      <w:r>
-        <w:t>Agile Scrum was selected because coordinating clinic operations requires frequent stakeholder feedback and the ability to adapt rapidly to evolving requirements. Scrum’s use of short, time-boxed sprints ensures that working software is delivered early and regularly, allowing clinic staff to validate each increment. This iterative process reduces the risk of building the wrong features and fosters close collaboration between developers and end users. Studies in healthcare software development have shown that Scrum leads to higher user satisfaction, fewer rework cycles, and faster realization of value compared to linear methodologies.</w:t>
-      </w:r>
-    </w:p>
-    <w:p>
-      <w:pPr>
-        <w:pStyle w:val="Heading3"/>
-      </w:pPr>
-      <w:r>
-        <w:t>Requirements &amp;Planning (Sprint 0)</w:t>
-      </w:r>
-    </w:p>
-    <w:p>
-      <w:r>
-        <w:t xml:space="preserve">In Sprint </w:t>
-      </w:r>
-      <w:r>
-        <w:t>0, we</w:t>
-      </w:r>
-      <w:r>
-        <w:t xml:space="preserve"> will work with clinic staff to gather and refine user </w:t>
-      </w:r>
-      <w:r>
-        <w:t>stories, establish</w:t>
-      </w:r>
-      <w:r>
-        <w:t xml:space="preserve"> clear</w:t>
-      </w:r>
-      <w:r>
-        <w:t xml:space="preserve"> acceptance criteria, and build a prioritized product backlog. By the end of this phase, we will have a concise feature list ranked by business value, an initial project plan outlining sprint schedules, and a fully configured development environment ready for implementation.</w:t>
-      </w:r>
-    </w:p>
-    <w:p>
-      <w:pPr>
-        <w:pStyle w:val="Heading3"/>
-      </w:pPr>
-      <w:r>
-        <w:t>Design &amp; Development (Sprint 1-3)</w:t>
-      </w:r>
-    </w:p>
-    <w:p>
-      <w:r>
-        <w:t xml:space="preserve">In sprint 1-3, the team will design and develop core system modules in two-week cycles. Each sprint begins with planning to select high- priority user stories-such as the appointment booking </w:t>
-      </w:r>
+      <w:pPr>
+        <w:rPr>
+          <w:rFonts w:eastAsia="Times New Roman"/>
+          <w:szCs w:val="24"/>
+        </w:rPr>
+      </w:pPr>
+      <w:r>
+        <w:rPr>
+          <w:rFonts w:eastAsia="Times New Roman"/>
+          <w:szCs w:val="24"/>
+        </w:rPr>
+        <w:t>Although each system offers improvements, none simultaneously provides real-time clinician availability updates to prevent booking conflicts, dynamic priority tagging for elderly, chronic, or emergency cases, automated buffer-slot insertion to absorb overruns without compounding delays, integrated administrator dashboard for end-to-end visibility of patient flow and service metrics.</w:t>
+      </w:r>
+    </w:p>
+    <w:p>
+      <w:pPr>
+        <w:pStyle w:val="Heading2"/>
+        <w:rPr>
+          <w:szCs w:val="24"/>
+        </w:rPr>
+      </w:pPr>
+      <w:bookmarkStart w:id="43" w:name="_Toc198667021"/>
+      <w:r>
+        <w:rPr>
+          <w:szCs w:val="24"/>
+        </w:rPr>
+        <w:t>Technology to be used</w:t>
+      </w:r>
+      <w:bookmarkEnd w:id="43"/>
+    </w:p>
+    <w:p>
+      <w:pPr>
+        <w:rPr>
+          <w:rFonts w:eastAsia="Times New Roman"/>
+          <w:szCs w:val="24"/>
+        </w:rPr>
+      </w:pPr>
+      <w:r>
+        <w:rPr>
+          <w:rFonts w:eastAsia="Times New Roman"/>
+          <w:szCs w:val="24"/>
+        </w:rPr>
+        <w:t xml:space="preserve">Our system will </w:t>
+      </w:r>
+      <w:r>
+        <w:rPr>
+          <w:rFonts w:eastAsia="Times New Roman"/>
+          <w:szCs w:val="24"/>
+        </w:rPr>
+        <w:t>use</w:t>
+      </w:r>
+      <w:r>
+        <w:rPr>
+          <w:rFonts w:eastAsia="Times New Roman"/>
+          <w:szCs w:val="24"/>
+        </w:rPr>
+        <w:t xml:space="preserve"> </w:t>
+      </w:r>
+      <w:r>
+        <w:rPr>
+          <w:rFonts w:eastAsia="Times New Roman"/>
+          <w:szCs w:val="24"/>
+        </w:rPr>
+        <w:t>several</w:t>
+      </w:r>
+      <w:r>
+        <w:rPr>
+          <w:rFonts w:eastAsia="Times New Roman"/>
+          <w:szCs w:val="24"/>
+        </w:rPr>
+        <w:t xml:space="preserve"> technologies</w:t>
+      </w:r>
+      <w:r>
+        <w:rPr>
+          <w:rFonts w:eastAsia="Times New Roman"/>
+          <w:szCs w:val="24"/>
+        </w:rPr>
+        <w:t xml:space="preserve"> to ensure effective coordination of clinic operations. An SMS gateway will be used to send appointment confirmations and reminders to patients, helping reduce missed appointments. The web frontend will be developed using HTML, CSS and JavaScript to ensure responsive design and compatibility with desktops and tablets commonly used in clinics. The backend will be built using PHP and AJAX to enable real-time asynchronous updates of clinician availability and queue status. For data storage, MySQL will be employed as a reliable relational database to manage patient records, appointments and priority levels efficiently.</w:t>
+      </w:r>
+    </w:p>
+    <w:p>
+      <w:pPr>
+        <w:pStyle w:val="Heading2"/>
+      </w:pPr>
+      <w:bookmarkStart w:id="44" w:name="_Toc198667022"/>
       <w:r>
         <w:lastRenderedPageBreak/>
-        <w:t xml:space="preserve">interface, priority tagging logic, and SMS notification service-and ends with unit testing to verify that each component meets its acceptance criteria. By the close of sprint 3, we will have working, tested modules for patient scheduling, dynamic </w:t>
-      </w:r>
-      <w:r>
-        <w:t>prioritization,</w:t>
-      </w:r>
-      <w:r>
-        <w:t xml:space="preserve"> and automated reminders.</w:t>
-      </w:r>
-    </w:p>
-    <w:p>
-      <w:pPr>
-        <w:pStyle w:val="Heading3"/>
-      </w:pPr>
-      <w:r>
-        <w:t xml:space="preserve">Integration &amp; Validation </w:t>
-      </w:r>
-      <w:r>
-        <w:t>(Sprint</w:t>
-      </w:r>
-      <w:r>
-        <w:t xml:space="preserve"> 4-6)</w:t>
-      </w:r>
-    </w:p>
-    <w:p>
-      <w:r>
-        <w:t>During Sprints 4–6, focus shifts to integrating individual modules and validating end-to-end workflows. The team will combine the booking, prioritization, notification, and dashboard components, conduct system integration tests, and demonstrate the prototype to clinic staff. Feedback gathered during these reviews will guide refinements, ensuring the system operates smoothly under real-world conditions.</w:t>
-      </w:r>
-    </w:p>
-    <w:p>
-      <w:pPr>
-        <w:pStyle w:val="Heading3"/>
-      </w:pPr>
-      <w:r>
-        <w:t>Refinement &amp; Deployment (Sprint 7-8)</w:t>
-      </w:r>
-    </w:p>
-    <w:p>
-      <w:r>
-        <w:t>In Sprints 7–8, we will refine functionality, optimize performance, and prepare for deployment. Based on user feedback, we’ll fine-tune interfaces, resolve any remaining defects, and document installation and user procedures. The final output of this phase is a production-ready release complete with deployment scripts, user manuals, and training materials for clinic staff.</w:t>
-      </w:r>
+        <w:t>Conceptual Framework</w:t>
+      </w:r>
+      <w:bookmarkEnd w:id="44"/>
+    </w:p>
+    <w:p>
+      <w:pPr>
+        <w:rPr>
+          <w:rFonts w:eastAsia="Times New Roman"/>
+          <w:szCs w:val="24"/>
+        </w:rPr>
+      </w:pPr>
+      <w:r>
+        <w:rPr>
+          <w:rFonts w:eastAsia="Times New Roman"/>
+          <w:noProof/>
+          <w:szCs w:val="24"/>
+        </w:rPr>
+        <w:drawing>
+          <wp:inline distT="0" distB="0" distL="0" distR="0" wp14:anchorId="6EF66622" wp14:editId="40432FF6">
+            <wp:extent cx="5734050" cy="5181600"/>
+            <wp:effectExtent l="0" t="0" r="0" b="0"/>
+            <wp:docPr id="1113800212" name="Picture 2"/>
+            <wp:cNvGraphicFramePr>
+              <a:graphicFrameLocks xmlns:a="http://schemas.openxmlformats.org/drawingml/2006/main" noChangeAspect="1"/>
+            </wp:cNvGraphicFramePr>
+            <a:graphic xmlns:a="http://schemas.openxmlformats.org/drawingml/2006/main">
+              <a:graphicData uri="http://schemas.openxmlformats.org/drawingml/2006/picture">
+                <pic:pic xmlns:pic="http://schemas.openxmlformats.org/drawingml/2006/picture">
+                  <pic:nvPicPr>
+                    <pic:cNvPr id="0" name="Picture 2"/>
+                    <pic:cNvPicPr>
+                      <a:picLocks noChangeAspect="1" noChangeArrowheads="1"/>
+                    </pic:cNvPicPr>
+                  </pic:nvPicPr>
+                  <pic:blipFill>
+                    <a:blip r:embed="rId10">
+                      <a:extLst>
+                        <a:ext uri="{28A0092B-C50C-407E-A947-70E740481C1C}">
+                          <a14:useLocalDpi xmlns:a14="http://schemas.microsoft.com/office/drawing/2010/main" val="0"/>
+                        </a:ext>
+                      </a:extLst>
+                    </a:blip>
+                    <a:srcRect/>
+                    <a:stretch>
+                      <a:fillRect/>
+                    </a:stretch>
+                  </pic:blipFill>
+                  <pic:spPr bwMode="auto">
+                    <a:xfrm>
+                      <a:off x="0" y="0"/>
+                      <a:ext cx="5734050" cy="5181600"/>
+                    </a:xfrm>
+                    <a:prstGeom prst="rect">
+                      <a:avLst/>
+                    </a:prstGeom>
+                    <a:noFill/>
+                    <a:ln>
+                      <a:noFill/>
+                    </a:ln>
+                  </pic:spPr>
+                </pic:pic>
+              </a:graphicData>
+            </a:graphic>
+          </wp:inline>
+        </w:drawing>
+      </w:r>
+    </w:p>
+    <w:p>
+      <w:pPr>
+        <w:suppressAutoHyphens w:val="0"/>
+        <w:jc w:val="left"/>
+        <w:rPr>
+          <w:rFonts w:eastAsia="Times New Roman"/>
+          <w:b/>
+          <w:szCs w:val="24"/>
+        </w:rPr>
+      </w:pPr>
+      <w:r>
+        <w:rPr>
+          <w:szCs w:val="24"/>
+        </w:rPr>
+        <w:br w:type="page"/>
+      </w:r>
+    </w:p>
+    <w:p>
+      <w:pPr>
+        <w:pStyle w:val="Heading1"/>
+        <w:spacing w:line="360" w:lineRule="auto"/>
+        <w:rPr>
+          <w:szCs w:val="24"/>
+        </w:rPr>
+      </w:pPr>
+      <w:bookmarkStart w:id="45" w:name="_Toc198667023"/>
+      <w:r>
+        <w:rPr>
+          <w:szCs w:val="24"/>
+        </w:rPr>
+        <w:lastRenderedPageBreak/>
+        <w:t>Methodology</w:t>
+      </w:r>
+      <w:bookmarkEnd w:id="45"/>
     </w:p>
     <w:p>
       <w:pPr>
@@ -5604,266 +7735,79 @@
           <w:szCs w:val="24"/>
         </w:rPr>
       </w:pPr>
-      <w:bookmarkStart w:id="41" w:name="_Toc1618582190"/>
-      <w:bookmarkStart w:id="42" w:name="_Toc1413307720"/>
-      <w:bookmarkStart w:id="43" w:name="_Toc25486360"/>
-      <w:bookmarkStart w:id="44" w:name="_Toc80164833"/>
-      <w:bookmarkStart w:id="45" w:name="_Toc196687425"/>
-      <w:r>
-        <w:rPr>
-          <w:szCs w:val="24"/>
-        </w:rPr>
-        <w:t>System Analysis</w:t>
-      </w:r>
-      <w:bookmarkStart w:id="46" w:name="_Toc1000006767"/>
-      <w:bookmarkStart w:id="47" w:name="_Toc80164834"/>
-      <w:bookmarkEnd w:id="41"/>
-      <w:bookmarkEnd w:id="42"/>
-      <w:bookmarkEnd w:id="43"/>
-      <w:bookmarkEnd w:id="44"/>
-      <w:bookmarkEnd w:id="45"/>
-    </w:p>
-    <w:p>
-      <w:r>
-        <w:t>This section describes the analytical models that capture system requirements behaviour.</w:t>
-      </w:r>
-    </w:p>
-    <w:p>
-      <w:pPr>
-        <w:pStyle w:val="Heading3"/>
-      </w:pPr>
-      <w:r>
-        <w:t xml:space="preserve">Use Case Diagram </w:t>
-      </w:r>
-    </w:p>
-    <w:p>
-      <w:r>
-        <w:t xml:space="preserve">Defines primary actors (Patient, Doctor, Administrator) and their interactions -such as “Book Appointment”,” Update Availability”, and “View Dashboard”-to ensure all functional requirements are </w:t>
-      </w:r>
-      <w:r>
-        <w:t>captured.</w:t>
-      </w:r>
-    </w:p>
-    <w:p>
-      <w:pPr>
-        <w:pStyle w:val="Heading3"/>
-      </w:pPr>
-      <w:r>
-        <w:t>Sequence Diagram</w:t>
-      </w:r>
-    </w:p>
-    <w:p>
-      <w:r>
-        <w:t xml:space="preserve">Illustrates the step-by-step message flow for keys scenarios. for example, the booking process:  </w:t>
-      </w:r>
-      <w:r>
-        <w:rPr>
-          <w:rFonts w:hint="eastAsia"/>
-        </w:rPr>
-        <w:t xml:space="preserve">Patient </w:t>
-      </w:r>
-      <w:r>
-        <w:rPr>
-          <w:rFonts w:hint="eastAsia"/>
-        </w:rPr>
-        <w:t>→</w:t>
-      </w:r>
-      <w:r>
-        <w:rPr>
-          <w:rFonts w:hint="eastAsia"/>
+      <w:bookmarkStart w:id="46" w:name="_Toc198667024"/>
+      <w:r>
+        <w:rPr>
+          <w:szCs w:val="24"/>
+        </w:rPr>
+        <w:t>Introduction</w:t>
+      </w:r>
+      <w:bookmarkEnd w:id="46"/>
+    </w:p>
+    <w:p>
+      <w:pPr>
+        <w:rPr>
+          <w:rFonts w:eastAsia="Times New Roman"/>
+          <w:color w:val="202124"/>
+          <w:szCs w:val="24"/>
+          <w:shd w:val="clear" w:color="auto" w:fill="FFFFFF"/>
+        </w:rPr>
+      </w:pPr>
+      <w:r>
+        <w:rPr>
+          <w:rFonts w:eastAsia="Times New Roman"/>
+          <w:szCs w:val="24"/>
+        </w:rPr>
+        <w:t>This chapter outlines the overall research and development approach for the clinic operations coordination system.</w:t>
+      </w:r>
+      <w:r>
+        <w:rPr>
+          <w:rFonts w:eastAsia="Times New Roman"/>
+          <w:szCs w:val="24"/>
         </w:rPr>
         <w:t xml:space="preserve"> </w:t>
       </w:r>
       <w:r>
-        <w:t>Booking Controller</w:t>
-      </w:r>
-      <w:r>
-        <w:rPr>
-          <w:rFonts w:hint="eastAsia"/>
-        </w:rPr>
-        <w:t xml:space="preserve"> </w:t>
-      </w:r>
-      <w:r>
-        <w:rPr>
-          <w:rFonts w:hint="eastAsia"/>
-        </w:rPr>
-        <w:t>→</w:t>
-      </w:r>
-      <w:r>
-        <w:rPr>
-          <w:rFonts w:hint="eastAsia"/>
-        </w:rPr>
-        <w:t xml:space="preserve"> </w:t>
-      </w:r>
-      <w:r>
-        <w:t>Scheduling Engine</w:t>
-      </w:r>
-      <w:r>
-        <w:rPr>
-          <w:rFonts w:hint="eastAsia"/>
-        </w:rPr>
-        <w:t xml:space="preserve"> </w:t>
-      </w:r>
-      <w:r>
-        <w:rPr>
-          <w:rFonts w:hint="eastAsia"/>
-        </w:rPr>
-        <w:t>→</w:t>
-      </w:r>
-      <w:r>
-        <w:rPr>
-          <w:rFonts w:hint="eastAsia"/>
-        </w:rPr>
-        <w:t xml:space="preserve"> </w:t>
-      </w:r>
-      <w:r>
-        <w:t>SMS Gateway</w:t>
-      </w:r>
-      <w:r>
-        <w:rPr>
-          <w:rFonts w:hint="eastAsia"/>
-        </w:rPr>
-        <w:t xml:space="preserve"> </w:t>
-      </w:r>
-      <w:r>
-        <w:rPr>
-          <w:rFonts w:hint="eastAsia"/>
-        </w:rPr>
-        <w:t>→</w:t>
-      </w:r>
-      <w:r>
-        <w:rPr>
-          <w:rFonts w:hint="eastAsia"/>
-        </w:rPr>
-        <w:t xml:space="preserve"> Patient.</w:t>
-      </w:r>
-    </w:p>
-    <w:p>
-      <w:pPr>
-        <w:pStyle w:val="Heading3"/>
-      </w:pPr>
-      <w:r>
-        <w:t>Entity-Relationship Diagram (ERD)</w:t>
-      </w:r>
-    </w:p>
-    <w:p>
-      <w:r>
-        <w:t>Specifies data entities (User, Appointment, Feedback, Priority Level</w:t>
-      </w:r>
-      <w:r>
-        <w:t>), their</w:t>
-      </w:r>
-      <w:r>
-        <w:t xml:space="preserve"> attributes and relationships. This underpins the relational database design.</w:t>
-      </w:r>
-    </w:p>
-    <w:p>
-      <w:pPr>
-        <w:pStyle w:val="Heading3"/>
-      </w:pPr>
-      <w:r>
-        <w:lastRenderedPageBreak/>
-        <w:t>Class Diagram</w:t>
-      </w:r>
-    </w:p>
-    <w:p>
-      <w:r>
-        <w:t xml:space="preserve">Shows system classes (e.g. Patient, </w:t>
-      </w:r>
-      <w:r>
-        <w:t>Doctor, Appointment</w:t>
-      </w:r>
-      <w:r>
-        <w:t xml:space="preserve"> </w:t>
-      </w:r>
-      <w:r>
-        <w:t>Manager, Notification</w:t>
-      </w:r>
-      <w:r>
-        <w:t xml:space="preserve"> </w:t>
-      </w:r>
-      <w:r>
-        <w:t>Service), their</w:t>
-      </w:r>
-      <w:r>
-        <w:t xml:space="preserve"> methods, attributes and associations-guiding object-oriented implementation.</w:t>
-      </w:r>
-    </w:p>
-    <w:p>
-      <w:pPr>
-        <w:pStyle w:val="Heading3"/>
-      </w:pPr>
-      <w:r>
-        <w:t xml:space="preserve">Activity Diagram </w:t>
-      </w:r>
-    </w:p>
-    <w:p>
-      <w:r>
-        <w:t>Maps critical workflows such as “Process New Appointment,” including decision points (e.g., “Is slot available?”; “Is patient priority high?”).</w:t>
-      </w:r>
-    </w:p>
-    <w:p>
-      <w:pPr>
-        <w:pStyle w:val="Heading3"/>
-      </w:pPr>
-      <w:r>
-        <w:t xml:space="preserve">State Diagram </w:t>
-      </w:r>
-    </w:p>
-    <w:p>
-      <w:r>
-        <w:rPr>
-          <w:rFonts w:hint="eastAsia"/>
-        </w:rPr>
-        <w:t xml:space="preserve">Models the lifecycle of an Appointment object through states: Requested </w:t>
-      </w:r>
-      <w:r>
-        <w:rPr>
-          <w:rFonts w:hint="eastAsia"/>
-        </w:rPr>
-        <w:t>→</w:t>
-      </w:r>
-      <w:r>
-        <w:rPr>
-          <w:rFonts w:hint="eastAsia"/>
-        </w:rPr>
-        <w:t xml:space="preserve"> Confirmed </w:t>
-      </w:r>
-      <w:r>
-        <w:rPr>
-          <w:rFonts w:hint="eastAsia"/>
-        </w:rPr>
-        <w:t>→</w:t>
-      </w:r>
-      <w:r>
-        <w:rPr>
-          <w:rFonts w:hint="eastAsia"/>
-        </w:rPr>
-        <w:t xml:space="preserve"> Completed </w:t>
-      </w:r>
-      <w:r>
-        <w:rPr>
-          <w:rFonts w:hint="eastAsia"/>
-        </w:rPr>
-        <w:t>→</w:t>
-      </w:r>
-      <w:r>
-        <w:rPr>
-          <w:rFonts w:hint="eastAsia"/>
-        </w:rPr>
-        <w:t xml:space="preserve"> Feedback</w:t>
-      </w:r>
-      <w:r>
-        <w:t xml:space="preserve"> </w:t>
-      </w:r>
-      <w:r>
-        <w:rPr>
-          <w:rFonts w:hint="eastAsia"/>
-        </w:rPr>
-        <w:t>Submitted</w:t>
-      </w:r>
-      <w:r>
-        <w:t>.</w:t>
+        <w:rPr>
+          <w:rFonts w:eastAsia="Times New Roman"/>
+          <w:szCs w:val="24"/>
+        </w:rPr>
+        <w:t xml:space="preserve">It </w:t>
+      </w:r>
+      <w:r>
+        <w:rPr>
+          <w:rFonts w:eastAsia="Times New Roman"/>
+          <w:szCs w:val="24"/>
+        </w:rPr>
+        <w:t>explains</w:t>
+      </w:r>
+      <w:r>
+        <w:rPr>
+          <w:rFonts w:eastAsia="Times New Roman"/>
+          <w:szCs w:val="24"/>
+        </w:rPr>
+        <w:t xml:space="preserve"> the chosen paradigm and software</w:t>
+      </w:r>
+      <w:r>
+        <w:rPr>
+          <w:rFonts w:eastAsia="Times New Roman"/>
+          <w:szCs w:val="24"/>
+        </w:rPr>
+        <w:t xml:space="preserve"> methodology, describes each phase of the development process and details the analysis and design activities. It also presents the tools and techniques that will be used and </w:t>
+      </w:r>
+      <w:r>
+        <w:rPr>
+          <w:rFonts w:eastAsia="Times New Roman"/>
+          <w:szCs w:val="24"/>
+        </w:rPr>
+        <w:t xml:space="preserve">explains </w:t>
+      </w:r>
+      <w:r>
+        <w:rPr>
+          <w:rFonts w:eastAsia="Times New Roman"/>
+          <w:szCs w:val="24"/>
+        </w:rPr>
+        <w:t xml:space="preserve">the concrete deliverables that will result from this work.  </w:t>
       </w:r>
     </w:p>
     <w:p>
@@ -5873,18 +7817,492 @@
           <w:szCs w:val="24"/>
         </w:rPr>
       </w:pPr>
-      <w:bookmarkStart w:id="48" w:name="_Toc196687426"/>
-      <w:r>
-        <w:rPr>
-          <w:szCs w:val="24"/>
-        </w:rPr>
-        <w:t>System Design</w:t>
-      </w:r>
-      <w:bookmarkStart w:id="49" w:name="_Toc906711547"/>
-      <w:bookmarkStart w:id="50" w:name="_Toc80164835"/>
-      <w:bookmarkEnd w:id="46"/>
+      <w:bookmarkStart w:id="47" w:name="_Toc1352332670"/>
+      <w:bookmarkStart w:id="48" w:name="_Toc1376159323"/>
+      <w:bookmarkStart w:id="49" w:name="_Toc997094827"/>
+      <w:bookmarkStart w:id="50" w:name="_Toc80164827"/>
+      <w:bookmarkStart w:id="51" w:name="_Toc198667025"/>
+      <w:r>
+        <w:rPr>
+          <w:szCs w:val="24"/>
+        </w:rPr>
+        <w:t>Applied Development Approach</w:t>
+      </w:r>
       <w:bookmarkEnd w:id="47"/>
       <w:bookmarkEnd w:id="48"/>
+      <w:bookmarkEnd w:id="49"/>
+      <w:bookmarkEnd w:id="50"/>
+      <w:bookmarkEnd w:id="51"/>
+      <w:r>
+        <w:rPr>
+          <w:szCs w:val="24"/>
+        </w:rPr>
+        <w:t xml:space="preserve"> </w:t>
+      </w:r>
+    </w:p>
+    <w:p>
+      <w:r>
+        <w:t>The project adopts an Object-Oriented Analysis and Design (OOAD) paradigm alongside the Agile Scrum lifecycle. OOAD was chosen because clinic workflows-such as patient bookings, doctor availability updates, queue prioritization, and feedback collection-map naturally to software objects with encapsulated data and behaviour. By modelling patients, appointments, clinicians, and priority managers as distinct classes, the system structure becomes intuitive and maintainable. Additionally, software engineering literature demonstrates that object-oriented approaches improve requirement traceability and support incremental extension of features.</w:t>
+      </w:r>
+    </w:p>
+    <w:p>
+      <w:r>
+        <w:t>Agile Scrum was selected because coordinating clinic operations requires frequent stakeholder feedback and the ability to adapt rapidly to evolving requirements. Scrum’s use of short, time-boxed sprints ensures that working software is delivered early and regularly, allowing clinic staff to validate each increment. This iterative process reduces the risk of building the wrong features and fosters close collaboration between developers and end users. Studies in healthcare software development have shown that Scrum leads to higher user satisfaction, fewer rework cycles, and faster realization of value compared to linear methodologies.</w:t>
+      </w:r>
+    </w:p>
+    <w:p>
+      <w:pPr>
+        <w:pStyle w:val="Heading3"/>
+      </w:pPr>
+      <w:bookmarkStart w:id="52" w:name="_Toc198667026"/>
+      <w:r>
+        <w:t>Requirements &amp;Planning (Sprint 0)</w:t>
+      </w:r>
+      <w:bookmarkEnd w:id="52"/>
+    </w:p>
+    <w:p>
+      <w:r>
+        <w:t xml:space="preserve">In Sprint </w:t>
+      </w:r>
+      <w:r>
+        <w:t>0, we</w:t>
+      </w:r>
+      <w:r>
+        <w:t xml:space="preserve"> will work with clinic staff to gather and refine user </w:t>
+      </w:r>
+      <w:r>
+        <w:t>stories, establish</w:t>
+      </w:r>
+      <w:r>
+        <w:t xml:space="preserve"> </w:t>
+      </w:r>
+      <w:r>
+        <w:t xml:space="preserve">a </w:t>
+      </w:r>
+      <w:proofErr w:type="gramStart"/>
+      <w:r>
+        <w:t>clear</w:t>
+      </w:r>
+      <w:r>
+        <w:t xml:space="preserve"> acceptance criteria</w:t>
+      </w:r>
+      <w:proofErr w:type="gramEnd"/>
+      <w:r>
+        <w:t>, and build a prioritized product backlog. By the end of this phase, we will have a concise feature list ranked by business value, an initial project plan outlining sprint schedules, and a fully configured development environment ready for implementation.</w:t>
+      </w:r>
+    </w:p>
+    <w:p>
+      <w:pPr>
+        <w:pStyle w:val="Heading3"/>
+      </w:pPr>
+      <w:bookmarkStart w:id="53" w:name="_Toc198667027"/>
+      <w:r>
+        <w:t>Design &amp; Development (Sprint 1-3)</w:t>
+      </w:r>
+      <w:bookmarkEnd w:id="53"/>
+    </w:p>
+    <w:p>
+      <w:r>
+        <w:t xml:space="preserve">In sprint 1-3, </w:t>
+      </w:r>
+      <w:r>
+        <w:t>we</w:t>
+      </w:r>
+      <w:r>
+        <w:t xml:space="preserve"> will design and develop core system modules in </w:t>
+      </w:r>
+      <w:r>
+        <w:t>a week</w:t>
+      </w:r>
+      <w:r>
+        <w:t xml:space="preserve">. Each sprint begins with planning to select high- priority user stories-such as the appointment booking interface, </w:t>
+      </w:r>
+      <w:r>
+        <w:lastRenderedPageBreak/>
+        <w:t xml:space="preserve">priority tagging logic, and SMS notification service-and ends with unit testing to verify that each component meets its acceptance criteria. By the close of sprint 3, we will have working, tested modules for patient scheduling, dynamic </w:t>
+      </w:r>
+      <w:r>
+        <w:t>prioritization,</w:t>
+      </w:r>
+      <w:r>
+        <w:t xml:space="preserve"> and automated reminders.</w:t>
+      </w:r>
+    </w:p>
+    <w:p>
+      <w:pPr>
+        <w:pStyle w:val="Heading3"/>
+      </w:pPr>
+      <w:bookmarkStart w:id="54" w:name="_Toc198667028"/>
+      <w:r>
+        <w:t xml:space="preserve">Integration &amp; Validation </w:t>
+      </w:r>
+      <w:r>
+        <w:t>(Sprint</w:t>
+      </w:r>
+      <w:r>
+        <w:t xml:space="preserve"> 4-6)</w:t>
+      </w:r>
+      <w:bookmarkEnd w:id="54"/>
+    </w:p>
+    <w:p>
+      <w:r>
+        <w:t xml:space="preserve">During Sprints 4–6, focus shifts to integrating individual modules and validating end-to-end workflows. </w:t>
+      </w:r>
+      <w:r>
+        <w:t xml:space="preserve">We </w:t>
+      </w:r>
+      <w:r>
+        <w:t xml:space="preserve">will combine the booking, prioritization, notification, and dashboard components, conduct system integration tests, and demonstrate the prototype to clinic staff. Feedback gathered during these reviews will guide refinements, ensuring </w:t>
+      </w:r>
+      <w:r>
+        <w:t xml:space="preserve">that </w:t>
+      </w:r>
+      <w:r>
+        <w:t>the system operates smoothly under real-world conditions.</w:t>
+      </w:r>
+    </w:p>
+    <w:p>
+      <w:pPr>
+        <w:pStyle w:val="Heading3"/>
+      </w:pPr>
+      <w:bookmarkStart w:id="55" w:name="_Toc198667029"/>
+      <w:r>
+        <w:t>Refinement &amp; Deployment (Sprint 7-8)</w:t>
+      </w:r>
+      <w:bookmarkEnd w:id="55"/>
+    </w:p>
+    <w:p>
+      <w:r>
+        <w:t xml:space="preserve">In Sprints 7–8, we will refine functionality, optimize performance, and prepare for </w:t>
+      </w:r>
+      <w:r>
+        <w:t>testing</w:t>
+      </w:r>
+      <w:r>
+        <w:t xml:space="preserve">. Based on user feedback, we’ll fine-tune interfaces, resolve any remaining defects, and document installation and user procedures. The final output of this phase is a </w:t>
+      </w:r>
+      <w:r>
+        <w:t>final</w:t>
+      </w:r>
+      <w:r>
+        <w:t xml:space="preserve"> release complete with deployment scripts, user manuals, and training materials for clinic staff.</w:t>
+      </w:r>
+    </w:p>
+    <w:p>
+      <w:pPr>
+        <w:pStyle w:val="Heading2"/>
+        <w:rPr>
+          <w:szCs w:val="24"/>
+        </w:rPr>
+      </w:pPr>
+      <w:bookmarkStart w:id="56" w:name="_Toc1618582190"/>
+      <w:bookmarkStart w:id="57" w:name="_Toc1413307720"/>
+      <w:bookmarkStart w:id="58" w:name="_Toc25486360"/>
+      <w:bookmarkStart w:id="59" w:name="_Toc80164833"/>
+      <w:bookmarkStart w:id="60" w:name="_Toc198667030"/>
+      <w:r>
+        <w:rPr>
+          <w:szCs w:val="24"/>
+        </w:rPr>
+        <w:t>System Analysis</w:t>
+      </w:r>
+      <w:bookmarkStart w:id="61" w:name="_Toc1000006767"/>
+      <w:bookmarkStart w:id="62" w:name="_Toc80164834"/>
+      <w:bookmarkEnd w:id="56"/>
+      <w:bookmarkEnd w:id="57"/>
+      <w:bookmarkEnd w:id="58"/>
+      <w:bookmarkEnd w:id="59"/>
+      <w:bookmarkEnd w:id="60"/>
+    </w:p>
+    <w:p>
+      <w:r>
+        <w:t>This section describes the analytical models that capture system requirements behaviour.</w:t>
+      </w:r>
+    </w:p>
+    <w:p>
+      <w:pPr>
+        <w:pStyle w:val="Heading3"/>
+      </w:pPr>
+      <w:bookmarkStart w:id="63" w:name="_Toc198667031"/>
+      <w:r>
+        <w:t>Use Case Diagram</w:t>
+      </w:r>
+      <w:bookmarkEnd w:id="63"/>
+      <w:r>
+        <w:t xml:space="preserve"> </w:t>
+      </w:r>
+    </w:p>
+    <w:p>
+      <w:r>
+        <w:t xml:space="preserve">Defines primary actors (Patient, Doctor, Administrator) and their interactions -such as “Book Appointment”,” Update Availability”, and “View Dashboard”-to ensure all functional requirements are </w:t>
+      </w:r>
+      <w:r>
+        <w:t>captured.</w:t>
+      </w:r>
+    </w:p>
+    <w:p>
+      <w:pPr>
+        <w:pStyle w:val="Heading3"/>
+      </w:pPr>
+      <w:bookmarkStart w:id="64" w:name="_Toc198667032"/>
+      <w:r>
+        <w:t>Sequence Diagram</w:t>
+      </w:r>
+      <w:bookmarkEnd w:id="64"/>
+    </w:p>
+    <w:p>
+      <w:r>
+        <w:t xml:space="preserve">Illustrates the step-by-step message flow for keys scenarios. </w:t>
+      </w:r>
+      <w:r>
+        <w:t>F</w:t>
+      </w:r>
+      <w:r>
+        <w:t xml:space="preserve">or example, the booking process:  </w:t>
+      </w:r>
+      <w:r>
+        <w:rPr>
+          <w:rFonts w:hint="eastAsia"/>
+        </w:rPr>
+        <w:t xml:space="preserve">Patient </w:t>
+      </w:r>
+      <w:r>
+        <w:rPr>
+          <w:rFonts w:hint="eastAsia"/>
+        </w:rPr>
+        <w:t>→</w:t>
+      </w:r>
+      <w:r>
+        <w:rPr>
+          <w:rFonts w:hint="eastAsia"/>
+        </w:rPr>
+        <w:t xml:space="preserve"> </w:t>
+      </w:r>
+      <w:r>
+        <w:t>Booking Controller</w:t>
+      </w:r>
+      <w:r>
+        <w:rPr>
+          <w:rFonts w:hint="eastAsia"/>
+        </w:rPr>
+        <w:t xml:space="preserve"> </w:t>
+      </w:r>
+      <w:r>
+        <w:rPr>
+          <w:rFonts w:hint="eastAsia"/>
+        </w:rPr>
+        <w:t>→</w:t>
+      </w:r>
+      <w:r>
+        <w:rPr>
+          <w:rFonts w:hint="eastAsia"/>
+        </w:rPr>
+        <w:t xml:space="preserve"> </w:t>
+      </w:r>
+      <w:r>
+        <w:t>Scheduling Engine</w:t>
+      </w:r>
+      <w:r>
+        <w:rPr>
+          <w:rFonts w:hint="eastAsia"/>
+        </w:rPr>
+        <w:t xml:space="preserve"> </w:t>
+      </w:r>
+      <w:r>
+        <w:rPr>
+          <w:rFonts w:hint="eastAsia"/>
+        </w:rPr>
+        <w:t>→</w:t>
+      </w:r>
+      <w:r>
+        <w:rPr>
+          <w:rFonts w:hint="eastAsia"/>
+        </w:rPr>
+        <w:t xml:space="preserve"> </w:t>
+      </w:r>
+      <w:r>
+        <w:t>SMS Gateway</w:t>
+      </w:r>
+      <w:r>
+        <w:rPr>
+          <w:rFonts w:hint="eastAsia"/>
+        </w:rPr>
+        <w:t xml:space="preserve"> </w:t>
+      </w:r>
+      <w:r>
+        <w:rPr>
+          <w:rFonts w:hint="eastAsia"/>
+        </w:rPr>
+        <w:t>→</w:t>
+      </w:r>
+      <w:r>
+        <w:rPr>
+          <w:rFonts w:hint="eastAsia"/>
+        </w:rPr>
+        <w:t xml:space="preserve"> Patient.</w:t>
+      </w:r>
+    </w:p>
+    <w:p>
+      <w:pPr>
+        <w:pStyle w:val="Heading3"/>
+      </w:pPr>
+      <w:bookmarkStart w:id="65" w:name="_Toc198667033"/>
+      <w:r>
+        <w:t>Entity-Relationship Diagram (ERD)</w:t>
+      </w:r>
+      <w:bookmarkEnd w:id="65"/>
+    </w:p>
+    <w:p>
+      <w:r>
+        <w:t>Specifies data entities (User, Appointment, Feedback, Priority Level</w:t>
+      </w:r>
+      <w:r>
+        <w:t>), their</w:t>
+      </w:r>
+      <w:r>
+        <w:t xml:space="preserve"> attributes and relationships. This underpins the relational database design.</w:t>
+      </w:r>
+    </w:p>
+    <w:p>
+      <w:pPr>
+        <w:pStyle w:val="Heading3"/>
+      </w:pPr>
+      <w:bookmarkStart w:id="66" w:name="_Toc198667034"/>
+      <w:r>
+        <w:t>Class Diagram</w:t>
+      </w:r>
+      <w:bookmarkEnd w:id="66"/>
+    </w:p>
+    <w:p>
+      <w:r>
+        <w:t xml:space="preserve">Shows system classes (e.g. Patient, </w:t>
+      </w:r>
+      <w:r>
+        <w:t>Doctor, Appointment</w:t>
+      </w:r>
+      <w:r>
+        <w:t xml:space="preserve"> </w:t>
+      </w:r>
+      <w:r>
+        <w:t>Manager, Notification</w:t>
+      </w:r>
+      <w:r>
+        <w:t xml:space="preserve"> </w:t>
+      </w:r>
+      <w:r>
+        <w:t>Service), their</w:t>
+      </w:r>
+      <w:r>
+        <w:t xml:space="preserve"> methods, attributes and associations-guiding object-oriented implementation.</w:t>
+      </w:r>
+    </w:p>
+    <w:p>
+      <w:pPr>
+        <w:pStyle w:val="Heading3"/>
+      </w:pPr>
+      <w:bookmarkStart w:id="67" w:name="_Toc198667035"/>
+      <w:r>
+        <w:lastRenderedPageBreak/>
+        <w:t>Activity Diagram</w:t>
+      </w:r>
+      <w:bookmarkEnd w:id="67"/>
+      <w:r>
+        <w:t xml:space="preserve"> </w:t>
+      </w:r>
+    </w:p>
+    <w:p>
+      <w:r>
+        <w:t>Maps critical workflows such as “Process New Appointment,” including decision points (e.g., “Is slot available?”; “Is patient priority high?”).</w:t>
+      </w:r>
+    </w:p>
+    <w:p>
+      <w:pPr>
+        <w:pStyle w:val="Heading3"/>
+      </w:pPr>
+      <w:bookmarkStart w:id="68" w:name="_Toc198667036"/>
+      <w:r>
+        <w:t>State Diagram</w:t>
+      </w:r>
+      <w:bookmarkEnd w:id="68"/>
+      <w:r>
+        <w:t xml:space="preserve"> </w:t>
+      </w:r>
+    </w:p>
+    <w:p>
+      <w:r>
+        <w:rPr>
+          <w:rFonts w:hint="eastAsia"/>
+        </w:rPr>
+        <w:t xml:space="preserve">Models the lifecycle of an Appointment object through states: Requested </w:t>
+      </w:r>
+      <w:r>
+        <w:rPr>
+          <w:rFonts w:hint="eastAsia"/>
+        </w:rPr>
+        <w:t>→</w:t>
+      </w:r>
+      <w:r>
+        <w:rPr>
+          <w:rFonts w:hint="eastAsia"/>
+        </w:rPr>
+        <w:t xml:space="preserve"> Confirmed </w:t>
+      </w:r>
+      <w:r>
+        <w:rPr>
+          <w:rFonts w:hint="eastAsia"/>
+        </w:rPr>
+        <w:t>→</w:t>
+      </w:r>
+      <w:r>
+        <w:rPr>
+          <w:rFonts w:hint="eastAsia"/>
+        </w:rPr>
+        <w:t xml:space="preserve"> Completed </w:t>
+      </w:r>
+      <w:r>
+        <w:rPr>
+          <w:rFonts w:hint="eastAsia"/>
+        </w:rPr>
+        <w:t>→</w:t>
+      </w:r>
+      <w:r>
+        <w:rPr>
+          <w:rFonts w:hint="eastAsia"/>
+        </w:rPr>
+        <w:t xml:space="preserve"> Feedback</w:t>
+      </w:r>
+      <w:r>
+        <w:t xml:space="preserve"> </w:t>
+      </w:r>
+      <w:r>
+        <w:rPr>
+          <w:rFonts w:hint="eastAsia"/>
+        </w:rPr>
+        <w:t>Submitted</w:t>
+      </w:r>
+      <w:r>
+        <w:t>.</w:t>
+      </w:r>
+    </w:p>
+    <w:p>
+      <w:pPr>
+        <w:pStyle w:val="Heading2"/>
+        <w:rPr>
+          <w:szCs w:val="24"/>
+        </w:rPr>
+      </w:pPr>
+      <w:bookmarkStart w:id="69" w:name="_Toc198667037"/>
+      <w:r>
+        <w:rPr>
+          <w:szCs w:val="24"/>
+        </w:rPr>
+        <w:t>System Design</w:t>
+      </w:r>
+      <w:bookmarkStart w:id="70" w:name="_Toc906711547"/>
+      <w:bookmarkStart w:id="71" w:name="_Toc80164835"/>
+      <w:bookmarkEnd w:id="61"/>
+      <w:bookmarkEnd w:id="62"/>
+      <w:bookmarkEnd w:id="69"/>
     </w:p>
     <w:p>
       <w:r>
@@ -5898,8 +8316,13 @@
       <w:pPr>
         <w:pStyle w:val="Heading3"/>
       </w:pPr>
-      <w:r>
-        <w:t xml:space="preserve">Database Schema </w:t>
+      <w:bookmarkStart w:id="72" w:name="_Toc198667038"/>
+      <w:r>
+        <w:t>Database Schema</w:t>
+      </w:r>
+      <w:bookmarkEnd w:id="72"/>
+      <w:r>
+        <w:t xml:space="preserve"> </w:t>
       </w:r>
     </w:p>
     <w:p>
@@ -5911,8 +8334,13 @@
       <w:pPr>
         <w:pStyle w:val="Heading3"/>
       </w:pPr>
-      <w:r>
-        <w:t xml:space="preserve">Wireframes </w:t>
+      <w:bookmarkStart w:id="73" w:name="_Toc198667039"/>
+      <w:r>
+        <w:t>Wireframes</w:t>
+      </w:r>
+      <w:bookmarkEnd w:id="73"/>
+      <w:r>
+        <w:t xml:space="preserve"> </w:t>
       </w:r>
     </w:p>
     <w:p>
@@ -5924,9 +8352,11 @@
       <w:pPr>
         <w:pStyle w:val="Heading3"/>
       </w:pPr>
+      <w:bookmarkStart w:id="74" w:name="_Toc198667040"/>
       <w:r>
         <w:t>System Architecture</w:t>
       </w:r>
+      <w:bookmarkEnd w:id="74"/>
     </w:p>
     <w:p>
       <w:r>
@@ -5952,8 +8382,13 @@
       <w:pPr>
         <w:pStyle w:val="Heading2"/>
       </w:pPr>
-      <w:r>
-        <w:t xml:space="preserve">System Development Tools and Techniques </w:t>
+      <w:bookmarkStart w:id="75" w:name="_Toc198667041"/>
+      <w:r>
+        <w:t>System Development Tools and Techniques</w:t>
+      </w:r>
+      <w:bookmarkEnd w:id="75"/>
+      <w:r>
+        <w:t xml:space="preserve"> </w:t>
       </w:r>
     </w:p>
     <w:p>
@@ -5965,233 +8400,282 @@
       <w:pPr>
         <w:pStyle w:val="Heading3"/>
       </w:pPr>
+      <w:bookmarkStart w:id="76" w:name="_Toc198667042"/>
+      <w:r>
+        <w:t>Integrated Development Environment</w:t>
+      </w:r>
+      <w:bookmarkEnd w:id="76"/>
+      <w:r>
+        <w:t xml:space="preserve"> </w:t>
+      </w:r>
+    </w:p>
+    <w:p>
+      <w:r>
+        <w:t xml:space="preserve">Visual Studio Code </w:t>
+      </w:r>
+      <w:r>
+        <w:t>-</w:t>
+      </w:r>
+      <w:r>
+        <w:t xml:space="preserve">Chosen for its </w:t>
+      </w:r>
+      <w:r>
+        <w:t>simple</w:t>
+      </w:r>
+      <w:r>
+        <w:t xml:space="preserve"> nature, rich plugin ecosystem (PHP, MySQL, JavaScript), and integrated Git support, which streamlines coding and version control.</w:t>
+      </w:r>
+    </w:p>
+    <w:p>
+      <w:pPr>
+        <w:pStyle w:val="Heading3"/>
+      </w:pPr>
+      <w:bookmarkStart w:id="77" w:name="_Toc198667043"/>
       <w:r>
         <w:lastRenderedPageBreak/>
-        <w:t xml:space="preserve">Integrated Development Environment </w:t>
-      </w:r>
-    </w:p>
-    <w:p>
-      <w:r>
-        <w:t xml:space="preserve">Visual Studio Code </w:t>
+        <w:t>Backend Language &amp; Framework</w:t>
+      </w:r>
+      <w:bookmarkEnd w:id="77"/>
+    </w:p>
+    <w:p>
+      <w:r>
+        <w:t xml:space="preserve">PHP with Composer </w:t>
       </w:r>
       <w:r>
         <w:t>-</w:t>
       </w:r>
       <w:r>
-        <w:t>Chosen for its lightweight nature, rich plugin ecosystem (PHP, MySQL, JavaScript), and integrated Git support, which streamlines coding and version control.</w:t>
+        <w:t xml:space="preserve"> Offers broad hosting support, mature libraries (including SMS gateway SDKs), and easy integration with MySQL. Composer allows structured dependency management.</w:t>
       </w:r>
     </w:p>
     <w:p>
       <w:pPr>
         <w:pStyle w:val="Heading3"/>
       </w:pPr>
-      <w:r>
-        <w:t>Backend Language &amp; Framework</w:t>
-      </w:r>
-    </w:p>
-    <w:p>
-      <w:r>
-        <w:t xml:space="preserve">PHP 8.x with Composer </w:t>
+      <w:bookmarkStart w:id="78" w:name="_Toc198667044"/>
+      <w:r>
+        <w:t>Frontend Technologies</w:t>
+      </w:r>
+      <w:bookmarkEnd w:id="78"/>
+      <w:r>
+        <w:t xml:space="preserve"> </w:t>
+      </w:r>
+    </w:p>
+    <w:p>
+      <w:r>
+        <w:t xml:space="preserve">HTML, CSS, JavaScript </w:t>
       </w:r>
       <w:r>
         <w:t>-</w:t>
       </w:r>
       <w:r>
-        <w:t xml:space="preserve"> Offers broad hosting support, mature libraries (including SMS gateway SDKs), and easy integration with MySQL. Composer allows structured dependency management.</w:t>
+        <w:t xml:space="preserve"> Ensure fast load times and compatibility on clinic desktops and tablets. AJAX is used for asynchronous updates (e.g., live queue status).</w:t>
       </w:r>
     </w:p>
     <w:p>
       <w:pPr>
         <w:pStyle w:val="Heading3"/>
       </w:pPr>
-      <w:r>
-        <w:t xml:space="preserve">Frontend Technologies </w:t>
-      </w:r>
-    </w:p>
-    <w:p>
-      <w:r>
-        <w:t xml:space="preserve">HTML5, CSS3, Vanilla JavaScript </w:t>
+      <w:bookmarkStart w:id="79" w:name="_Toc198667045"/>
+      <w:r>
+        <w:t>Database Management System</w:t>
+      </w:r>
+      <w:bookmarkEnd w:id="79"/>
+      <w:r>
+        <w:t xml:space="preserve"> </w:t>
+      </w:r>
+    </w:p>
+    <w:p>
+      <w:r>
+        <w:t xml:space="preserve">MySQL </w:t>
       </w:r>
       <w:r>
         <w:t>-</w:t>
       </w:r>
       <w:r>
-        <w:t xml:space="preserve"> Ensure fast load times and compatibility on clinic desktops and tablets. AJAX is used for asynchronous updates (e.g., live queue status).</w:t>
+        <w:t xml:space="preserve"> Provides robust transaction support and indexing, essential for reliable appointment booking under concurrent access. XAMPP is used for local development.</w:t>
       </w:r>
     </w:p>
     <w:p>
       <w:pPr>
         <w:pStyle w:val="Heading3"/>
       </w:pPr>
-      <w:r>
-        <w:t xml:space="preserve">Database Management System </w:t>
-      </w:r>
-    </w:p>
-    <w:p>
-      <w:r>
-        <w:t xml:space="preserve">MySQL 8 </w:t>
-      </w:r>
-      <w:r>
-        <w:t>-</w:t>
-      </w:r>
-      <w:r>
-        <w:t xml:space="preserve"> Provides robust transaction support and indexing, essential for reliable appointment booking under concurrent access. XAMPP is used for local development.</w:t>
+      <w:bookmarkStart w:id="80" w:name="_Toc198667046"/>
+      <w:r>
+        <w:t>Collaboration &amp; Version Control</w:t>
+      </w:r>
+      <w:bookmarkEnd w:id="80"/>
+    </w:p>
+    <w:p>
+      <w:r>
+        <w:t>Git on GitHub -Facilitates branching for feature development, pull-request reviews, and issue tracking to manage tasks, bugs, and enhancements.</w:t>
+      </w:r>
+    </w:p>
+    <w:p>
+      <w:pPr>
+        <w:pStyle w:val="Heading2"/>
+      </w:pPr>
+      <w:bookmarkStart w:id="81" w:name="_Toc198667047"/>
+      <w:r>
+        <w:t>Deliverables</w:t>
+      </w:r>
+      <w:bookmarkEnd w:id="81"/>
+      <w:r>
+        <w:t xml:space="preserve"> </w:t>
+      </w:r>
+    </w:p>
+    <w:p>
+      <w:r>
+        <w:t>The following deliverables align with the project milestones and examination requirements:</w:t>
       </w:r>
     </w:p>
     <w:p>
       <w:pPr>
         <w:pStyle w:val="Heading3"/>
       </w:pPr>
-      <w:r>
-        <w:t>Collaboration &amp; Version Control</w:t>
-      </w:r>
-    </w:p>
-    <w:p>
-      <w:r>
-        <w:t>Git on GitHub -Facilitates branching for feature development, pull-request reviews, and issue tracking to manage tasks, bugs, and enhancements.</w:t>
-      </w:r>
-    </w:p>
-    <w:p>
-      <w:pPr>
-        <w:pStyle w:val="Heading2"/>
-      </w:pPr>
-      <w:r>
-        <w:t xml:space="preserve">Deliverables </w:t>
-      </w:r>
-    </w:p>
-    <w:p>
-      <w:r>
-        <w:t>The following deliverables align with the project milestones and examination requirements:</w:t>
+      <w:bookmarkStart w:id="82" w:name="_Toc198667048"/>
+      <w:r>
+        <w:t>Requirements &amp; Design Documentation</w:t>
+      </w:r>
+      <w:bookmarkEnd w:id="82"/>
+    </w:p>
+    <w:p>
+      <w:r>
+        <w:t>Detailed proposal, user stories, use case descriptions, and analysis or design diagrams.</w:t>
       </w:r>
     </w:p>
     <w:p>
       <w:pPr>
         <w:pStyle w:val="Heading3"/>
       </w:pPr>
-      <w:r>
-        <w:t>Requirements &amp; Design Documentation</w:t>
-      </w:r>
-    </w:p>
-    <w:p>
-      <w:r>
-        <w:t>Detailed proposal, user stories, use case descriptions, and analysis or design diagrams.</w:t>
+      <w:bookmarkStart w:id="83" w:name="_Toc198667049"/>
+      <w:r>
+        <w:t>Working System Modules</w:t>
+      </w:r>
+      <w:bookmarkEnd w:id="83"/>
+      <w:r>
+        <w:t xml:space="preserve"> </w:t>
+      </w:r>
+    </w:p>
+    <w:p>
+      <w:pPr>
+        <w:rPr>
+          <w:lang w:val="fr-FR"/>
+        </w:rPr>
+      </w:pPr>
+      <w:r>
+        <w:rPr>
+          <w:lang w:val="fr-FR"/>
+        </w:rPr>
+        <w:t xml:space="preserve">User Management </w:t>
+      </w:r>
+      <w:r>
+        <w:rPr>
+          <w:lang w:val="fr-FR"/>
+        </w:rPr>
+        <w:t>Module :</w:t>
+      </w:r>
+      <w:r>
+        <w:rPr>
+          <w:lang w:val="fr-FR"/>
+        </w:rPr>
+        <w:t xml:space="preserve"> </w:t>
+      </w:r>
+      <w:r>
+        <w:rPr>
+          <w:lang w:val="fr-FR"/>
+        </w:rPr>
+        <w:t>Registration</w:t>
+      </w:r>
+      <w:r>
+        <w:rPr>
+          <w:lang w:val="fr-FR"/>
+        </w:rPr>
+        <w:t>, login</w:t>
+      </w:r>
+      <w:r>
+        <w:rPr>
+          <w:lang w:val="fr-FR"/>
+        </w:rPr>
+        <w:t>, p</w:t>
+      </w:r>
+      <w:r>
+        <w:rPr>
+          <w:lang w:val="fr-FR"/>
+        </w:rPr>
+        <w:t xml:space="preserve">rofile </w:t>
+      </w:r>
+      <w:r>
+        <w:rPr>
+          <w:lang w:val="fr-FR"/>
+        </w:rPr>
+        <w:t>updates.</w:t>
+      </w:r>
+    </w:p>
+    <w:p>
+      <w:r>
+        <w:t>Appointment Module: SMS reminders a</w:t>
+      </w:r>
+      <w:r>
+        <w:t>nd confirmations.</w:t>
+      </w:r>
+    </w:p>
+    <w:p>
+      <w:r>
+        <w:t>Dashboard Module: Real-time schedule overview, queue metrics and visualisation.</w:t>
+      </w:r>
+    </w:p>
+    <w:p>
+      <w:r>
+        <w:t>Feedback Module: Post-visit surveys and feedback storage.</w:t>
       </w:r>
     </w:p>
     <w:p>
       <w:pPr>
         <w:pStyle w:val="Heading3"/>
       </w:pPr>
-      <w:r>
-        <w:t xml:space="preserve">Working System Modules </w:t>
-      </w:r>
-    </w:p>
-    <w:p>
-      <w:pPr>
-        <w:rPr>
-          <w:lang w:val="fr-FR"/>
-        </w:rPr>
-      </w:pPr>
-      <w:r>
-        <w:rPr>
-          <w:lang w:val="fr-FR"/>
-        </w:rPr>
-        <w:t xml:space="preserve">User Management </w:t>
-      </w:r>
-      <w:r>
-        <w:rPr>
-          <w:lang w:val="fr-FR"/>
-        </w:rPr>
-        <w:t>Module :</w:t>
-      </w:r>
-      <w:r>
-        <w:rPr>
-          <w:lang w:val="fr-FR"/>
-        </w:rPr>
+      <w:bookmarkStart w:id="84" w:name="_Toc198667050"/>
+      <w:r>
+        <w:t>Test Artifacts</w:t>
+      </w:r>
+      <w:bookmarkEnd w:id="84"/>
+      <w:r>
         <w:t xml:space="preserve"> </w:t>
       </w:r>
-      <w:r>
-        <w:rPr>
-          <w:lang w:val="fr-FR"/>
-        </w:rPr>
-        <w:t>Registration</w:t>
-      </w:r>
-      <w:r>
-        <w:rPr>
-          <w:lang w:val="fr-FR"/>
-        </w:rPr>
-        <w:t>, login</w:t>
-      </w:r>
-      <w:r>
-        <w:rPr>
-          <w:lang w:val="fr-FR"/>
-        </w:rPr>
-        <w:t>, p</w:t>
-      </w:r>
-      <w:r>
-        <w:rPr>
-          <w:lang w:val="fr-FR"/>
-        </w:rPr>
-        <w:t xml:space="preserve">rofile </w:t>
-      </w:r>
-      <w:r>
-        <w:rPr>
-          <w:lang w:val="fr-FR"/>
-        </w:rPr>
-        <w:t>updates.</w:t>
-      </w:r>
-    </w:p>
-    <w:p>
-      <w:r>
-        <w:t>Appointment Module: SMS reminders a</w:t>
-      </w:r>
-      <w:r>
-        <w:t>nd confirmations.</w:t>
-      </w:r>
-    </w:p>
-    <w:p>
-      <w:r>
-        <w:t>Dashboard Module: Real-time schedule overview, queue metrics and visualisation.</w:t>
-      </w:r>
-    </w:p>
-    <w:p>
-      <w:r>
-        <w:t>Feedback Module: Post-visit surveys and feedback storage.</w:t>
+    </w:p>
+    <w:p>
+      <w:r>
+        <w:t>Unit, integration and acceptance test cases with execution reports, performance or load testing results.</w:t>
       </w:r>
     </w:p>
     <w:p>
       <w:pPr>
         <w:pStyle w:val="Heading3"/>
       </w:pPr>
+      <w:bookmarkStart w:id="85" w:name="_Toc198667051"/>
       <w:r>
         <w:lastRenderedPageBreak/>
-        <w:t xml:space="preserve">Test Artifacts </w:t>
-      </w:r>
-    </w:p>
-    <w:p>
-      <w:r>
-        <w:t>Unit, integration and acceptance test cases with execution reports, performance or load testing results.</w:t>
+        <w:t>Deployment and User Guides</w:t>
+      </w:r>
+      <w:bookmarkEnd w:id="85"/>
+      <w:r>
+        <w:t xml:space="preserve"> </w:t>
+      </w:r>
+    </w:p>
+    <w:p>
+      <w:r>
+        <w:t>Deployment scripts, installation instructions and end-user manuals for clinics staff and administrators.</w:t>
       </w:r>
     </w:p>
     <w:p>
       <w:pPr>
         <w:pStyle w:val="Heading3"/>
       </w:pPr>
-      <w:r>
-        <w:t xml:space="preserve">Deployment and User Guides </w:t>
-      </w:r>
-    </w:p>
-    <w:p>
-      <w:r>
-        <w:t>Deployment scripts, installation instructions and end-user manuals for clinics staff and administrators.</w:t>
-      </w:r>
-    </w:p>
-    <w:p>
-      <w:pPr>
-        <w:pStyle w:val="Heading3"/>
-      </w:pPr>
+      <w:bookmarkStart w:id="86" w:name="_Toc198667052"/>
       <w:r>
         <w:t>Final Report</w:t>
       </w:r>
+      <w:bookmarkEnd w:id="86"/>
     </w:p>
     <w:p>
       <w:r>
@@ -6216,8 +8700,8 @@
     <w:p/>
     <w:p/>
     <w:p/>
-    <w:bookmarkEnd w:id="49"/>
-    <w:bookmarkEnd w:id="50"/>
+    <w:bookmarkEnd w:id="70"/>
+    <w:bookmarkEnd w:id="71"/>
     <w:p>
       <w:pPr>
         <w:suppressAutoHyphens w:val="0"/>
@@ -6250,7 +8734,7 @@
           <w:lang w:eastAsia="zh-CN"/>
         </w:rPr>
       </w:pPr>
-      <w:bookmarkStart w:id="51" w:name="_Toc196687427"/>
+      <w:bookmarkStart w:id="87" w:name="_Toc198667053"/>
       <w:r>
         <w:rPr>
           <w:szCs w:val="24"/>
@@ -6259,7 +8743,7 @@
         <w:lastRenderedPageBreak/>
         <w:t>References</w:t>
       </w:r>
-      <w:bookmarkEnd w:id="51"/>
+      <w:bookmarkEnd w:id="87"/>
     </w:p>
     <w:p>
       <w:pPr>
@@ -6269,6 +8753,489 @@
           <w:szCs w:val="24"/>
         </w:rPr>
       </w:pPr>
+      <w:r>
+        <w:rPr>
+          <w:szCs w:val="24"/>
+        </w:rPr>
+        <w:t>Barasa, E. W., Mwaura, N., &amp; Rogo, K. (2017). Caregiver costs for childhood tuberculosis treatment in Kenya. Journal of Global Health Reports. Retrieved from https://www.joghr.org/article/88168</w:t>
+      </w:r>
+    </w:p>
+    <w:p>
+      <w:pPr>
+        <w:pStyle w:val="Bibliography"/>
+        <w:ind w:left="720" w:hanging="720"/>
+        <w:rPr>
+          <w:szCs w:val="24"/>
+        </w:rPr>
+      </w:pPr>
+      <w:r>
+        <w:rPr>
+          <w:szCs w:val="24"/>
+        </w:rPr>
+        <w:t>Capital FM. (2024, September). M-TIBA cuts health-claim approval time by 96% with tech. Capital FM Business. Retrieved from https://www.capitalfm.co.ke/business/2024/09/m-tiba-cuts-health-claim-approval-time-by-96-with-tech/</w:t>
+      </w:r>
+    </w:p>
+    <w:p>
+      <w:pPr>
+        <w:pStyle w:val="Bibliography"/>
+        <w:ind w:left="720" w:hanging="720"/>
+        <w:rPr>
+          <w:szCs w:val="24"/>
+        </w:rPr>
+      </w:pPr>
+      <w:r>
+        <w:rPr>
+          <w:szCs w:val="24"/>
+        </w:rPr>
+        <w:t>CIHEB. (2023). Decreasing long waiting times through CQI. Clinton Health Access Initiative – East, Central and Southern Africa. Retrieved from https://www.ciheb.org/cqi/kenya/case-studies/decreasing-long-waiting-times-through-cqi/</w:t>
+      </w:r>
+    </w:p>
+    <w:p>
+      <w:pPr>
+        <w:pStyle w:val="Bibliography"/>
+        <w:ind w:left="720" w:hanging="720"/>
+        <w:rPr>
+          <w:szCs w:val="24"/>
+        </w:rPr>
+      </w:pPr>
+      <w:r>
+        <w:rPr>
+          <w:szCs w:val="24"/>
+        </w:rPr>
+        <w:t>Institute of Medicine. (2001). Crossing the Quality Chasm: A New Health System for the 21st Century. National Academies Press. Retrieved from https://nap.nationalacademies.org/catalog/10027/crossing-the-quality-chasm-a-new-health-system-for-the</w:t>
+      </w:r>
+    </w:p>
+    <w:p>
+      <w:pPr>
+        <w:pStyle w:val="Bibliography"/>
+        <w:ind w:left="720" w:hanging="720"/>
+        <w:rPr>
+          <w:szCs w:val="24"/>
+        </w:rPr>
+      </w:pPr>
+      <w:r>
+        <w:rPr>
+          <w:szCs w:val="24"/>
+        </w:rPr>
+        <w:t>Kuria, E. M. (2021). Evaluation of an electronic queue–management system at Premier Hospital, Mombasa (</w:t>
+      </w:r>
+      <w:proofErr w:type="gramStart"/>
+      <w:r>
+        <w:rPr>
+          <w:szCs w:val="24"/>
+        </w:rPr>
+        <w:t>Master’s</w:t>
+      </w:r>
+      <w:proofErr w:type="gramEnd"/>
+      <w:r>
+        <w:rPr>
+          <w:szCs w:val="24"/>
+        </w:rPr>
+        <w:t xml:space="preserve"> thesis). United States International University – Africa. Retrieved from https://erepo.usiu.ac.ke/bitstream/handle/11732/7190/Kuria%2C%20Edwin%20Mutura%20MIR%202021.pdf?sequence=1</w:t>
+      </w:r>
+    </w:p>
+    <w:p>
+      <w:pPr>
+        <w:pStyle w:val="Bibliography"/>
+        <w:ind w:left="720" w:hanging="720"/>
+        <w:rPr>
+          <w:szCs w:val="24"/>
+        </w:rPr>
+      </w:pPr>
+      <w:r>
+        <w:rPr>
+          <w:szCs w:val="24"/>
+        </w:rPr>
+        <w:t xml:space="preserve">Kuria, E. M., Otieno, D., &amp; Wanjala, H. (2025). Impact of SMS reminders on outpatient attendance in Kenyan clinics: A quasi-experimental study. </w:t>
+      </w:r>
+      <w:proofErr w:type="spellStart"/>
+      <w:r>
+        <w:rPr>
+          <w:szCs w:val="24"/>
+        </w:rPr>
+        <w:t>medRxiv</w:t>
+      </w:r>
+      <w:proofErr w:type="spellEnd"/>
+      <w:r>
+        <w:rPr>
+          <w:szCs w:val="24"/>
+        </w:rPr>
+        <w:t>. Retrieved from https://www.medrxiv.org/content/10.1101/2024.02.28.24303254v1</w:t>
+      </w:r>
+    </w:p>
+    <w:p>
+      <w:pPr>
+        <w:pStyle w:val="Bibliography"/>
+        <w:ind w:left="720" w:hanging="720"/>
+        <w:rPr>
+          <w:szCs w:val="24"/>
+        </w:rPr>
+      </w:pPr>
+      <w:r>
+        <w:rPr>
+          <w:szCs w:val="24"/>
+        </w:rPr>
+        <w:t>M-TIBA. (2022). M-TIBA Health Wallet Platform Overview. Retrieved from https://www.capitalfm.co.ke/business/2024/09/m-tiba-cuts-health-claim-approval-time-by-96-with-tech/</w:t>
+      </w:r>
+    </w:p>
+    <w:p>
+      <w:pPr>
+        <w:pStyle w:val="Bibliography"/>
+        <w:ind w:left="720" w:hanging="720"/>
+        <w:rPr>
+          <w:szCs w:val="24"/>
+        </w:rPr>
+      </w:pPr>
+      <w:r>
+        <w:rPr>
+          <w:szCs w:val="24"/>
+        </w:rPr>
+        <w:t>Ministry of Health, Kenya. (2016). National eHealth Policy 2016–2030. Retrieved from https://kehia.org/resources/kenya-national-ehealth-strategy-2011-2017/</w:t>
+      </w:r>
+    </w:p>
+    <w:p>
+      <w:pPr>
+        <w:pStyle w:val="Bibliography"/>
+        <w:ind w:left="720" w:hanging="720"/>
+        <w:rPr>
+          <w:szCs w:val="24"/>
+        </w:rPr>
+      </w:pPr>
+      <w:r>
+        <w:rPr>
+          <w:szCs w:val="24"/>
+        </w:rPr>
+        <w:lastRenderedPageBreak/>
+        <w:t>Ministry of Health, Kenya. (2019). Kenya Household Health Expenditure and Utilization Survey 2018. Retrieved from https://www.treasury.go.ke/wp-content/uploads/2021/05/REVISED-HEALTH-SECTOR-REPORT.pdf</w:t>
+      </w:r>
+    </w:p>
+    <w:p>
+      <w:pPr>
+        <w:pStyle w:val="Bibliography"/>
+        <w:ind w:left="720" w:hanging="720"/>
+        <w:rPr>
+          <w:szCs w:val="24"/>
+        </w:rPr>
+      </w:pPr>
+      <w:proofErr w:type="spellStart"/>
+      <w:r>
+        <w:rPr>
+          <w:szCs w:val="24"/>
+        </w:rPr>
+        <w:t>Namusonge</w:t>
+      </w:r>
+      <w:proofErr w:type="spellEnd"/>
+      <w:r>
+        <w:rPr>
+          <w:szCs w:val="24"/>
+        </w:rPr>
+        <w:t xml:space="preserve">, G. S., </w:t>
+      </w:r>
+      <w:proofErr w:type="spellStart"/>
+      <w:r>
+        <w:rPr>
+          <w:szCs w:val="24"/>
+        </w:rPr>
+        <w:t>Wasunna</w:t>
+      </w:r>
+      <w:proofErr w:type="spellEnd"/>
+      <w:r>
+        <w:rPr>
+          <w:szCs w:val="24"/>
+        </w:rPr>
+        <w:t xml:space="preserve">, A., &amp; </w:t>
+      </w:r>
+      <w:proofErr w:type="spellStart"/>
+      <w:r>
+        <w:rPr>
+          <w:szCs w:val="24"/>
+        </w:rPr>
+        <w:t>Ayiero</w:t>
+      </w:r>
+      <w:proofErr w:type="spellEnd"/>
+      <w:r>
+        <w:rPr>
+          <w:szCs w:val="24"/>
+        </w:rPr>
+        <w:t>, P. (2022). Workload stressors among maternal care providers in Western Kenya. BMC Health Services Research. Retrieved from https://pmc.ncbi.nlm.nih.gov/articles/PMC10022275/</w:t>
+      </w:r>
+    </w:p>
+    <w:p>
+      <w:pPr>
+        <w:pStyle w:val="Bibliography"/>
+        <w:ind w:left="720" w:hanging="720"/>
+        <w:rPr>
+          <w:szCs w:val="24"/>
+        </w:rPr>
+      </w:pPr>
+      <w:r>
+        <w:rPr>
+          <w:szCs w:val="24"/>
+        </w:rPr>
+        <w:t>Njoroge, S., Wanjiku, P., &amp; Kamau, T. (2021). Inefficiencies in outpatient scheduling and their impact on patient flow in Kenyan clinics. One Health Pan African Medical Journal, 5(17). Retrieved from https://www.one-health.panafrican-med-journal.com/content/article/5/17/full/?utm_</w:t>
+      </w:r>
+    </w:p>
+    <w:p>
+      <w:pPr>
+        <w:pStyle w:val="Bibliography"/>
+        <w:ind w:left="720" w:hanging="720"/>
+        <w:rPr>
+          <w:szCs w:val="24"/>
+        </w:rPr>
+      </w:pPr>
+      <w:proofErr w:type="spellStart"/>
+      <w:r>
+        <w:rPr>
+          <w:szCs w:val="24"/>
+        </w:rPr>
+        <w:t>Opon</w:t>
+      </w:r>
+      <w:proofErr w:type="spellEnd"/>
+      <w:r>
+        <w:rPr>
+          <w:szCs w:val="24"/>
+        </w:rPr>
+        <w:t>, R., Ochola, S. J., &amp; Waweru, L. (2020). Factors influencing missed antenatal appointments in Homa Bay and Kisumu Counties, Kenya. One Health Pan African Medical Journal, 5(17). Retrieved from https://www.one-health.panafrican-med-journal.com/content/article/5/17/full/</w:t>
+      </w:r>
+    </w:p>
+    <w:p>
+      <w:pPr>
+        <w:pStyle w:val="Bibliography"/>
+        <w:ind w:left="720" w:hanging="720"/>
+        <w:rPr>
+          <w:szCs w:val="24"/>
+        </w:rPr>
+      </w:pPr>
+      <w:proofErr w:type="spellStart"/>
+      <w:r>
+        <w:rPr>
+          <w:szCs w:val="24"/>
+        </w:rPr>
+        <w:t>Ondulo</w:t>
+      </w:r>
+      <w:proofErr w:type="spellEnd"/>
+      <w:r>
+        <w:rPr>
+          <w:szCs w:val="24"/>
+        </w:rPr>
+        <w:t xml:space="preserve">, C. I. (2020). </w:t>
+      </w:r>
+      <w:proofErr w:type="gramStart"/>
+      <w:r>
+        <w:rPr>
+          <w:szCs w:val="24"/>
+        </w:rPr>
+        <w:t>Current status</w:t>
+      </w:r>
+      <w:proofErr w:type="gramEnd"/>
+      <w:r>
+        <w:rPr>
+          <w:szCs w:val="24"/>
+        </w:rPr>
+        <w:t xml:space="preserve"> of e-health in Kenya and emerging global research trends. Academia.edu. Retrieved from https://www.academia.edu/71854659/Current_Status_of_E_Health_in_Kenya_and_Emerging_Global_Research_Trends?</w:t>
+      </w:r>
+    </w:p>
+    <w:p>
+      <w:pPr>
+        <w:pStyle w:val="Bibliography"/>
+        <w:ind w:left="720" w:hanging="720"/>
+        <w:rPr>
+          <w:szCs w:val="24"/>
+        </w:rPr>
+      </w:pPr>
+      <w:proofErr w:type="spellStart"/>
+      <w:r>
+        <w:rPr>
+          <w:szCs w:val="24"/>
+        </w:rPr>
+        <w:t>OpenMRS</w:t>
+      </w:r>
+      <w:proofErr w:type="spellEnd"/>
+      <w:r>
+        <w:rPr>
+          <w:szCs w:val="24"/>
+        </w:rPr>
+        <w:t xml:space="preserve"> Community. (2020). </w:t>
+      </w:r>
+      <w:proofErr w:type="spellStart"/>
+      <w:r>
+        <w:rPr>
+          <w:szCs w:val="24"/>
+        </w:rPr>
+        <w:t>KenyaEMR</w:t>
+      </w:r>
+      <w:proofErr w:type="spellEnd"/>
+      <w:r>
+        <w:rPr>
+          <w:szCs w:val="24"/>
+        </w:rPr>
+        <w:t>+ Distribution and Appointment Module. Retrieved from https://openmrs.atlassian.net/wiki/spaces/docs/pages/25475417/KenyaEMR%2BDistribution</w:t>
+      </w:r>
+    </w:p>
+    <w:p>
+      <w:pPr>
+        <w:pStyle w:val="Bibliography"/>
+        <w:ind w:left="720" w:hanging="720"/>
+        <w:rPr>
+          <w:szCs w:val="24"/>
+        </w:rPr>
+      </w:pPr>
+      <w:r>
+        <w:rPr>
+          <w:szCs w:val="24"/>
+        </w:rPr>
+        <w:t>Onyango, S., Mwangi, J., &amp; Ouma, A. (2024). Third-delay analysis in Kenyan secondary-level public hospitals: Implications for patient flow. BMJ Open, 14(1), e072341. Retrieved from https://bmjopen.bmj.com/content/14/1/e072341.long</w:t>
+      </w:r>
+    </w:p>
+    <w:p>
+      <w:pPr>
+        <w:pStyle w:val="Bibliography"/>
+        <w:ind w:left="720" w:hanging="720"/>
+        <w:rPr>
+          <w:szCs w:val="24"/>
+        </w:rPr>
+      </w:pPr>
+      <w:r>
+        <w:rPr>
+          <w:szCs w:val="24"/>
+        </w:rPr>
+        <w:t>Republic of Kenya Ministry of Health. (2011). Kenya National eHealth Strategy 2011–2017. Retrieved from https://repository.kippra.or.ke/items/ac2e33c1-c1c3-4920-b2ea-63e91e49e2c3</w:t>
+      </w:r>
+    </w:p>
+    <w:p>
+      <w:pPr>
+        <w:pStyle w:val="Bibliography"/>
+        <w:ind w:left="720" w:hanging="720"/>
+        <w:rPr>
+          <w:szCs w:val="24"/>
+        </w:rPr>
+      </w:pPr>
+      <w:r>
+        <w:rPr>
+          <w:szCs w:val="24"/>
+        </w:rPr>
+        <w:t xml:space="preserve">Republic of Kenya Ministry of Health. (2014). The public health system in Kenya: Six levels of care. Retrieved from </w:t>
+      </w:r>
+      <w:r>
+        <w:rPr>
+          <w:szCs w:val="24"/>
+        </w:rPr>
+        <w:lastRenderedPageBreak/>
+        <w:t>https://repository.kippra.or.ke/server/api/core/bitstreams/130e0906-caa8-4a63-8157-ccf50d5c9e27/content#:~:text=The%20public%20health%20system%20consists,level%201)%20which%20includes%20all</w:t>
+      </w:r>
+    </w:p>
+    <w:p>
+      <w:pPr>
+        <w:pStyle w:val="Bibliography"/>
+        <w:ind w:left="720" w:hanging="720"/>
+        <w:rPr>
+          <w:szCs w:val="24"/>
+        </w:rPr>
+      </w:pPr>
+      <w:r>
+        <w:rPr>
+          <w:szCs w:val="24"/>
+        </w:rPr>
+        <w:t>Republic of Kenya Ministry of Health. (2016). Guidelines for timely service delivery. Retrieved from https://repository.kippra.or.ke/server/api/core/bitstreams/c87714e8-5377-4a01-bf3d-7d3e18645a4b/content</w:t>
+      </w:r>
+    </w:p>
+    <w:p>
+      <w:pPr>
+        <w:pStyle w:val="Bibliography"/>
+        <w:ind w:left="720" w:hanging="720"/>
+        <w:rPr>
+          <w:szCs w:val="24"/>
+        </w:rPr>
+      </w:pPr>
+      <w:r>
+        <w:rPr>
+          <w:szCs w:val="24"/>
+        </w:rPr>
+        <w:t>Seif, R., Maina, L., &amp; Otieno, M. (2025). Scheduling inefficiencies in outpatient clinics: A systematic review. International Journal of Research and Public Review, 6(4), 1385–1402. Retrieved from https://ijrpr.com/uploads/V6ISSUE4/IJRPR41385.pdf</w:t>
+      </w:r>
+    </w:p>
+    <w:p>
+      <w:pPr>
+        <w:pStyle w:val="Bibliography"/>
+        <w:ind w:left="720" w:hanging="720"/>
+        <w:rPr>
+          <w:szCs w:val="24"/>
+        </w:rPr>
+      </w:pPr>
+      <w:r>
+        <w:rPr>
+          <w:szCs w:val="24"/>
+        </w:rPr>
+        <w:t>Wachira, B., &amp; Martin, S. (2011). Triage without standardization: Emergency department practices in Kenyan hospitals. East Africa Family Medicine Journal. Retrieved from https://ecommons.aku.edu/eastafrica_fhs_mc_fam_med/18/?</w:t>
+      </w:r>
+    </w:p>
+    <w:p>
+      <w:pPr>
+        <w:pStyle w:val="Bibliography"/>
+        <w:ind w:left="720" w:hanging="720"/>
+        <w:rPr>
+          <w:szCs w:val="24"/>
+        </w:rPr>
+      </w:pPr>
+      <w:proofErr w:type="spellStart"/>
+      <w:r>
+        <w:rPr>
+          <w:szCs w:val="24"/>
+        </w:rPr>
+        <w:t>Wanyee</w:t>
+      </w:r>
+      <w:proofErr w:type="spellEnd"/>
+      <w:r>
+        <w:rPr>
+          <w:szCs w:val="24"/>
+        </w:rPr>
+        <w:t>, K., Mwangi, T., &amp; Odhiambo, P. (2019). Digital system limitations for patient prioritization in Kenyan outpatient clinics. PMC, 14(1). Retrieved from https://pmc.ncbi.nlm.nih.gov/articles/PMC6945428/</w:t>
+      </w:r>
+    </w:p>
+    <w:p>
+      <w:pPr>
+        <w:pStyle w:val="Bibliography"/>
+        <w:ind w:left="720" w:hanging="720"/>
+        <w:rPr>
+          <w:szCs w:val="24"/>
+        </w:rPr>
+      </w:pPr>
+      <w:r>
+        <w:rPr>
+          <w:szCs w:val="24"/>
+        </w:rPr>
+        <w:t>Wafula, G. O., &amp; Ayah, R. (2021). Outpatient waiting times and patient satisfaction at the University of Nairobi Staff Clinic. International Journal of Innovative Research in Medical Science, 8(2). Retrieved from https://www.ijirms.in/index.php/ijirms/article/view/1307</w:t>
+      </w:r>
+    </w:p>
+    <w:p>
+      <w:pPr>
+        <w:pStyle w:val="Bibliography"/>
+        <w:ind w:left="720" w:hanging="720"/>
+        <w:rPr>
+          <w:szCs w:val="24"/>
+        </w:rPr>
+      </w:pPr>
+      <w:r>
+        <w:rPr>
+          <w:szCs w:val="24"/>
+        </w:rPr>
+        <w:t>AP News. (2024, April). Kenya doctors’ strike leaves patients stranded at clinics. AP News. Retrieved from https://apnews.com/article/kenya-doctors-strike-2b7507464f5d77642eae9b771b6df54f</w:t>
+      </w:r>
+    </w:p>
+    <w:p>
+      <w:pPr>
+        <w:pStyle w:val="Bibliography"/>
+        <w:ind w:left="720" w:hanging="720"/>
+        <w:rPr>
+          <w:szCs w:val="24"/>
+        </w:rPr>
+      </w:pPr>
+      <w:r>
+        <w:rPr>
+          <w:szCs w:val="24"/>
+        </w:rPr>
+        <w:t>Muturi, S., &amp; Kamau, E. (2021). Electronic queue-management system deployment at Premier Hospital, Mombasa. United States International University – Africa Repository. Retrieved from https://erepo.usiu.ac.ke/xmlui/handle/11732/7190?sequence=1</w:t>
+      </w:r>
     </w:p>
     <w:p>
       <w:pPr>
@@ -6299,7 +9266,7 @@
           <w:szCs w:val="24"/>
         </w:rPr>
       </w:pPr>
-      <w:bookmarkStart w:id="52" w:name="_Toc196687428"/>
+      <w:bookmarkStart w:id="88" w:name="_Toc198667054"/>
       <w:r>
         <w:rPr>
           <w:szCs w:val="24"/>
@@ -6307,7 +9274,7 @@
         <w:lastRenderedPageBreak/>
         <w:t>Appendix</w:t>
       </w:r>
-      <w:bookmarkEnd w:id="52"/>
+      <w:bookmarkEnd w:id="88"/>
     </w:p>
     <w:p>
       <w:pPr>
@@ -6320,14 +9287,14 @@
           <w:szCs w:val="24"/>
         </w:rPr>
       </w:pPr>
-      <w:bookmarkStart w:id="53" w:name="_Toc196687429"/>
+      <w:bookmarkStart w:id="89" w:name="_Toc198667055"/>
       <w:r>
         <w:rPr>
           <w:szCs w:val="24"/>
         </w:rPr>
         <w:t>Appendix 1: Gantt Chart</w:t>
       </w:r>
-      <w:bookmarkEnd w:id="53"/>
+      <w:bookmarkEnd w:id="89"/>
     </w:p>
     <w:p>
       <w:pPr>
@@ -6337,7 +9304,7 @@
       </w:pPr>
     </w:p>
     <w:sectPr>
-      <w:footerReference w:type="default" r:id="rId9"/>
+      <w:footerReference w:type="default" r:id="rId11"/>
       <w:pgSz w:w="11906" w:h="16838"/>
       <w:pgMar w:top="1440" w:right="1440" w:bottom="1440" w:left="1440" w:header="720" w:footer="720" w:gutter="0"/>
       <w:pgNumType w:start="1"/>
@@ -8042,4 +11009,16 @@
     </a:ext>
   </a:extLst>
 </a:theme>
+</file>
+
+<file path=customXml/item1.xml><?xml version="1.0" encoding="utf-8"?>
+<b:Sources xmlns:b="http://schemas.openxmlformats.org/officeDocument/2006/bibliography" xmlns="http://schemas.openxmlformats.org/officeDocument/2006/bibliography" SelectedStyle="\APASixthEditionOfficeOnline.xsl" StyleName="APA" Version="6"/>
+</file>
+
+<file path=customXml/itemProps1.xml><?xml version="1.0" encoding="utf-8"?>
+<ds:datastoreItem xmlns:ds="http://schemas.openxmlformats.org/officeDocument/2006/customXml" ds:itemID="{4C9C5062-AD0B-4186-9713-1CB7CE6C12A8}">
+  <ds:schemaRefs>
+    <ds:schemaRef ds:uri="http://schemas.openxmlformats.org/officeDocument/2006/bibliography"/>
+  </ds:schemaRefs>
+</ds:datastoreItem>
 </file>
--- a/OMWENGA-166456-168377 Proposal.docx
+++ b/OMWENGA-166456-168377 Proposal.docx
@@ -28,7 +28,7 @@
           <w:sz w:val="32"/>
           <w:szCs w:val="32"/>
         </w:rPr>
-        <w:t>Web-based Patient Scheduling and Priority Management System</w:t>
+        <w:t xml:space="preserve">Web-based </w:t>
       </w:r>
       <w:r>
         <w:rPr>
@@ -37,7 +37,7 @@
           <w:sz w:val="32"/>
           <w:szCs w:val="32"/>
         </w:rPr>
-        <w:t xml:space="preserve"> </w:t>
+        <w:t>Application to Coordinate Operations in A Clinic</w:t>
       </w:r>
     </w:p>
     <w:p>
@@ -4040,7 +4040,7 @@
           <w:rPr>
             <w:noProof/>
           </w:rPr>
-          <w:t>11</w:t>
+          <w:t>10</w:t>
         </w:r>
         <w:r>
           <w:rPr>
@@ -4720,7 +4720,7 @@
           <w:rPr>
             <w:noProof/>
           </w:rPr>
-          <w:t>12</w:t>
+          <w:t>11</w:t>
         </w:r>
         <w:r>
           <w:rPr>
@@ -5400,7 +5400,7 @@
           <w:rPr>
             <w:noProof/>
           </w:rPr>
-          <w:t>13</w:t>
+          <w:t>12</w:t>
         </w:r>
         <w:r>
           <w:rPr>

--- a/OMWENGA-166456-168377 Proposal.docx
+++ b/OMWENGA-166456-168377 Proposal.docx
@@ -7103,14 +7103,7 @@
           <w:rFonts w:eastAsia="Times New Roman"/>
           <w:szCs w:val="24"/>
         </w:rPr>
-        <w:t xml:space="preserve"> Kenyan clinics, the patient appointment process typically follows a first-come, first-serve (FCFS) model. Patients arrive at the facility, select an available time slot and are scheduled </w:t>
-      </w:r>
-      <w:r>
-        <w:rPr>
-          <w:rFonts w:eastAsia="Times New Roman"/>
-          <w:szCs w:val="24"/>
-        </w:rPr>
-        <w:t>accordingly</w:t>
+        <w:t xml:space="preserve"> Kenyan clinics, the patient appointment process typically follows a first-come, first-serve (FCFS) model. Patients arrive at the facility, select an available time slot and are scheduled accordingly</w:t>
       </w:r>
       <w:r>
         <w:rPr>
@@ -7222,17 +7215,17 @@
         <w:pStyle w:val="Heading3"/>
       </w:pPr>
       <w:bookmarkStart w:id="23" w:name="_heading=h.k8cf0ghsx2m4"/>
-      <w:bookmarkStart w:id="24" w:name="_Toc892064470"/>
-      <w:bookmarkStart w:id="25" w:name="_Toc1923422209"/>
-      <w:bookmarkStart w:id="26" w:name="_Toc245101191"/>
-      <w:bookmarkStart w:id="27" w:name="_Toc80164820"/>
-      <w:bookmarkStart w:id="28" w:name="_Toc198667014"/>
+      <w:bookmarkStart w:id="24" w:name="_Toc198667014"/>
+      <w:bookmarkStart w:id="25" w:name="_Toc892064470"/>
+      <w:bookmarkStart w:id="26" w:name="_Toc1923422209"/>
+      <w:bookmarkStart w:id="27" w:name="_Toc245101191"/>
+      <w:bookmarkStart w:id="28" w:name="_Toc80164820"/>
       <w:bookmarkEnd w:id="22"/>
       <w:bookmarkEnd w:id="23"/>
       <w:r>
         <w:t>Impact on Clinic Operations</w:t>
       </w:r>
-      <w:bookmarkEnd w:id="28"/>
+      <w:bookmarkEnd w:id="24"/>
     </w:p>
     <w:p>
       <w:pPr>
@@ -7332,10 +7325,10 @@
         </w:rPr>
         <w:t>Related Works</w:t>
       </w:r>
-      <w:bookmarkEnd w:id="24"/>
       <w:bookmarkEnd w:id="25"/>
       <w:bookmarkEnd w:id="26"/>
       <w:bookmarkEnd w:id="27"/>
+      <w:bookmarkEnd w:id="28"/>
       <w:bookmarkEnd w:id="30"/>
     </w:p>
     <w:p>
@@ -7399,11 +7392,11 @@
       <w:pPr>
         <w:pStyle w:val="Heading3"/>
       </w:pPr>
-      <w:bookmarkStart w:id="36" w:name="_Toc586459643"/>
-      <w:bookmarkStart w:id="37" w:name="_Toc2036947378"/>
-      <w:bookmarkStart w:id="38" w:name="_Toc850277635"/>
-      <w:bookmarkStart w:id="39" w:name="_Toc80164823"/>
-      <w:bookmarkStart w:id="40" w:name="_Toc198667018"/>
+      <w:bookmarkStart w:id="36" w:name="_Toc198667018"/>
+      <w:bookmarkStart w:id="37" w:name="_Toc586459643"/>
+      <w:bookmarkStart w:id="38" w:name="_Toc2036947378"/>
+      <w:bookmarkStart w:id="39" w:name="_Toc850277635"/>
+      <w:bookmarkStart w:id="40" w:name="_Toc80164823"/>
       <w:bookmarkEnd w:id="32"/>
       <w:bookmarkEnd w:id="33"/>
       <w:bookmarkEnd w:id="34"/>
@@ -7411,7 +7404,7 @@
       <w:r>
         <w:t>M-TIBA Health Wallet Platform</w:t>
       </w:r>
-      <w:bookmarkEnd w:id="40"/>
+      <w:bookmarkEnd w:id="36"/>
     </w:p>
     <w:p>
       <w:pPr>
@@ -7526,10 +7519,10 @@
         </w:rPr>
         <w:t>Gaps in Related Works</w:t>
       </w:r>
-      <w:bookmarkEnd w:id="36"/>
       <w:bookmarkEnd w:id="37"/>
       <w:bookmarkEnd w:id="38"/>
       <w:bookmarkEnd w:id="39"/>
+      <w:bookmarkEnd w:id="40"/>
       <w:bookmarkEnd w:id="42"/>
       <w:r>
         <w:rPr>
@@ -9302,9 +9295,63 @@
           <w:szCs w:val="24"/>
         </w:rPr>
       </w:pPr>
+      <w:r>
+        <w:rPr>
+          <w:noProof/>
+          <w:szCs w:val="24"/>
+        </w:rPr>
+        <w:drawing>
+          <wp:inline distT="0" distB="0" distL="0" distR="0" wp14:anchorId="52A9EDEC" wp14:editId="0BE0FF9D">
+            <wp:extent cx="6077622" cy="2054713"/>
+            <wp:effectExtent l="0" t="0" r="0" b="3175"/>
+            <wp:docPr id="615947902" name="Picture 2"/>
+            <wp:cNvGraphicFramePr>
+              <a:graphicFrameLocks xmlns:a="http://schemas.openxmlformats.org/drawingml/2006/main" noChangeAspect="1"/>
+            </wp:cNvGraphicFramePr>
+            <a:graphic xmlns:a="http://schemas.openxmlformats.org/drawingml/2006/main">
+              <a:graphicData uri="http://schemas.openxmlformats.org/drawingml/2006/picture">
+                <pic:pic xmlns:pic="http://schemas.openxmlformats.org/drawingml/2006/picture">
+                  <pic:nvPicPr>
+                    <pic:cNvPr id="0" name="Picture 2"/>
+                    <pic:cNvPicPr>
+                      <a:picLocks noChangeAspect="1" noChangeArrowheads="1"/>
+                    </pic:cNvPicPr>
+                  </pic:nvPicPr>
+                  <pic:blipFill>
+                    <a:blip r:embed="rId11" cstate="print">
+                      <a:extLst>
+                        <a:ext uri="{28A0092B-C50C-407E-A947-70E740481C1C}">
+                          <a14:useLocalDpi xmlns:a14="http://schemas.microsoft.com/office/drawing/2010/main" val="0"/>
+                        </a:ext>
+                      </a:extLst>
+                    </a:blip>
+                    <a:srcRect/>
+                    <a:stretch>
+                      <a:fillRect/>
+                    </a:stretch>
+                  </pic:blipFill>
+                  <pic:spPr bwMode="auto">
+                    <a:xfrm>
+                      <a:off x="0" y="0"/>
+                      <a:ext cx="6114696" cy="2067247"/>
+                    </a:xfrm>
+                    <a:prstGeom prst="rect">
+                      <a:avLst/>
+                    </a:prstGeom>
+                    <a:noFill/>
+                    <a:ln>
+                      <a:noFill/>
+                    </a:ln>
+                  </pic:spPr>
+                </pic:pic>
+              </a:graphicData>
+            </a:graphic>
+          </wp:inline>
+        </w:drawing>
+      </w:r>
     </w:p>
     <w:sectPr>
-      <w:footerReference w:type="default" r:id="rId11"/>
+      <w:footerReference w:type="default" r:id="rId12"/>
       <w:pgSz w:w="11906" w:h="16838"/>
       <w:pgMar w:top="1440" w:right="1440" w:bottom="1440" w:left="1440" w:header="720" w:footer="720" w:gutter="0"/>
       <w:pgNumType w:start="1"/>

--- a/OMWENGA-166456-168377 Proposal.docx
+++ b/OMWENGA-166456-168377 Proposal.docx
@@ -289,7 +289,7 @@
           <w:noProof/>
           <w:szCs w:val="24"/>
         </w:rPr>
-        <w:t>20 May 2025</w:t>
+        <w:t>21 May 2025</w:t>
       </w:r>
       <w:r>
         <w:rPr>
@@ -2680,7 +2680,7 @@
           <w:rPr>
             <w:noProof/>
           </w:rPr>
-          <w:t>6</w:t>
+          <w:t>7</w:t>
         </w:r>
         <w:r>
           <w:rPr>
@@ -2765,7 +2765,7 @@
           <w:rPr>
             <w:noProof/>
           </w:rPr>
-          <w:t>7</w:t>
+          <w:t>8</w:t>
         </w:r>
         <w:r>
           <w:rPr>
@@ -2850,7 +2850,7 @@
           <w:rPr>
             <w:noProof/>
           </w:rPr>
-          <w:t>7</w:t>
+          <w:t>8</w:t>
         </w:r>
         <w:r>
           <w:rPr>
@@ -2935,7 +2935,7 @@
           <w:rPr>
             <w:noProof/>
           </w:rPr>
-          <w:t>7</w:t>
+          <w:t>8</w:t>
         </w:r>
         <w:r>
           <w:rPr>
@@ -3020,7 +3020,7 @@
           <w:rPr>
             <w:noProof/>
           </w:rPr>
-          <w:t>8</w:t>
+          <w:t>9</w:t>
         </w:r>
         <w:r>
           <w:rPr>
@@ -3105,7 +3105,7 @@
           <w:rPr>
             <w:noProof/>
           </w:rPr>
-          <w:t>9</w:t>
+          <w:t>10</w:t>
         </w:r>
         <w:r>
           <w:rPr>
@@ -3190,7 +3190,7 @@
           <w:rPr>
             <w:noProof/>
           </w:rPr>
-          <w:t>9</w:t>
+          <w:t>10</w:t>
         </w:r>
         <w:r>
           <w:rPr>
@@ -3275,7 +3275,7 @@
           <w:rPr>
             <w:noProof/>
           </w:rPr>
-          <w:t>9</w:t>
+          <w:t>10</w:t>
         </w:r>
         <w:r>
           <w:rPr>
@@ -3360,7 +3360,7 @@
           <w:rPr>
             <w:noProof/>
           </w:rPr>
-          <w:t>9</w:t>
+          <w:t>10</w:t>
         </w:r>
         <w:r>
           <w:rPr>
@@ -3445,7 +3445,7 @@
           <w:rPr>
             <w:noProof/>
           </w:rPr>
-          <w:t>9</w:t>
+          <w:t>10</w:t>
         </w:r>
         <w:r>
           <w:rPr>
@@ -3530,7 +3530,7 @@
           <w:rPr>
             <w:noProof/>
           </w:rPr>
-          <w:t>10</w:t>
+          <w:t>11</w:t>
         </w:r>
         <w:r>
           <w:rPr>
@@ -3615,7 +3615,7 @@
           <w:rPr>
             <w:noProof/>
           </w:rPr>
-          <w:t>10</w:t>
+          <w:t>11</w:t>
         </w:r>
         <w:r>
           <w:rPr>
@@ -3700,7 +3700,7 @@
           <w:rPr>
             <w:noProof/>
           </w:rPr>
-          <w:t>10</w:t>
+          <w:t>11</w:t>
         </w:r>
         <w:r>
           <w:rPr>
@@ -3785,7 +3785,7 @@
           <w:rPr>
             <w:noProof/>
           </w:rPr>
-          <w:t>10</w:t>
+          <w:t>11</w:t>
         </w:r>
         <w:r>
           <w:rPr>
@@ -3870,7 +3870,7 @@
           <w:rPr>
             <w:noProof/>
           </w:rPr>
-          <w:t>10</w:t>
+          <w:t>11</w:t>
         </w:r>
         <w:r>
           <w:rPr>
@@ -3955,7 +3955,7 @@
           <w:rPr>
             <w:noProof/>
           </w:rPr>
-          <w:t>10</w:t>
+          <w:t>11</w:t>
         </w:r>
         <w:r>
           <w:rPr>
@@ -4040,7 +4040,7 @@
           <w:rPr>
             <w:noProof/>
           </w:rPr>
-          <w:t>10</w:t>
+          <w:t>11</w:t>
         </w:r>
         <w:r>
           <w:rPr>
@@ -4125,7 +4125,7 @@
           <w:rPr>
             <w:noProof/>
           </w:rPr>
-          <w:t>11</w:t>
+          <w:t>12</w:t>
         </w:r>
         <w:r>
           <w:rPr>
@@ -4210,7 +4210,7 @@
           <w:rPr>
             <w:noProof/>
           </w:rPr>
-          <w:t>11</w:t>
+          <w:t>12</w:t>
         </w:r>
         <w:r>
           <w:rPr>
@@ -4295,7 +4295,7 @@
           <w:rPr>
             <w:noProof/>
           </w:rPr>
-          <w:t>11</w:t>
+          <w:t>12</w:t>
         </w:r>
         <w:r>
           <w:rPr>
@@ -4380,7 +4380,7 @@
           <w:rPr>
             <w:noProof/>
           </w:rPr>
-          <w:t>11</w:t>
+          <w:t>12</w:t>
         </w:r>
         <w:r>
           <w:rPr>
@@ -4465,7 +4465,7 @@
           <w:rPr>
             <w:noProof/>
           </w:rPr>
-          <w:t>11</w:t>
+          <w:t>12</w:t>
         </w:r>
         <w:r>
           <w:rPr>
@@ -4550,7 +4550,7 @@
           <w:rPr>
             <w:noProof/>
           </w:rPr>
-          <w:t>11</w:t>
+          <w:t>12</w:t>
         </w:r>
         <w:r>
           <w:rPr>
@@ -4635,7 +4635,7 @@
           <w:rPr>
             <w:noProof/>
           </w:rPr>
-          <w:t>11</w:t>
+          <w:t>12</w:t>
         </w:r>
         <w:r>
           <w:rPr>
@@ -4720,7 +4720,7 @@
           <w:rPr>
             <w:noProof/>
           </w:rPr>
-          <w:t>11</w:t>
+          <w:t>12</w:t>
         </w:r>
         <w:r>
           <w:rPr>
@@ -4805,7 +4805,7 @@
           <w:rPr>
             <w:noProof/>
           </w:rPr>
-          <w:t>12</w:t>
+          <w:t>13</w:t>
         </w:r>
         <w:r>
           <w:rPr>
@@ -4890,7 +4890,7 @@
           <w:rPr>
             <w:noProof/>
           </w:rPr>
-          <w:t>12</w:t>
+          <w:t>13</w:t>
         </w:r>
         <w:r>
           <w:rPr>
@@ -4975,7 +4975,7 @@
           <w:rPr>
             <w:noProof/>
           </w:rPr>
-          <w:t>12</w:t>
+          <w:t>13</w:t>
         </w:r>
         <w:r>
           <w:rPr>
@@ -5060,7 +5060,7 @@
           <w:rPr>
             <w:noProof/>
           </w:rPr>
-          <w:t>12</w:t>
+          <w:t>13</w:t>
         </w:r>
         <w:r>
           <w:rPr>
@@ -5145,7 +5145,7 @@
           <w:rPr>
             <w:noProof/>
           </w:rPr>
-          <w:t>12</w:t>
+          <w:t>13</w:t>
         </w:r>
         <w:r>
           <w:rPr>
@@ -5230,7 +5230,7 @@
           <w:rPr>
             <w:noProof/>
           </w:rPr>
-          <w:t>12</w:t>
+          <w:t>13</w:t>
         </w:r>
         <w:r>
           <w:rPr>
@@ -5315,7 +5315,7 @@
           <w:rPr>
             <w:noProof/>
           </w:rPr>
-          <w:t>12</w:t>
+          <w:t>13</w:t>
         </w:r>
         <w:r>
           <w:rPr>
@@ -5400,7 +5400,7 @@
           <w:rPr>
             <w:noProof/>
           </w:rPr>
-          <w:t>12</w:t>
+          <w:t>13</w:t>
         </w:r>
         <w:r>
           <w:rPr>
@@ -5485,7 +5485,7 @@
           <w:rPr>
             <w:noProof/>
           </w:rPr>
-          <w:t>13</w:t>
+          <w:t>14</w:t>
         </w:r>
         <w:r>
           <w:rPr>
@@ -5570,7 +5570,7 @@
           <w:rPr>
             <w:noProof/>
           </w:rPr>
-          <w:t>13</w:t>
+          <w:t>14</w:t>
         </w:r>
         <w:r>
           <w:rPr>
@@ -5637,7 +5637,7 @@
           <w:rPr>
             <w:noProof/>
           </w:rPr>
-          <w:t>14</w:t>
+          <w:t>15</w:t>
         </w:r>
         <w:r>
           <w:rPr>
@@ -5703,7 +5703,7 @@
           <w:rPr>
             <w:noProof/>
           </w:rPr>
-          <w:t>17</w:t>
+          <w:t>18</w:t>
         </w:r>
         <w:r>
           <w:rPr>
@@ -5769,7 +5769,7 @@
           <w:rPr>
             <w:noProof/>
           </w:rPr>
-          <w:t>17</w:t>
+          <w:t>18</w:t>
         </w:r>
         <w:r>
           <w:rPr>
@@ -7390,6 +7390,96 @@
     </w:p>
     <w:p>
       <w:pPr>
+        <w:rPr>
+          <w:rFonts w:eastAsia="Times New Roman"/>
+          <w:szCs w:val="24"/>
+        </w:rPr>
+      </w:pPr>
+    </w:p>
+    <w:p>
+      <w:pPr>
+        <w:rPr>
+          <w:rFonts w:eastAsia="Times New Roman"/>
+          <w:szCs w:val="24"/>
+        </w:rPr>
+      </w:pPr>
+    </w:p>
+    <w:p>
+      <w:pPr>
+        <w:keepNext/>
+        <w:jc w:val="center"/>
+      </w:pPr>
+      <w:r>
+        <w:rPr>
+          <w:rFonts w:eastAsia="Times New Roman"/>
+          <w:noProof/>
+          <w:szCs w:val="24"/>
+        </w:rPr>
+        <w:lastRenderedPageBreak/>
+        <w:drawing>
+          <wp:inline distT="0" distB="0" distL="0" distR="0" wp14:anchorId="1E58A24D" wp14:editId="5410477F">
+            <wp:extent cx="5723255" cy="3733165"/>
+            <wp:effectExtent l="0" t="0" r="7620" b="0"/>
+            <wp:docPr id="476207882" name="Picture 1"/>
+            <wp:cNvGraphicFramePr>
+              <a:graphicFrameLocks xmlns:a="http://schemas.openxmlformats.org/drawingml/2006/main" noChangeAspect="1"/>
+            </wp:cNvGraphicFramePr>
+            <a:graphic xmlns:a="http://schemas.openxmlformats.org/drawingml/2006/main">
+              <a:graphicData uri="http://schemas.openxmlformats.org/drawingml/2006/picture">
+                <pic:pic xmlns:pic="http://schemas.openxmlformats.org/drawingml/2006/picture">
+                  <pic:nvPicPr>
+                    <pic:cNvPr id="476207882" name="Picture 1"/>
+                    <pic:cNvPicPr>
+                      <a:picLocks noChangeAspect="1" noChangeArrowheads="1"/>
+                    </pic:cNvPicPr>
+                  </pic:nvPicPr>
+                  <pic:blipFill>
+                    <a:blip r:embed="rId10" cstate="print">
+                      <a:extLst>
+                        <a:ext uri="{28A0092B-C50C-407E-A947-70E740481C1C}">
+                          <a14:useLocalDpi xmlns:a14="http://schemas.microsoft.com/office/drawing/2010/main" val="0"/>
+                        </a:ext>
+                      </a:extLst>
+                    </a:blip>
+                    <a:srcRect/>
+                    <a:stretch>
+                      <a:fillRect/>
+                    </a:stretch>
+                  </pic:blipFill>
+                  <pic:spPr bwMode="auto">
+                    <a:xfrm>
+                      <a:off x="0" y="0"/>
+                      <a:ext cx="5723255" cy="3733165"/>
+                    </a:xfrm>
+                    <a:prstGeom prst="rect">
+                      <a:avLst/>
+                    </a:prstGeom>
+                    <a:noFill/>
+                    <a:ln>
+                      <a:noFill/>
+                    </a:ln>
+                  </pic:spPr>
+                </pic:pic>
+              </a:graphicData>
+            </a:graphic>
+          </wp:inline>
+        </w:drawing>
+      </w:r>
+    </w:p>
+    <w:p>
+      <w:pPr>
+        <w:pStyle w:val="Caption"/>
+        <w:rPr>
+          <w:rFonts w:eastAsia="Times New Roman"/>
+          <w:szCs w:val="24"/>
+        </w:rPr>
+      </w:pPr>
+      <w:r>
+        <w:t>Figure 2.1 Booking an Appointment (Premier Hospital, 2021)</w:t>
+      </w:r>
+    </w:p>
+    <w:p>
+      <w:pPr>
         <w:pStyle w:val="Heading3"/>
       </w:pPr>
       <w:bookmarkStart w:id="36" w:name="_Toc198667018"/>
@@ -7437,12 +7527,100 @@
     </w:p>
     <w:p>
       <w:pPr>
+        <w:keepNext/>
+        <w:jc w:val="center"/>
+      </w:pPr>
+      <w:r>
+        <w:rPr>
+          <w:rFonts w:eastAsia="Times New Roman"/>
+          <w:noProof/>
+          <w:szCs w:val="24"/>
+        </w:rPr>
+        <w:drawing>
+          <wp:inline distT="0" distB="0" distL="0" distR="0" wp14:anchorId="16405BCE" wp14:editId="764837D5">
+            <wp:extent cx="5723255" cy="1925320"/>
+            <wp:effectExtent l="0" t="0" r="0" b="0"/>
+            <wp:docPr id="1639824000" name="Picture 2"/>
+            <wp:cNvGraphicFramePr>
+              <a:graphicFrameLocks xmlns:a="http://schemas.openxmlformats.org/drawingml/2006/main" noChangeAspect="1"/>
+            </wp:cNvGraphicFramePr>
+            <a:graphic xmlns:a="http://schemas.openxmlformats.org/drawingml/2006/main">
+              <a:graphicData uri="http://schemas.openxmlformats.org/drawingml/2006/picture">
+                <pic:pic xmlns:pic="http://schemas.openxmlformats.org/drawingml/2006/picture">
+                  <pic:nvPicPr>
+                    <pic:cNvPr id="0" name="Picture 2"/>
+                    <pic:cNvPicPr>
+                      <a:picLocks noChangeAspect="1" noChangeArrowheads="1"/>
+                    </pic:cNvPicPr>
+                  </pic:nvPicPr>
+                  <pic:blipFill>
+                    <a:blip r:embed="rId11" cstate="print">
+                      <a:extLst>
+                        <a:ext uri="{28A0092B-C50C-407E-A947-70E740481C1C}">
+                          <a14:useLocalDpi xmlns:a14="http://schemas.microsoft.com/office/drawing/2010/main" val="0"/>
+                        </a:ext>
+                      </a:extLst>
+                    </a:blip>
+                    <a:srcRect/>
+                    <a:stretch>
+                      <a:fillRect/>
+                    </a:stretch>
+                  </pic:blipFill>
+                  <pic:spPr bwMode="auto">
+                    <a:xfrm>
+                      <a:off x="0" y="0"/>
+                      <a:ext cx="5723255" cy="1925320"/>
+                    </a:xfrm>
+                    <a:prstGeom prst="rect">
+                      <a:avLst/>
+                    </a:prstGeom>
+                    <a:noFill/>
+                    <a:ln>
+                      <a:noFill/>
+                    </a:ln>
+                  </pic:spPr>
+                </pic:pic>
+              </a:graphicData>
+            </a:graphic>
+          </wp:inline>
+        </w:drawing>
+      </w:r>
+    </w:p>
+    <w:p>
+      <w:pPr>
+        <w:pStyle w:val="Caption"/>
+        <w:rPr>
+          <w:rFonts w:eastAsia="Times New Roman"/>
+          <w:szCs w:val="24"/>
+        </w:rPr>
+      </w:pPr>
+      <w:r>
+        <w:t>Figure 2.2 Patient Management (M-TIBA, 2025)</w:t>
+      </w:r>
+    </w:p>
+    <w:p>
+      <w:pPr>
+        <w:rPr>
+          <w:rFonts w:eastAsia="Times New Roman"/>
+          <w:szCs w:val="24"/>
+        </w:rPr>
+      </w:pPr>
+    </w:p>
+    <w:p>
+      <w:pPr>
+        <w:rPr>
+          <w:rFonts w:eastAsia="Times New Roman"/>
+          <w:szCs w:val="24"/>
+        </w:rPr>
+      </w:pPr>
+    </w:p>
+    <w:p>
+      <w:pPr>
         <w:pStyle w:val="Heading3"/>
       </w:pPr>
       <w:bookmarkStart w:id="41" w:name="_Toc198667019"/>
       <w:proofErr w:type="spellStart"/>
       <w:r>
-        <w:lastRenderedPageBreak/>
         <w:t>OpenMRS</w:t>
       </w:r>
       <w:proofErr w:type="spellEnd"/>
@@ -7504,6 +7682,95 @@
         </w:rPr>
         <w:t>ragmented record-keeping across departments, but its configuration is complex; no built-in priority-tagging or buffer management.</w:t>
       </w:r>
+    </w:p>
+    <w:p>
+      <w:pPr>
+        <w:keepNext/>
+        <w:jc w:val="center"/>
+      </w:pPr>
+      <w:r>
+        <w:rPr>
+          <w:rFonts w:eastAsia="Times New Roman"/>
+          <w:noProof/>
+          <w:szCs w:val="24"/>
+        </w:rPr>
+        <w:drawing>
+          <wp:inline distT="0" distB="0" distL="0" distR="0" wp14:anchorId="3FA9B553" wp14:editId="1AD80E87">
+            <wp:extent cx="5723255" cy="1861185"/>
+            <wp:effectExtent l="0" t="0" r="0" b="5715"/>
+            <wp:docPr id="1477740458" name="Picture 4"/>
+            <wp:cNvGraphicFramePr>
+              <a:graphicFrameLocks xmlns:a="http://schemas.openxmlformats.org/drawingml/2006/main" noChangeAspect="1"/>
+            </wp:cNvGraphicFramePr>
+            <a:graphic xmlns:a="http://schemas.openxmlformats.org/drawingml/2006/main">
+              <a:graphicData uri="http://schemas.openxmlformats.org/drawingml/2006/picture">
+                <pic:pic xmlns:pic="http://schemas.openxmlformats.org/drawingml/2006/picture">
+                  <pic:nvPicPr>
+                    <pic:cNvPr id="0" name="Picture 4"/>
+                    <pic:cNvPicPr>
+                      <a:picLocks noChangeAspect="1" noChangeArrowheads="1"/>
+                    </pic:cNvPicPr>
+                  </pic:nvPicPr>
+                  <pic:blipFill>
+                    <a:blip r:embed="rId12">
+                      <a:extLst>
+                        <a:ext uri="{28A0092B-C50C-407E-A947-70E740481C1C}">
+                          <a14:useLocalDpi xmlns:a14="http://schemas.microsoft.com/office/drawing/2010/main" val="0"/>
+                        </a:ext>
+                      </a:extLst>
+                    </a:blip>
+                    <a:srcRect/>
+                    <a:stretch>
+                      <a:fillRect/>
+                    </a:stretch>
+                  </pic:blipFill>
+                  <pic:spPr bwMode="auto">
+                    <a:xfrm>
+                      <a:off x="0" y="0"/>
+                      <a:ext cx="5723255" cy="1861185"/>
+                    </a:xfrm>
+                    <a:prstGeom prst="rect">
+                      <a:avLst/>
+                    </a:prstGeom>
+                    <a:noFill/>
+                    <a:ln>
+                      <a:noFill/>
+                    </a:ln>
+                  </pic:spPr>
+                </pic:pic>
+              </a:graphicData>
+            </a:graphic>
+          </wp:inline>
+        </w:drawing>
+      </w:r>
+    </w:p>
+    <w:p>
+      <w:pPr>
+        <w:pStyle w:val="Caption"/>
+        <w:rPr>
+          <w:rFonts w:eastAsia="Times New Roman"/>
+          <w:szCs w:val="24"/>
+        </w:rPr>
+      </w:pPr>
+      <w:r>
+        <w:t>Figure 2.3 Manage Appointments (</w:t>
+      </w:r>
+      <w:proofErr w:type="spellStart"/>
+      <w:r>
+        <w:t>OpenMRS</w:t>
+      </w:r>
+      <w:proofErr w:type="spellEnd"/>
+      <w:r>
+        <w:t>, 2020)</w:t>
+      </w:r>
+    </w:p>
+    <w:p>
+      <w:pPr>
+        <w:rPr>
+          <w:rFonts w:eastAsia="Times New Roman"/>
+          <w:szCs w:val="24"/>
+        </w:rPr>
+      </w:pPr>
     </w:p>
     <w:p>
       <w:pPr>
@@ -7609,7 +7876,15 @@
           <w:rFonts w:eastAsia="Times New Roman"/>
           <w:szCs w:val="24"/>
         </w:rPr>
-        <w:t xml:space="preserve"> to ensure effective coordination of clinic operations. An SMS gateway will be used to send appointment confirmations and reminders to patients, helping reduce missed appointments. The web frontend will be developed using HTML, CSS and JavaScript to ensure responsive design and compatibility with desktops and tablets commonly used in clinics. The backend will be built using PHP and AJAX to enable real-time asynchronous updates of clinician availability and queue status. For data storage, MySQL will be employed as a reliable relational database to manage patient records, appointments and priority levels efficiently.</w:t>
+        <w:t xml:space="preserve"> to ensure effective coordination of clinic operations. An SMS gateway will be used to send appointment confirmations and reminders to patients, helping reduce missed appointments. The web frontend will be developed using HTML, CSS and JavaScript to ensure responsive design and compatibility with desktops and tablets </w:t>
+      </w:r>
+      <w:r>
+        <w:rPr>
+          <w:rFonts w:eastAsia="Times New Roman"/>
+          <w:szCs w:val="24"/>
+        </w:rPr>
+        <w:lastRenderedPageBreak/>
+        <w:t>commonly used in clinics. The backend will be built using PHP and AJAX to enable real-time asynchronous updates of clinician availability and queue status. For data storage, MySQL will be employed as a reliable relational database to manage patient records, appointments and priority levels efficiently.</w:t>
       </w:r>
     </w:p>
     <w:p>
@@ -7618,17 +7893,14 @@
       </w:pPr>
       <w:bookmarkStart w:id="44" w:name="_Toc198667022"/>
       <w:r>
-        <w:lastRenderedPageBreak/>
         <w:t>Conceptual Framework</w:t>
       </w:r>
       <w:bookmarkEnd w:id="44"/>
     </w:p>
     <w:p>
       <w:pPr>
-        <w:rPr>
-          <w:rFonts w:eastAsia="Times New Roman"/>
-          <w:szCs w:val="24"/>
-        </w:rPr>
+        <w:keepNext/>
+        <w:jc w:val="center"/>
       </w:pPr>
       <w:r>
         <w:rPr>
@@ -7654,7 +7926,7 @@
                     </pic:cNvPicPr>
                   </pic:nvPicPr>
                   <pic:blipFill>
-                    <a:blip r:embed="rId10">
+                    <a:blip r:embed="rId13">
                       <a:extLst>
                         <a:ext uri="{28A0092B-C50C-407E-A947-70E740481C1C}">
                           <a14:useLocalDpi xmlns:a14="http://schemas.microsoft.com/office/drawing/2010/main" val="0"/>
@@ -7688,6 +7960,24 @@
     </w:p>
     <w:p>
       <w:pPr>
+        <w:pStyle w:val="Caption"/>
+        <w:rPr>
+          <w:rFonts w:eastAsia="Times New Roman"/>
+          <w:szCs w:val="24"/>
+        </w:rPr>
+      </w:pPr>
+      <w:r>
+        <w:t>Figure 2.</w:t>
+      </w:r>
+      <w:r>
+        <w:t>4</w:t>
+      </w:r>
+      <w:r>
+        <w:t xml:space="preserve"> Conceptual Framework of the Application</w:t>
+      </w:r>
+    </w:p>
+    <w:p>
+      <w:pPr>
         <w:suppressAutoHyphens w:val="0"/>
         <w:jc w:val="left"/>
         <w:rPr>
@@ -9318,7 +9608,7 @@
                     </pic:cNvPicPr>
                   </pic:nvPicPr>
                   <pic:blipFill>
-                    <a:blip r:embed="rId11" cstate="print">
+                    <a:blip r:embed="rId14" cstate="print">
                       <a:extLst>
                         <a:ext uri="{28A0092B-C50C-407E-A947-70E740481C1C}">
                           <a14:useLocalDpi xmlns:a14="http://schemas.microsoft.com/office/drawing/2010/main" val="0"/>
@@ -9351,7 +9641,7 @@
       </w:r>
     </w:p>
     <w:sectPr>
-      <w:footerReference w:type="default" r:id="rId12"/>
+      <w:footerReference w:type="default" r:id="rId15"/>
       <w:pgSz w:w="11906" w:h="16838"/>
       <w:pgMar w:top="1440" w:right="1440" w:bottom="1440" w:left="1440" w:header="720" w:footer="720" w:gutter="0"/>
       <w:pgNumType w:start="1"/>

--- a/OMWENGA-166456-168377 Proposal.docx
+++ b/OMWENGA-166456-168377 Proposal.docx
@@ -37,7 +37,25 @@
           <w:sz w:val="32"/>
           <w:szCs w:val="32"/>
         </w:rPr>
-        <w:t>Application to Coordinate Operations in A Clinic</w:t>
+        <w:t xml:space="preserve">Application to Coordinate Operations in </w:t>
+      </w:r>
+      <w:r>
+        <w:rPr>
+          <w:b/>
+          <w:bCs/>
+          <w:sz w:val="32"/>
+          <w:szCs w:val="32"/>
+        </w:rPr>
+        <w:t>a</w:t>
+      </w:r>
+      <w:r>
+        <w:rPr>
+          <w:b/>
+          <w:bCs/>
+          <w:sz w:val="32"/>
+          <w:szCs w:val="32"/>
+        </w:rPr>
+        <w:t xml:space="preserve"> Clinic</w:t>
       </w:r>
     </w:p>
     <w:p>
@@ -289,7 +307,7 @@
           <w:noProof/>
           <w:szCs w:val="24"/>
         </w:rPr>
-        <w:t>21 May 2025</w:t>
+        <w:t>22 May 2025</w:t>
       </w:r>
       <w:r>
         <w:rPr>
@@ -7417,7 +7435,7 @@
         </w:rPr>
         <w:lastRenderedPageBreak/>
         <w:drawing>
-          <wp:inline distT="0" distB="0" distL="0" distR="0" wp14:anchorId="1E58A24D" wp14:editId="5410477F">
+          <wp:inline distT="0" distB="0" distL="0" distR="0" wp14:anchorId="1E58A24D" wp14:editId="12054FD2">
             <wp:extent cx="5723255" cy="3733165"/>
             <wp:effectExtent l="0" t="0" r="7620" b="0"/>
             <wp:docPr id="476207882" name="Picture 1"/>
